--- a/devmedia_boo.docx
+++ b/devmedia_boo.docx
@@ -108,8 +108,23 @@
       </w:r>
     </w:p>
     <w:p>
-      <w:r>
-        <w:t>Login DevMedia: juanplopes@gmail.com</w:t>
+      <w:proofErr w:type="spellStart"/>
+      <w:r>
+        <w:t>Login</w:t>
+      </w:r>
+      <w:proofErr w:type="spellEnd"/>
+      <w:r>
+        <w:t xml:space="preserve"> </w:t>
+      </w:r>
+      <w:proofErr w:type="spellStart"/>
+      <w:proofErr w:type="gramStart"/>
+      <w:r>
+        <w:t>DevMedia</w:t>
+      </w:r>
+      <w:proofErr w:type="spellEnd"/>
+      <w:proofErr w:type="gramEnd"/>
+      <w:r>
+        <w:t>: juanplopes@gmail.com</w:t>
       </w:r>
     </w:p>
     <w:p/>
@@ -212,7 +227,7 @@
         <w:jc w:val="both"/>
         <w:rPr>
           <w:highlight w:val="yellow"/>
-          <w:lang w:eastAsia="pt-BR"/>
+          <w:lang w:val="pt-BR" w:eastAsia="pt-BR"/>
         </w:rPr>
       </w:pPr>
     </w:p>
@@ -315,11 +330,53 @@
             <w:r>
               <w:t xml:space="preserve">Este artigo trata sobre a criação de </w:t>
             </w:r>
+            <w:proofErr w:type="spellStart"/>
             <w:r>
-              <w:t>mecanísmos de scripting</w:t>
+              <w:t>mecanísmos</w:t>
             </w:r>
+            <w:proofErr w:type="spellEnd"/>
             <w:r>
-              <w:t xml:space="preserve"> com Boo, uma linguagem criada pelo brasileiro Rodrigo de Oliveira (também conhecido como Rodrigo Bamboo). É uma linguagem que possui sintaxe e paradigma similares aos do Python, com o benefício de ser estaticamente tipada. </w:t>
+              <w:t xml:space="preserve"> de </w:t>
+            </w:r>
+            <w:proofErr w:type="spellStart"/>
+            <w:r>
+              <w:t>scripting</w:t>
+            </w:r>
+            <w:proofErr w:type="spellEnd"/>
+            <w:r>
+              <w:t xml:space="preserve"> com </w:t>
+            </w:r>
+            <w:proofErr w:type="spellStart"/>
+            <w:r>
+              <w:t>Boo</w:t>
+            </w:r>
+            <w:proofErr w:type="spellEnd"/>
+            <w:r>
+              <w:t xml:space="preserve">, uma linguagem criada pelo brasileiro Rodrigo de Oliveira (também conhecido como Rodrigo </w:t>
+            </w:r>
+            <w:proofErr w:type="spellStart"/>
+            <w:r>
+              <w:t>Bamboo</w:t>
+            </w:r>
+            <w:proofErr w:type="spellEnd"/>
+            <w:r>
+              <w:t xml:space="preserve">). É uma linguagem que possui sintaxe e paradigma similares aos do </w:t>
+            </w:r>
+            <w:proofErr w:type="spellStart"/>
+            <w:r>
+              <w:t>Python</w:t>
+            </w:r>
+            <w:proofErr w:type="spellEnd"/>
+            <w:r>
+              <w:t xml:space="preserve">, com o benefício de ser estaticamente </w:t>
+            </w:r>
+            <w:proofErr w:type="spellStart"/>
+            <w:r>
+              <w:t>tipada</w:t>
+            </w:r>
+            <w:proofErr w:type="spellEnd"/>
+            <w:r>
+              <w:t xml:space="preserve">. </w:t>
             </w:r>
           </w:p>
         </w:tc>
@@ -378,7 +435,71 @@
               <w:ind w:firstLine="0"/>
             </w:pPr>
             <w:r>
-              <w:t xml:space="preserve">Por ser compilada, Boo tira proveito da maior parte das funcionalidades da Common Language Infrastructure o que a torna tão flexível quanto qualquer outra linguagem do .Net. Aliando-se à extensibilidade do compilador e à sintaxe elegante e sucinta vinda do Python, não é difícil compreender porque ela tem se tornado cada vez mais a linguagem preferida para se desenvolver DSLs de forma rápida e confiável. </w:t>
+              <w:t xml:space="preserve">Por ser compilada, </w:t>
+            </w:r>
+            <w:proofErr w:type="spellStart"/>
+            <w:r>
+              <w:t>Boo</w:t>
+            </w:r>
+            <w:proofErr w:type="spellEnd"/>
+            <w:r>
+              <w:t xml:space="preserve"> tira proveito da maior parte das funcionalidades da </w:t>
+            </w:r>
+            <w:proofErr w:type="spellStart"/>
+            <w:r>
+              <w:t>Common</w:t>
+            </w:r>
+            <w:proofErr w:type="spellEnd"/>
+            <w:r>
+              <w:t xml:space="preserve"> </w:t>
+            </w:r>
+            <w:proofErr w:type="spellStart"/>
+            <w:r>
+              <w:t>Language</w:t>
+            </w:r>
+            <w:proofErr w:type="spellEnd"/>
+            <w:r>
+              <w:t xml:space="preserve"> </w:t>
+            </w:r>
+            <w:proofErr w:type="spellStart"/>
+            <w:r>
+              <w:t>Infrastructure</w:t>
+            </w:r>
+            <w:proofErr w:type="spellEnd"/>
+            <w:r>
+              <w:t xml:space="preserve"> o que a torna tão flexível quanto qualquer outra linguagem </w:t>
+            </w:r>
+            <w:proofErr w:type="gramStart"/>
+            <w:r>
+              <w:t>do .</w:t>
+            </w:r>
+            <w:proofErr w:type="gramEnd"/>
+            <w:r>
+              <w:t xml:space="preserve">Net. Aliando-se à </w:t>
+            </w:r>
+            <w:proofErr w:type="spellStart"/>
+            <w:r>
+              <w:t>extensibilidade</w:t>
+            </w:r>
+            <w:proofErr w:type="spellEnd"/>
+            <w:r>
+              <w:t xml:space="preserve"> do compilador e à sintaxe elegante e sucinta vinda do </w:t>
+            </w:r>
+            <w:proofErr w:type="spellStart"/>
+            <w:r>
+              <w:t>Python</w:t>
+            </w:r>
+            <w:proofErr w:type="spellEnd"/>
+            <w:r>
+              <w:t xml:space="preserve">, não é difícil compreender porque ela tem se tornado cada vez mais a linguagem preferida para se desenvolver </w:t>
+            </w:r>
+            <w:proofErr w:type="spellStart"/>
+            <w:r>
+              <w:t>DSLs</w:t>
+            </w:r>
+            <w:proofErr w:type="spellEnd"/>
+            <w:r>
+              <w:t xml:space="preserve"> de forma rápida e confiável. </w:t>
             </w:r>
           </w:p>
         </w:tc>
@@ -446,7 +567,15 @@
               <w:t>representação</w:t>
             </w:r>
             <w:r>
-              <w:t xml:space="preserve"> para os sistemas. Boo, apesar de compilada, suporta a maior parte das facilidades de linguagens dinâmicas. Além disso, é uma linguagem que evita repetições desnecessárias, o que faz com que sua representação seja quase sempre direta e legível.</w:t>
+              <w:t xml:space="preserve"> para os sistemas. </w:t>
+            </w:r>
+            <w:proofErr w:type="spellStart"/>
+            <w:r>
+              <w:t>Boo</w:t>
+            </w:r>
+            <w:proofErr w:type="spellEnd"/>
+            <w:r>
+              <w:t>, apesar de compilada, suporta a maior parte das facilidades de linguagens dinâmicas. Além disso, é uma linguagem que evita repetições desnecessárias, o que faz com que sua representação seja quase sempre direta e legível.</w:t>
             </w:r>
           </w:p>
         </w:tc>
@@ -473,12 +602,28 @@
           <w:bCs/>
         </w:rPr>
       </w:pPr>
+      <w:proofErr w:type="spellStart"/>
       <w:r>
         <w:rPr>
           <w:b/>
         </w:rPr>
-        <w:t>Scripting com Boo</w:t>
-      </w:r>
+        <w:t>Scripting</w:t>
+      </w:r>
+      <w:proofErr w:type="spellEnd"/>
+      <w:r>
+        <w:rPr>
+          <w:b/>
+        </w:rPr>
+        <w:t xml:space="preserve"> com </w:t>
+      </w:r>
+      <w:proofErr w:type="spellStart"/>
+      <w:r>
+        <w:rPr>
+          <w:b/>
+        </w:rPr>
+        <w:t>Boo</w:t>
+      </w:r>
+      <w:proofErr w:type="spellEnd"/>
     </w:p>
     <w:p>
       <w:pPr>
@@ -506,14 +651,46 @@
         <w:t>declarativamente</w:t>
       </w:r>
       <w:r>
-        <w:t xml:space="preserve"> por XML ou via banco de dados, mas muitas vezes é preciso alcançar uma expressividade maior. Para esse propósito desenvolvem-se DSLs. Este artigo irá tratar de uma das formas de fazê-lo utilizando a linguagem Boo.</w:t>
+        <w:t xml:space="preserve"> por XML ou via banco de dados, mas muitas vezes é preciso alcançar uma expressividade maior. Para esse propósito desenvolvem-se </w:t>
+      </w:r>
+      <w:proofErr w:type="spellStart"/>
+      <w:r>
+        <w:t>DSLs</w:t>
+      </w:r>
+      <w:proofErr w:type="spellEnd"/>
+      <w:r>
+        <w:t xml:space="preserve">. Este artigo irá tratar de uma das formas de fazê-lo utilizando a linguagem </w:t>
+      </w:r>
+      <w:proofErr w:type="spellStart"/>
+      <w:r>
+        <w:t>Boo</w:t>
+      </w:r>
+      <w:proofErr w:type="spellEnd"/>
+      <w:r>
+        <w:t>.</w:t>
       </w:r>
       <w:r>
         <w:t xml:space="preserve"> </w:t>
       </w:r>
       <w:r>
         <w:lastRenderedPageBreak/>
-        <w:t>Este artigo irá tratar sobre como utilizar Boo para realizar tarefas de scripting para expressividade de problemas de domínio, mostrando alguns exemplos práticos de uso da linguagem.</w:t>
+        <w:t xml:space="preserve">Este artigo irá tratar sobre como utilizar </w:t>
+      </w:r>
+      <w:proofErr w:type="spellStart"/>
+      <w:r>
+        <w:t>Boo</w:t>
+      </w:r>
+      <w:proofErr w:type="spellEnd"/>
+      <w:r>
+        <w:t xml:space="preserve"> para realizar tarefas de </w:t>
+      </w:r>
+      <w:proofErr w:type="spellStart"/>
+      <w:r>
+        <w:t>scripting</w:t>
+      </w:r>
+      <w:proofErr w:type="spellEnd"/>
+      <w:r>
+        <w:t xml:space="preserve"> para expressividade de problemas de domínio, mostrando alguns exemplos práticos de uso da linguagem.</w:t>
       </w:r>
     </w:p>
     <w:p>
@@ -525,8 +702,37 @@
       <w:pPr>
         <w:pStyle w:val="Corpo"/>
       </w:pPr>
-      <w:r>
-        <w:t xml:space="preserve">O .Net é uma plataforma que roda sobre uma máquina virtual. Esta máquina virtual tem o nome de Common Language Runtime permite que as diversas linguagens que compilam em </w:t>
+      <w:proofErr w:type="gramStart"/>
+      <w:r>
+        <w:t>O .</w:t>
+      </w:r>
+      <w:proofErr w:type="gramEnd"/>
+      <w:r>
+        <w:t xml:space="preserve">Net é uma plataforma que roda sobre uma máquina virtual. Esta máquina virtual tem o nome de </w:t>
+      </w:r>
+      <w:proofErr w:type="spellStart"/>
+      <w:r>
+        <w:t>Common</w:t>
+      </w:r>
+      <w:proofErr w:type="spellEnd"/>
+      <w:r>
+        <w:t xml:space="preserve"> </w:t>
+      </w:r>
+      <w:proofErr w:type="spellStart"/>
+      <w:r>
+        <w:t>Language</w:t>
+      </w:r>
+      <w:proofErr w:type="spellEnd"/>
+      <w:r>
+        <w:t xml:space="preserve"> </w:t>
+      </w:r>
+      <w:proofErr w:type="spellStart"/>
+      <w:r>
+        <w:t>Runtime</w:t>
+      </w:r>
+      <w:proofErr w:type="spellEnd"/>
+      <w:r>
+        <w:t xml:space="preserve"> permite que as diversas linguagens que compilam em </w:t>
       </w:r>
       <w:r>
         <w:t>para ela</w:t>
@@ -549,20 +755,97 @@
       <w:pPr>
         <w:pStyle w:val="Corpo"/>
       </w:pPr>
-      <w:r>
-        <w:t xml:space="preserve">Boo é uma dessas linguagens. </w:t>
+      <w:proofErr w:type="spellStart"/>
+      <w:r>
+        <w:t>Boo</w:t>
+      </w:r>
+      <w:proofErr w:type="spellEnd"/>
+      <w:r>
+        <w:t xml:space="preserve"> é uma dessas linguagens. </w:t>
       </w:r>
       <w:r>
         <w:t>Ela</w:t>
       </w:r>
       <w:r>
-        <w:t xml:space="preserve"> existe desde 2003. Apesar de não ser tão nova, Boo ganhou destaque na comunidade recentemente após Oren Eini (também conhecido como Ayende Rahien), um dos maiores contri</w:t>
-      </w:r>
-      <w:r>
-        <w:t>buidores do Nhibernate, escrever</w:t>
-      </w:r>
-      <w:r>
-        <w:t xml:space="preserve"> um livro sobre DSLs em Boo.</w:t>
+        <w:t xml:space="preserve"> existe desde 2003. Apesar de não ser tão nova, </w:t>
+      </w:r>
+      <w:proofErr w:type="spellStart"/>
+      <w:r>
+        <w:t>Boo</w:t>
+      </w:r>
+      <w:proofErr w:type="spellEnd"/>
+      <w:r>
+        <w:t xml:space="preserve"> ganhou destaque na comunidade recentemente após </w:t>
+      </w:r>
+      <w:proofErr w:type="spellStart"/>
+      <w:r>
+        <w:t>Oren</w:t>
+      </w:r>
+      <w:proofErr w:type="spellEnd"/>
+      <w:r>
+        <w:t xml:space="preserve"> </w:t>
+      </w:r>
+      <w:proofErr w:type="spellStart"/>
+      <w:r>
+        <w:t>Eini</w:t>
+      </w:r>
+      <w:proofErr w:type="spellEnd"/>
+      <w:r>
+        <w:t xml:space="preserve"> (também conhecido como </w:t>
+      </w:r>
+      <w:proofErr w:type="spellStart"/>
+      <w:r>
+        <w:t>Ayende</w:t>
+      </w:r>
+      <w:proofErr w:type="spellEnd"/>
+      <w:r>
+        <w:t xml:space="preserve"> </w:t>
+      </w:r>
+      <w:proofErr w:type="spellStart"/>
+      <w:r>
+        <w:t>Rahien</w:t>
+      </w:r>
+      <w:proofErr w:type="spellEnd"/>
+      <w:r>
+        <w:t xml:space="preserve">), um dos maiores </w:t>
+      </w:r>
+      <w:proofErr w:type="spellStart"/>
+      <w:r>
+        <w:t>contri</w:t>
+      </w:r>
+      <w:r>
+        <w:t>buidores</w:t>
+      </w:r>
+      <w:proofErr w:type="spellEnd"/>
+      <w:r>
+        <w:t xml:space="preserve"> do </w:t>
+      </w:r>
+      <w:proofErr w:type="spellStart"/>
+      <w:r>
+        <w:t>Nhibernate</w:t>
+      </w:r>
+      <w:proofErr w:type="spellEnd"/>
+      <w:r>
+        <w:t>, escrever</w:t>
+      </w:r>
+      <w:r>
+        <w:t xml:space="preserve"> um livro sobre </w:t>
+      </w:r>
+      <w:proofErr w:type="spellStart"/>
+      <w:r>
+        <w:t>DSLs</w:t>
+      </w:r>
+      <w:proofErr w:type="spellEnd"/>
+      <w:r>
+        <w:t xml:space="preserve"> em </w:t>
+      </w:r>
+      <w:proofErr w:type="spellStart"/>
+      <w:r>
+        <w:t>Boo</w:t>
+      </w:r>
+      <w:proofErr w:type="spellEnd"/>
+      <w:r>
+        <w:t>.</w:t>
       </w:r>
     </w:p>
     <w:p/>
@@ -571,19 +854,75 @@
         <w:pStyle w:val="Corpo"/>
       </w:pPr>
       <w:r>
-        <w:t>A estrutura de um código em Boo lembra muito um código em Python. A</w:t>
+        <w:t xml:space="preserve">A estrutura de um código em </w:t>
+      </w:r>
+      <w:proofErr w:type="spellStart"/>
+      <w:r>
+        <w:t>Boo</w:t>
+      </w:r>
+      <w:proofErr w:type="spellEnd"/>
+      <w:r>
+        <w:t xml:space="preserve"> lembra muito um código em </w:t>
+      </w:r>
+      <w:proofErr w:type="spellStart"/>
+      <w:r>
+        <w:t>Python</w:t>
+      </w:r>
+      <w:proofErr w:type="spellEnd"/>
+      <w:r>
+        <w:t xml:space="preserve">. </w:t>
+      </w:r>
+      <w:proofErr w:type="gramStart"/>
+      <w:r>
+        <w:t>A</w:t>
       </w:r>
       <w:r>
         <w:t>s duas</w:t>
       </w:r>
       <w:r>
-        <w:t xml:space="preserve"> linguagem tem suporte a d</w:t>
+        <w:t xml:space="preserve"> linguagem</w:t>
+      </w:r>
+      <w:proofErr w:type="gramEnd"/>
+      <w:r>
+        <w:t xml:space="preserve"> tem suporte a d</w:t>
       </w:r>
       <w:r>
         <w:t>iversas funcionalidades parecidas</w:t>
       </w:r>
       <w:r>
-        <w:t>, como duck typing, inferência automática de tipos, generators, funções de primeira classe entre outras coisas que permitem uma maior expressão com a linguagem. Tudo isso sendo uma linguagem estaticamente tipada.</w:t>
+        <w:t xml:space="preserve">, como </w:t>
+      </w:r>
+      <w:proofErr w:type="spellStart"/>
+      <w:r>
+        <w:t>duck</w:t>
+      </w:r>
+      <w:proofErr w:type="spellEnd"/>
+      <w:r>
+        <w:t xml:space="preserve"> </w:t>
+      </w:r>
+      <w:proofErr w:type="spellStart"/>
+      <w:r>
+        <w:t>typing</w:t>
+      </w:r>
+      <w:proofErr w:type="spellEnd"/>
+      <w:r>
+        <w:t xml:space="preserve">, inferência automática de tipos, </w:t>
+      </w:r>
+      <w:proofErr w:type="spellStart"/>
+      <w:r>
+        <w:t>generators</w:t>
+      </w:r>
+      <w:proofErr w:type="spellEnd"/>
+      <w:r>
+        <w:t xml:space="preserve">, funções de primeira classe entre outras coisas que permitem uma maior expressão com a linguagem. Tudo isso sendo uma linguagem estaticamente </w:t>
+      </w:r>
+      <w:proofErr w:type="spellStart"/>
+      <w:r>
+        <w:t>tipada</w:t>
+      </w:r>
+      <w:proofErr w:type="spellEnd"/>
+      <w:r>
+        <w:t>.</w:t>
       </w:r>
     </w:p>
     <w:p/>
@@ -607,8 +946,16 @@
         <w:rPr>
           <w:b/>
         </w:rPr>
-        <w:t>Nota do Devman</w:t>
-      </w:r>
+        <w:t xml:space="preserve">Nota do </w:t>
+      </w:r>
+      <w:proofErr w:type="spellStart"/>
+      <w:r>
+        <w:rPr>
+          <w:b/>
+        </w:rPr>
+        <w:t>Devman</w:t>
+      </w:r>
+      <w:proofErr w:type="spellEnd"/>
     </w:p>
     <w:p>
       <w:pPr>
@@ -620,8 +967,53 @@
         </w:pBdr>
         <w:jc w:val="both"/>
       </w:pPr>
-      <w:r>
-        <w:t>Duck typing é uma forma de tipagem que verifica a existência de membros num objeto somente no momento em que eles são referenciados em tempo de execução. É uma característica de tipagem dinâmica. Esse nome é oriúndo da famosa frase de James Riley, que é traduzida livremente como “</w:t>
+      <w:proofErr w:type="spellStart"/>
+      <w:r>
+        <w:t>Duck</w:t>
+      </w:r>
+      <w:proofErr w:type="spellEnd"/>
+      <w:r>
+        <w:t xml:space="preserve"> </w:t>
+      </w:r>
+      <w:proofErr w:type="spellStart"/>
+      <w:r>
+        <w:t>typing</w:t>
+      </w:r>
+      <w:proofErr w:type="spellEnd"/>
+      <w:r>
+        <w:t xml:space="preserve"> é uma forma de </w:t>
+      </w:r>
+      <w:proofErr w:type="spellStart"/>
+      <w:r>
+        <w:t>tipagem</w:t>
+      </w:r>
+      <w:proofErr w:type="spellEnd"/>
+      <w:r>
+        <w:t xml:space="preserve"> que verifica a existência de membros num objeto somente no momento em que eles são referenciados em tempo de execução. É uma característica de </w:t>
+      </w:r>
+      <w:proofErr w:type="spellStart"/>
+      <w:r>
+        <w:t>tipagem</w:t>
+      </w:r>
+      <w:proofErr w:type="spellEnd"/>
+      <w:r>
+        <w:t xml:space="preserve"> dinâmica. Esse nome é </w:t>
+      </w:r>
+      <w:proofErr w:type="spellStart"/>
+      <w:r>
+        <w:t>oriúndo</w:t>
+      </w:r>
+      <w:proofErr w:type="spellEnd"/>
+      <w:r>
+        <w:t xml:space="preserve"> da famosa frase de James </w:t>
+      </w:r>
+      <w:proofErr w:type="spellStart"/>
+      <w:r>
+        <w:t>Riley</w:t>
+      </w:r>
+      <w:proofErr w:type="spellEnd"/>
+      <w:r>
+        <w:t>, que é traduzida livremente como “</w:t>
       </w:r>
       <w:r>
         <w:t>se eu vejo uma ave que anda como um pato, nada como um pato e faz barulho de pato, eu chamo essa ave de pato”.</w:t>
@@ -642,7 +1034,15 @@
         <w:t>disso</w:t>
       </w:r>
       <w:r>
-        <w:t xml:space="preserve">, Boo tem uma capacidade que a diferencia da maior parte das linguagens. Seu compilador é feito para ser extensível e facilmente </w:t>
+        <w:t xml:space="preserve">, </w:t>
+      </w:r>
+      <w:proofErr w:type="spellStart"/>
+      <w:r>
+        <w:t>Boo</w:t>
+      </w:r>
+      <w:proofErr w:type="spellEnd"/>
+      <w:r>
+        <w:t xml:space="preserve"> tem uma capacidade que a diferencia da maior parte das linguagens. Seu compilador é feito para ser extensível e facilmente </w:t>
       </w:r>
       <w:r>
         <w:t>embutido em aplicações,</w:t>
@@ -657,24 +1057,43 @@
         <w:t xml:space="preserve"> que a torna perfeita para utilização </w:t>
       </w:r>
       <w:r>
-        <w:t>em mecanismos de extensibilidade por scripting.</w:t>
+        <w:t xml:space="preserve">em mecanismos de </w:t>
+      </w:r>
+      <w:proofErr w:type="spellStart"/>
+      <w:r>
+        <w:t>extensibilidade</w:t>
+      </w:r>
+      <w:proofErr w:type="spellEnd"/>
+      <w:r>
+        <w:t xml:space="preserve"> por </w:t>
+      </w:r>
+      <w:proofErr w:type="spellStart"/>
+      <w:r>
+        <w:t>scripting</w:t>
+      </w:r>
+      <w:proofErr w:type="spellEnd"/>
+      <w:r>
+        <w:t>.</w:t>
       </w:r>
     </w:p>
     <w:p/>
     <w:p>
       <w:pPr>
         <w:pStyle w:val="Interttulo"/>
-      </w:pPr>
-      <w:r>
+        <w:rPr>
+          <w:lang w:val="pt-BR"/>
+        </w:rPr>
+      </w:pPr>
+      <w:r>
+        <w:rPr>
+          <w:lang w:val="pt-BR"/>
+        </w:rPr>
         <w:t>Scripting</w:t>
       </w:r>
     </w:p>
     <w:p>
       <w:pPr>
         <w:pStyle w:val="Corpo"/>
-        <w:rPr>
-          <w:lang w:val="en-US"/>
-        </w:rPr>
       </w:pPr>
     </w:p>
     <w:p>
@@ -682,7 +1101,15 @@
         <w:pStyle w:val="Corpo"/>
       </w:pPr>
       <w:r>
-        <w:t xml:space="preserve">Cada projeto de software precisa permitir níveis de configuração diferentes. Para certas aplicações, um XML de configuração é suficiente. Outras armazenam complexos parâmetros de configuração em banco de dados. Existem aquelas que permitem tal nível de configuração que é possível modificar completamente o comportamento </w:t>
+        <w:t xml:space="preserve">Cada </w:t>
+      </w:r>
+      <w:proofErr w:type="gramStart"/>
+      <w:r>
+        <w:t>projeto</w:t>
+      </w:r>
+      <w:proofErr w:type="gramEnd"/>
+      <w:r>
+        <w:t xml:space="preserve"> de software precisa permitir níveis de configuração diferentes. Para certas aplicações, um XML de configuração é suficiente. Outras armazenam complexos parâmetros de configuração em banco de dados. Existem aquelas que permitem tal nível de configuração que é possível modificar completamente o comportamento </w:t>
       </w:r>
       <w:r>
         <w:t>usando plug-ins.</w:t>
@@ -694,7 +1121,31 @@
         <w:pStyle w:val="Corpo"/>
       </w:pPr>
       <w:r>
-        <w:t>Uma das alternativas de extensibilidade mais usadas é o scripting. A possibilidade do usuário escrever código que realize tarefas na aplicação. Em geral, é uma técnica aplicada a usuários mais avançados, mas com um pouco de cuidado, é possível desenvolver uma linguagem limpa e expressiva para facilitar a vida de quem tenta customizar a aplicação.</w:t>
+        <w:t xml:space="preserve">Uma das alternativas de </w:t>
+      </w:r>
+      <w:proofErr w:type="spellStart"/>
+      <w:r>
+        <w:t>extensibilidade</w:t>
+      </w:r>
+      <w:proofErr w:type="spellEnd"/>
+      <w:r>
+        <w:t xml:space="preserve"> mais usadas é o </w:t>
+      </w:r>
+      <w:proofErr w:type="spellStart"/>
+      <w:r>
+        <w:t>scripting</w:t>
+      </w:r>
+      <w:proofErr w:type="spellEnd"/>
+      <w:r>
+        <w:t xml:space="preserve">. A possibilidade </w:t>
+      </w:r>
+      <w:proofErr w:type="gramStart"/>
+      <w:r>
+        <w:t>do usuário escrever</w:t>
+      </w:r>
+      <w:proofErr w:type="gramEnd"/>
+      <w:r>
+        <w:t xml:space="preserve"> código que realize tarefas na aplicação. Em geral, é uma técnica aplicada a usuários mais avançados, mas com um pouco de cuidado, é possível desenvolver uma linguagem limpa e expressiva para facilitar a vida de quem tenta customizar a aplicação.</w:t>
       </w:r>
     </w:p>
     <w:p>
@@ -707,7 +1158,15 @@
         <w:pStyle w:val="Corpo"/>
       </w:pPr>
       <w:r>
-        <w:t>Quando se fala de scripting, geralmente existem alguns desafios. O primeiro deles é a escolha da linguagem a ser usada como base. É possível criar uma linguagem específica para esse propósito ou utilizar uma já existente com as devidas modificações. O segundo desafio é no campo da performance. Dependendo de como os scripts forem ser executados, sua performance pode ser ruim em aplicações de alto desempenho, exigindo níveis de otimização que geralmente não são praticáveis. Já o terceiro desafio é o da legibilidade dos scripts. Se o usuário final vai precisar ser capaz de modificar esses scripts, é preciso que ele saiba entender o que um certo script faz.</w:t>
+        <w:t xml:space="preserve">Quando se fala de </w:t>
+      </w:r>
+      <w:proofErr w:type="spellStart"/>
+      <w:r>
+        <w:t>scripting</w:t>
+      </w:r>
+      <w:proofErr w:type="spellEnd"/>
+      <w:r>
+        <w:t xml:space="preserve">, geralmente existem alguns desafios. </w:t>
       </w:r>
     </w:p>
     <w:p>
@@ -718,16 +1177,137 @@
     <w:p>
       <w:pPr>
         <w:pStyle w:val="Corpo"/>
-        <w:rPr>
-          <w:lang w:val="en-US"/>
-        </w:rPr>
-      </w:pPr>
-      <w:r>
-        <w:rPr>
-          <w:lang w:val="en-US"/>
-        </w:rPr>
+      </w:pPr>
+      <w:r>
+        <w:t xml:space="preserve">O primeiro </w:t>
+      </w:r>
+      <w:r>
+        <w:t>desafio</w:t>
+      </w:r>
+      <w:r>
+        <w:t xml:space="preserve"> é a escolha da linguagem a ser usada como base. É possível criar uma linguagem específica para esse propósito ou utilizar uma já existente com as devidas modificações. </w:t>
+      </w:r>
+      <w:r>
+        <w:t xml:space="preserve">A grande vantagem de criar sua própria linguagem é a flexibilidade que se ganha, pois é possível criar qualquer estrutura que se deseje. Mas é um trabalho razoavelmente grande, e geralmente não vale o esforço. Usar uma linguagem já existente como base, somente customizando-a para seu próprio fim é </w:t>
+      </w:r>
+      <w:r>
         <w:lastRenderedPageBreak/>
-        <w:t>Tendo esses problemas em mente, a escolha de Boo torna-se mais natural, pois:</w:t>
+        <w:t>uma tarefa bem mais fácil, mas dependendo do nível de customização, pode se tornar um trabalho maior que escrever a linguagem do zero.</w:t>
+      </w:r>
+    </w:p>
+    <w:p>
+      <w:pPr>
+        <w:pStyle w:val="Corpo"/>
+      </w:pPr>
+    </w:p>
+    <w:p>
+      <w:pPr>
+        <w:pStyle w:val="Corpo"/>
+      </w:pPr>
+      <w:r>
+        <w:t xml:space="preserve">O segundo desafio é no campo da </w:t>
+      </w:r>
+      <w:proofErr w:type="gramStart"/>
+      <w:r>
+        <w:t>performance</w:t>
+      </w:r>
+      <w:proofErr w:type="gramEnd"/>
+      <w:r>
+        <w:t xml:space="preserve">. Dependendo de como os scripts forem executados, </w:t>
+      </w:r>
+      <w:r>
+        <w:t>o desempenho pode ser bastante insatisfatório</w:t>
+      </w:r>
+      <w:r>
+        <w:t xml:space="preserve">, exigindo níveis de </w:t>
+      </w:r>
+      <w:proofErr w:type="gramStart"/>
+      <w:r>
+        <w:t>otimização</w:t>
+      </w:r>
+      <w:proofErr w:type="gramEnd"/>
+      <w:r>
+        <w:t xml:space="preserve"> que geralmente não são praticáveis. </w:t>
+      </w:r>
+      <w:r>
+        <w:t xml:space="preserve">As escolhas mais naturais para linguagens de script são linguagens interpretadas, que trazem grande </w:t>
+      </w:r>
+      <w:proofErr w:type="spellStart"/>
+      <w:r>
+        <w:t>flexibidade</w:t>
+      </w:r>
+      <w:proofErr w:type="spellEnd"/>
+      <w:r>
+        <w:t xml:space="preserve"> atrelada ao seu dinamismo. Entretanto, essa flexibilidade tem um custo. </w:t>
+      </w:r>
+      <w:proofErr w:type="gramStart"/>
+      <w:r>
+        <w:t>Linguagens interpretadas tem</w:t>
+      </w:r>
+      <w:proofErr w:type="gramEnd"/>
+      <w:r>
+        <w:t xml:space="preserve"> naturalmente um desempenho pior que linguagens compiladas.</w:t>
+      </w:r>
+    </w:p>
+    <w:p>
+      <w:pPr>
+        <w:pStyle w:val="Corpo"/>
+      </w:pPr>
+    </w:p>
+    <w:p>
+      <w:pPr>
+        <w:pStyle w:val="Corpo"/>
+      </w:pPr>
+      <w:r>
+        <w:t xml:space="preserve">Já o terceiro desafio é o da legibilidade dos scripts. Se o usuário final vai precisar ser capaz de modificar esses scripts, é preciso que ele saiba entender o que </w:t>
+      </w:r>
+      <w:proofErr w:type="gramStart"/>
+      <w:r>
+        <w:t>um certo</w:t>
+      </w:r>
+      <w:proofErr w:type="gramEnd"/>
+      <w:r>
+        <w:t xml:space="preserve"> script faz.</w:t>
+      </w:r>
+      <w:r>
+        <w:t xml:space="preserve"> As linguagens dinâmicas (como </w:t>
+      </w:r>
+      <w:proofErr w:type="spellStart"/>
+      <w:r>
+        <w:t>Ruby</w:t>
+      </w:r>
+      <w:proofErr w:type="spellEnd"/>
+      <w:r>
+        <w:t xml:space="preserve"> e </w:t>
+      </w:r>
+      <w:proofErr w:type="spellStart"/>
+      <w:r>
+        <w:t>Python</w:t>
+      </w:r>
+      <w:proofErr w:type="spellEnd"/>
+      <w:r>
+        <w:t xml:space="preserve">) geralmente exigem muito menos código que linguagens estáticas (como C# e VB). </w:t>
+      </w:r>
+    </w:p>
+    <w:p>
+      <w:pPr>
+        <w:pStyle w:val="Corpo"/>
+      </w:pPr>
+    </w:p>
+    <w:p>
+      <w:pPr>
+        <w:pStyle w:val="Corpo"/>
+      </w:pPr>
+      <w:r>
+        <w:t xml:space="preserve">Tendo esses problemas em mente, a escolha de </w:t>
+      </w:r>
+      <w:proofErr w:type="spellStart"/>
+      <w:r>
+        <w:t>Boo</w:t>
+      </w:r>
+      <w:proofErr w:type="spellEnd"/>
+      <w:r>
+        <w:t xml:space="preserve"> torna-se mais natural, pois:</w:t>
       </w:r>
     </w:p>
     <w:p>
@@ -737,15 +1317,14 @@
           <w:ilvl w:val="0"/>
           <w:numId w:val="9"/>
         </w:numPr>
-        <w:rPr>
-          <w:lang w:val="en-US"/>
-        </w:rPr>
-      </w:pPr>
-      <w:r>
-        <w:rPr>
-          <w:lang w:val="en-US"/>
-        </w:rPr>
-        <w:t>utilizar uma linguagem que compila em CIL permite que ela se comunique com objetos já existentes e utilize estruturas da própria aplicação sem grandes customizações;</w:t>
+      </w:pPr>
+      <w:proofErr w:type="gramStart"/>
+      <w:r>
+        <w:t>utilizar</w:t>
+      </w:r>
+      <w:proofErr w:type="gramEnd"/>
+      <w:r>
+        <w:t xml:space="preserve"> uma linguagem que compila em CIL permite que ela se comunique com objetos já existentes e utilize estruturas da própria aplicação sem grandes customizações;</w:t>
       </w:r>
     </w:p>
     <w:p>
@@ -755,15 +1334,14 @@
           <w:ilvl w:val="0"/>
           <w:numId w:val="9"/>
         </w:numPr>
-        <w:rPr>
-          <w:lang w:val="en-US"/>
-        </w:rPr>
-      </w:pPr>
-      <w:r>
-        <w:rPr>
-          <w:lang w:val="en-US"/>
-        </w:rPr>
-        <w:t>a performance de uma linguagem compilada é quase sempre melhor que a das interpretadas;</w:t>
+      </w:pPr>
+      <w:proofErr w:type="gramStart"/>
+      <w:r>
+        <w:t>a</w:t>
+      </w:r>
+      <w:proofErr w:type="gramEnd"/>
+      <w:r>
+        <w:t xml:space="preserve"> performance de uma linguagem compilada é quase sempre melhor que a das interpretadas;</w:t>
       </w:r>
     </w:p>
     <w:p>
@@ -773,15 +1351,22 @@
           <w:ilvl w:val="0"/>
           <w:numId w:val="9"/>
         </w:numPr>
-        <w:rPr>
-          <w:lang w:val="en-US"/>
-        </w:rPr>
-      </w:pPr>
-      <w:r>
-        <w:rPr>
-          <w:lang w:val="en-US"/>
-        </w:rPr>
-        <w:t>Boo herda o estilo de Python, uma linguagem que preza pela legibilidade e simplicidade;</w:t>
+      </w:pPr>
+      <w:proofErr w:type="spellStart"/>
+      <w:r>
+        <w:t>Boo</w:t>
+      </w:r>
+      <w:proofErr w:type="spellEnd"/>
+      <w:r>
+        <w:t xml:space="preserve"> herda o estilo de </w:t>
+      </w:r>
+      <w:proofErr w:type="spellStart"/>
+      <w:r>
+        <w:t>Python</w:t>
+      </w:r>
+      <w:proofErr w:type="spellEnd"/>
+      <w:r>
+        <w:t>, uma linguagem que preza pela legibilidade e simplicidade;</w:t>
       </w:r>
     </w:p>
     <w:p>
@@ -791,110 +1376,194 @@
           <w:ilvl w:val="0"/>
           <w:numId w:val="9"/>
         </w:numPr>
-        <w:rPr>
-          <w:lang w:val="en-US"/>
-        </w:rPr>
-      </w:pPr>
-      <w:r>
-        <w:rPr>
-          <w:lang w:val="en-US"/>
-        </w:rPr>
-        <w:t>a linguagem permite que suas estruturas sejam customizadas através de extensão do compilador.</w:t>
+      </w:pPr>
+      <w:proofErr w:type="gramStart"/>
+      <w:r>
+        <w:t>a</w:t>
+      </w:r>
+      <w:proofErr w:type="gramEnd"/>
+      <w:r>
+        <w:t xml:space="preserve"> linguagem permite que suas estruturas sejam customizadas através de extensão do compilador.</w:t>
       </w:r>
     </w:p>
     <w:p>
       <w:pPr>
         <w:pStyle w:val="Interttulo"/>
+        <w:rPr>
+          <w:lang w:val="pt-BR"/>
+        </w:rPr>
       </w:pPr>
     </w:p>
     <w:p>
       <w:pPr>
         <w:pStyle w:val="Interttulo"/>
-      </w:pPr>
-      <w:r>
+        <w:rPr>
+          <w:lang w:val="pt-BR"/>
+        </w:rPr>
+      </w:pPr>
+      <w:r>
+        <w:rPr>
+          <w:lang w:val="pt-BR"/>
+        </w:rPr>
         <w:t xml:space="preserve">Estrutura </w:t>
       </w:r>
       <w:r>
+        <w:rPr>
+          <w:lang w:val="pt-BR"/>
+        </w:rPr>
         <w:t xml:space="preserve">básica </w:t>
       </w:r>
       <w:r>
+        <w:rPr>
+          <w:lang w:val="pt-BR"/>
+        </w:rPr>
         <w:t>de um</w:t>
       </w:r>
       <w:r>
+        <w:rPr>
+          <w:lang w:val="pt-BR"/>
+        </w:rPr>
         <w:t xml:space="preserve"> código</w:t>
       </w:r>
       <w:r>
+        <w:rPr>
+          <w:lang w:val="pt-BR"/>
+        </w:rPr>
         <w:t xml:space="preserve"> em</w:t>
       </w:r>
       <w:r>
+        <w:rPr>
+          <w:lang w:val="pt-BR"/>
+        </w:rPr>
         <w:t xml:space="preserve"> Boo</w:t>
       </w:r>
     </w:p>
     <w:p>
       <w:pPr>
         <w:pStyle w:val="Corpo"/>
-        <w:rPr>
-          <w:lang w:val="en-US"/>
-        </w:rPr>
       </w:pPr>
     </w:p>
     <w:p>
       <w:pPr>
         <w:pStyle w:val="Corpo"/>
-        <w:rPr>
-          <w:lang w:val="en-US"/>
-        </w:rPr>
-      </w:pPr>
-      <w:r>
-        <w:rPr>
-          <w:lang w:val="en-US"/>
-        </w:rPr>
-        <w:t xml:space="preserve">Como já foi dito, o código em Boo </w:t>
-      </w:r>
-      <w:r>
-        <w:rPr>
-          <w:lang w:val="en-US"/>
-        </w:rPr>
+      </w:pPr>
+      <w:r>
+        <w:t>O</w:t>
+      </w:r>
+      <w:r>
+        <w:t xml:space="preserve"> código em </w:t>
+      </w:r>
+      <w:proofErr w:type="spellStart"/>
+      <w:r>
+        <w:t>Boo</w:t>
+      </w:r>
+      <w:proofErr w:type="spellEnd"/>
+      <w:r>
+        <w:t xml:space="preserve"> </w:t>
+      </w:r>
+      <w:r>
         <w:t>se parece</w:t>
       </w:r>
       <w:r>
-        <w:rPr>
-          <w:lang w:val="en-US"/>
-        </w:rPr>
-        <w:t xml:space="preserve"> em muito com um código em Python. A linguagem em si tem o objetivo de ser “amigável ao pulso”, numa referência a menor quantidade de caracteres que precisam ser digitados nos programas da linguagem.</w:t>
-      </w:r>
-    </w:p>
-    <w:p>
-      <w:pPr>
-        <w:rPr>
-          <w:lang w:val="en-US"/>
-        </w:rPr>
-      </w:pPr>
-    </w:p>
+        <w:t xml:space="preserve"> em muito com um código em </w:t>
+      </w:r>
+      <w:proofErr w:type="spellStart"/>
+      <w:r>
+        <w:t>Python</w:t>
+      </w:r>
+      <w:proofErr w:type="spellEnd"/>
+      <w:r>
+        <w:t xml:space="preserve">. A linguagem em si tem o objetivo de ser “amigável ao pulso”, numa referência a menor quantidade de caracteres que precisam ser digitados nos programas </w:t>
+      </w:r>
+      <w:r>
+        <w:t xml:space="preserve">em </w:t>
+      </w:r>
+      <w:proofErr w:type="spellStart"/>
+      <w:r>
+        <w:t>Boo</w:t>
+      </w:r>
+      <w:proofErr w:type="spellEnd"/>
+      <w:r>
+        <w:t>.</w:t>
+      </w:r>
+    </w:p>
+    <w:p/>
     <w:p>
       <w:pPr>
         <w:pStyle w:val="Corpo"/>
-        <w:rPr>
-          <w:lang w:val="en-US"/>
-        </w:rPr>
-      </w:pPr>
-      <w:r>
-        <w:rPr>
-          <w:lang w:val="en-US"/>
-        </w:rPr>
+      </w:pPr>
+      <w:r>
         <w:t>Um exemplo é que</w:t>
       </w:r>
       <w:r>
-        <w:rPr>
-          <w:lang w:val="en-US"/>
-        </w:rPr>
-        <w:t xml:space="preserve"> Boo não precisa de uma classe “Program”. Nem de um “public static int Main”. Tal qual no Python, qualquer instrução que não estiver dentro de uma classe será executada no começo do programa.</w:t>
-      </w:r>
-      <w:r>
-        <w:rPr>
-          <w:lang w:val="en-US"/>
-        </w:rPr>
-        <w:t xml:space="preserve"> Então, o famoso “Hello World” acaba sendo bastante curto.</w:t>
+        <w:t xml:space="preserve"> </w:t>
+      </w:r>
+      <w:proofErr w:type="spellStart"/>
+      <w:r>
+        <w:t>Boo</w:t>
+      </w:r>
+      <w:proofErr w:type="spellEnd"/>
+      <w:r>
+        <w:t xml:space="preserve"> não precisa de uma classe “</w:t>
+      </w:r>
+      <w:proofErr w:type="spellStart"/>
+      <w:r>
+        <w:t>Program</w:t>
+      </w:r>
+      <w:proofErr w:type="spellEnd"/>
+      <w:r>
+        <w:t>”. Nem de um “</w:t>
+      </w:r>
+      <w:proofErr w:type="spellStart"/>
+      <w:r>
+        <w:t>public</w:t>
+      </w:r>
+      <w:proofErr w:type="spellEnd"/>
+      <w:r>
+        <w:t xml:space="preserve"> </w:t>
+      </w:r>
+      <w:proofErr w:type="spellStart"/>
+      <w:r>
+        <w:t>static</w:t>
+      </w:r>
+      <w:proofErr w:type="spellEnd"/>
+      <w:r>
+        <w:t xml:space="preserve"> </w:t>
+      </w:r>
+      <w:proofErr w:type="spellStart"/>
+      <w:r>
+        <w:t>int</w:t>
+      </w:r>
+      <w:proofErr w:type="spellEnd"/>
+      <w:r>
+        <w:t xml:space="preserve"> </w:t>
+      </w:r>
+      <w:proofErr w:type="spellStart"/>
+      <w:r>
+        <w:t>Main</w:t>
+      </w:r>
+      <w:proofErr w:type="spellEnd"/>
+      <w:r>
+        <w:t xml:space="preserve">”. Tal qual no </w:t>
+      </w:r>
+      <w:proofErr w:type="spellStart"/>
+      <w:r>
+        <w:t>Python</w:t>
+      </w:r>
+      <w:proofErr w:type="spellEnd"/>
+      <w:r>
+        <w:t>, qualquer instrução que não estiver dentro de uma classe será executada no começo do programa.</w:t>
+      </w:r>
+      <w:r>
+        <w:t xml:space="preserve"> Então, o famoso “</w:t>
+      </w:r>
+      <w:proofErr w:type="spellStart"/>
+      <w:r>
+        <w:t>Hello</w:t>
+      </w:r>
+      <w:proofErr w:type="spellEnd"/>
+      <w:r>
+        <w:t xml:space="preserve"> World” acaba sendo bastante curto.</w:t>
       </w:r>
     </w:p>
     <w:p>
@@ -906,7 +1575,6 @@
           <w:rFonts w:ascii="Consolas" w:hAnsi="Consolas" w:cs="Consolas"/>
           <w:sz w:val="19"/>
           <w:szCs w:val="19"/>
-          <w:lang w:val="en-US"/>
         </w:rPr>
       </w:pPr>
     </w:p>
@@ -920,25 +1588,26 @@
           <w:color w:val="800000"/>
           <w:sz w:val="19"/>
           <w:szCs w:val="19"/>
-          <w:lang w:val="en-US"/>
-        </w:rPr>
-      </w:pPr>
-      <w:r>
-        <w:rPr>
-          <w:rFonts w:ascii="Consolas" w:hAnsi="Consolas" w:cs="Consolas"/>
-          <w:sz w:val="19"/>
-          <w:szCs w:val="19"/>
-          <w:lang w:val="en-US"/>
+        </w:rPr>
+      </w:pPr>
+      <w:proofErr w:type="spellStart"/>
+      <w:proofErr w:type="gramStart"/>
+      <w:r>
+        <w:rPr>
+          <w:rFonts w:ascii="Consolas" w:hAnsi="Consolas" w:cs="Consolas"/>
+          <w:sz w:val="19"/>
+          <w:szCs w:val="19"/>
         </w:rPr>
         <w:t>print</w:t>
       </w:r>
+      <w:proofErr w:type="spellEnd"/>
+      <w:proofErr w:type="gramEnd"/>
       <w:r>
         <w:rPr>
           <w:rFonts w:ascii="Consolas" w:hAnsi="Consolas" w:cs="Consolas"/>
           <w:color w:val="008000"/>
           <w:sz w:val="19"/>
           <w:szCs w:val="19"/>
-          <w:lang w:val="en-US"/>
         </w:rPr>
         <w:t xml:space="preserve"> </w:t>
       </w:r>
@@ -948,45 +1617,93 @@
           <w:color w:val="800000"/>
           <w:sz w:val="19"/>
           <w:szCs w:val="19"/>
-          <w:lang w:val="en-US"/>
-        </w:rPr>
-        <w:t>"Hello World"</w:t>
-      </w:r>
-    </w:p>
-    <w:p>
-      <w:pPr>
-        <w:rPr>
-          <w:lang w:val="en-US"/>
-        </w:rPr>
-      </w:pPr>
-    </w:p>
+        </w:rPr>
+        <w:t>"</w:t>
+      </w:r>
+      <w:proofErr w:type="spellStart"/>
+      <w:r>
+        <w:rPr>
+          <w:rFonts w:ascii="Consolas" w:hAnsi="Consolas" w:cs="Consolas"/>
+          <w:color w:val="800000"/>
+          <w:sz w:val="19"/>
+          <w:szCs w:val="19"/>
+        </w:rPr>
+        <w:t>Hello</w:t>
+      </w:r>
+      <w:proofErr w:type="spellEnd"/>
+      <w:r>
+        <w:rPr>
+          <w:rFonts w:ascii="Consolas" w:hAnsi="Consolas" w:cs="Consolas"/>
+          <w:color w:val="800000"/>
+          <w:sz w:val="19"/>
+          <w:szCs w:val="19"/>
+        </w:rPr>
+        <w:t xml:space="preserve"> World"</w:t>
+      </w:r>
+    </w:p>
+    <w:p/>
     <w:p>
       <w:pPr>
         <w:pStyle w:val="Corpo"/>
-        <w:rPr>
-          <w:lang w:val="en-US"/>
-        </w:rPr>
-      </w:pPr>
-      <w:r>
-        <w:rPr>
-          <w:lang w:val="en-US"/>
-        </w:rPr>
-        <w:t xml:space="preserve">Para quem não está acostumado com Python, o que chama mais atenção à primeira vista num script em Boo é a inexistência de delimitador de fim de bloco. Ou seja, nada de “End If” ou “}”. Toda a demarcação de bloco é feita através de indentação. Isto é, </w:t>
-      </w:r>
-      <w:r>
-        <w:rPr>
-          <w:lang w:val="en-US"/>
-        </w:rPr>
-        <w:t>para definir que um grupo de instruções está no mesmo bloco, basta dar a mesma indentação a elas.</w:t>
-      </w:r>
-    </w:p>
-    <w:p>
-      <w:pPr>
-        <w:rPr>
-          <w:lang w:val="en-US"/>
-        </w:rPr>
-      </w:pPr>
-    </w:p>
+      </w:pPr>
+      <w:r>
+        <w:t xml:space="preserve">Para quem não está acostumado com </w:t>
+      </w:r>
+      <w:proofErr w:type="spellStart"/>
+      <w:r>
+        <w:t>Python</w:t>
+      </w:r>
+      <w:proofErr w:type="spellEnd"/>
+      <w:r>
+        <w:t xml:space="preserve">, o que chama mais atenção à primeira vista num script em </w:t>
+      </w:r>
+      <w:proofErr w:type="spellStart"/>
+      <w:r>
+        <w:t>Boo</w:t>
+      </w:r>
+      <w:proofErr w:type="spellEnd"/>
+      <w:r>
+        <w:t xml:space="preserve"> é a inexistência de delimitador de fim de bloco. Ou seja, nada de “</w:t>
+      </w:r>
+      <w:proofErr w:type="spellStart"/>
+      <w:r>
+        <w:t>End</w:t>
+      </w:r>
+      <w:proofErr w:type="spellEnd"/>
+      <w:r>
+        <w:t xml:space="preserve"> </w:t>
+      </w:r>
+      <w:proofErr w:type="spellStart"/>
+      <w:proofErr w:type="gramStart"/>
+      <w:r>
+        <w:t>If</w:t>
+      </w:r>
+      <w:proofErr w:type="spellEnd"/>
+      <w:proofErr w:type="gramEnd"/>
+      <w:r>
+        <w:t xml:space="preserve">” ou “}”. Toda a demarcação de bloco é feita através de </w:t>
+      </w:r>
+      <w:proofErr w:type="spellStart"/>
+      <w:r>
+        <w:t>indentação</w:t>
+      </w:r>
+      <w:proofErr w:type="spellEnd"/>
+      <w:r>
+        <w:t xml:space="preserve">. Isto é, </w:t>
+      </w:r>
+      <w:r>
+        <w:t xml:space="preserve">para definir que um grupo de instruções está no mesmo bloco, basta dar a mesma </w:t>
+      </w:r>
+      <w:proofErr w:type="spellStart"/>
+      <w:r>
+        <w:t>indentação</w:t>
+      </w:r>
+      <w:proofErr w:type="spellEnd"/>
+      <w:r>
+        <w:t xml:space="preserve"> a elas.</w:t>
+      </w:r>
+    </w:p>
+    <w:p/>
     <w:p>
       <w:pPr>
         <w:autoSpaceDE w:val="0"/>
@@ -999,6 +1716,7 @@
           <w:lang w:val="en-US"/>
         </w:rPr>
       </w:pPr>
+      <w:proofErr w:type="gramStart"/>
       <w:r>
         <w:rPr>
           <w:rFonts w:ascii="Consolas" w:hAnsi="Consolas" w:cs="Consolas"/>
@@ -1009,6 +1727,7 @@
         </w:rPr>
         <w:t>if</w:t>
       </w:r>
+      <w:proofErr w:type="gramEnd"/>
       <w:r>
         <w:rPr>
           <w:rFonts w:ascii="Consolas" w:hAnsi="Consolas" w:cs="Consolas"/>
@@ -1051,6 +1770,7 @@
         </w:rPr>
         <w:t xml:space="preserve">    </w:t>
       </w:r>
+      <w:proofErr w:type="gramStart"/>
       <w:r>
         <w:rPr>
           <w:rFonts w:ascii="Consolas" w:hAnsi="Consolas" w:cs="Consolas"/>
@@ -1060,6 +1780,7 @@
         </w:rPr>
         <w:t>print</w:t>
       </w:r>
+      <w:proofErr w:type="gramEnd"/>
       <w:r>
         <w:rPr>
           <w:rFonts w:ascii="Consolas" w:hAnsi="Consolas" w:cs="Consolas"/>
@@ -1078,7 +1799,29 @@
           <w:szCs w:val="19"/>
           <w:lang w:val="en-US"/>
         </w:rPr>
-        <w:t>"Um bloco"</w:t>
+        <w:t xml:space="preserve">"Um </w:t>
+      </w:r>
+      <w:proofErr w:type="spellStart"/>
+      <w:r>
+        <w:rPr>
+          <w:rFonts w:ascii="Consolas" w:hAnsi="Consolas" w:cs="Consolas"/>
+          <w:color w:val="800000"/>
+          <w:sz w:val="19"/>
+          <w:szCs w:val="19"/>
+          <w:lang w:val="en-US"/>
+        </w:rPr>
+        <w:t>bloco</w:t>
+      </w:r>
+      <w:proofErr w:type="spellEnd"/>
+      <w:r>
+        <w:rPr>
+          <w:rFonts w:ascii="Consolas" w:hAnsi="Consolas" w:cs="Consolas"/>
+          <w:color w:val="800000"/>
+          <w:sz w:val="19"/>
+          <w:szCs w:val="19"/>
+          <w:lang w:val="en-US"/>
+        </w:rPr>
+        <w:t>"</w:t>
       </w:r>
     </w:p>
     <w:p>
@@ -1093,6 +1836,7 @@
           <w:lang w:val="en-US"/>
         </w:rPr>
       </w:pPr>
+      <w:proofErr w:type="gramStart"/>
       <w:r>
         <w:rPr>
           <w:rFonts w:ascii="Consolas" w:hAnsi="Consolas" w:cs="Consolas"/>
@@ -1103,6 +1847,7 @@
         </w:rPr>
         <w:t>else</w:t>
       </w:r>
+      <w:proofErr w:type="gramEnd"/>
       <w:r>
         <w:rPr>
           <w:rFonts w:ascii="Consolas" w:hAnsi="Consolas" w:cs="Consolas"/>
@@ -1123,7 +1868,6 @@
           <w:color w:val="800000"/>
           <w:sz w:val="19"/>
           <w:szCs w:val="19"/>
-          <w:lang w:val="en-US"/>
         </w:rPr>
       </w:pPr>
       <w:r>
@@ -1136,22 +1880,24 @@
         </w:rPr>
         <w:t xml:space="preserve">    </w:t>
       </w:r>
-      <w:r>
-        <w:rPr>
-          <w:rFonts w:ascii="Consolas" w:hAnsi="Consolas" w:cs="Consolas"/>
-          <w:sz w:val="19"/>
-          <w:szCs w:val="19"/>
-          <w:lang w:val="en-US"/>
+      <w:proofErr w:type="spellStart"/>
+      <w:proofErr w:type="gramStart"/>
+      <w:r>
+        <w:rPr>
+          <w:rFonts w:ascii="Consolas" w:hAnsi="Consolas" w:cs="Consolas"/>
+          <w:sz w:val="19"/>
+          <w:szCs w:val="19"/>
         </w:rPr>
         <w:t>print</w:t>
       </w:r>
+      <w:proofErr w:type="spellEnd"/>
+      <w:proofErr w:type="gramEnd"/>
       <w:r>
         <w:rPr>
           <w:rFonts w:ascii="Consolas" w:hAnsi="Consolas" w:cs="Consolas"/>
           <w:color w:val="008000"/>
           <w:sz w:val="19"/>
           <w:szCs w:val="19"/>
-          <w:lang w:val="en-US"/>
         </w:rPr>
         <w:t xml:space="preserve"> </w:t>
       </w:r>
@@ -1161,57 +1907,74 @@
           <w:color w:val="800000"/>
           <w:sz w:val="19"/>
           <w:szCs w:val="19"/>
-          <w:lang w:val="en-US"/>
         </w:rPr>
         <w:t>"Outro bloco"</w:t>
       </w:r>
     </w:p>
-    <w:p>
-      <w:pPr>
-        <w:rPr>
-          <w:lang w:val="en-US"/>
-        </w:rPr>
-      </w:pPr>
-    </w:p>
+    <w:p/>
     <w:p>
       <w:pPr>
         <w:pStyle w:val="Corpo"/>
-        <w:rPr>
-          <w:lang w:val="en-US"/>
-        </w:rPr>
-      </w:pPr>
-      <w:r>
-        <w:rPr>
-          <w:lang w:val="en-US"/>
-        </w:rPr>
-        <w:t>Boo é uma linguagem estaticamente tipada que confia muito na inferência automática de tipos. Isto é, ao escrever um código como o abaixo, o compilador percebe</w:t>
-      </w:r>
-      <w:r>
-        <w:rPr>
-          <w:lang w:val="en-US"/>
-        </w:rPr>
-        <w:t xml:space="preserve"> que o retorno da função dois_mais_dois é um inteiro, mesmo que isso não tenha sido declarado em momento </w:t>
-      </w:r>
-      <w:r>
-        <w:rPr>
-          <w:lang w:val="en-US"/>
-        </w:rPr>
+      </w:pPr>
+      <w:proofErr w:type="spellStart"/>
+      <w:r>
+        <w:t>Boo</w:t>
+      </w:r>
+      <w:proofErr w:type="spellEnd"/>
+      <w:r>
+        <w:t xml:space="preserve"> é uma linguagem estaticamente </w:t>
+      </w:r>
+      <w:proofErr w:type="spellStart"/>
+      <w:r>
+        <w:t>tipada</w:t>
+      </w:r>
+      <w:proofErr w:type="spellEnd"/>
+      <w:r>
+        <w:t xml:space="preserve"> que confia muito na inferência automática de tipos. Isto é, ao escrever um código como o abaixo, o compilador percebe</w:t>
+      </w:r>
+      <w:r>
+        <w:t xml:space="preserve"> que o retorno da função </w:t>
+      </w:r>
+      <w:proofErr w:type="spellStart"/>
+      <w:r>
+        <w:t>dois_mais_dois</w:t>
+      </w:r>
+      <w:proofErr w:type="spellEnd"/>
+      <w:r>
+        <w:t xml:space="preserve"> é um inteiro, mesmo que isso não tenha sido declarado em momento </w:t>
+      </w:r>
+      <w:r>
         <w:t>algum</w:t>
       </w:r>
       <w:r>
-        <w:rPr>
-          <w:lang w:val="en-US"/>
-        </w:rPr>
-        <w:t>. E ao tentar invocar o método Substring, um erro de compilação é lançado, informando que Substring não é um método que exista em “int”.</w:t>
-      </w:r>
-    </w:p>
-    <w:p>
-      <w:pPr>
-        <w:rPr>
-          <w:lang w:val="en-US"/>
-        </w:rPr>
-      </w:pPr>
-    </w:p>
+        <w:t xml:space="preserve">. E ao tentar invocar o método </w:t>
+      </w:r>
+      <w:proofErr w:type="spellStart"/>
+      <w:r>
+        <w:t>Substring</w:t>
+      </w:r>
+      <w:proofErr w:type="spellEnd"/>
+      <w:r>
+        <w:t xml:space="preserve">, um erro de compilação é lançado, informando que </w:t>
+      </w:r>
+      <w:proofErr w:type="spellStart"/>
+      <w:r>
+        <w:t>Substring</w:t>
+      </w:r>
+      <w:proofErr w:type="spellEnd"/>
+      <w:r>
+        <w:t xml:space="preserve"> não é um método que exista em “</w:t>
+      </w:r>
+      <w:proofErr w:type="spellStart"/>
+      <w:r>
+        <w:t>int</w:t>
+      </w:r>
+      <w:proofErr w:type="spellEnd"/>
+      <w:r>
+        <w:t>”.</w:t>
+      </w:r>
+    </w:p>
+    <w:p/>
     <w:p>
       <w:pPr>
         <w:autoSpaceDE w:val="0"/>
@@ -1221,37 +1984,47 @@
           <w:rFonts w:ascii="Consolas" w:hAnsi="Consolas" w:cs="Consolas"/>
           <w:sz w:val="19"/>
           <w:szCs w:val="19"/>
-          <w:lang w:val="en-US"/>
-        </w:rPr>
-      </w:pPr>
+        </w:rPr>
+      </w:pPr>
+      <w:proofErr w:type="spellStart"/>
+      <w:proofErr w:type="gramStart"/>
       <w:r>
         <w:rPr>
           <w:rFonts w:ascii="Consolas" w:hAnsi="Consolas" w:cs="Consolas"/>
           <w:color w:val="0000FF"/>
           <w:sz w:val="19"/>
           <w:szCs w:val="19"/>
-          <w:lang w:val="en-US"/>
         </w:rPr>
         <w:t>def</w:t>
       </w:r>
+      <w:proofErr w:type="spellEnd"/>
+      <w:proofErr w:type="gramEnd"/>
       <w:r>
         <w:rPr>
           <w:rFonts w:ascii="Consolas" w:hAnsi="Consolas" w:cs="Consolas"/>
           <w:color w:val="008000"/>
           <w:sz w:val="19"/>
           <w:szCs w:val="19"/>
-          <w:lang w:val="en-US"/>
         </w:rPr>
         <w:t xml:space="preserve"> </w:t>
       </w:r>
-      <w:r>
-        <w:rPr>
-          <w:rFonts w:ascii="Consolas" w:hAnsi="Consolas" w:cs="Consolas"/>
-          <w:sz w:val="19"/>
-          <w:szCs w:val="19"/>
-          <w:lang w:val="en-US"/>
-        </w:rPr>
-        <w:t>dois_mais_dois:</w:t>
+      <w:proofErr w:type="spellStart"/>
+      <w:r>
+        <w:rPr>
+          <w:rFonts w:ascii="Consolas" w:hAnsi="Consolas" w:cs="Consolas"/>
+          <w:sz w:val="19"/>
+          <w:szCs w:val="19"/>
+        </w:rPr>
+        <w:t>dois_mais_dois</w:t>
+      </w:r>
+      <w:proofErr w:type="spellEnd"/>
+      <w:r>
+        <w:rPr>
+          <w:rFonts w:ascii="Consolas" w:hAnsi="Consolas" w:cs="Consolas"/>
+          <w:sz w:val="19"/>
+          <w:szCs w:val="19"/>
+        </w:rPr>
+        <w:t>:</w:t>
       </w:r>
     </w:p>
     <w:p>
@@ -1263,7 +2036,6 @@
           <w:rFonts w:ascii="Consolas" w:hAnsi="Consolas" w:cs="Consolas"/>
           <w:sz w:val="19"/>
           <w:szCs w:val="19"/>
-          <w:lang w:val="en-US"/>
         </w:rPr>
       </w:pPr>
       <w:r>
@@ -1272,27 +2044,29 @@
           <w:color w:val="008000"/>
           <w:sz w:val="19"/>
           <w:szCs w:val="19"/>
-          <w:lang w:val="en-US"/>
-        </w:rPr>
+        </w:rPr>
+        <w:lastRenderedPageBreak/>
         <w:t xml:space="preserve">    </w:t>
       </w:r>
+      <w:proofErr w:type="spellStart"/>
+      <w:proofErr w:type="gramStart"/>
       <w:r>
         <w:rPr>
           <w:rFonts w:ascii="Consolas" w:hAnsi="Consolas" w:cs="Consolas"/>
           <w:color w:val="0000FF"/>
           <w:sz w:val="19"/>
           <w:szCs w:val="19"/>
-          <w:lang w:val="en-US"/>
         </w:rPr>
         <w:t>return</w:t>
       </w:r>
+      <w:proofErr w:type="spellEnd"/>
+      <w:proofErr w:type="gramEnd"/>
       <w:r>
         <w:rPr>
           <w:rFonts w:ascii="Consolas" w:hAnsi="Consolas" w:cs="Consolas"/>
           <w:color w:val="008000"/>
           <w:sz w:val="19"/>
           <w:szCs w:val="19"/>
-          <w:lang w:val="en-US"/>
         </w:rPr>
         <w:t xml:space="preserve"> </w:t>
       </w:r>
@@ -1301,7 +2075,6 @@
           <w:rFonts w:ascii="Consolas" w:hAnsi="Consolas" w:cs="Consolas"/>
           <w:sz w:val="19"/>
           <w:szCs w:val="19"/>
-          <w:lang w:val="en-US"/>
         </w:rPr>
         <w:t>2+2</w:t>
       </w:r>
@@ -1315,7 +2088,6 @@
           <w:rFonts w:ascii="Consolas" w:hAnsi="Consolas" w:cs="Consolas"/>
           <w:sz w:val="19"/>
           <w:szCs w:val="19"/>
-          <w:lang w:val="en-US"/>
         </w:rPr>
       </w:pPr>
     </w:p>
@@ -1328,25 +2100,24 @@
           <w:rFonts w:ascii="Consolas" w:hAnsi="Consolas" w:cs="Consolas"/>
           <w:sz w:val="19"/>
           <w:szCs w:val="19"/>
-          <w:lang w:val="en-US"/>
-        </w:rPr>
-      </w:pPr>
-      <w:r>
-        <w:rPr>
-          <w:rFonts w:ascii="Consolas" w:hAnsi="Consolas" w:cs="Consolas"/>
-          <w:sz w:val="19"/>
-          <w:szCs w:val="19"/>
-          <w:lang w:val="en-US"/>
+        </w:rPr>
+      </w:pPr>
+      <w:proofErr w:type="gramStart"/>
+      <w:r>
+        <w:rPr>
+          <w:rFonts w:ascii="Consolas" w:hAnsi="Consolas" w:cs="Consolas"/>
+          <w:sz w:val="19"/>
+          <w:szCs w:val="19"/>
         </w:rPr>
         <w:t>quatro</w:t>
       </w:r>
+      <w:proofErr w:type="gramEnd"/>
       <w:r>
         <w:rPr>
           <w:rFonts w:ascii="Consolas" w:hAnsi="Consolas" w:cs="Consolas"/>
           <w:color w:val="008000"/>
           <w:sz w:val="19"/>
           <w:szCs w:val="19"/>
-          <w:lang w:val="en-US"/>
         </w:rPr>
         <w:t xml:space="preserve"> </w:t>
       </w:r>
@@ -1355,7 +2126,6 @@
           <w:rFonts w:ascii="Consolas" w:hAnsi="Consolas" w:cs="Consolas"/>
           <w:sz w:val="19"/>
           <w:szCs w:val="19"/>
-          <w:lang w:val="en-US"/>
         </w:rPr>
         <w:t>=</w:t>
       </w:r>
@@ -1365,18 +2135,26 @@
           <w:color w:val="008000"/>
           <w:sz w:val="19"/>
           <w:szCs w:val="19"/>
-          <w:lang w:val="en-US"/>
         </w:rPr>
         <w:t xml:space="preserve"> </w:t>
       </w:r>
-      <w:r>
-        <w:rPr>
-          <w:rFonts w:ascii="Consolas" w:hAnsi="Consolas" w:cs="Consolas"/>
-          <w:sz w:val="19"/>
-          <w:szCs w:val="19"/>
-          <w:lang w:val="en-US"/>
-        </w:rPr>
-        <w:t>dois_mais_dois()</w:t>
+      <w:proofErr w:type="spellStart"/>
+      <w:r>
+        <w:rPr>
+          <w:rFonts w:ascii="Consolas" w:hAnsi="Consolas" w:cs="Consolas"/>
+          <w:sz w:val="19"/>
+          <w:szCs w:val="19"/>
+        </w:rPr>
+        <w:t>dois_mais_dois</w:t>
+      </w:r>
+      <w:proofErr w:type="spellEnd"/>
+      <w:r>
+        <w:rPr>
+          <w:rFonts w:ascii="Consolas" w:hAnsi="Consolas" w:cs="Consolas"/>
+          <w:sz w:val="19"/>
+          <w:szCs w:val="19"/>
+        </w:rPr>
+        <w:t>()</w:t>
       </w:r>
     </w:p>
     <w:p>
@@ -1388,25 +2166,26 @@
           <w:rFonts w:ascii="Consolas" w:hAnsi="Consolas" w:cs="Consolas"/>
           <w:sz w:val="19"/>
           <w:szCs w:val="19"/>
-          <w:lang w:val="en-US"/>
-        </w:rPr>
-      </w:pPr>
-      <w:r>
-        <w:rPr>
-          <w:rFonts w:ascii="Consolas" w:hAnsi="Consolas" w:cs="Consolas"/>
-          <w:sz w:val="19"/>
-          <w:szCs w:val="19"/>
-          <w:lang w:val="en-US"/>
+        </w:rPr>
+      </w:pPr>
+      <w:proofErr w:type="spellStart"/>
+      <w:proofErr w:type="gramStart"/>
+      <w:r>
+        <w:rPr>
+          <w:rFonts w:ascii="Consolas" w:hAnsi="Consolas" w:cs="Consolas"/>
+          <w:sz w:val="19"/>
+          <w:szCs w:val="19"/>
         </w:rPr>
         <w:t>print</w:t>
       </w:r>
+      <w:proofErr w:type="spellEnd"/>
+      <w:proofErr w:type="gramEnd"/>
       <w:r>
         <w:rPr>
           <w:rFonts w:ascii="Consolas" w:hAnsi="Consolas" w:cs="Consolas"/>
           <w:color w:val="008000"/>
           <w:sz w:val="19"/>
           <w:szCs w:val="19"/>
-          <w:lang w:val="en-US"/>
         </w:rPr>
         <w:t xml:space="preserve"> </w:t>
       </w:r>
@@ -1415,9 +2194,26 @@
           <w:rFonts w:ascii="Consolas" w:hAnsi="Consolas" w:cs="Consolas"/>
           <w:sz w:val="19"/>
           <w:szCs w:val="19"/>
-          <w:lang w:val="en-US"/>
-        </w:rPr>
-        <w:t>quatro.Substring(2)</w:t>
+        </w:rPr>
+        <w:t>quatro.</w:t>
+      </w:r>
+      <w:proofErr w:type="spellStart"/>
+      <w:r>
+        <w:rPr>
+          <w:rFonts w:ascii="Consolas" w:hAnsi="Consolas" w:cs="Consolas"/>
+          <w:sz w:val="19"/>
+          <w:szCs w:val="19"/>
+        </w:rPr>
+        <w:t>Substring</w:t>
+      </w:r>
+      <w:proofErr w:type="spellEnd"/>
+      <w:r>
+        <w:rPr>
+          <w:rFonts w:ascii="Consolas" w:hAnsi="Consolas" w:cs="Consolas"/>
+          <w:sz w:val="19"/>
+          <w:szCs w:val="19"/>
+        </w:rPr>
+        <w:t>(2)</w:t>
       </w:r>
     </w:p>
     <w:p>
@@ -1429,43 +2225,74 @@
           <w:rFonts w:ascii="Consolas" w:hAnsi="Consolas" w:cs="Consolas"/>
           <w:sz w:val="19"/>
           <w:szCs w:val="19"/>
-          <w:lang w:val="en-US"/>
         </w:rPr>
       </w:pPr>
     </w:p>
     <w:p>
       <w:pPr>
         <w:pStyle w:val="Corpo"/>
-        <w:rPr>
-          <w:lang w:val="en-US"/>
-        </w:rPr>
-      </w:pPr>
-      <w:r>
-        <w:rPr>
-          <w:lang w:val="en-US"/>
-        </w:rPr>
-        <w:t xml:space="preserve">Além disso, muitas outras construções são semelhantes às respectivas em Python, como, por exemplo, os generators. No código abaixo, é gerada uma enumeração com todos os pares entre 0 e 1000. Entretanto, ela somente será avaliada quando for necessário. O mais tarde possível. No caso, ao exibir, o código </w:t>
-      </w:r>
-      <w:r>
-        <w:rPr>
-          <w:lang w:val="en-US"/>
-        </w:rPr>
+      </w:pPr>
+      <w:r>
+        <w:t xml:space="preserve">Além disso, muitas outras construções são semelhantes às respectivas em </w:t>
+      </w:r>
+      <w:proofErr w:type="spellStart"/>
+      <w:r>
+        <w:t>Python</w:t>
+      </w:r>
+      <w:proofErr w:type="spellEnd"/>
+      <w:r>
+        <w:t xml:space="preserve">, como, por exemplo, os </w:t>
+      </w:r>
+      <w:proofErr w:type="spellStart"/>
+      <w:r>
+        <w:t>generators</w:t>
+      </w:r>
+      <w:proofErr w:type="spellEnd"/>
+      <w:r>
+        <w:t xml:space="preserve">. No código abaixo, é gerada uma enumeração com todos os pares entre </w:t>
+      </w:r>
+      <w:proofErr w:type="gramStart"/>
+      <w:r>
+        <w:t>0</w:t>
+      </w:r>
+      <w:proofErr w:type="gramEnd"/>
+      <w:r>
+        <w:t xml:space="preserve"> e 1000. Entretanto, ela somente será avaliada quando for necessário. O mais tarde possível. No caso, ao exibir, o código </w:t>
+      </w:r>
+      <w:proofErr w:type="spellStart"/>
+      <w:r>
         <w:t>obtem</w:t>
       </w:r>
-      <w:r>
-        <w:rPr>
-          <w:lang w:val="en-US"/>
-        </w:rPr>
-        <w:t xml:space="preserve"> somente os cinco primeiros itens dessa enumeração. É importante perceber também o uso do método Take, do Linq to Objects. </w:t>
-      </w:r>
-    </w:p>
-    <w:p>
-      <w:pPr>
-        <w:rPr>
-          <w:lang w:val="en-US"/>
-        </w:rPr>
-      </w:pPr>
-    </w:p>
+      <w:proofErr w:type="spellEnd"/>
+      <w:r>
+        <w:t xml:space="preserve"> somente os cinco primeiros itens dessa enumeração. É importante perceber também o uso do método </w:t>
+      </w:r>
+      <w:proofErr w:type="spellStart"/>
+      <w:r>
+        <w:t>Take</w:t>
+      </w:r>
+      <w:proofErr w:type="spellEnd"/>
+      <w:r>
+        <w:t xml:space="preserve">, do </w:t>
+      </w:r>
+      <w:proofErr w:type="spellStart"/>
+      <w:r>
+        <w:t>Linq</w:t>
+      </w:r>
+      <w:proofErr w:type="spellEnd"/>
+      <w:r>
+        <w:t xml:space="preserve"> to </w:t>
+      </w:r>
+      <w:proofErr w:type="spellStart"/>
+      <w:r>
+        <w:t>Objects</w:t>
+      </w:r>
+      <w:proofErr w:type="spellEnd"/>
+      <w:r>
+        <w:t xml:space="preserve">. </w:t>
+      </w:r>
+    </w:p>
+    <w:p/>
     <w:p>
       <w:pPr>
         <w:autoSpaceDE w:val="0"/>
@@ -1478,6 +2305,7 @@
           <w:lang w:val="en-US"/>
         </w:rPr>
       </w:pPr>
+      <w:proofErr w:type="gramStart"/>
       <w:r>
         <w:rPr>
           <w:rFonts w:ascii="Consolas" w:hAnsi="Consolas" w:cs="Consolas"/>
@@ -1487,6 +2315,7 @@
         </w:rPr>
         <w:t>pares</w:t>
       </w:r>
+      <w:proofErr w:type="gramEnd"/>
       <w:r>
         <w:rPr>
           <w:rFonts w:ascii="Consolas" w:hAnsi="Consolas" w:cs="Consolas"/>
@@ -1516,6 +2345,7 @@
         </w:rPr>
         <w:t xml:space="preserve"> </w:t>
       </w:r>
+      <w:proofErr w:type="spellStart"/>
       <w:r>
         <w:rPr>
           <w:rFonts w:ascii="Consolas" w:hAnsi="Consolas" w:cs="Consolas"/>
@@ -1525,6 +2355,7 @@
         </w:rPr>
         <w:t>i</w:t>
       </w:r>
+      <w:proofErr w:type="spellEnd"/>
       <w:r>
         <w:rPr>
           <w:rFonts w:ascii="Consolas" w:hAnsi="Consolas" w:cs="Consolas"/>
@@ -1555,6 +2386,7 @@
         </w:rPr>
         <w:t xml:space="preserve"> </w:t>
       </w:r>
+      <w:proofErr w:type="spellStart"/>
       <w:r>
         <w:rPr>
           <w:rFonts w:ascii="Consolas" w:hAnsi="Consolas" w:cs="Consolas"/>
@@ -1564,6 +2396,7 @@
         </w:rPr>
         <w:t>i</w:t>
       </w:r>
+      <w:proofErr w:type="spellEnd"/>
       <w:r>
         <w:rPr>
           <w:rFonts w:ascii="Consolas" w:hAnsi="Consolas" w:cs="Consolas"/>
@@ -1633,6 +2466,7 @@
         </w:rPr>
         <w:t xml:space="preserve"> </w:t>
       </w:r>
+      <w:proofErr w:type="spellStart"/>
       <w:r>
         <w:rPr>
           <w:rFonts w:ascii="Consolas" w:hAnsi="Consolas" w:cs="Consolas"/>
@@ -1642,6 +2476,7 @@
         </w:rPr>
         <w:t>i</w:t>
       </w:r>
+      <w:proofErr w:type="spellEnd"/>
       <w:r>
         <w:rPr>
           <w:rFonts w:ascii="Consolas" w:hAnsi="Consolas" w:cs="Consolas"/>
@@ -1728,33 +2563,68 @@
           <w:rFonts w:ascii="Consolas" w:hAnsi="Consolas" w:cs="Consolas"/>
           <w:sz w:val="19"/>
           <w:szCs w:val="19"/>
-          <w:lang w:val="en-US"/>
-        </w:rPr>
-      </w:pPr>
-      <w:r>
-        <w:rPr>
-          <w:rFonts w:ascii="Consolas" w:hAnsi="Consolas" w:cs="Consolas"/>
-          <w:sz w:val="19"/>
-          <w:szCs w:val="19"/>
-          <w:lang w:val="en-US"/>
-        </w:rPr>
-        <w:t>print(join(pares.Take(5)))</w:t>
-      </w:r>
-    </w:p>
-    <w:p>
-      <w:pPr>
-        <w:rPr>
-          <w:lang w:val="en-US"/>
-        </w:rPr>
-      </w:pPr>
-    </w:p>
-    <w:p>
-      <w:pPr>
-        <w:rPr>
-          <w:lang w:val="en-US"/>
-        </w:rPr>
-      </w:pPr>
-    </w:p>
+        </w:rPr>
+      </w:pPr>
+      <w:proofErr w:type="spellStart"/>
+      <w:proofErr w:type="gramStart"/>
+      <w:r>
+        <w:rPr>
+          <w:rFonts w:ascii="Consolas" w:hAnsi="Consolas" w:cs="Consolas"/>
+          <w:sz w:val="19"/>
+          <w:szCs w:val="19"/>
+        </w:rPr>
+        <w:t>print</w:t>
+      </w:r>
+      <w:proofErr w:type="spellEnd"/>
+      <w:proofErr w:type="gramEnd"/>
+      <w:r>
+        <w:rPr>
+          <w:rFonts w:ascii="Consolas" w:hAnsi="Consolas" w:cs="Consolas"/>
+          <w:color w:val="008000"/>
+          <w:sz w:val="19"/>
+          <w:szCs w:val="19"/>
+        </w:rPr>
+        <w:t xml:space="preserve"> </w:t>
+      </w:r>
+      <w:proofErr w:type="spellStart"/>
+      <w:r>
+        <w:rPr>
+          <w:rFonts w:ascii="Consolas" w:hAnsi="Consolas" w:cs="Consolas"/>
+          <w:sz w:val="19"/>
+          <w:szCs w:val="19"/>
+        </w:rPr>
+        <w:t>join</w:t>
+      </w:r>
+      <w:proofErr w:type="spellEnd"/>
+      <w:r>
+        <w:rPr>
+          <w:rFonts w:ascii="Consolas" w:hAnsi="Consolas" w:cs="Consolas"/>
+          <w:sz w:val="19"/>
+          <w:szCs w:val="19"/>
+        </w:rPr>
+        <w:t>(pares.</w:t>
+      </w:r>
+      <w:proofErr w:type="spellStart"/>
+      <w:r>
+        <w:rPr>
+          <w:rFonts w:ascii="Consolas" w:hAnsi="Consolas" w:cs="Consolas"/>
+          <w:sz w:val="19"/>
+          <w:szCs w:val="19"/>
+        </w:rPr>
+        <w:t>Take</w:t>
+      </w:r>
+      <w:proofErr w:type="spellEnd"/>
+      <w:r>
+        <w:rPr>
+          <w:rFonts w:ascii="Consolas" w:hAnsi="Consolas" w:cs="Consolas"/>
+          <w:sz w:val="19"/>
+          <w:szCs w:val="19"/>
+        </w:rPr>
+        <w:t>(5))</w:t>
+      </w:r>
+    </w:p>
+    <w:p/>
+    <w:p/>
     <w:p>
       <w:pPr>
         <w:pStyle w:val="Corpo"/>
@@ -1775,9 +2645,16 @@
         <w:rPr>
           <w:b/>
         </w:rPr>
-        <w:lastRenderedPageBreak/>
-        <w:t>Nota do Devman</w:t>
-      </w:r>
+        <w:t xml:space="preserve">Nota do </w:t>
+      </w:r>
+      <w:proofErr w:type="spellStart"/>
+      <w:r>
+        <w:rPr>
+          <w:b/>
+        </w:rPr>
+        <w:t>Devman</w:t>
+      </w:r>
+      <w:proofErr w:type="spellEnd"/>
     </w:p>
     <w:p>
       <w:pPr>
@@ -1789,9 +2666,2089 @@
         </w:pBdr>
         <w:jc w:val="both"/>
       </w:pPr>
-      <w:r>
-        <w:t>Generators são estruturas presentes na linguagem Python (e em outras também) que permite criar enumerações avaliadas tardiamente. É possível criar um generator utilizando uma sintaxe com expressões “for .. in ... if/unless” ou utilizando generator methods, que possui sintaxe e funcionamento bem parecidos com os iterators do C#.</w:t>
-      </w:r>
+      <w:proofErr w:type="spellStart"/>
+      <w:r>
+        <w:t>Generators</w:t>
+      </w:r>
+      <w:proofErr w:type="spellEnd"/>
+      <w:r>
+        <w:t xml:space="preserve"> são estruturas presentes na linguagem </w:t>
+      </w:r>
+      <w:proofErr w:type="spellStart"/>
+      <w:r>
+        <w:t>Python</w:t>
+      </w:r>
+      <w:proofErr w:type="spellEnd"/>
+      <w:r>
+        <w:t xml:space="preserve"> (e em </w:t>
+      </w:r>
+      <w:r>
+        <w:t xml:space="preserve">algumas </w:t>
+      </w:r>
+      <w:r>
+        <w:t>outras também) que permite</w:t>
+      </w:r>
+      <w:r>
+        <w:t>m</w:t>
+      </w:r>
+      <w:r>
+        <w:t xml:space="preserve"> criar enumerações avaliadas tardiamente. É possível criar um </w:t>
+      </w:r>
+      <w:proofErr w:type="spellStart"/>
+      <w:r>
+        <w:t>generator</w:t>
+      </w:r>
+      <w:proofErr w:type="spellEnd"/>
+      <w:r>
+        <w:t xml:space="preserve"> utilizando uma sintaxe com expressões “</w:t>
+      </w:r>
+      <w:proofErr w:type="gramStart"/>
+      <w:r>
+        <w:t>for .</w:t>
+      </w:r>
+      <w:proofErr w:type="gramEnd"/>
+      <w:r>
+        <w:t xml:space="preserve">. in ... </w:t>
+      </w:r>
+      <w:proofErr w:type="spellStart"/>
+      <w:r>
+        <w:t>if</w:t>
+      </w:r>
+      <w:proofErr w:type="spellEnd"/>
+      <w:r>
+        <w:t>/</w:t>
+      </w:r>
+      <w:proofErr w:type="spellStart"/>
+      <w:r>
+        <w:t>unless</w:t>
+      </w:r>
+      <w:proofErr w:type="spellEnd"/>
+      <w:r>
+        <w:t xml:space="preserve">” ou utilizando </w:t>
+      </w:r>
+      <w:proofErr w:type="spellStart"/>
+      <w:r>
+        <w:t>generator</w:t>
+      </w:r>
+      <w:proofErr w:type="spellEnd"/>
+      <w:r>
+        <w:t xml:space="preserve"> </w:t>
+      </w:r>
+      <w:proofErr w:type="spellStart"/>
+      <w:r>
+        <w:t>methods</w:t>
+      </w:r>
+      <w:proofErr w:type="spellEnd"/>
+      <w:r>
+        <w:t xml:space="preserve">, que possui sintaxe e funcionamento bem parecidos com os </w:t>
+      </w:r>
+      <w:proofErr w:type="spellStart"/>
+      <w:r>
+        <w:t>iterators</w:t>
+      </w:r>
+      <w:proofErr w:type="spellEnd"/>
+      <w:r>
+        <w:t xml:space="preserve"> do C#.</w:t>
+      </w:r>
+    </w:p>
+    <w:p/>
+    <w:p>
+      <w:pPr>
+        <w:pStyle w:val="Corpo"/>
+      </w:pPr>
+      <w:r>
+        <w:t xml:space="preserve">Um dos objetivos principais da linguagem </w:t>
+      </w:r>
+      <w:proofErr w:type="spellStart"/>
+      <w:r>
+        <w:t>Boo</w:t>
+      </w:r>
+      <w:proofErr w:type="spellEnd"/>
+      <w:r>
+        <w:t xml:space="preserve"> é permitir uma expressividade maior. É escrever menos código repetitivo sem precisar recorrer a trechos ilegíveis de código. Por exemplo, os códigos nas listagens </w:t>
+      </w:r>
+      <w:proofErr w:type="gramStart"/>
+      <w:r>
+        <w:t>1</w:t>
+      </w:r>
+      <w:proofErr w:type="gramEnd"/>
+      <w:r>
+        <w:t xml:space="preserve"> e 2 representam a mesma coisa, porém o primeiro é escrito em C# e o segundo em </w:t>
+      </w:r>
+      <w:proofErr w:type="spellStart"/>
+      <w:r>
+        <w:t>Boo</w:t>
+      </w:r>
+      <w:proofErr w:type="spellEnd"/>
+      <w:r>
+        <w:t>.</w:t>
+      </w:r>
+    </w:p>
+    <w:p/>
+    <w:p>
+      <w:pPr>
+        <w:pStyle w:val="CdigoTtulo"/>
+        <w:rPr>
+          <w:lang w:val="pt-BR"/>
+        </w:rPr>
+      </w:pPr>
+      <w:r>
+        <w:rPr>
+          <w:lang w:val="pt-BR"/>
+        </w:rPr>
+        <w:t>Listagem 1. Classe Cliente em C#</w:t>
+      </w:r>
+    </w:p>
+    <w:p>
+      <w:pPr>
+        <w:autoSpaceDE w:val="0"/>
+        <w:autoSpaceDN w:val="0"/>
+        <w:adjustRightInd w:val="0"/>
+        <w:rPr>
+          <w:rFonts w:ascii="Consolas" w:hAnsi="Consolas" w:cs="Consolas"/>
+          <w:sz w:val="19"/>
+          <w:szCs w:val="19"/>
+          <w:lang w:val="en-US"/>
+        </w:rPr>
+      </w:pPr>
+      <w:proofErr w:type="gramStart"/>
+      <w:r>
+        <w:rPr>
+          <w:rFonts w:ascii="Consolas" w:hAnsi="Consolas" w:cs="Consolas"/>
+          <w:color w:val="0000FF"/>
+          <w:sz w:val="19"/>
+          <w:szCs w:val="19"/>
+          <w:lang w:val="en-US"/>
+        </w:rPr>
+        <w:t>public</w:t>
+      </w:r>
+      <w:proofErr w:type="gramEnd"/>
+      <w:r>
+        <w:rPr>
+          <w:rFonts w:ascii="Consolas" w:hAnsi="Consolas" w:cs="Consolas"/>
+          <w:sz w:val="19"/>
+          <w:szCs w:val="19"/>
+          <w:lang w:val="en-US"/>
+        </w:rPr>
+        <w:t xml:space="preserve"> </w:t>
+      </w:r>
+      <w:r>
+        <w:rPr>
+          <w:rFonts w:ascii="Consolas" w:hAnsi="Consolas" w:cs="Consolas"/>
+          <w:color w:val="0000FF"/>
+          <w:sz w:val="19"/>
+          <w:szCs w:val="19"/>
+          <w:lang w:val="en-US"/>
+        </w:rPr>
+        <w:t>class</w:t>
+      </w:r>
+      <w:r>
+        <w:rPr>
+          <w:rFonts w:ascii="Consolas" w:hAnsi="Consolas" w:cs="Consolas"/>
+          <w:sz w:val="19"/>
+          <w:szCs w:val="19"/>
+          <w:lang w:val="en-US"/>
+        </w:rPr>
+        <w:t xml:space="preserve"> </w:t>
+      </w:r>
+      <w:proofErr w:type="spellStart"/>
+      <w:r>
+        <w:rPr>
+          <w:rFonts w:ascii="Consolas" w:hAnsi="Consolas" w:cs="Consolas"/>
+          <w:color w:val="2B91AF"/>
+          <w:sz w:val="19"/>
+          <w:szCs w:val="19"/>
+          <w:lang w:val="en-US"/>
+        </w:rPr>
+        <w:t>Cliente</w:t>
+      </w:r>
+      <w:proofErr w:type="spellEnd"/>
+    </w:p>
+    <w:p>
+      <w:pPr>
+        <w:autoSpaceDE w:val="0"/>
+        <w:autoSpaceDN w:val="0"/>
+        <w:adjustRightInd w:val="0"/>
+        <w:rPr>
+          <w:rFonts w:ascii="Consolas" w:hAnsi="Consolas" w:cs="Consolas"/>
+          <w:sz w:val="19"/>
+          <w:szCs w:val="19"/>
+          <w:lang w:val="en-US"/>
+        </w:rPr>
+      </w:pPr>
+      <w:r>
+        <w:rPr>
+          <w:rFonts w:ascii="Consolas" w:hAnsi="Consolas" w:cs="Consolas"/>
+          <w:sz w:val="19"/>
+          <w:szCs w:val="19"/>
+          <w:lang w:val="en-US"/>
+        </w:rPr>
+        <w:t>{</w:t>
+      </w:r>
+    </w:p>
+    <w:p>
+      <w:pPr>
+        <w:autoSpaceDE w:val="0"/>
+        <w:autoSpaceDN w:val="0"/>
+        <w:adjustRightInd w:val="0"/>
+        <w:rPr>
+          <w:rFonts w:ascii="Consolas" w:hAnsi="Consolas" w:cs="Consolas"/>
+          <w:sz w:val="19"/>
+          <w:szCs w:val="19"/>
+          <w:lang w:val="en-US"/>
+        </w:rPr>
+      </w:pPr>
+      <w:r>
+        <w:rPr>
+          <w:rFonts w:ascii="Consolas" w:hAnsi="Consolas" w:cs="Consolas"/>
+          <w:sz w:val="19"/>
+          <w:szCs w:val="19"/>
+          <w:lang w:val="en-US"/>
+        </w:rPr>
+        <w:t xml:space="preserve">    </w:t>
+      </w:r>
+      <w:proofErr w:type="gramStart"/>
+      <w:r>
+        <w:rPr>
+          <w:rFonts w:ascii="Consolas" w:hAnsi="Consolas" w:cs="Consolas"/>
+          <w:color w:val="0000FF"/>
+          <w:sz w:val="19"/>
+          <w:szCs w:val="19"/>
+          <w:lang w:val="en-US"/>
+        </w:rPr>
+        <w:t>string</w:t>
+      </w:r>
+      <w:proofErr w:type="gramEnd"/>
+      <w:r>
+        <w:rPr>
+          <w:rFonts w:ascii="Consolas" w:hAnsi="Consolas" w:cs="Consolas"/>
+          <w:sz w:val="19"/>
+          <w:szCs w:val="19"/>
+          <w:lang w:val="en-US"/>
+        </w:rPr>
+        <w:t xml:space="preserve"> _</w:t>
+      </w:r>
+      <w:proofErr w:type="spellStart"/>
+      <w:r>
+        <w:rPr>
+          <w:rFonts w:ascii="Consolas" w:hAnsi="Consolas" w:cs="Consolas"/>
+          <w:sz w:val="19"/>
+          <w:szCs w:val="19"/>
+          <w:lang w:val="en-US"/>
+        </w:rPr>
+        <w:t>fname</w:t>
+      </w:r>
+      <w:proofErr w:type="spellEnd"/>
+      <w:r>
+        <w:rPr>
+          <w:rFonts w:ascii="Consolas" w:hAnsi="Consolas" w:cs="Consolas"/>
+          <w:sz w:val="19"/>
+          <w:szCs w:val="19"/>
+          <w:lang w:val="en-US"/>
+        </w:rPr>
+        <w:t>;</w:t>
+      </w:r>
+    </w:p>
+    <w:p>
+      <w:pPr>
+        <w:autoSpaceDE w:val="0"/>
+        <w:autoSpaceDN w:val="0"/>
+        <w:adjustRightInd w:val="0"/>
+        <w:rPr>
+          <w:rFonts w:ascii="Consolas" w:hAnsi="Consolas" w:cs="Consolas"/>
+          <w:sz w:val="19"/>
+          <w:szCs w:val="19"/>
+          <w:lang w:val="en-US"/>
+        </w:rPr>
+      </w:pPr>
+      <w:r>
+        <w:rPr>
+          <w:rFonts w:ascii="Consolas" w:hAnsi="Consolas" w:cs="Consolas"/>
+          <w:sz w:val="19"/>
+          <w:szCs w:val="19"/>
+          <w:lang w:val="en-US"/>
+        </w:rPr>
+        <w:t xml:space="preserve">    </w:t>
+      </w:r>
+      <w:proofErr w:type="gramStart"/>
+      <w:r>
+        <w:rPr>
+          <w:rFonts w:ascii="Consolas" w:hAnsi="Consolas" w:cs="Consolas"/>
+          <w:color w:val="0000FF"/>
+          <w:sz w:val="19"/>
+          <w:szCs w:val="19"/>
+          <w:lang w:val="en-US"/>
+        </w:rPr>
+        <w:t>public</w:t>
+      </w:r>
+      <w:proofErr w:type="gramEnd"/>
+      <w:r>
+        <w:rPr>
+          <w:rFonts w:ascii="Consolas" w:hAnsi="Consolas" w:cs="Consolas"/>
+          <w:sz w:val="19"/>
+          <w:szCs w:val="19"/>
+          <w:lang w:val="en-US"/>
+        </w:rPr>
+        <w:t xml:space="preserve"> </w:t>
+      </w:r>
+      <w:r>
+        <w:rPr>
+          <w:rFonts w:ascii="Consolas" w:hAnsi="Consolas" w:cs="Consolas"/>
+          <w:color w:val="0000FF"/>
+          <w:sz w:val="19"/>
+          <w:szCs w:val="19"/>
+          <w:lang w:val="en-US"/>
+        </w:rPr>
+        <w:t>string</w:t>
+      </w:r>
+      <w:r>
+        <w:rPr>
+          <w:rFonts w:ascii="Consolas" w:hAnsi="Consolas" w:cs="Consolas"/>
+          <w:sz w:val="19"/>
+          <w:szCs w:val="19"/>
+          <w:lang w:val="en-US"/>
+        </w:rPr>
+        <w:t xml:space="preserve"> </w:t>
+      </w:r>
+      <w:proofErr w:type="spellStart"/>
+      <w:r>
+        <w:rPr>
+          <w:rFonts w:ascii="Consolas" w:hAnsi="Consolas" w:cs="Consolas"/>
+          <w:sz w:val="19"/>
+          <w:szCs w:val="19"/>
+          <w:lang w:val="en-US"/>
+        </w:rPr>
+        <w:t>FirstName</w:t>
+      </w:r>
+      <w:proofErr w:type="spellEnd"/>
+      <w:r>
+        <w:rPr>
+          <w:rFonts w:ascii="Consolas" w:hAnsi="Consolas" w:cs="Consolas"/>
+          <w:sz w:val="19"/>
+          <w:szCs w:val="19"/>
+          <w:lang w:val="en-US"/>
+        </w:rPr>
+        <w:t xml:space="preserve"> { </w:t>
+      </w:r>
+      <w:r>
+        <w:rPr>
+          <w:rFonts w:ascii="Consolas" w:hAnsi="Consolas" w:cs="Consolas"/>
+          <w:color w:val="0000FF"/>
+          <w:sz w:val="19"/>
+          <w:szCs w:val="19"/>
+          <w:lang w:val="en-US"/>
+        </w:rPr>
+        <w:t>get</w:t>
+      </w:r>
+      <w:r>
+        <w:rPr>
+          <w:rFonts w:ascii="Consolas" w:hAnsi="Consolas" w:cs="Consolas"/>
+          <w:sz w:val="19"/>
+          <w:szCs w:val="19"/>
+          <w:lang w:val="en-US"/>
+        </w:rPr>
+        <w:t xml:space="preserve"> { </w:t>
+      </w:r>
+      <w:r>
+        <w:rPr>
+          <w:rFonts w:ascii="Consolas" w:hAnsi="Consolas" w:cs="Consolas"/>
+          <w:color w:val="0000FF"/>
+          <w:sz w:val="19"/>
+          <w:szCs w:val="19"/>
+          <w:lang w:val="en-US"/>
+        </w:rPr>
+        <w:t>return</w:t>
+      </w:r>
+      <w:r>
+        <w:rPr>
+          <w:rFonts w:ascii="Consolas" w:hAnsi="Consolas" w:cs="Consolas"/>
+          <w:sz w:val="19"/>
+          <w:szCs w:val="19"/>
+          <w:lang w:val="en-US"/>
+        </w:rPr>
+        <w:t xml:space="preserve"> _</w:t>
+      </w:r>
+      <w:proofErr w:type="spellStart"/>
+      <w:r>
+        <w:rPr>
+          <w:rFonts w:ascii="Consolas" w:hAnsi="Consolas" w:cs="Consolas"/>
+          <w:sz w:val="19"/>
+          <w:szCs w:val="19"/>
+          <w:lang w:val="en-US"/>
+        </w:rPr>
+        <w:t>fname</w:t>
+      </w:r>
+      <w:proofErr w:type="spellEnd"/>
+      <w:r>
+        <w:rPr>
+          <w:rFonts w:ascii="Consolas" w:hAnsi="Consolas" w:cs="Consolas"/>
+          <w:sz w:val="19"/>
+          <w:szCs w:val="19"/>
+          <w:lang w:val="en-US"/>
+        </w:rPr>
+        <w:t>; } }</w:t>
+      </w:r>
+    </w:p>
+    <w:p>
+      <w:pPr>
+        <w:autoSpaceDE w:val="0"/>
+        <w:autoSpaceDN w:val="0"/>
+        <w:adjustRightInd w:val="0"/>
+        <w:rPr>
+          <w:rFonts w:ascii="Consolas" w:hAnsi="Consolas" w:cs="Consolas"/>
+          <w:sz w:val="19"/>
+          <w:szCs w:val="19"/>
+          <w:lang w:val="en-US"/>
+        </w:rPr>
+      </w:pPr>
+    </w:p>
+    <w:p>
+      <w:pPr>
+        <w:autoSpaceDE w:val="0"/>
+        <w:autoSpaceDN w:val="0"/>
+        <w:adjustRightInd w:val="0"/>
+        <w:rPr>
+          <w:rFonts w:ascii="Consolas" w:hAnsi="Consolas" w:cs="Consolas"/>
+          <w:sz w:val="19"/>
+          <w:szCs w:val="19"/>
+          <w:lang w:val="en-US"/>
+        </w:rPr>
+      </w:pPr>
+      <w:r>
+        <w:rPr>
+          <w:rFonts w:ascii="Consolas" w:hAnsi="Consolas" w:cs="Consolas"/>
+          <w:sz w:val="19"/>
+          <w:szCs w:val="19"/>
+          <w:lang w:val="en-US"/>
+        </w:rPr>
+        <w:t xml:space="preserve">    </w:t>
+      </w:r>
+      <w:proofErr w:type="gramStart"/>
+      <w:r>
+        <w:rPr>
+          <w:rFonts w:ascii="Consolas" w:hAnsi="Consolas" w:cs="Consolas"/>
+          <w:color w:val="0000FF"/>
+          <w:sz w:val="19"/>
+          <w:szCs w:val="19"/>
+          <w:lang w:val="en-US"/>
+        </w:rPr>
+        <w:t>string</w:t>
+      </w:r>
+      <w:proofErr w:type="gramEnd"/>
+      <w:r>
+        <w:rPr>
+          <w:rFonts w:ascii="Consolas" w:hAnsi="Consolas" w:cs="Consolas"/>
+          <w:sz w:val="19"/>
+          <w:szCs w:val="19"/>
+          <w:lang w:val="en-US"/>
+        </w:rPr>
+        <w:t xml:space="preserve"> _</w:t>
+      </w:r>
+      <w:proofErr w:type="spellStart"/>
+      <w:r>
+        <w:rPr>
+          <w:rFonts w:ascii="Consolas" w:hAnsi="Consolas" w:cs="Consolas"/>
+          <w:sz w:val="19"/>
+          <w:szCs w:val="19"/>
+          <w:lang w:val="en-US"/>
+        </w:rPr>
+        <w:t>lname</w:t>
+      </w:r>
+      <w:proofErr w:type="spellEnd"/>
+      <w:r>
+        <w:rPr>
+          <w:rFonts w:ascii="Consolas" w:hAnsi="Consolas" w:cs="Consolas"/>
+          <w:sz w:val="19"/>
+          <w:szCs w:val="19"/>
+          <w:lang w:val="en-US"/>
+        </w:rPr>
+        <w:t>;</w:t>
+      </w:r>
+    </w:p>
+    <w:p>
+      <w:pPr>
+        <w:autoSpaceDE w:val="0"/>
+        <w:autoSpaceDN w:val="0"/>
+        <w:adjustRightInd w:val="0"/>
+        <w:rPr>
+          <w:rFonts w:ascii="Consolas" w:hAnsi="Consolas" w:cs="Consolas"/>
+          <w:sz w:val="19"/>
+          <w:szCs w:val="19"/>
+          <w:lang w:val="en-US"/>
+        </w:rPr>
+      </w:pPr>
+      <w:r>
+        <w:rPr>
+          <w:rFonts w:ascii="Consolas" w:hAnsi="Consolas" w:cs="Consolas"/>
+          <w:sz w:val="19"/>
+          <w:szCs w:val="19"/>
+          <w:lang w:val="en-US"/>
+        </w:rPr>
+        <w:t xml:space="preserve">    </w:t>
+      </w:r>
+      <w:proofErr w:type="gramStart"/>
+      <w:r>
+        <w:rPr>
+          <w:rFonts w:ascii="Consolas" w:hAnsi="Consolas" w:cs="Consolas"/>
+          <w:color w:val="0000FF"/>
+          <w:sz w:val="19"/>
+          <w:szCs w:val="19"/>
+          <w:lang w:val="en-US"/>
+        </w:rPr>
+        <w:t>public</w:t>
+      </w:r>
+      <w:proofErr w:type="gramEnd"/>
+      <w:r>
+        <w:rPr>
+          <w:rFonts w:ascii="Consolas" w:hAnsi="Consolas" w:cs="Consolas"/>
+          <w:sz w:val="19"/>
+          <w:szCs w:val="19"/>
+          <w:lang w:val="en-US"/>
+        </w:rPr>
+        <w:t xml:space="preserve"> </w:t>
+      </w:r>
+      <w:r>
+        <w:rPr>
+          <w:rFonts w:ascii="Consolas" w:hAnsi="Consolas" w:cs="Consolas"/>
+          <w:color w:val="0000FF"/>
+          <w:sz w:val="19"/>
+          <w:szCs w:val="19"/>
+          <w:lang w:val="en-US"/>
+        </w:rPr>
+        <w:t>string</w:t>
+      </w:r>
+      <w:r>
+        <w:rPr>
+          <w:rFonts w:ascii="Consolas" w:hAnsi="Consolas" w:cs="Consolas"/>
+          <w:sz w:val="19"/>
+          <w:szCs w:val="19"/>
+          <w:lang w:val="en-US"/>
+        </w:rPr>
+        <w:t xml:space="preserve"> </w:t>
+      </w:r>
+      <w:proofErr w:type="spellStart"/>
+      <w:r>
+        <w:rPr>
+          <w:rFonts w:ascii="Consolas" w:hAnsi="Consolas" w:cs="Consolas"/>
+          <w:sz w:val="19"/>
+          <w:szCs w:val="19"/>
+          <w:lang w:val="en-US"/>
+        </w:rPr>
+        <w:t>LastName</w:t>
+      </w:r>
+      <w:proofErr w:type="spellEnd"/>
+      <w:r>
+        <w:rPr>
+          <w:rFonts w:ascii="Consolas" w:hAnsi="Consolas" w:cs="Consolas"/>
+          <w:sz w:val="19"/>
+          <w:szCs w:val="19"/>
+          <w:lang w:val="en-US"/>
+        </w:rPr>
+        <w:t xml:space="preserve"> { </w:t>
+      </w:r>
+      <w:r>
+        <w:rPr>
+          <w:rFonts w:ascii="Consolas" w:hAnsi="Consolas" w:cs="Consolas"/>
+          <w:color w:val="0000FF"/>
+          <w:sz w:val="19"/>
+          <w:szCs w:val="19"/>
+          <w:lang w:val="en-US"/>
+        </w:rPr>
+        <w:t>get</w:t>
+      </w:r>
+      <w:r>
+        <w:rPr>
+          <w:rFonts w:ascii="Consolas" w:hAnsi="Consolas" w:cs="Consolas"/>
+          <w:sz w:val="19"/>
+          <w:szCs w:val="19"/>
+          <w:lang w:val="en-US"/>
+        </w:rPr>
+        <w:t xml:space="preserve"> { </w:t>
+      </w:r>
+      <w:r>
+        <w:rPr>
+          <w:rFonts w:ascii="Consolas" w:hAnsi="Consolas" w:cs="Consolas"/>
+          <w:color w:val="0000FF"/>
+          <w:sz w:val="19"/>
+          <w:szCs w:val="19"/>
+          <w:lang w:val="en-US"/>
+        </w:rPr>
+        <w:t>return</w:t>
+      </w:r>
+      <w:r>
+        <w:rPr>
+          <w:rFonts w:ascii="Consolas" w:hAnsi="Consolas" w:cs="Consolas"/>
+          <w:sz w:val="19"/>
+          <w:szCs w:val="19"/>
+          <w:lang w:val="en-US"/>
+        </w:rPr>
+        <w:t xml:space="preserve"> _</w:t>
+      </w:r>
+      <w:proofErr w:type="spellStart"/>
+      <w:r>
+        <w:rPr>
+          <w:rFonts w:ascii="Consolas" w:hAnsi="Consolas" w:cs="Consolas"/>
+          <w:sz w:val="19"/>
+          <w:szCs w:val="19"/>
+          <w:lang w:val="en-US"/>
+        </w:rPr>
+        <w:t>lname</w:t>
+      </w:r>
+      <w:proofErr w:type="spellEnd"/>
+      <w:r>
+        <w:rPr>
+          <w:rFonts w:ascii="Consolas" w:hAnsi="Consolas" w:cs="Consolas"/>
+          <w:sz w:val="19"/>
+          <w:szCs w:val="19"/>
+          <w:lang w:val="en-US"/>
+        </w:rPr>
+        <w:t>; } }</w:t>
+      </w:r>
+    </w:p>
+    <w:p>
+      <w:pPr>
+        <w:autoSpaceDE w:val="0"/>
+        <w:autoSpaceDN w:val="0"/>
+        <w:adjustRightInd w:val="0"/>
+        <w:rPr>
+          <w:rFonts w:ascii="Consolas" w:hAnsi="Consolas" w:cs="Consolas"/>
+          <w:sz w:val="19"/>
+          <w:szCs w:val="19"/>
+          <w:lang w:val="en-US"/>
+        </w:rPr>
+      </w:pPr>
+    </w:p>
+    <w:p>
+      <w:pPr>
+        <w:autoSpaceDE w:val="0"/>
+        <w:autoSpaceDN w:val="0"/>
+        <w:adjustRightInd w:val="0"/>
+        <w:rPr>
+          <w:rFonts w:ascii="Consolas" w:hAnsi="Consolas" w:cs="Consolas"/>
+          <w:sz w:val="19"/>
+          <w:szCs w:val="19"/>
+          <w:lang w:val="en-US"/>
+        </w:rPr>
+      </w:pPr>
+      <w:r>
+        <w:rPr>
+          <w:rFonts w:ascii="Consolas" w:hAnsi="Consolas" w:cs="Consolas"/>
+          <w:sz w:val="19"/>
+          <w:szCs w:val="19"/>
+          <w:lang w:val="en-US"/>
+        </w:rPr>
+        <w:t xml:space="preserve">    </w:t>
+      </w:r>
+      <w:proofErr w:type="gramStart"/>
+      <w:r>
+        <w:rPr>
+          <w:rFonts w:ascii="Consolas" w:hAnsi="Consolas" w:cs="Consolas"/>
+          <w:color w:val="0000FF"/>
+          <w:sz w:val="19"/>
+          <w:szCs w:val="19"/>
+          <w:lang w:val="en-US"/>
+        </w:rPr>
+        <w:t>public</w:t>
+      </w:r>
+      <w:proofErr w:type="gramEnd"/>
+      <w:r>
+        <w:rPr>
+          <w:rFonts w:ascii="Consolas" w:hAnsi="Consolas" w:cs="Consolas"/>
+          <w:sz w:val="19"/>
+          <w:szCs w:val="19"/>
+          <w:lang w:val="en-US"/>
+        </w:rPr>
+        <w:t xml:space="preserve"> </w:t>
+      </w:r>
+      <w:proofErr w:type="spellStart"/>
+      <w:r>
+        <w:rPr>
+          <w:rFonts w:ascii="Consolas" w:hAnsi="Consolas" w:cs="Consolas"/>
+          <w:sz w:val="19"/>
+          <w:szCs w:val="19"/>
+          <w:lang w:val="en-US"/>
+        </w:rPr>
+        <w:t>Cliente</w:t>
+      </w:r>
+      <w:proofErr w:type="spellEnd"/>
+      <w:r>
+        <w:rPr>
+          <w:rFonts w:ascii="Consolas" w:hAnsi="Consolas" w:cs="Consolas"/>
+          <w:sz w:val="19"/>
+          <w:szCs w:val="19"/>
+          <w:lang w:val="en-US"/>
+        </w:rPr>
+        <w:t>(</w:t>
+      </w:r>
+      <w:r>
+        <w:rPr>
+          <w:rFonts w:ascii="Consolas" w:hAnsi="Consolas" w:cs="Consolas"/>
+          <w:color w:val="0000FF"/>
+          <w:sz w:val="19"/>
+          <w:szCs w:val="19"/>
+          <w:lang w:val="en-US"/>
+        </w:rPr>
+        <w:t>string</w:t>
+      </w:r>
+      <w:r>
+        <w:rPr>
+          <w:rFonts w:ascii="Consolas" w:hAnsi="Consolas" w:cs="Consolas"/>
+          <w:sz w:val="19"/>
+          <w:szCs w:val="19"/>
+          <w:lang w:val="en-US"/>
+        </w:rPr>
+        <w:t xml:space="preserve"> </w:t>
+      </w:r>
+      <w:proofErr w:type="spellStart"/>
+      <w:r>
+        <w:rPr>
+          <w:rFonts w:ascii="Consolas" w:hAnsi="Consolas" w:cs="Consolas"/>
+          <w:sz w:val="19"/>
+          <w:szCs w:val="19"/>
+          <w:lang w:val="en-US"/>
+        </w:rPr>
+        <w:t>fname</w:t>
+      </w:r>
+      <w:proofErr w:type="spellEnd"/>
+      <w:r>
+        <w:rPr>
+          <w:rFonts w:ascii="Consolas" w:hAnsi="Consolas" w:cs="Consolas"/>
+          <w:sz w:val="19"/>
+          <w:szCs w:val="19"/>
+          <w:lang w:val="en-US"/>
+        </w:rPr>
+        <w:t xml:space="preserve">, </w:t>
+      </w:r>
+      <w:r>
+        <w:rPr>
+          <w:rFonts w:ascii="Consolas" w:hAnsi="Consolas" w:cs="Consolas"/>
+          <w:color w:val="0000FF"/>
+          <w:sz w:val="19"/>
+          <w:szCs w:val="19"/>
+          <w:lang w:val="en-US"/>
+        </w:rPr>
+        <w:t>string</w:t>
+      </w:r>
+      <w:r>
+        <w:rPr>
+          <w:rFonts w:ascii="Consolas" w:hAnsi="Consolas" w:cs="Consolas"/>
+          <w:sz w:val="19"/>
+          <w:szCs w:val="19"/>
+          <w:lang w:val="en-US"/>
+        </w:rPr>
+        <w:t xml:space="preserve"> </w:t>
+      </w:r>
+      <w:proofErr w:type="spellStart"/>
+      <w:r>
+        <w:rPr>
+          <w:rFonts w:ascii="Consolas" w:hAnsi="Consolas" w:cs="Consolas"/>
+          <w:sz w:val="19"/>
+          <w:szCs w:val="19"/>
+          <w:lang w:val="en-US"/>
+        </w:rPr>
+        <w:t>lname</w:t>
+      </w:r>
+      <w:proofErr w:type="spellEnd"/>
+      <w:r>
+        <w:rPr>
+          <w:rFonts w:ascii="Consolas" w:hAnsi="Consolas" w:cs="Consolas"/>
+          <w:sz w:val="19"/>
+          <w:szCs w:val="19"/>
+          <w:lang w:val="en-US"/>
+        </w:rPr>
+        <w:t>)</w:t>
+      </w:r>
+    </w:p>
+    <w:p>
+      <w:pPr>
+        <w:autoSpaceDE w:val="0"/>
+        <w:autoSpaceDN w:val="0"/>
+        <w:adjustRightInd w:val="0"/>
+        <w:rPr>
+          <w:rFonts w:ascii="Consolas" w:hAnsi="Consolas" w:cs="Consolas"/>
+          <w:sz w:val="19"/>
+          <w:szCs w:val="19"/>
+          <w:lang w:val="en-US"/>
+        </w:rPr>
+      </w:pPr>
+      <w:r>
+        <w:rPr>
+          <w:rFonts w:ascii="Consolas" w:hAnsi="Consolas" w:cs="Consolas"/>
+          <w:sz w:val="19"/>
+          <w:szCs w:val="19"/>
+          <w:lang w:val="en-US"/>
+        </w:rPr>
+        <w:t xml:space="preserve">    {</w:t>
+      </w:r>
+    </w:p>
+    <w:p>
+      <w:pPr>
+        <w:autoSpaceDE w:val="0"/>
+        <w:autoSpaceDN w:val="0"/>
+        <w:adjustRightInd w:val="0"/>
+        <w:rPr>
+          <w:rFonts w:ascii="Consolas" w:hAnsi="Consolas" w:cs="Consolas"/>
+          <w:sz w:val="19"/>
+          <w:szCs w:val="19"/>
+          <w:lang w:val="en-US"/>
+        </w:rPr>
+      </w:pPr>
+      <w:r>
+        <w:rPr>
+          <w:rFonts w:ascii="Consolas" w:hAnsi="Consolas" w:cs="Consolas"/>
+          <w:sz w:val="19"/>
+          <w:szCs w:val="19"/>
+          <w:lang w:val="en-US"/>
+        </w:rPr>
+        <w:t xml:space="preserve">        </w:t>
+      </w:r>
+      <w:proofErr w:type="gramStart"/>
+      <w:r>
+        <w:rPr>
+          <w:rFonts w:ascii="Consolas" w:hAnsi="Consolas" w:cs="Consolas"/>
+          <w:color w:val="0000FF"/>
+          <w:sz w:val="19"/>
+          <w:szCs w:val="19"/>
+          <w:lang w:val="en-US"/>
+        </w:rPr>
+        <w:t>if</w:t>
+      </w:r>
+      <w:proofErr w:type="gramEnd"/>
+      <w:r>
+        <w:rPr>
+          <w:rFonts w:ascii="Consolas" w:hAnsi="Consolas" w:cs="Consolas"/>
+          <w:sz w:val="19"/>
+          <w:szCs w:val="19"/>
+          <w:lang w:val="en-US"/>
+        </w:rPr>
+        <w:t xml:space="preserve"> (</w:t>
+      </w:r>
+      <w:proofErr w:type="spellStart"/>
+      <w:r>
+        <w:rPr>
+          <w:rFonts w:ascii="Consolas" w:hAnsi="Consolas" w:cs="Consolas"/>
+          <w:sz w:val="19"/>
+          <w:szCs w:val="19"/>
+          <w:lang w:val="en-US"/>
+        </w:rPr>
+        <w:t>fname</w:t>
+      </w:r>
+      <w:proofErr w:type="spellEnd"/>
+      <w:r>
+        <w:rPr>
+          <w:rFonts w:ascii="Consolas" w:hAnsi="Consolas" w:cs="Consolas"/>
+          <w:sz w:val="19"/>
+          <w:szCs w:val="19"/>
+          <w:lang w:val="en-US"/>
+        </w:rPr>
+        <w:t xml:space="preserve"> == </w:t>
+      </w:r>
+      <w:r>
+        <w:rPr>
+          <w:rFonts w:ascii="Consolas" w:hAnsi="Consolas" w:cs="Consolas"/>
+          <w:color w:val="0000FF"/>
+          <w:sz w:val="19"/>
+          <w:szCs w:val="19"/>
+          <w:lang w:val="en-US"/>
+        </w:rPr>
+        <w:t>null</w:t>
+      </w:r>
+      <w:r>
+        <w:rPr>
+          <w:rFonts w:ascii="Consolas" w:hAnsi="Consolas" w:cs="Consolas"/>
+          <w:sz w:val="19"/>
+          <w:szCs w:val="19"/>
+          <w:lang w:val="en-US"/>
+        </w:rPr>
+        <w:t xml:space="preserve">) </w:t>
+      </w:r>
+      <w:r>
+        <w:rPr>
+          <w:rFonts w:ascii="Consolas" w:hAnsi="Consolas" w:cs="Consolas"/>
+          <w:color w:val="0000FF"/>
+          <w:sz w:val="19"/>
+          <w:szCs w:val="19"/>
+          <w:lang w:val="en-US"/>
+        </w:rPr>
+        <w:t>throw</w:t>
+      </w:r>
+      <w:r>
+        <w:rPr>
+          <w:rFonts w:ascii="Consolas" w:hAnsi="Consolas" w:cs="Consolas"/>
+          <w:sz w:val="19"/>
+          <w:szCs w:val="19"/>
+          <w:lang w:val="en-US"/>
+        </w:rPr>
+        <w:t xml:space="preserve"> </w:t>
+      </w:r>
+      <w:r>
+        <w:rPr>
+          <w:rFonts w:ascii="Consolas" w:hAnsi="Consolas" w:cs="Consolas"/>
+          <w:color w:val="0000FF"/>
+          <w:sz w:val="19"/>
+          <w:szCs w:val="19"/>
+          <w:lang w:val="en-US"/>
+        </w:rPr>
+        <w:t>new</w:t>
+      </w:r>
+      <w:r>
+        <w:rPr>
+          <w:rFonts w:ascii="Consolas" w:hAnsi="Consolas" w:cs="Consolas"/>
+          <w:sz w:val="19"/>
+          <w:szCs w:val="19"/>
+          <w:lang w:val="en-US"/>
+        </w:rPr>
+        <w:t xml:space="preserve"> </w:t>
+      </w:r>
+      <w:proofErr w:type="spellStart"/>
+      <w:r>
+        <w:rPr>
+          <w:rFonts w:ascii="Consolas" w:hAnsi="Consolas" w:cs="Consolas"/>
+          <w:color w:val="2B91AF"/>
+          <w:sz w:val="19"/>
+          <w:szCs w:val="19"/>
+          <w:lang w:val="en-US"/>
+        </w:rPr>
+        <w:t>ArgumentNullException</w:t>
+      </w:r>
+      <w:proofErr w:type="spellEnd"/>
+      <w:r>
+        <w:rPr>
+          <w:rFonts w:ascii="Consolas" w:hAnsi="Consolas" w:cs="Consolas"/>
+          <w:sz w:val="19"/>
+          <w:szCs w:val="19"/>
+          <w:lang w:val="en-US"/>
+        </w:rPr>
+        <w:t>(</w:t>
+      </w:r>
+      <w:r>
+        <w:rPr>
+          <w:rFonts w:ascii="Consolas" w:hAnsi="Consolas" w:cs="Consolas"/>
+          <w:color w:val="A31515"/>
+          <w:sz w:val="19"/>
+          <w:szCs w:val="19"/>
+          <w:lang w:val="en-US"/>
+        </w:rPr>
+        <w:t>"</w:t>
+      </w:r>
+      <w:proofErr w:type="spellStart"/>
+      <w:r>
+        <w:rPr>
+          <w:rFonts w:ascii="Consolas" w:hAnsi="Consolas" w:cs="Consolas"/>
+          <w:color w:val="A31515"/>
+          <w:sz w:val="19"/>
+          <w:szCs w:val="19"/>
+          <w:lang w:val="en-US"/>
+        </w:rPr>
+        <w:t>fname</w:t>
+      </w:r>
+      <w:proofErr w:type="spellEnd"/>
+      <w:r>
+        <w:rPr>
+          <w:rFonts w:ascii="Consolas" w:hAnsi="Consolas" w:cs="Consolas"/>
+          <w:color w:val="A31515"/>
+          <w:sz w:val="19"/>
+          <w:szCs w:val="19"/>
+          <w:lang w:val="en-US"/>
+        </w:rPr>
+        <w:t>"</w:t>
+      </w:r>
+      <w:r>
+        <w:rPr>
+          <w:rFonts w:ascii="Consolas" w:hAnsi="Consolas" w:cs="Consolas"/>
+          <w:sz w:val="19"/>
+          <w:szCs w:val="19"/>
+          <w:lang w:val="en-US"/>
+        </w:rPr>
+        <w:t>);</w:t>
+      </w:r>
+    </w:p>
+    <w:p>
+      <w:pPr>
+        <w:autoSpaceDE w:val="0"/>
+        <w:autoSpaceDN w:val="0"/>
+        <w:adjustRightInd w:val="0"/>
+        <w:rPr>
+          <w:rFonts w:ascii="Consolas" w:hAnsi="Consolas" w:cs="Consolas"/>
+          <w:sz w:val="19"/>
+          <w:szCs w:val="19"/>
+          <w:lang w:val="en-US"/>
+        </w:rPr>
+      </w:pPr>
+      <w:r>
+        <w:rPr>
+          <w:rFonts w:ascii="Consolas" w:hAnsi="Consolas" w:cs="Consolas"/>
+          <w:sz w:val="19"/>
+          <w:szCs w:val="19"/>
+          <w:lang w:val="en-US"/>
+        </w:rPr>
+        <w:t xml:space="preserve">        </w:t>
+      </w:r>
+      <w:proofErr w:type="gramStart"/>
+      <w:r>
+        <w:rPr>
+          <w:rFonts w:ascii="Consolas" w:hAnsi="Consolas" w:cs="Consolas"/>
+          <w:color w:val="0000FF"/>
+          <w:sz w:val="19"/>
+          <w:szCs w:val="19"/>
+          <w:lang w:val="en-US"/>
+        </w:rPr>
+        <w:t>if</w:t>
+      </w:r>
+      <w:proofErr w:type="gramEnd"/>
+      <w:r>
+        <w:rPr>
+          <w:rFonts w:ascii="Consolas" w:hAnsi="Consolas" w:cs="Consolas"/>
+          <w:sz w:val="19"/>
+          <w:szCs w:val="19"/>
+          <w:lang w:val="en-US"/>
+        </w:rPr>
+        <w:t xml:space="preserve"> (</w:t>
+      </w:r>
+      <w:proofErr w:type="spellStart"/>
+      <w:r>
+        <w:rPr>
+          <w:rFonts w:ascii="Consolas" w:hAnsi="Consolas" w:cs="Consolas"/>
+          <w:sz w:val="19"/>
+          <w:szCs w:val="19"/>
+          <w:lang w:val="en-US"/>
+        </w:rPr>
+        <w:t>lname</w:t>
+      </w:r>
+      <w:proofErr w:type="spellEnd"/>
+      <w:r>
+        <w:rPr>
+          <w:rFonts w:ascii="Consolas" w:hAnsi="Consolas" w:cs="Consolas"/>
+          <w:sz w:val="19"/>
+          <w:szCs w:val="19"/>
+          <w:lang w:val="en-US"/>
+        </w:rPr>
+        <w:t xml:space="preserve"> == </w:t>
+      </w:r>
+      <w:r>
+        <w:rPr>
+          <w:rFonts w:ascii="Consolas" w:hAnsi="Consolas" w:cs="Consolas"/>
+          <w:color w:val="0000FF"/>
+          <w:sz w:val="19"/>
+          <w:szCs w:val="19"/>
+          <w:lang w:val="en-US"/>
+        </w:rPr>
+        <w:t>null</w:t>
+      </w:r>
+      <w:r>
+        <w:rPr>
+          <w:rFonts w:ascii="Consolas" w:hAnsi="Consolas" w:cs="Consolas"/>
+          <w:sz w:val="19"/>
+          <w:szCs w:val="19"/>
+          <w:lang w:val="en-US"/>
+        </w:rPr>
+        <w:t xml:space="preserve">) </w:t>
+      </w:r>
+      <w:r>
+        <w:rPr>
+          <w:rFonts w:ascii="Consolas" w:hAnsi="Consolas" w:cs="Consolas"/>
+          <w:color w:val="0000FF"/>
+          <w:sz w:val="19"/>
+          <w:szCs w:val="19"/>
+          <w:lang w:val="en-US"/>
+        </w:rPr>
+        <w:t>throw</w:t>
+      </w:r>
+      <w:r>
+        <w:rPr>
+          <w:rFonts w:ascii="Consolas" w:hAnsi="Consolas" w:cs="Consolas"/>
+          <w:sz w:val="19"/>
+          <w:szCs w:val="19"/>
+          <w:lang w:val="en-US"/>
+        </w:rPr>
+        <w:t xml:space="preserve"> </w:t>
+      </w:r>
+      <w:r>
+        <w:rPr>
+          <w:rFonts w:ascii="Consolas" w:hAnsi="Consolas" w:cs="Consolas"/>
+          <w:color w:val="0000FF"/>
+          <w:sz w:val="19"/>
+          <w:szCs w:val="19"/>
+          <w:lang w:val="en-US"/>
+        </w:rPr>
+        <w:t>new</w:t>
+      </w:r>
+      <w:r>
+        <w:rPr>
+          <w:rFonts w:ascii="Consolas" w:hAnsi="Consolas" w:cs="Consolas"/>
+          <w:sz w:val="19"/>
+          <w:szCs w:val="19"/>
+          <w:lang w:val="en-US"/>
+        </w:rPr>
+        <w:t xml:space="preserve"> </w:t>
+      </w:r>
+      <w:proofErr w:type="spellStart"/>
+      <w:r>
+        <w:rPr>
+          <w:rFonts w:ascii="Consolas" w:hAnsi="Consolas" w:cs="Consolas"/>
+          <w:color w:val="2B91AF"/>
+          <w:sz w:val="19"/>
+          <w:szCs w:val="19"/>
+          <w:lang w:val="en-US"/>
+        </w:rPr>
+        <w:t>ArgumentNullException</w:t>
+      </w:r>
+      <w:proofErr w:type="spellEnd"/>
+      <w:r>
+        <w:rPr>
+          <w:rFonts w:ascii="Consolas" w:hAnsi="Consolas" w:cs="Consolas"/>
+          <w:sz w:val="19"/>
+          <w:szCs w:val="19"/>
+          <w:lang w:val="en-US"/>
+        </w:rPr>
+        <w:t>(</w:t>
+      </w:r>
+      <w:r>
+        <w:rPr>
+          <w:rFonts w:ascii="Consolas" w:hAnsi="Consolas" w:cs="Consolas"/>
+          <w:color w:val="A31515"/>
+          <w:sz w:val="19"/>
+          <w:szCs w:val="19"/>
+          <w:lang w:val="en-US"/>
+        </w:rPr>
+        <w:t>"</w:t>
+      </w:r>
+      <w:proofErr w:type="spellStart"/>
+      <w:r>
+        <w:rPr>
+          <w:rFonts w:ascii="Consolas" w:hAnsi="Consolas" w:cs="Consolas"/>
+          <w:color w:val="A31515"/>
+          <w:sz w:val="19"/>
+          <w:szCs w:val="19"/>
+          <w:lang w:val="en-US"/>
+        </w:rPr>
+        <w:t>lname</w:t>
+      </w:r>
+      <w:proofErr w:type="spellEnd"/>
+      <w:r>
+        <w:rPr>
+          <w:rFonts w:ascii="Consolas" w:hAnsi="Consolas" w:cs="Consolas"/>
+          <w:color w:val="A31515"/>
+          <w:sz w:val="19"/>
+          <w:szCs w:val="19"/>
+          <w:lang w:val="en-US"/>
+        </w:rPr>
+        <w:t>"</w:t>
+      </w:r>
+      <w:r>
+        <w:rPr>
+          <w:rFonts w:ascii="Consolas" w:hAnsi="Consolas" w:cs="Consolas"/>
+          <w:sz w:val="19"/>
+          <w:szCs w:val="19"/>
+          <w:lang w:val="en-US"/>
+        </w:rPr>
+        <w:t>);</w:t>
+      </w:r>
+    </w:p>
+    <w:p>
+      <w:pPr>
+        <w:autoSpaceDE w:val="0"/>
+        <w:autoSpaceDN w:val="0"/>
+        <w:adjustRightInd w:val="0"/>
+        <w:rPr>
+          <w:rFonts w:ascii="Consolas" w:hAnsi="Consolas" w:cs="Consolas"/>
+          <w:sz w:val="19"/>
+          <w:szCs w:val="19"/>
+          <w:lang w:val="en-US"/>
+        </w:rPr>
+      </w:pPr>
+    </w:p>
+    <w:p>
+      <w:pPr>
+        <w:autoSpaceDE w:val="0"/>
+        <w:autoSpaceDN w:val="0"/>
+        <w:adjustRightInd w:val="0"/>
+        <w:rPr>
+          <w:rFonts w:ascii="Consolas" w:hAnsi="Consolas" w:cs="Consolas"/>
+          <w:sz w:val="19"/>
+          <w:szCs w:val="19"/>
+        </w:rPr>
+      </w:pPr>
+      <w:r>
+        <w:rPr>
+          <w:rFonts w:ascii="Consolas" w:hAnsi="Consolas" w:cs="Consolas"/>
+          <w:sz w:val="19"/>
+          <w:szCs w:val="19"/>
+          <w:lang w:val="en-US"/>
+        </w:rPr>
+        <w:t xml:space="preserve">        </w:t>
+      </w:r>
+      <w:r>
+        <w:rPr>
+          <w:rFonts w:ascii="Consolas" w:hAnsi="Consolas" w:cs="Consolas"/>
+          <w:sz w:val="19"/>
+          <w:szCs w:val="19"/>
+        </w:rPr>
+        <w:t>_</w:t>
+      </w:r>
+      <w:proofErr w:type="spellStart"/>
+      <w:r>
+        <w:rPr>
+          <w:rFonts w:ascii="Consolas" w:hAnsi="Consolas" w:cs="Consolas"/>
+          <w:sz w:val="19"/>
+          <w:szCs w:val="19"/>
+        </w:rPr>
+        <w:t>fname</w:t>
+      </w:r>
+      <w:proofErr w:type="spellEnd"/>
+      <w:r>
+        <w:rPr>
+          <w:rFonts w:ascii="Consolas" w:hAnsi="Consolas" w:cs="Consolas"/>
+          <w:sz w:val="19"/>
+          <w:szCs w:val="19"/>
+        </w:rPr>
+        <w:t xml:space="preserve"> = </w:t>
+      </w:r>
+      <w:proofErr w:type="spellStart"/>
+      <w:r>
+        <w:rPr>
+          <w:rFonts w:ascii="Consolas" w:hAnsi="Consolas" w:cs="Consolas"/>
+          <w:sz w:val="19"/>
+          <w:szCs w:val="19"/>
+        </w:rPr>
+        <w:t>fname</w:t>
+      </w:r>
+      <w:proofErr w:type="spellEnd"/>
+      <w:r>
+        <w:rPr>
+          <w:rFonts w:ascii="Consolas" w:hAnsi="Consolas" w:cs="Consolas"/>
+          <w:sz w:val="19"/>
+          <w:szCs w:val="19"/>
+        </w:rPr>
+        <w:t>;</w:t>
+      </w:r>
+    </w:p>
+    <w:p>
+      <w:pPr>
+        <w:autoSpaceDE w:val="0"/>
+        <w:autoSpaceDN w:val="0"/>
+        <w:adjustRightInd w:val="0"/>
+        <w:rPr>
+          <w:rFonts w:ascii="Consolas" w:hAnsi="Consolas" w:cs="Consolas"/>
+          <w:sz w:val="19"/>
+          <w:szCs w:val="19"/>
+        </w:rPr>
+      </w:pPr>
+      <w:r>
+        <w:rPr>
+          <w:rFonts w:ascii="Consolas" w:hAnsi="Consolas" w:cs="Consolas"/>
+          <w:sz w:val="19"/>
+          <w:szCs w:val="19"/>
+        </w:rPr>
+        <w:t xml:space="preserve">        _</w:t>
+      </w:r>
+      <w:proofErr w:type="spellStart"/>
+      <w:r>
+        <w:rPr>
+          <w:rFonts w:ascii="Consolas" w:hAnsi="Consolas" w:cs="Consolas"/>
+          <w:sz w:val="19"/>
+          <w:szCs w:val="19"/>
+        </w:rPr>
+        <w:t>lname</w:t>
+      </w:r>
+      <w:proofErr w:type="spellEnd"/>
+      <w:r>
+        <w:rPr>
+          <w:rFonts w:ascii="Consolas" w:hAnsi="Consolas" w:cs="Consolas"/>
+          <w:sz w:val="19"/>
+          <w:szCs w:val="19"/>
+        </w:rPr>
+        <w:t xml:space="preserve"> = </w:t>
+      </w:r>
+      <w:proofErr w:type="spellStart"/>
+      <w:r>
+        <w:rPr>
+          <w:rFonts w:ascii="Consolas" w:hAnsi="Consolas" w:cs="Consolas"/>
+          <w:sz w:val="19"/>
+          <w:szCs w:val="19"/>
+        </w:rPr>
+        <w:t>lname</w:t>
+      </w:r>
+      <w:proofErr w:type="spellEnd"/>
+      <w:r>
+        <w:rPr>
+          <w:rFonts w:ascii="Consolas" w:hAnsi="Consolas" w:cs="Consolas"/>
+          <w:sz w:val="19"/>
+          <w:szCs w:val="19"/>
+        </w:rPr>
+        <w:t>;</w:t>
+      </w:r>
+    </w:p>
+    <w:p>
+      <w:pPr>
+        <w:autoSpaceDE w:val="0"/>
+        <w:autoSpaceDN w:val="0"/>
+        <w:adjustRightInd w:val="0"/>
+        <w:rPr>
+          <w:rFonts w:ascii="Consolas" w:hAnsi="Consolas" w:cs="Consolas"/>
+          <w:sz w:val="19"/>
+          <w:szCs w:val="19"/>
+        </w:rPr>
+      </w:pPr>
+      <w:r>
+        <w:rPr>
+          <w:rFonts w:ascii="Consolas" w:hAnsi="Consolas" w:cs="Consolas"/>
+          <w:sz w:val="19"/>
+          <w:szCs w:val="19"/>
+        </w:rPr>
+        <w:t xml:space="preserve">    </w:t>
+      </w:r>
+      <w:proofErr w:type="gramStart"/>
+      <w:r>
+        <w:rPr>
+          <w:rFonts w:ascii="Consolas" w:hAnsi="Consolas" w:cs="Consolas"/>
+          <w:sz w:val="19"/>
+          <w:szCs w:val="19"/>
+        </w:rPr>
+        <w:t>}</w:t>
+      </w:r>
+      <w:proofErr w:type="gramEnd"/>
+    </w:p>
+    <w:p>
+      <w:pPr>
+        <w:autoSpaceDE w:val="0"/>
+        <w:autoSpaceDN w:val="0"/>
+        <w:adjustRightInd w:val="0"/>
+        <w:rPr>
+          <w:rFonts w:ascii="Consolas" w:hAnsi="Consolas" w:cs="Consolas"/>
+          <w:sz w:val="19"/>
+          <w:szCs w:val="19"/>
+        </w:rPr>
+      </w:pPr>
+      <w:proofErr w:type="gramStart"/>
+      <w:r>
+        <w:rPr>
+          <w:rFonts w:ascii="Consolas" w:hAnsi="Consolas" w:cs="Consolas"/>
+          <w:sz w:val="19"/>
+          <w:szCs w:val="19"/>
+        </w:rPr>
+        <w:t>}</w:t>
+      </w:r>
+      <w:proofErr w:type="gramEnd"/>
+    </w:p>
+    <w:p/>
+    <w:p>
+      <w:pPr>
+        <w:pStyle w:val="CdigoTtulo"/>
+        <w:rPr>
+          <w:lang w:val="pt-BR"/>
+        </w:rPr>
+      </w:pPr>
+      <w:r>
+        <w:rPr>
+          <w:lang w:val="pt-BR"/>
+        </w:rPr>
+        <w:t>Listagem 2. Classe Cliente em Boo</w:t>
+      </w:r>
+    </w:p>
+    <w:p>
+      <w:pPr>
+        <w:autoSpaceDE w:val="0"/>
+        <w:autoSpaceDN w:val="0"/>
+        <w:adjustRightInd w:val="0"/>
+        <w:rPr>
+          <w:rFonts w:ascii="Consolas" w:hAnsi="Consolas" w:cs="Consolas"/>
+          <w:sz w:val="19"/>
+          <w:szCs w:val="19"/>
+          <w:lang w:val="en-US"/>
+        </w:rPr>
+      </w:pPr>
+      <w:proofErr w:type="gramStart"/>
+      <w:r>
+        <w:rPr>
+          <w:rFonts w:ascii="Consolas" w:hAnsi="Consolas" w:cs="Consolas"/>
+          <w:color w:val="0000FF"/>
+          <w:sz w:val="19"/>
+          <w:szCs w:val="19"/>
+          <w:lang w:val="en-US"/>
+        </w:rPr>
+        <w:t>public</w:t>
+      </w:r>
+      <w:proofErr w:type="gramEnd"/>
+      <w:r>
+        <w:rPr>
+          <w:rFonts w:ascii="Consolas" w:hAnsi="Consolas" w:cs="Consolas"/>
+          <w:color w:val="008000"/>
+          <w:sz w:val="19"/>
+          <w:szCs w:val="19"/>
+          <w:lang w:val="en-US"/>
+        </w:rPr>
+        <w:t xml:space="preserve"> </w:t>
+      </w:r>
+      <w:r>
+        <w:rPr>
+          <w:rFonts w:ascii="Consolas" w:hAnsi="Consolas" w:cs="Consolas"/>
+          <w:color w:val="0000FF"/>
+          <w:sz w:val="19"/>
+          <w:szCs w:val="19"/>
+          <w:lang w:val="en-US"/>
+        </w:rPr>
+        <w:t>class</w:t>
+      </w:r>
+      <w:r>
+        <w:rPr>
+          <w:rFonts w:ascii="Consolas" w:hAnsi="Consolas" w:cs="Consolas"/>
+          <w:color w:val="008000"/>
+          <w:sz w:val="19"/>
+          <w:szCs w:val="19"/>
+          <w:lang w:val="en-US"/>
+        </w:rPr>
+        <w:t xml:space="preserve"> </w:t>
+      </w:r>
+      <w:proofErr w:type="spellStart"/>
+      <w:r>
+        <w:rPr>
+          <w:rFonts w:ascii="Consolas" w:hAnsi="Consolas" w:cs="Consolas"/>
+          <w:color w:val="4682B4"/>
+          <w:sz w:val="19"/>
+          <w:szCs w:val="19"/>
+          <w:lang w:val="en-US"/>
+        </w:rPr>
+        <w:t>Cliente</w:t>
+      </w:r>
+      <w:proofErr w:type="spellEnd"/>
+      <w:r>
+        <w:rPr>
+          <w:rFonts w:ascii="Consolas" w:hAnsi="Consolas" w:cs="Consolas"/>
+          <w:sz w:val="19"/>
+          <w:szCs w:val="19"/>
+          <w:lang w:val="en-US"/>
+        </w:rPr>
+        <w:t>:</w:t>
+      </w:r>
+    </w:p>
+    <w:p>
+      <w:pPr>
+        <w:autoSpaceDE w:val="0"/>
+        <w:autoSpaceDN w:val="0"/>
+        <w:adjustRightInd w:val="0"/>
+        <w:rPr>
+          <w:rFonts w:ascii="Consolas" w:hAnsi="Consolas" w:cs="Consolas"/>
+          <w:sz w:val="19"/>
+          <w:szCs w:val="19"/>
+          <w:lang w:val="en-US"/>
+        </w:rPr>
+      </w:pPr>
+      <w:r>
+        <w:rPr>
+          <w:rFonts w:ascii="Consolas" w:hAnsi="Consolas" w:cs="Consolas"/>
+          <w:color w:val="008000"/>
+          <w:sz w:val="19"/>
+          <w:szCs w:val="19"/>
+          <w:lang w:val="en-US"/>
+        </w:rPr>
+        <w:t xml:space="preserve">    </w:t>
+      </w:r>
+      <w:r>
+        <w:rPr>
+          <w:rFonts w:ascii="Consolas" w:hAnsi="Consolas" w:cs="Consolas"/>
+          <w:sz w:val="19"/>
+          <w:szCs w:val="19"/>
+          <w:lang w:val="en-US"/>
+        </w:rPr>
+        <w:t>[</w:t>
+      </w:r>
+      <w:proofErr w:type="gramStart"/>
+      <w:r>
+        <w:rPr>
+          <w:rFonts w:ascii="Consolas" w:hAnsi="Consolas" w:cs="Consolas"/>
+          <w:sz w:val="19"/>
+          <w:szCs w:val="19"/>
+          <w:lang w:val="en-US"/>
+        </w:rPr>
+        <w:t>getter(</w:t>
+      </w:r>
+      <w:proofErr w:type="spellStart"/>
+      <w:proofErr w:type="gramEnd"/>
+      <w:r>
+        <w:rPr>
+          <w:rFonts w:ascii="Consolas" w:hAnsi="Consolas" w:cs="Consolas"/>
+          <w:sz w:val="19"/>
+          <w:szCs w:val="19"/>
+          <w:lang w:val="en-US"/>
+        </w:rPr>
+        <w:t>FirstName</w:t>
+      </w:r>
+      <w:proofErr w:type="spellEnd"/>
+      <w:r>
+        <w:rPr>
+          <w:rFonts w:ascii="Consolas" w:hAnsi="Consolas" w:cs="Consolas"/>
+          <w:sz w:val="19"/>
+          <w:szCs w:val="19"/>
+          <w:lang w:val="en-US"/>
+        </w:rPr>
+        <w:t>)]</w:t>
+      </w:r>
+    </w:p>
+    <w:p>
+      <w:pPr>
+        <w:autoSpaceDE w:val="0"/>
+        <w:autoSpaceDN w:val="0"/>
+        <w:adjustRightInd w:val="0"/>
+        <w:rPr>
+          <w:rFonts w:ascii="Consolas" w:hAnsi="Consolas" w:cs="Consolas"/>
+          <w:sz w:val="19"/>
+          <w:szCs w:val="19"/>
+          <w:lang w:val="en-US"/>
+        </w:rPr>
+      </w:pPr>
+      <w:r>
+        <w:rPr>
+          <w:rFonts w:ascii="Consolas" w:hAnsi="Consolas" w:cs="Consolas"/>
+          <w:color w:val="008000"/>
+          <w:sz w:val="19"/>
+          <w:szCs w:val="19"/>
+          <w:lang w:val="en-US"/>
+        </w:rPr>
+        <w:t xml:space="preserve">    </w:t>
+      </w:r>
+      <w:r>
+        <w:rPr>
+          <w:rFonts w:ascii="Consolas" w:hAnsi="Consolas" w:cs="Consolas"/>
+          <w:sz w:val="19"/>
+          <w:szCs w:val="19"/>
+          <w:lang w:val="en-US"/>
+        </w:rPr>
+        <w:t>_</w:t>
+      </w:r>
+      <w:proofErr w:type="spellStart"/>
+      <w:r>
+        <w:rPr>
+          <w:rFonts w:ascii="Consolas" w:hAnsi="Consolas" w:cs="Consolas"/>
+          <w:sz w:val="19"/>
+          <w:szCs w:val="19"/>
+          <w:lang w:val="en-US"/>
+        </w:rPr>
+        <w:t>fname</w:t>
+      </w:r>
+      <w:proofErr w:type="spellEnd"/>
+      <w:r>
+        <w:rPr>
+          <w:rFonts w:ascii="Consolas" w:hAnsi="Consolas" w:cs="Consolas"/>
+          <w:color w:val="008000"/>
+          <w:sz w:val="19"/>
+          <w:szCs w:val="19"/>
+          <w:lang w:val="en-US"/>
+        </w:rPr>
+        <w:t xml:space="preserve"> </w:t>
+      </w:r>
+      <w:r>
+        <w:rPr>
+          <w:rFonts w:ascii="Consolas" w:hAnsi="Consolas" w:cs="Consolas"/>
+          <w:color w:val="0000FF"/>
+          <w:sz w:val="19"/>
+          <w:szCs w:val="19"/>
+          <w:lang w:val="en-US"/>
+        </w:rPr>
+        <w:t>as</w:t>
+      </w:r>
+      <w:r>
+        <w:rPr>
+          <w:rFonts w:ascii="Consolas" w:hAnsi="Consolas" w:cs="Consolas"/>
+          <w:color w:val="008000"/>
+          <w:sz w:val="19"/>
+          <w:szCs w:val="19"/>
+          <w:lang w:val="en-US"/>
+        </w:rPr>
+        <w:t xml:space="preserve"> </w:t>
+      </w:r>
+      <w:r>
+        <w:rPr>
+          <w:rFonts w:ascii="Consolas" w:hAnsi="Consolas" w:cs="Consolas"/>
+          <w:color w:val="4682B4"/>
+          <w:sz w:val="19"/>
+          <w:szCs w:val="19"/>
+          <w:lang w:val="en-US"/>
+        </w:rPr>
+        <w:t>string</w:t>
+      </w:r>
+    </w:p>
+    <w:p>
+      <w:pPr>
+        <w:autoSpaceDE w:val="0"/>
+        <w:autoSpaceDN w:val="0"/>
+        <w:adjustRightInd w:val="0"/>
+        <w:rPr>
+          <w:rFonts w:ascii="Consolas" w:hAnsi="Consolas" w:cs="Consolas"/>
+          <w:sz w:val="19"/>
+          <w:szCs w:val="19"/>
+          <w:lang w:val="en-US"/>
+        </w:rPr>
+      </w:pPr>
+    </w:p>
+    <w:p>
+      <w:pPr>
+        <w:autoSpaceDE w:val="0"/>
+        <w:autoSpaceDN w:val="0"/>
+        <w:adjustRightInd w:val="0"/>
+        <w:rPr>
+          <w:rFonts w:ascii="Consolas" w:hAnsi="Consolas" w:cs="Consolas"/>
+          <w:sz w:val="19"/>
+          <w:szCs w:val="19"/>
+          <w:lang w:val="en-US"/>
+        </w:rPr>
+      </w:pPr>
+      <w:r>
+        <w:rPr>
+          <w:rFonts w:ascii="Consolas" w:hAnsi="Consolas" w:cs="Consolas"/>
+          <w:color w:val="008000"/>
+          <w:sz w:val="19"/>
+          <w:szCs w:val="19"/>
+          <w:lang w:val="en-US"/>
+        </w:rPr>
+        <w:t xml:space="preserve">    </w:t>
+      </w:r>
+      <w:r>
+        <w:rPr>
+          <w:rFonts w:ascii="Consolas" w:hAnsi="Consolas" w:cs="Consolas"/>
+          <w:sz w:val="19"/>
+          <w:szCs w:val="19"/>
+          <w:lang w:val="en-US"/>
+        </w:rPr>
+        <w:t>[</w:t>
+      </w:r>
+      <w:proofErr w:type="gramStart"/>
+      <w:r>
+        <w:rPr>
+          <w:rFonts w:ascii="Consolas" w:hAnsi="Consolas" w:cs="Consolas"/>
+          <w:sz w:val="19"/>
+          <w:szCs w:val="19"/>
+          <w:lang w:val="en-US"/>
+        </w:rPr>
+        <w:t>getter(</w:t>
+      </w:r>
+      <w:proofErr w:type="spellStart"/>
+      <w:proofErr w:type="gramEnd"/>
+      <w:r>
+        <w:rPr>
+          <w:rFonts w:ascii="Consolas" w:hAnsi="Consolas" w:cs="Consolas"/>
+          <w:sz w:val="19"/>
+          <w:szCs w:val="19"/>
+          <w:lang w:val="en-US"/>
+        </w:rPr>
+        <w:t>LastName</w:t>
+      </w:r>
+      <w:proofErr w:type="spellEnd"/>
+      <w:r>
+        <w:rPr>
+          <w:rFonts w:ascii="Consolas" w:hAnsi="Consolas" w:cs="Consolas"/>
+          <w:sz w:val="19"/>
+          <w:szCs w:val="19"/>
+          <w:lang w:val="en-US"/>
+        </w:rPr>
+        <w:t>)]</w:t>
+      </w:r>
+    </w:p>
+    <w:p>
+      <w:pPr>
+        <w:autoSpaceDE w:val="0"/>
+        <w:autoSpaceDN w:val="0"/>
+        <w:adjustRightInd w:val="0"/>
+        <w:rPr>
+          <w:rFonts w:ascii="Consolas" w:hAnsi="Consolas" w:cs="Consolas"/>
+          <w:sz w:val="19"/>
+          <w:szCs w:val="19"/>
+          <w:lang w:val="en-US"/>
+        </w:rPr>
+      </w:pPr>
+      <w:r>
+        <w:rPr>
+          <w:rFonts w:ascii="Consolas" w:hAnsi="Consolas" w:cs="Consolas"/>
+          <w:color w:val="008000"/>
+          <w:sz w:val="19"/>
+          <w:szCs w:val="19"/>
+          <w:lang w:val="en-US"/>
+        </w:rPr>
+        <w:t xml:space="preserve">    </w:t>
+      </w:r>
+      <w:r>
+        <w:rPr>
+          <w:rFonts w:ascii="Consolas" w:hAnsi="Consolas" w:cs="Consolas"/>
+          <w:sz w:val="19"/>
+          <w:szCs w:val="19"/>
+          <w:lang w:val="en-US"/>
+        </w:rPr>
+        <w:t>_</w:t>
+      </w:r>
+      <w:proofErr w:type="spellStart"/>
+      <w:r>
+        <w:rPr>
+          <w:rFonts w:ascii="Consolas" w:hAnsi="Consolas" w:cs="Consolas"/>
+          <w:sz w:val="19"/>
+          <w:szCs w:val="19"/>
+          <w:lang w:val="en-US"/>
+        </w:rPr>
+        <w:t>lname</w:t>
+      </w:r>
+      <w:proofErr w:type="spellEnd"/>
+      <w:r>
+        <w:rPr>
+          <w:rFonts w:ascii="Consolas" w:hAnsi="Consolas" w:cs="Consolas"/>
+          <w:color w:val="008000"/>
+          <w:sz w:val="19"/>
+          <w:szCs w:val="19"/>
+          <w:lang w:val="en-US"/>
+        </w:rPr>
+        <w:t xml:space="preserve"> </w:t>
+      </w:r>
+      <w:r>
+        <w:rPr>
+          <w:rFonts w:ascii="Consolas" w:hAnsi="Consolas" w:cs="Consolas"/>
+          <w:color w:val="0000FF"/>
+          <w:sz w:val="19"/>
+          <w:szCs w:val="19"/>
+          <w:lang w:val="en-US"/>
+        </w:rPr>
+        <w:t>as</w:t>
+      </w:r>
+      <w:r>
+        <w:rPr>
+          <w:rFonts w:ascii="Consolas" w:hAnsi="Consolas" w:cs="Consolas"/>
+          <w:color w:val="008000"/>
+          <w:sz w:val="19"/>
+          <w:szCs w:val="19"/>
+          <w:lang w:val="en-US"/>
+        </w:rPr>
+        <w:t xml:space="preserve"> </w:t>
+      </w:r>
+      <w:r>
+        <w:rPr>
+          <w:rFonts w:ascii="Consolas" w:hAnsi="Consolas" w:cs="Consolas"/>
+          <w:color w:val="4682B4"/>
+          <w:sz w:val="19"/>
+          <w:szCs w:val="19"/>
+          <w:lang w:val="en-US"/>
+        </w:rPr>
+        <w:t>string</w:t>
+      </w:r>
+    </w:p>
+    <w:p>
+      <w:pPr>
+        <w:autoSpaceDE w:val="0"/>
+        <w:autoSpaceDN w:val="0"/>
+        <w:adjustRightInd w:val="0"/>
+        <w:rPr>
+          <w:rFonts w:ascii="Consolas" w:hAnsi="Consolas" w:cs="Consolas"/>
+          <w:sz w:val="19"/>
+          <w:szCs w:val="19"/>
+          <w:lang w:val="en-US"/>
+        </w:rPr>
+      </w:pPr>
+    </w:p>
+    <w:p>
+      <w:pPr>
+        <w:autoSpaceDE w:val="0"/>
+        <w:autoSpaceDN w:val="0"/>
+        <w:adjustRightInd w:val="0"/>
+        <w:rPr>
+          <w:rFonts w:ascii="Consolas" w:hAnsi="Consolas" w:cs="Consolas"/>
+          <w:sz w:val="19"/>
+          <w:szCs w:val="19"/>
+          <w:lang w:val="en-US"/>
+        </w:rPr>
+      </w:pPr>
+      <w:r>
+        <w:rPr>
+          <w:rFonts w:ascii="Consolas" w:hAnsi="Consolas" w:cs="Consolas"/>
+          <w:color w:val="008000"/>
+          <w:sz w:val="19"/>
+          <w:szCs w:val="19"/>
+          <w:lang w:val="en-US"/>
+        </w:rPr>
+        <w:t xml:space="preserve">    </w:t>
+      </w:r>
+      <w:proofErr w:type="gramStart"/>
+      <w:r>
+        <w:rPr>
+          <w:rFonts w:ascii="Consolas" w:hAnsi="Consolas" w:cs="Consolas"/>
+          <w:color w:val="0000FF"/>
+          <w:sz w:val="19"/>
+          <w:szCs w:val="19"/>
+          <w:lang w:val="en-US"/>
+        </w:rPr>
+        <w:t>public</w:t>
+      </w:r>
+      <w:proofErr w:type="gramEnd"/>
+      <w:r>
+        <w:rPr>
+          <w:rFonts w:ascii="Consolas" w:hAnsi="Consolas" w:cs="Consolas"/>
+          <w:color w:val="008000"/>
+          <w:sz w:val="19"/>
+          <w:szCs w:val="19"/>
+          <w:lang w:val="en-US"/>
+        </w:rPr>
+        <w:t xml:space="preserve"> </w:t>
+      </w:r>
+      <w:r>
+        <w:rPr>
+          <w:rFonts w:ascii="Consolas" w:hAnsi="Consolas" w:cs="Consolas"/>
+          <w:color w:val="0000FF"/>
+          <w:sz w:val="19"/>
+          <w:szCs w:val="19"/>
+          <w:lang w:val="en-US"/>
+        </w:rPr>
+        <w:t>def</w:t>
+      </w:r>
+      <w:r>
+        <w:rPr>
+          <w:rFonts w:ascii="Consolas" w:hAnsi="Consolas" w:cs="Consolas"/>
+          <w:color w:val="008000"/>
+          <w:sz w:val="19"/>
+          <w:szCs w:val="19"/>
+          <w:lang w:val="en-US"/>
+        </w:rPr>
+        <w:t xml:space="preserve"> </w:t>
+      </w:r>
+      <w:r>
+        <w:rPr>
+          <w:rFonts w:ascii="Consolas" w:hAnsi="Consolas" w:cs="Consolas"/>
+          <w:color w:val="0000FF"/>
+          <w:sz w:val="19"/>
+          <w:szCs w:val="19"/>
+          <w:lang w:val="en-US"/>
+        </w:rPr>
+        <w:t>constructor</w:t>
+      </w:r>
+      <w:r>
+        <w:rPr>
+          <w:rFonts w:ascii="Consolas" w:hAnsi="Consolas" w:cs="Consolas"/>
+          <w:sz w:val="19"/>
+          <w:szCs w:val="19"/>
+          <w:lang w:val="en-US"/>
+        </w:rPr>
+        <w:t>([required]</w:t>
+      </w:r>
+      <w:proofErr w:type="spellStart"/>
+      <w:r>
+        <w:rPr>
+          <w:rFonts w:ascii="Consolas" w:hAnsi="Consolas" w:cs="Consolas"/>
+          <w:sz w:val="19"/>
+          <w:szCs w:val="19"/>
+          <w:lang w:val="en-US"/>
+        </w:rPr>
+        <w:t>fname</w:t>
+      </w:r>
+      <w:proofErr w:type="spellEnd"/>
+      <w:r>
+        <w:rPr>
+          <w:rFonts w:ascii="Consolas" w:hAnsi="Consolas" w:cs="Consolas"/>
+          <w:sz w:val="19"/>
+          <w:szCs w:val="19"/>
+          <w:lang w:val="en-US"/>
+        </w:rPr>
+        <w:t>,</w:t>
+      </w:r>
+      <w:r>
+        <w:rPr>
+          <w:rFonts w:ascii="Consolas" w:hAnsi="Consolas" w:cs="Consolas"/>
+          <w:color w:val="008000"/>
+          <w:sz w:val="19"/>
+          <w:szCs w:val="19"/>
+          <w:lang w:val="en-US"/>
+        </w:rPr>
+        <w:t xml:space="preserve"> </w:t>
+      </w:r>
+      <w:r>
+        <w:rPr>
+          <w:rFonts w:ascii="Consolas" w:hAnsi="Consolas" w:cs="Consolas"/>
+          <w:sz w:val="19"/>
+          <w:szCs w:val="19"/>
+          <w:lang w:val="en-US"/>
+        </w:rPr>
+        <w:t>[required]</w:t>
+      </w:r>
+      <w:proofErr w:type="spellStart"/>
+      <w:r>
+        <w:rPr>
+          <w:rFonts w:ascii="Consolas" w:hAnsi="Consolas" w:cs="Consolas"/>
+          <w:sz w:val="19"/>
+          <w:szCs w:val="19"/>
+          <w:lang w:val="en-US"/>
+        </w:rPr>
+        <w:t>lname</w:t>
+      </w:r>
+      <w:proofErr w:type="spellEnd"/>
+      <w:r>
+        <w:rPr>
+          <w:rFonts w:ascii="Consolas" w:hAnsi="Consolas" w:cs="Consolas"/>
+          <w:sz w:val="19"/>
+          <w:szCs w:val="19"/>
+          <w:lang w:val="en-US"/>
+        </w:rPr>
+        <w:t>):</w:t>
+      </w:r>
+    </w:p>
+    <w:p>
+      <w:pPr>
+        <w:autoSpaceDE w:val="0"/>
+        <w:autoSpaceDN w:val="0"/>
+        <w:adjustRightInd w:val="0"/>
+        <w:rPr>
+          <w:rFonts w:ascii="Consolas" w:hAnsi="Consolas" w:cs="Consolas"/>
+          <w:sz w:val="19"/>
+          <w:szCs w:val="19"/>
+          <w:lang w:val="en-US"/>
+        </w:rPr>
+      </w:pPr>
+      <w:r>
+        <w:rPr>
+          <w:rFonts w:ascii="Consolas" w:hAnsi="Consolas" w:cs="Consolas"/>
+          <w:color w:val="008000"/>
+          <w:sz w:val="19"/>
+          <w:szCs w:val="19"/>
+          <w:lang w:val="en-US"/>
+        </w:rPr>
+        <w:t xml:space="preserve">        </w:t>
+      </w:r>
+      <w:r>
+        <w:rPr>
+          <w:rFonts w:ascii="Consolas" w:hAnsi="Consolas" w:cs="Consolas"/>
+          <w:sz w:val="19"/>
+          <w:szCs w:val="19"/>
+          <w:lang w:val="en-US"/>
+        </w:rPr>
+        <w:t>_</w:t>
+      </w:r>
+      <w:proofErr w:type="spellStart"/>
+      <w:r>
+        <w:rPr>
+          <w:rFonts w:ascii="Consolas" w:hAnsi="Consolas" w:cs="Consolas"/>
+          <w:sz w:val="19"/>
+          <w:szCs w:val="19"/>
+          <w:lang w:val="en-US"/>
+        </w:rPr>
+        <w:t>fname</w:t>
+      </w:r>
+      <w:proofErr w:type="spellEnd"/>
+      <w:r>
+        <w:rPr>
+          <w:rFonts w:ascii="Consolas" w:hAnsi="Consolas" w:cs="Consolas"/>
+          <w:color w:val="008000"/>
+          <w:sz w:val="19"/>
+          <w:szCs w:val="19"/>
+          <w:lang w:val="en-US"/>
+        </w:rPr>
+        <w:t xml:space="preserve"> </w:t>
+      </w:r>
+      <w:r>
+        <w:rPr>
+          <w:rFonts w:ascii="Consolas" w:hAnsi="Consolas" w:cs="Consolas"/>
+          <w:sz w:val="19"/>
+          <w:szCs w:val="19"/>
+          <w:lang w:val="en-US"/>
+        </w:rPr>
+        <w:t>=</w:t>
+      </w:r>
+      <w:r>
+        <w:rPr>
+          <w:rFonts w:ascii="Consolas" w:hAnsi="Consolas" w:cs="Consolas"/>
+          <w:color w:val="008000"/>
+          <w:sz w:val="19"/>
+          <w:szCs w:val="19"/>
+          <w:lang w:val="en-US"/>
+        </w:rPr>
+        <w:t xml:space="preserve"> </w:t>
+      </w:r>
+      <w:proofErr w:type="spellStart"/>
+      <w:r>
+        <w:rPr>
+          <w:rFonts w:ascii="Consolas" w:hAnsi="Consolas" w:cs="Consolas"/>
+          <w:sz w:val="19"/>
+          <w:szCs w:val="19"/>
+          <w:lang w:val="en-US"/>
+        </w:rPr>
+        <w:t>fname</w:t>
+      </w:r>
+      <w:proofErr w:type="spellEnd"/>
+    </w:p>
+    <w:p>
+      <w:pPr>
+        <w:autoSpaceDE w:val="0"/>
+        <w:autoSpaceDN w:val="0"/>
+        <w:adjustRightInd w:val="0"/>
+        <w:rPr>
+          <w:rFonts w:ascii="Consolas" w:hAnsi="Consolas" w:cs="Consolas"/>
+          <w:sz w:val="19"/>
+          <w:szCs w:val="19"/>
+          <w:lang w:val="en-US"/>
+        </w:rPr>
+      </w:pPr>
+      <w:r>
+        <w:rPr>
+          <w:rFonts w:ascii="Consolas" w:hAnsi="Consolas" w:cs="Consolas"/>
+          <w:color w:val="008000"/>
+          <w:sz w:val="19"/>
+          <w:szCs w:val="19"/>
+          <w:lang w:val="en-US"/>
+        </w:rPr>
+        <w:lastRenderedPageBreak/>
+        <w:t xml:space="preserve">        </w:t>
+      </w:r>
+      <w:r>
+        <w:rPr>
+          <w:rFonts w:ascii="Consolas" w:hAnsi="Consolas" w:cs="Consolas"/>
+          <w:sz w:val="19"/>
+          <w:szCs w:val="19"/>
+          <w:lang w:val="en-US"/>
+        </w:rPr>
+        <w:t>_</w:t>
+      </w:r>
+      <w:proofErr w:type="spellStart"/>
+      <w:r>
+        <w:rPr>
+          <w:rFonts w:ascii="Consolas" w:hAnsi="Consolas" w:cs="Consolas"/>
+          <w:sz w:val="19"/>
+          <w:szCs w:val="19"/>
+          <w:lang w:val="en-US"/>
+        </w:rPr>
+        <w:t>lname</w:t>
+      </w:r>
+      <w:proofErr w:type="spellEnd"/>
+      <w:r>
+        <w:rPr>
+          <w:rFonts w:ascii="Consolas" w:hAnsi="Consolas" w:cs="Consolas"/>
+          <w:color w:val="008000"/>
+          <w:sz w:val="19"/>
+          <w:szCs w:val="19"/>
+          <w:lang w:val="en-US"/>
+        </w:rPr>
+        <w:t xml:space="preserve"> </w:t>
+      </w:r>
+      <w:r>
+        <w:rPr>
+          <w:rFonts w:ascii="Consolas" w:hAnsi="Consolas" w:cs="Consolas"/>
+          <w:sz w:val="19"/>
+          <w:szCs w:val="19"/>
+          <w:lang w:val="en-US"/>
+        </w:rPr>
+        <w:t>=</w:t>
+      </w:r>
+      <w:r>
+        <w:rPr>
+          <w:rFonts w:ascii="Consolas" w:hAnsi="Consolas" w:cs="Consolas"/>
+          <w:color w:val="008000"/>
+          <w:sz w:val="19"/>
+          <w:szCs w:val="19"/>
+          <w:lang w:val="en-US"/>
+        </w:rPr>
+        <w:t xml:space="preserve"> </w:t>
+      </w:r>
+      <w:proofErr w:type="spellStart"/>
+      <w:r>
+        <w:rPr>
+          <w:rFonts w:ascii="Consolas" w:hAnsi="Consolas" w:cs="Consolas"/>
+          <w:sz w:val="19"/>
+          <w:szCs w:val="19"/>
+          <w:lang w:val="en-US"/>
+        </w:rPr>
+        <w:t>lname</w:t>
+      </w:r>
+      <w:proofErr w:type="spellEnd"/>
     </w:p>
     <w:p>
       <w:pPr>
@@ -1805,44 +4762,1701 @@
         <w:pStyle w:val="Interttulo"/>
       </w:pPr>
       <w:r>
-        <w:t>Uma linguagem expressiva</w:t>
-      </w:r>
+        <w:t>Uma linguagem extensível</w:t>
+      </w:r>
+    </w:p>
+    <w:p>
+      <w:pPr>
+        <w:rPr>
+          <w:lang w:val="en-US"/>
+        </w:rPr>
+      </w:pPr>
     </w:p>
     <w:p>
       <w:pPr>
         <w:pStyle w:val="Corpo"/>
-        <w:rPr>
-          <w:lang w:val="en-US"/>
-        </w:rPr>
-      </w:pPr>
-    </w:p>
-    <w:p>
-      <w:pPr>
-        <w:rPr>
-          <w:lang w:val="en-US"/>
-        </w:rPr>
-      </w:pPr>
-    </w:p>
-    <w:p>
-      <w:pPr>
-        <w:rPr>
-          <w:lang w:val="en-US"/>
-        </w:rPr>
-      </w:pPr>
-    </w:p>
-    <w:p>
-      <w:pPr>
-        <w:rPr>
-          <w:lang w:val="en-US"/>
-        </w:rPr>
-      </w:pPr>
-    </w:p>
-    <w:p>
-      <w:pPr>
-        <w:rPr>
-          <w:lang w:val="en-US"/>
-        </w:rPr>
-      </w:pPr>
+      </w:pPr>
+      <w:proofErr w:type="spellStart"/>
+      <w:r>
+        <w:t>Boo</w:t>
+      </w:r>
+      <w:proofErr w:type="spellEnd"/>
+      <w:r>
+        <w:t xml:space="preserve"> é uma linguagem feita pensando em </w:t>
+      </w:r>
+      <w:proofErr w:type="spellStart"/>
+      <w:r>
+        <w:t>extensibilidade</w:t>
+      </w:r>
+      <w:proofErr w:type="spellEnd"/>
+      <w:r>
+        <w:t xml:space="preserve">. </w:t>
+      </w:r>
+      <w:r>
+        <w:t xml:space="preserve">Seu compilador </w:t>
+      </w:r>
+      <w:r>
+        <w:t>tem muitos pontos de inserção</w:t>
+      </w:r>
+      <w:r>
+        <w:t xml:space="preserve">, permitindo que a maior parte do comportamento padrão da linguagem seja </w:t>
+      </w:r>
+      <w:proofErr w:type="gramStart"/>
+      <w:r>
+        <w:t>modificado</w:t>
+      </w:r>
+      <w:proofErr w:type="gramEnd"/>
+      <w:r>
+        <w:t xml:space="preserve">. É possível escrever </w:t>
+      </w:r>
+      <w:proofErr w:type="gramStart"/>
+      <w:r>
+        <w:t>novas macros</w:t>
+      </w:r>
+      <w:proofErr w:type="gramEnd"/>
+      <w:r>
+        <w:t>, atributos ou até mesmo mudar a forma como algumas estruturas são entendidas.</w:t>
+      </w:r>
+    </w:p>
+    <w:p/>
+    <w:p>
+      <w:pPr>
+        <w:pStyle w:val="Corpo"/>
+      </w:pPr>
+      <w:r>
+        <w:t xml:space="preserve">As três principais formas de mudar a linguagem são através de </w:t>
+      </w:r>
+      <w:proofErr w:type="spellStart"/>
+      <w:r>
+        <w:t>Syntatic</w:t>
+      </w:r>
+      <w:proofErr w:type="spellEnd"/>
+      <w:r>
+        <w:t xml:space="preserve"> Macros, </w:t>
+      </w:r>
+      <w:proofErr w:type="spellStart"/>
+      <w:r>
+        <w:t>Attributes</w:t>
+      </w:r>
+      <w:proofErr w:type="spellEnd"/>
+      <w:r>
+        <w:t xml:space="preserve"> e, de uma forma mais avançada, através da criação e extensão de </w:t>
+      </w:r>
+      <w:proofErr w:type="spellStart"/>
+      <w:r>
+        <w:t>compiler</w:t>
+      </w:r>
+      <w:proofErr w:type="spellEnd"/>
+      <w:r>
+        <w:t xml:space="preserve"> </w:t>
+      </w:r>
+      <w:proofErr w:type="spellStart"/>
+      <w:r>
+        <w:t>steps</w:t>
+      </w:r>
+      <w:proofErr w:type="spellEnd"/>
+      <w:r>
+        <w:t xml:space="preserve">. </w:t>
+      </w:r>
+      <w:r>
+        <w:t>As duas primeiras formas são mais fáceis de lidar, pois permitem facilmente estender a linguagem entender exatamente como o compilador funciona.</w:t>
+      </w:r>
+    </w:p>
+    <w:p/>
+    <w:p>
+      <w:pPr>
+        <w:pStyle w:val="Corpo"/>
+      </w:pPr>
+      <w:r>
+        <w:t>Um exemplo é o bloco “</w:t>
+      </w:r>
+      <w:proofErr w:type="spellStart"/>
+      <w:r>
+        <w:t>using</w:t>
+      </w:r>
+      <w:proofErr w:type="spellEnd"/>
+      <w:r>
+        <w:t xml:space="preserve">”, que no C# é um elemento de linguagem, mas em </w:t>
+      </w:r>
+      <w:proofErr w:type="spellStart"/>
+      <w:r>
+        <w:t>Boo</w:t>
+      </w:r>
+      <w:proofErr w:type="spellEnd"/>
+      <w:r>
+        <w:t xml:space="preserve"> é apenas uma macro que é expandida em tempo de compilação</w:t>
+      </w:r>
+      <w:r>
+        <w:t xml:space="preserve"> em “</w:t>
+      </w:r>
+      <w:proofErr w:type="spellStart"/>
+      <w:proofErr w:type="gramStart"/>
+      <w:r>
+        <w:t>try</w:t>
+      </w:r>
+      <w:proofErr w:type="spellEnd"/>
+      <w:r>
+        <w:t xml:space="preserve"> .</w:t>
+      </w:r>
+      <w:proofErr w:type="gramEnd"/>
+      <w:r>
+        <w:t xml:space="preserve">. </w:t>
+      </w:r>
+      <w:proofErr w:type="spellStart"/>
+      <w:r>
+        <w:t>except</w:t>
+      </w:r>
+      <w:proofErr w:type="spellEnd"/>
+      <w:r>
+        <w:t xml:space="preserve"> .. </w:t>
+      </w:r>
+      <w:proofErr w:type="spellStart"/>
+      <w:r>
+        <w:t>ensure</w:t>
+      </w:r>
+      <w:proofErr w:type="spellEnd"/>
+      <w:r>
+        <w:t>” (</w:t>
+      </w:r>
+      <w:proofErr w:type="spellStart"/>
+      <w:r>
+        <w:t>try</w:t>
+      </w:r>
+      <w:proofErr w:type="spellEnd"/>
+      <w:r>
+        <w:t xml:space="preserve"> .. catch .. </w:t>
+      </w:r>
+      <w:proofErr w:type="spellStart"/>
+      <w:r>
+        <w:t>finally</w:t>
+      </w:r>
+      <w:proofErr w:type="spellEnd"/>
+      <w:r>
+        <w:t>, em C#)</w:t>
+      </w:r>
+      <w:r>
+        <w:t>.</w:t>
+      </w:r>
+    </w:p>
+    <w:p/>
+    <w:p>
+      <w:pPr>
+        <w:pStyle w:val="Interttulo"/>
+      </w:pPr>
+      <w:r>
+        <w:t>Criando uma nova macro</w:t>
+      </w:r>
+    </w:p>
+    <w:p>
+      <w:pPr>
+        <w:pStyle w:val="Corpo"/>
+        <w:rPr>
+          <w:lang w:val="en-US"/>
+        </w:rPr>
+      </w:pPr>
+    </w:p>
+    <w:p>
+      <w:pPr>
+        <w:pStyle w:val="Corpo"/>
+      </w:pPr>
+      <w:r>
+        <w:t xml:space="preserve">Criar </w:t>
+      </w:r>
+      <w:proofErr w:type="gramStart"/>
+      <w:r>
+        <w:t>uma macro</w:t>
+      </w:r>
+      <w:proofErr w:type="gramEnd"/>
+      <w:r>
+        <w:t xml:space="preserve"> em </w:t>
+      </w:r>
+      <w:proofErr w:type="spellStart"/>
+      <w:r>
+        <w:t>Boo</w:t>
+      </w:r>
+      <w:proofErr w:type="spellEnd"/>
+      <w:r>
+        <w:t xml:space="preserve"> é uma tarefa simples. Basta definir uma classe que herde de </w:t>
+      </w:r>
+      <w:proofErr w:type="spellStart"/>
+      <w:proofErr w:type="gramStart"/>
+      <w:r>
+        <w:t>IAstMacro</w:t>
+      </w:r>
+      <w:proofErr w:type="spellEnd"/>
+      <w:proofErr w:type="gramEnd"/>
+      <w:r>
+        <w:t>. O compilador irá automaticamente buscar</w:t>
+      </w:r>
+      <w:r>
+        <w:t xml:space="preserve"> por convenção esta classe e chamá-la no momento da compilação.</w:t>
+      </w:r>
+      <w:r>
+        <w:t xml:space="preserve"> </w:t>
+      </w:r>
+      <w:proofErr w:type="gramStart"/>
+      <w:r>
+        <w:t>Macros tem</w:t>
+      </w:r>
+      <w:proofErr w:type="gramEnd"/>
+      <w:r>
+        <w:t xml:space="preserve"> uma estrutura bem definida. Podem receber parâmetros e blocos. Um exemplo de macro simples seria simplesmente passar um parâmetro e um bloco. Considere o seguinte código:</w:t>
+      </w:r>
+    </w:p>
+    <w:p>
+      <w:pPr>
+        <w:pStyle w:val="Corpo"/>
+      </w:pPr>
+    </w:p>
+    <w:p>
+      <w:pPr>
+        <w:autoSpaceDE w:val="0"/>
+        <w:autoSpaceDN w:val="0"/>
+        <w:adjustRightInd w:val="0"/>
+        <w:rPr>
+          <w:rFonts w:ascii="Consolas" w:hAnsi="Consolas" w:cs="Consolas"/>
+          <w:color w:val="008000"/>
+          <w:sz w:val="19"/>
+          <w:szCs w:val="19"/>
+        </w:rPr>
+      </w:pPr>
+      <w:proofErr w:type="gramStart"/>
+      <w:r>
+        <w:rPr>
+          <w:rFonts w:ascii="Consolas" w:hAnsi="Consolas" w:cs="Consolas"/>
+          <w:color w:val="FF00FF"/>
+          <w:sz w:val="19"/>
+          <w:szCs w:val="19"/>
+        </w:rPr>
+        <w:t>bloco</w:t>
+      </w:r>
+      <w:proofErr w:type="gramEnd"/>
+      <w:r>
+        <w:rPr>
+          <w:rFonts w:ascii="Consolas" w:hAnsi="Consolas" w:cs="Consolas"/>
+          <w:color w:val="008000"/>
+          <w:sz w:val="19"/>
+          <w:szCs w:val="19"/>
+        </w:rPr>
+        <w:t xml:space="preserve"> </w:t>
+      </w:r>
+      <w:r>
+        <w:rPr>
+          <w:rFonts w:ascii="Consolas" w:hAnsi="Consolas" w:cs="Consolas"/>
+          <w:color w:val="800000"/>
+          <w:sz w:val="19"/>
+          <w:szCs w:val="19"/>
+        </w:rPr>
+        <w:t>"teste"</w:t>
+      </w:r>
+      <w:r>
+        <w:rPr>
+          <w:rFonts w:ascii="Consolas" w:hAnsi="Consolas" w:cs="Consolas"/>
+          <w:sz w:val="19"/>
+          <w:szCs w:val="19"/>
+        </w:rPr>
+        <w:t>:</w:t>
+      </w:r>
+    </w:p>
+    <w:p>
+      <w:pPr>
+        <w:autoSpaceDE w:val="0"/>
+        <w:autoSpaceDN w:val="0"/>
+        <w:adjustRightInd w:val="0"/>
+        <w:rPr>
+          <w:rFonts w:ascii="Consolas" w:hAnsi="Consolas" w:cs="Consolas"/>
+          <w:color w:val="800000"/>
+          <w:sz w:val="19"/>
+          <w:szCs w:val="19"/>
+        </w:rPr>
+      </w:pPr>
+      <w:r>
+        <w:rPr>
+          <w:rFonts w:ascii="Consolas" w:hAnsi="Consolas" w:cs="Consolas"/>
+          <w:color w:val="008000"/>
+          <w:sz w:val="19"/>
+          <w:szCs w:val="19"/>
+        </w:rPr>
+        <w:t xml:space="preserve">    </w:t>
+      </w:r>
+      <w:proofErr w:type="spellStart"/>
+      <w:proofErr w:type="gramStart"/>
+      <w:r>
+        <w:rPr>
+          <w:rFonts w:ascii="Consolas" w:hAnsi="Consolas" w:cs="Consolas"/>
+          <w:color w:val="FF00FF"/>
+          <w:sz w:val="19"/>
+          <w:szCs w:val="19"/>
+        </w:rPr>
+        <w:t>print</w:t>
+      </w:r>
+      <w:proofErr w:type="spellEnd"/>
+      <w:proofErr w:type="gramEnd"/>
+      <w:r>
+        <w:rPr>
+          <w:rFonts w:ascii="Consolas" w:hAnsi="Consolas" w:cs="Consolas"/>
+          <w:color w:val="008000"/>
+          <w:sz w:val="19"/>
+          <w:szCs w:val="19"/>
+        </w:rPr>
+        <w:t xml:space="preserve"> </w:t>
+      </w:r>
+      <w:r>
+        <w:rPr>
+          <w:rFonts w:ascii="Consolas" w:hAnsi="Consolas" w:cs="Consolas"/>
+          <w:color w:val="800000"/>
+          <w:sz w:val="19"/>
+          <w:szCs w:val="19"/>
+        </w:rPr>
+        <w:t>"estou dentro do bloco!"</w:t>
+      </w:r>
+    </w:p>
+    <w:p>
+      <w:pPr>
+        <w:pStyle w:val="Corpo"/>
+      </w:pPr>
+      <w:r>
+        <w:t xml:space="preserve"> </w:t>
+      </w:r>
+    </w:p>
+    <w:p>
+      <w:pPr>
+        <w:pStyle w:val="Corpo"/>
+      </w:pPr>
+      <w:r>
+        <w:t>Ao tentar compilar este trecho de código, o compilador avisa que o identificador “bloco” não existe, e que não pode compilar o programa.</w:t>
+      </w:r>
+    </w:p>
+    <w:p/>
+    <w:p>
+      <w:pPr>
+        <w:pStyle w:val="Corpo"/>
+      </w:pPr>
+      <w:r>
+        <w:t xml:space="preserve">Para </w:t>
+      </w:r>
+      <w:proofErr w:type="gramStart"/>
+      <w:r>
+        <w:t>implementar</w:t>
+      </w:r>
+      <w:proofErr w:type="gramEnd"/>
+      <w:r>
+        <w:t xml:space="preserve"> esta macro, deve-se escrever uma classe como a da Listagem 3. O método </w:t>
+      </w:r>
+      <w:proofErr w:type="spellStart"/>
+      <w:r>
+        <w:t>Expand</w:t>
+      </w:r>
+      <w:proofErr w:type="spellEnd"/>
+      <w:r>
+        <w:t xml:space="preserve"> desta classe recebe um </w:t>
+      </w:r>
+      <w:proofErr w:type="spellStart"/>
+      <w:proofErr w:type="gramStart"/>
+      <w:r>
+        <w:t>MacroStatement</w:t>
+      </w:r>
+      <w:proofErr w:type="spellEnd"/>
+      <w:proofErr w:type="gramEnd"/>
+      <w:r>
+        <w:t xml:space="preserve"> como parâmetro, que denota a forma como a macro foi chamada no código. Perceba que essa classe é chamada pelo compilador de </w:t>
+      </w:r>
+      <w:proofErr w:type="spellStart"/>
+      <w:r>
+        <w:t>Boo</w:t>
+      </w:r>
+      <w:proofErr w:type="spellEnd"/>
+      <w:r>
+        <w:t xml:space="preserve">, logo, a forma de lidar com as estruturas do código original são um pouco diferentes. É preciso navegar pela AST para realizar modificações. </w:t>
+      </w:r>
+      <w:proofErr w:type="gramStart"/>
+      <w:r>
+        <w:t>Nesta macro</w:t>
+      </w:r>
+      <w:proofErr w:type="gramEnd"/>
+      <w:r>
+        <w:t xml:space="preserve">, especificamente, é obtido o método </w:t>
+      </w:r>
+      <w:proofErr w:type="spellStart"/>
+      <w:r>
+        <w:t>WriteLine</w:t>
+      </w:r>
+      <w:proofErr w:type="spellEnd"/>
+      <w:r>
+        <w:t>, da classe Console. Depois, gera-se código para invocar este método com mensagens específicas, que são logo inseridas no bloco, uma no começo e outra no final.</w:t>
+      </w:r>
+    </w:p>
+    <w:p/>
+    <w:p>
+      <w:pPr>
+        <w:pStyle w:val="CdigoTtulo"/>
+      </w:pPr>
+      <w:r>
+        <w:t>Listagem 3. Macro “bloco”</w:t>
+      </w:r>
+    </w:p>
+    <w:p>
+      <w:pPr>
+        <w:autoSpaceDE w:val="0"/>
+        <w:autoSpaceDN w:val="0"/>
+        <w:adjustRightInd w:val="0"/>
+        <w:rPr>
+          <w:rFonts w:ascii="Consolas" w:hAnsi="Consolas" w:cs="Consolas"/>
+          <w:sz w:val="19"/>
+          <w:szCs w:val="19"/>
+        </w:rPr>
+      </w:pPr>
+      <w:proofErr w:type="spellStart"/>
+      <w:proofErr w:type="gramStart"/>
+      <w:r>
+        <w:rPr>
+          <w:rFonts w:ascii="Consolas" w:hAnsi="Consolas" w:cs="Consolas"/>
+          <w:color w:val="0000FF"/>
+          <w:sz w:val="19"/>
+          <w:szCs w:val="19"/>
+        </w:rPr>
+        <w:t>public</w:t>
+      </w:r>
+      <w:proofErr w:type="spellEnd"/>
+      <w:proofErr w:type="gramEnd"/>
+      <w:r>
+        <w:rPr>
+          <w:rFonts w:ascii="Consolas" w:hAnsi="Consolas" w:cs="Consolas"/>
+          <w:sz w:val="19"/>
+          <w:szCs w:val="19"/>
+        </w:rPr>
+        <w:t xml:space="preserve"> </w:t>
+      </w:r>
+      <w:proofErr w:type="spellStart"/>
+      <w:r>
+        <w:rPr>
+          <w:rFonts w:ascii="Consolas" w:hAnsi="Consolas" w:cs="Consolas"/>
+          <w:color w:val="0000FF"/>
+          <w:sz w:val="19"/>
+          <w:szCs w:val="19"/>
+        </w:rPr>
+        <w:t>class</w:t>
+      </w:r>
+      <w:proofErr w:type="spellEnd"/>
+      <w:r>
+        <w:rPr>
+          <w:rFonts w:ascii="Consolas" w:hAnsi="Consolas" w:cs="Consolas"/>
+          <w:sz w:val="19"/>
+          <w:szCs w:val="19"/>
+        </w:rPr>
+        <w:t xml:space="preserve"> </w:t>
+      </w:r>
+      <w:proofErr w:type="spellStart"/>
+      <w:r>
+        <w:rPr>
+          <w:rFonts w:ascii="Consolas" w:hAnsi="Consolas" w:cs="Consolas"/>
+          <w:color w:val="2B91AF"/>
+          <w:sz w:val="19"/>
+          <w:szCs w:val="19"/>
+        </w:rPr>
+        <w:t>BlocoMacro</w:t>
+      </w:r>
+      <w:proofErr w:type="spellEnd"/>
+      <w:r>
+        <w:rPr>
+          <w:rFonts w:ascii="Consolas" w:hAnsi="Consolas" w:cs="Consolas"/>
+          <w:sz w:val="19"/>
+          <w:szCs w:val="19"/>
+        </w:rPr>
+        <w:t xml:space="preserve"> : </w:t>
+      </w:r>
+      <w:proofErr w:type="spellStart"/>
+      <w:r>
+        <w:rPr>
+          <w:rFonts w:ascii="Consolas" w:hAnsi="Consolas" w:cs="Consolas"/>
+          <w:color w:val="2B91AF"/>
+          <w:sz w:val="19"/>
+          <w:szCs w:val="19"/>
+        </w:rPr>
+        <w:t>AbstractAstMacro</w:t>
+      </w:r>
+      <w:proofErr w:type="spellEnd"/>
+    </w:p>
+    <w:p>
+      <w:pPr>
+        <w:autoSpaceDE w:val="0"/>
+        <w:autoSpaceDN w:val="0"/>
+        <w:adjustRightInd w:val="0"/>
+        <w:rPr>
+          <w:rFonts w:ascii="Consolas" w:hAnsi="Consolas" w:cs="Consolas"/>
+          <w:sz w:val="19"/>
+          <w:szCs w:val="19"/>
+          <w:lang w:val="en-US"/>
+        </w:rPr>
+      </w:pPr>
+      <w:r>
+        <w:rPr>
+          <w:rFonts w:ascii="Consolas" w:hAnsi="Consolas" w:cs="Consolas"/>
+          <w:sz w:val="19"/>
+          <w:szCs w:val="19"/>
+          <w:lang w:val="en-US"/>
+        </w:rPr>
+        <w:t>{</w:t>
+      </w:r>
+    </w:p>
+    <w:p>
+      <w:pPr>
+        <w:autoSpaceDE w:val="0"/>
+        <w:autoSpaceDN w:val="0"/>
+        <w:adjustRightInd w:val="0"/>
+        <w:rPr>
+          <w:rFonts w:ascii="Consolas" w:hAnsi="Consolas" w:cs="Consolas"/>
+          <w:sz w:val="19"/>
+          <w:szCs w:val="19"/>
+          <w:lang w:val="en-US"/>
+        </w:rPr>
+      </w:pPr>
+      <w:r>
+        <w:rPr>
+          <w:rFonts w:ascii="Consolas" w:hAnsi="Consolas" w:cs="Consolas"/>
+          <w:sz w:val="19"/>
+          <w:szCs w:val="19"/>
+          <w:lang w:val="en-US"/>
+        </w:rPr>
+        <w:t xml:space="preserve">    </w:t>
+      </w:r>
+      <w:proofErr w:type="gramStart"/>
+      <w:r>
+        <w:rPr>
+          <w:rFonts w:ascii="Consolas" w:hAnsi="Consolas" w:cs="Consolas"/>
+          <w:color w:val="0000FF"/>
+          <w:sz w:val="19"/>
+          <w:szCs w:val="19"/>
+          <w:lang w:val="en-US"/>
+        </w:rPr>
+        <w:t>public</w:t>
+      </w:r>
+      <w:proofErr w:type="gramEnd"/>
+      <w:r>
+        <w:rPr>
+          <w:rFonts w:ascii="Consolas" w:hAnsi="Consolas" w:cs="Consolas"/>
+          <w:sz w:val="19"/>
+          <w:szCs w:val="19"/>
+          <w:lang w:val="en-US"/>
+        </w:rPr>
+        <w:t xml:space="preserve"> </w:t>
+      </w:r>
+      <w:r>
+        <w:rPr>
+          <w:rFonts w:ascii="Consolas" w:hAnsi="Consolas" w:cs="Consolas"/>
+          <w:color w:val="0000FF"/>
+          <w:sz w:val="19"/>
+          <w:szCs w:val="19"/>
+          <w:lang w:val="en-US"/>
+        </w:rPr>
+        <w:t>override</w:t>
+      </w:r>
+      <w:r>
+        <w:rPr>
+          <w:rFonts w:ascii="Consolas" w:hAnsi="Consolas" w:cs="Consolas"/>
+          <w:sz w:val="19"/>
+          <w:szCs w:val="19"/>
+          <w:lang w:val="en-US"/>
+        </w:rPr>
+        <w:t xml:space="preserve"> </w:t>
+      </w:r>
+      <w:r>
+        <w:rPr>
+          <w:rFonts w:ascii="Consolas" w:hAnsi="Consolas" w:cs="Consolas"/>
+          <w:color w:val="2B91AF"/>
+          <w:sz w:val="19"/>
+          <w:szCs w:val="19"/>
+          <w:lang w:val="en-US"/>
+        </w:rPr>
+        <w:t>Statement</w:t>
+      </w:r>
+      <w:r>
+        <w:rPr>
+          <w:rFonts w:ascii="Consolas" w:hAnsi="Consolas" w:cs="Consolas"/>
+          <w:sz w:val="19"/>
+          <w:szCs w:val="19"/>
+          <w:lang w:val="en-US"/>
+        </w:rPr>
+        <w:t xml:space="preserve"> Expand(</w:t>
+      </w:r>
+      <w:proofErr w:type="spellStart"/>
+      <w:r>
+        <w:rPr>
+          <w:rFonts w:ascii="Consolas" w:hAnsi="Consolas" w:cs="Consolas"/>
+          <w:color w:val="2B91AF"/>
+          <w:sz w:val="19"/>
+          <w:szCs w:val="19"/>
+          <w:lang w:val="en-US"/>
+        </w:rPr>
+        <w:t>MacroStatement</w:t>
+      </w:r>
+      <w:proofErr w:type="spellEnd"/>
+      <w:r>
+        <w:rPr>
+          <w:rFonts w:ascii="Consolas" w:hAnsi="Consolas" w:cs="Consolas"/>
+          <w:sz w:val="19"/>
+          <w:szCs w:val="19"/>
+          <w:lang w:val="en-US"/>
+        </w:rPr>
+        <w:t xml:space="preserve"> macro)</w:t>
+      </w:r>
+    </w:p>
+    <w:p>
+      <w:pPr>
+        <w:autoSpaceDE w:val="0"/>
+        <w:autoSpaceDN w:val="0"/>
+        <w:adjustRightInd w:val="0"/>
+        <w:rPr>
+          <w:rFonts w:ascii="Consolas" w:hAnsi="Consolas" w:cs="Consolas"/>
+          <w:sz w:val="19"/>
+          <w:szCs w:val="19"/>
+          <w:lang w:val="en-US"/>
+        </w:rPr>
+      </w:pPr>
+      <w:r>
+        <w:rPr>
+          <w:rFonts w:ascii="Consolas" w:hAnsi="Consolas" w:cs="Consolas"/>
+          <w:sz w:val="19"/>
+          <w:szCs w:val="19"/>
+          <w:lang w:val="en-US"/>
+        </w:rPr>
+        <w:t xml:space="preserve">    {</w:t>
+      </w:r>
+    </w:p>
+    <w:p>
+      <w:pPr>
+        <w:autoSpaceDE w:val="0"/>
+        <w:autoSpaceDN w:val="0"/>
+        <w:adjustRightInd w:val="0"/>
+        <w:rPr>
+          <w:rFonts w:ascii="Consolas" w:hAnsi="Consolas" w:cs="Consolas"/>
+          <w:sz w:val="19"/>
+          <w:szCs w:val="19"/>
+          <w:lang w:val="en-US"/>
+        </w:rPr>
+      </w:pPr>
+      <w:r>
+        <w:rPr>
+          <w:rFonts w:ascii="Consolas" w:hAnsi="Consolas" w:cs="Consolas"/>
+          <w:sz w:val="19"/>
+          <w:szCs w:val="19"/>
+          <w:lang w:val="en-US"/>
+        </w:rPr>
+        <w:t xml:space="preserve">        </w:t>
+      </w:r>
+      <w:proofErr w:type="spellStart"/>
+      <w:proofErr w:type="gramStart"/>
+      <w:r>
+        <w:rPr>
+          <w:rFonts w:ascii="Consolas" w:hAnsi="Consolas" w:cs="Consolas"/>
+          <w:color w:val="0000FF"/>
+          <w:sz w:val="19"/>
+          <w:szCs w:val="19"/>
+          <w:lang w:val="en-US"/>
+        </w:rPr>
+        <w:t>var</w:t>
+      </w:r>
+      <w:proofErr w:type="spellEnd"/>
+      <w:proofErr w:type="gramEnd"/>
+      <w:r>
+        <w:rPr>
+          <w:rFonts w:ascii="Consolas" w:hAnsi="Consolas" w:cs="Consolas"/>
+          <w:sz w:val="19"/>
+          <w:szCs w:val="19"/>
+          <w:lang w:val="en-US"/>
+        </w:rPr>
+        <w:t xml:space="preserve"> method = </w:t>
+      </w:r>
+      <w:proofErr w:type="spellStart"/>
+      <w:r>
+        <w:rPr>
+          <w:rFonts w:ascii="Consolas" w:hAnsi="Consolas" w:cs="Consolas"/>
+          <w:color w:val="0000FF"/>
+          <w:sz w:val="19"/>
+          <w:szCs w:val="19"/>
+          <w:lang w:val="en-US"/>
+        </w:rPr>
+        <w:t>typeof</w:t>
+      </w:r>
+      <w:proofErr w:type="spellEnd"/>
+      <w:r>
+        <w:rPr>
+          <w:rFonts w:ascii="Consolas" w:hAnsi="Consolas" w:cs="Consolas"/>
+          <w:sz w:val="19"/>
+          <w:szCs w:val="19"/>
+          <w:lang w:val="en-US"/>
+        </w:rPr>
+        <w:t>(</w:t>
+      </w:r>
+      <w:r>
+        <w:rPr>
+          <w:rFonts w:ascii="Consolas" w:hAnsi="Consolas" w:cs="Consolas"/>
+          <w:color w:val="2B91AF"/>
+          <w:sz w:val="19"/>
+          <w:szCs w:val="19"/>
+          <w:lang w:val="en-US"/>
+        </w:rPr>
+        <w:t>Console</w:t>
+      </w:r>
+      <w:r>
+        <w:rPr>
+          <w:rFonts w:ascii="Consolas" w:hAnsi="Consolas" w:cs="Consolas"/>
+          <w:sz w:val="19"/>
+          <w:szCs w:val="19"/>
+          <w:lang w:val="en-US"/>
+        </w:rPr>
+        <w:t>).</w:t>
+      </w:r>
+      <w:proofErr w:type="spellStart"/>
+      <w:r>
+        <w:rPr>
+          <w:rFonts w:ascii="Consolas" w:hAnsi="Consolas" w:cs="Consolas"/>
+          <w:sz w:val="19"/>
+          <w:szCs w:val="19"/>
+          <w:lang w:val="en-US"/>
+        </w:rPr>
+        <w:t>GetMethod</w:t>
+      </w:r>
+      <w:proofErr w:type="spellEnd"/>
+      <w:r>
+        <w:rPr>
+          <w:rFonts w:ascii="Consolas" w:hAnsi="Consolas" w:cs="Consolas"/>
+          <w:sz w:val="19"/>
+          <w:szCs w:val="19"/>
+          <w:lang w:val="en-US"/>
+        </w:rPr>
+        <w:t>(</w:t>
+      </w:r>
+      <w:r>
+        <w:rPr>
+          <w:rFonts w:ascii="Consolas" w:hAnsi="Consolas" w:cs="Consolas"/>
+          <w:color w:val="A31515"/>
+          <w:sz w:val="19"/>
+          <w:szCs w:val="19"/>
+          <w:lang w:val="en-US"/>
+        </w:rPr>
+        <w:t>"</w:t>
+      </w:r>
+      <w:proofErr w:type="spellStart"/>
+      <w:r>
+        <w:rPr>
+          <w:rFonts w:ascii="Consolas" w:hAnsi="Consolas" w:cs="Consolas"/>
+          <w:color w:val="A31515"/>
+          <w:sz w:val="19"/>
+          <w:szCs w:val="19"/>
+          <w:lang w:val="en-US"/>
+        </w:rPr>
+        <w:t>WriteLine</w:t>
+      </w:r>
+      <w:proofErr w:type="spellEnd"/>
+      <w:r>
+        <w:rPr>
+          <w:rFonts w:ascii="Consolas" w:hAnsi="Consolas" w:cs="Consolas"/>
+          <w:color w:val="A31515"/>
+          <w:sz w:val="19"/>
+          <w:szCs w:val="19"/>
+          <w:lang w:val="en-US"/>
+        </w:rPr>
+        <w:t>"</w:t>
+      </w:r>
+      <w:r>
+        <w:rPr>
+          <w:rFonts w:ascii="Consolas" w:hAnsi="Consolas" w:cs="Consolas"/>
+          <w:sz w:val="19"/>
+          <w:szCs w:val="19"/>
+          <w:lang w:val="en-US"/>
+        </w:rPr>
+        <w:t>,</w:t>
+      </w:r>
+    </w:p>
+    <w:p>
+      <w:pPr>
+        <w:autoSpaceDE w:val="0"/>
+        <w:autoSpaceDN w:val="0"/>
+        <w:adjustRightInd w:val="0"/>
+        <w:rPr>
+          <w:rFonts w:ascii="Consolas" w:hAnsi="Consolas" w:cs="Consolas"/>
+          <w:sz w:val="19"/>
+          <w:szCs w:val="19"/>
+          <w:lang w:val="en-US"/>
+        </w:rPr>
+      </w:pPr>
+      <w:r>
+        <w:rPr>
+          <w:rFonts w:ascii="Consolas" w:hAnsi="Consolas" w:cs="Consolas"/>
+          <w:sz w:val="19"/>
+          <w:szCs w:val="19"/>
+          <w:lang w:val="en-US"/>
+        </w:rPr>
+        <w:t xml:space="preserve">            </w:t>
+      </w:r>
+      <w:proofErr w:type="gramStart"/>
+      <w:r>
+        <w:rPr>
+          <w:rFonts w:ascii="Consolas" w:hAnsi="Consolas" w:cs="Consolas"/>
+          <w:color w:val="0000FF"/>
+          <w:sz w:val="19"/>
+          <w:szCs w:val="19"/>
+          <w:lang w:val="en-US"/>
+        </w:rPr>
+        <w:t>new</w:t>
+      </w:r>
+      <w:r>
+        <w:rPr>
+          <w:rFonts w:ascii="Consolas" w:hAnsi="Consolas" w:cs="Consolas"/>
+          <w:sz w:val="19"/>
+          <w:szCs w:val="19"/>
+          <w:lang w:val="en-US"/>
+        </w:rPr>
+        <w:t>[</w:t>
+      </w:r>
+      <w:proofErr w:type="gramEnd"/>
+      <w:r>
+        <w:rPr>
+          <w:rFonts w:ascii="Consolas" w:hAnsi="Consolas" w:cs="Consolas"/>
+          <w:sz w:val="19"/>
+          <w:szCs w:val="19"/>
+          <w:lang w:val="en-US"/>
+        </w:rPr>
+        <w:t xml:space="preserve">] { </w:t>
+      </w:r>
+      <w:proofErr w:type="spellStart"/>
+      <w:r>
+        <w:rPr>
+          <w:rFonts w:ascii="Consolas" w:hAnsi="Consolas" w:cs="Consolas"/>
+          <w:color w:val="0000FF"/>
+          <w:sz w:val="19"/>
+          <w:szCs w:val="19"/>
+          <w:lang w:val="en-US"/>
+        </w:rPr>
+        <w:t>typeof</w:t>
+      </w:r>
+      <w:proofErr w:type="spellEnd"/>
+      <w:r>
+        <w:rPr>
+          <w:rFonts w:ascii="Consolas" w:hAnsi="Consolas" w:cs="Consolas"/>
+          <w:sz w:val="19"/>
+          <w:szCs w:val="19"/>
+          <w:lang w:val="en-US"/>
+        </w:rPr>
+        <w:t>(</w:t>
+      </w:r>
+      <w:r>
+        <w:rPr>
+          <w:rFonts w:ascii="Consolas" w:hAnsi="Consolas" w:cs="Consolas"/>
+          <w:color w:val="0000FF"/>
+          <w:sz w:val="19"/>
+          <w:szCs w:val="19"/>
+          <w:lang w:val="en-US"/>
+        </w:rPr>
+        <w:t>string</w:t>
+      </w:r>
+      <w:r>
+        <w:rPr>
+          <w:rFonts w:ascii="Consolas" w:hAnsi="Consolas" w:cs="Consolas"/>
+          <w:sz w:val="19"/>
+          <w:szCs w:val="19"/>
+          <w:lang w:val="en-US"/>
+        </w:rPr>
+        <w:t xml:space="preserve">), </w:t>
+      </w:r>
+      <w:proofErr w:type="spellStart"/>
+      <w:r>
+        <w:rPr>
+          <w:rFonts w:ascii="Consolas" w:hAnsi="Consolas" w:cs="Consolas"/>
+          <w:color w:val="0000FF"/>
+          <w:sz w:val="19"/>
+          <w:szCs w:val="19"/>
+          <w:lang w:val="en-US"/>
+        </w:rPr>
+        <w:t>typeof</w:t>
+      </w:r>
+      <w:proofErr w:type="spellEnd"/>
+      <w:r>
+        <w:rPr>
+          <w:rFonts w:ascii="Consolas" w:hAnsi="Consolas" w:cs="Consolas"/>
+          <w:sz w:val="19"/>
+          <w:szCs w:val="19"/>
+          <w:lang w:val="en-US"/>
+        </w:rPr>
+        <w:t>(</w:t>
+      </w:r>
+      <w:r>
+        <w:rPr>
+          <w:rFonts w:ascii="Consolas" w:hAnsi="Consolas" w:cs="Consolas"/>
+          <w:color w:val="0000FF"/>
+          <w:sz w:val="19"/>
+          <w:szCs w:val="19"/>
+          <w:lang w:val="en-US"/>
+        </w:rPr>
+        <w:t>object</w:t>
+      </w:r>
+      <w:r>
+        <w:rPr>
+          <w:rFonts w:ascii="Consolas" w:hAnsi="Consolas" w:cs="Consolas"/>
+          <w:sz w:val="19"/>
+          <w:szCs w:val="19"/>
+          <w:lang w:val="en-US"/>
+        </w:rPr>
+        <w:t>) });</w:t>
+      </w:r>
+    </w:p>
+    <w:p>
+      <w:pPr>
+        <w:autoSpaceDE w:val="0"/>
+        <w:autoSpaceDN w:val="0"/>
+        <w:adjustRightInd w:val="0"/>
+        <w:rPr>
+          <w:rFonts w:ascii="Consolas" w:hAnsi="Consolas" w:cs="Consolas"/>
+          <w:sz w:val="19"/>
+          <w:szCs w:val="19"/>
+          <w:lang w:val="en-US"/>
+        </w:rPr>
+      </w:pPr>
+    </w:p>
+    <w:p>
+      <w:pPr>
+        <w:autoSpaceDE w:val="0"/>
+        <w:autoSpaceDN w:val="0"/>
+        <w:adjustRightInd w:val="0"/>
+        <w:rPr>
+          <w:rFonts w:ascii="Consolas" w:hAnsi="Consolas" w:cs="Consolas"/>
+          <w:sz w:val="19"/>
+          <w:szCs w:val="19"/>
+          <w:lang w:val="en-US"/>
+        </w:rPr>
+      </w:pPr>
+      <w:r>
+        <w:rPr>
+          <w:rFonts w:ascii="Consolas" w:hAnsi="Consolas" w:cs="Consolas"/>
+          <w:sz w:val="19"/>
+          <w:szCs w:val="19"/>
+          <w:lang w:val="en-US"/>
+        </w:rPr>
+        <w:t xml:space="preserve">        </w:t>
+      </w:r>
+      <w:proofErr w:type="spellStart"/>
+      <w:proofErr w:type="gramStart"/>
+      <w:r>
+        <w:rPr>
+          <w:rFonts w:ascii="Consolas" w:hAnsi="Consolas" w:cs="Consolas"/>
+          <w:color w:val="0000FF"/>
+          <w:sz w:val="19"/>
+          <w:szCs w:val="19"/>
+          <w:lang w:val="en-US"/>
+        </w:rPr>
+        <w:t>var</w:t>
+      </w:r>
+      <w:proofErr w:type="spellEnd"/>
+      <w:proofErr w:type="gramEnd"/>
+      <w:r>
+        <w:rPr>
+          <w:rFonts w:ascii="Consolas" w:hAnsi="Consolas" w:cs="Consolas"/>
+          <w:sz w:val="19"/>
+          <w:szCs w:val="19"/>
+          <w:lang w:val="en-US"/>
+        </w:rPr>
+        <w:t xml:space="preserve"> call1 = </w:t>
+      </w:r>
+      <w:proofErr w:type="spellStart"/>
+      <w:r>
+        <w:rPr>
+          <w:rFonts w:ascii="Consolas" w:hAnsi="Consolas" w:cs="Consolas"/>
+          <w:sz w:val="19"/>
+          <w:szCs w:val="19"/>
+          <w:lang w:val="en-US"/>
+        </w:rPr>
+        <w:t>CodeBuilder.CreateMethodInvocation</w:t>
+      </w:r>
+      <w:proofErr w:type="spellEnd"/>
+      <w:r>
+        <w:rPr>
+          <w:rFonts w:ascii="Consolas" w:hAnsi="Consolas" w:cs="Consolas"/>
+          <w:sz w:val="19"/>
+          <w:szCs w:val="19"/>
+          <w:lang w:val="en-US"/>
+        </w:rPr>
+        <w:t>(method,</w:t>
+      </w:r>
+    </w:p>
+    <w:p>
+      <w:pPr>
+        <w:autoSpaceDE w:val="0"/>
+        <w:autoSpaceDN w:val="0"/>
+        <w:adjustRightInd w:val="0"/>
+        <w:rPr>
+          <w:rFonts w:ascii="Consolas" w:hAnsi="Consolas" w:cs="Consolas"/>
+          <w:sz w:val="19"/>
+          <w:szCs w:val="19"/>
+          <w:lang w:val="en-US"/>
+        </w:rPr>
+      </w:pPr>
+      <w:r>
+        <w:rPr>
+          <w:rFonts w:ascii="Consolas" w:hAnsi="Consolas" w:cs="Consolas"/>
+          <w:sz w:val="19"/>
+          <w:szCs w:val="19"/>
+          <w:lang w:val="en-US"/>
+        </w:rPr>
+        <w:t xml:space="preserve">            </w:t>
+      </w:r>
+      <w:proofErr w:type="spellStart"/>
+      <w:proofErr w:type="gramStart"/>
+      <w:r>
+        <w:rPr>
+          <w:rFonts w:ascii="Consolas" w:hAnsi="Consolas" w:cs="Consolas"/>
+          <w:sz w:val="19"/>
+          <w:szCs w:val="19"/>
+          <w:lang w:val="en-US"/>
+        </w:rPr>
+        <w:t>CodeBuilder.CreateStringLiteral</w:t>
+      </w:r>
+      <w:proofErr w:type="spellEnd"/>
+      <w:r>
+        <w:rPr>
+          <w:rFonts w:ascii="Consolas" w:hAnsi="Consolas" w:cs="Consolas"/>
+          <w:sz w:val="19"/>
+          <w:szCs w:val="19"/>
+          <w:lang w:val="en-US"/>
+        </w:rPr>
+        <w:t>(</w:t>
+      </w:r>
+      <w:proofErr w:type="gramEnd"/>
+      <w:r>
+        <w:rPr>
+          <w:rFonts w:ascii="Consolas" w:hAnsi="Consolas" w:cs="Consolas"/>
+          <w:color w:val="A31515"/>
+          <w:sz w:val="19"/>
+          <w:szCs w:val="19"/>
+          <w:lang w:val="en-US"/>
+        </w:rPr>
+        <w:t xml:space="preserve">"&gt;&gt;&gt; </w:t>
+      </w:r>
+      <w:proofErr w:type="spellStart"/>
+      <w:r>
+        <w:rPr>
+          <w:rFonts w:ascii="Consolas" w:hAnsi="Consolas" w:cs="Consolas"/>
+          <w:color w:val="A31515"/>
+          <w:sz w:val="19"/>
+          <w:szCs w:val="19"/>
+          <w:lang w:val="en-US"/>
+        </w:rPr>
+        <w:t>entrando</w:t>
+      </w:r>
+      <w:proofErr w:type="spellEnd"/>
+      <w:r>
+        <w:rPr>
+          <w:rFonts w:ascii="Consolas" w:hAnsi="Consolas" w:cs="Consolas"/>
+          <w:color w:val="A31515"/>
+          <w:sz w:val="19"/>
+          <w:szCs w:val="19"/>
+          <w:lang w:val="en-US"/>
+        </w:rPr>
+        <w:t xml:space="preserve"> no </w:t>
+      </w:r>
+      <w:proofErr w:type="spellStart"/>
+      <w:r>
+        <w:rPr>
+          <w:rFonts w:ascii="Consolas" w:hAnsi="Consolas" w:cs="Consolas"/>
+          <w:color w:val="A31515"/>
+          <w:sz w:val="19"/>
+          <w:szCs w:val="19"/>
+          <w:lang w:val="en-US"/>
+        </w:rPr>
+        <w:t>bloco</w:t>
+      </w:r>
+      <w:proofErr w:type="spellEnd"/>
+      <w:r>
+        <w:rPr>
+          <w:rFonts w:ascii="Consolas" w:hAnsi="Consolas" w:cs="Consolas"/>
+          <w:color w:val="A31515"/>
+          <w:sz w:val="19"/>
+          <w:szCs w:val="19"/>
+          <w:lang w:val="en-US"/>
+        </w:rPr>
+        <w:t xml:space="preserve"> {0}"</w:t>
+      </w:r>
+      <w:r>
+        <w:rPr>
+          <w:rFonts w:ascii="Consolas" w:hAnsi="Consolas" w:cs="Consolas"/>
+          <w:sz w:val="19"/>
+          <w:szCs w:val="19"/>
+          <w:lang w:val="en-US"/>
+        </w:rPr>
+        <w:t xml:space="preserve">), </w:t>
+      </w:r>
+      <w:proofErr w:type="spellStart"/>
+      <w:r>
+        <w:rPr>
+          <w:rFonts w:ascii="Consolas" w:hAnsi="Consolas" w:cs="Consolas"/>
+          <w:sz w:val="19"/>
+          <w:szCs w:val="19"/>
+          <w:lang w:val="en-US"/>
+        </w:rPr>
+        <w:t>macro.Arguments</w:t>
+      </w:r>
+      <w:proofErr w:type="spellEnd"/>
+      <w:r>
+        <w:rPr>
+          <w:rFonts w:ascii="Consolas" w:hAnsi="Consolas" w:cs="Consolas"/>
+          <w:sz w:val="19"/>
+          <w:szCs w:val="19"/>
+          <w:lang w:val="en-US"/>
+        </w:rPr>
+        <w:t>[0]);</w:t>
+      </w:r>
+    </w:p>
+    <w:p>
+      <w:pPr>
+        <w:autoSpaceDE w:val="0"/>
+        <w:autoSpaceDN w:val="0"/>
+        <w:adjustRightInd w:val="0"/>
+        <w:rPr>
+          <w:rFonts w:ascii="Consolas" w:hAnsi="Consolas" w:cs="Consolas"/>
+          <w:sz w:val="19"/>
+          <w:szCs w:val="19"/>
+          <w:lang w:val="en-US"/>
+        </w:rPr>
+      </w:pPr>
+    </w:p>
+    <w:p>
+      <w:pPr>
+        <w:autoSpaceDE w:val="0"/>
+        <w:autoSpaceDN w:val="0"/>
+        <w:adjustRightInd w:val="0"/>
+        <w:rPr>
+          <w:rFonts w:ascii="Consolas" w:hAnsi="Consolas" w:cs="Consolas"/>
+          <w:sz w:val="19"/>
+          <w:szCs w:val="19"/>
+          <w:lang w:val="en-US"/>
+        </w:rPr>
+      </w:pPr>
+      <w:r>
+        <w:rPr>
+          <w:rFonts w:ascii="Consolas" w:hAnsi="Consolas" w:cs="Consolas"/>
+          <w:sz w:val="19"/>
+          <w:szCs w:val="19"/>
+          <w:lang w:val="en-US"/>
+        </w:rPr>
+        <w:t xml:space="preserve">        </w:t>
+      </w:r>
+      <w:proofErr w:type="spellStart"/>
+      <w:proofErr w:type="gramStart"/>
+      <w:r>
+        <w:rPr>
+          <w:rFonts w:ascii="Consolas" w:hAnsi="Consolas" w:cs="Consolas"/>
+          <w:color w:val="0000FF"/>
+          <w:sz w:val="19"/>
+          <w:szCs w:val="19"/>
+          <w:lang w:val="en-US"/>
+        </w:rPr>
+        <w:t>var</w:t>
+      </w:r>
+      <w:proofErr w:type="spellEnd"/>
+      <w:proofErr w:type="gramEnd"/>
+      <w:r>
+        <w:rPr>
+          <w:rFonts w:ascii="Consolas" w:hAnsi="Consolas" w:cs="Consolas"/>
+          <w:sz w:val="19"/>
+          <w:szCs w:val="19"/>
+          <w:lang w:val="en-US"/>
+        </w:rPr>
+        <w:t xml:space="preserve"> call2 = </w:t>
+      </w:r>
+      <w:proofErr w:type="spellStart"/>
+      <w:r>
+        <w:rPr>
+          <w:rFonts w:ascii="Consolas" w:hAnsi="Consolas" w:cs="Consolas"/>
+          <w:sz w:val="19"/>
+          <w:szCs w:val="19"/>
+          <w:lang w:val="en-US"/>
+        </w:rPr>
+        <w:t>CodeBuilder.CreateMethodInvocation</w:t>
+      </w:r>
+      <w:proofErr w:type="spellEnd"/>
+      <w:r>
+        <w:rPr>
+          <w:rFonts w:ascii="Consolas" w:hAnsi="Consolas" w:cs="Consolas"/>
+          <w:sz w:val="19"/>
+          <w:szCs w:val="19"/>
+          <w:lang w:val="en-US"/>
+        </w:rPr>
+        <w:t>(method,</w:t>
+      </w:r>
+    </w:p>
+    <w:p>
+      <w:pPr>
+        <w:autoSpaceDE w:val="0"/>
+        <w:autoSpaceDN w:val="0"/>
+        <w:adjustRightInd w:val="0"/>
+        <w:rPr>
+          <w:rFonts w:ascii="Consolas" w:hAnsi="Consolas" w:cs="Consolas"/>
+          <w:sz w:val="19"/>
+          <w:szCs w:val="19"/>
+          <w:lang w:val="en-US"/>
+        </w:rPr>
+      </w:pPr>
+      <w:r>
+        <w:rPr>
+          <w:rFonts w:ascii="Consolas" w:hAnsi="Consolas" w:cs="Consolas"/>
+          <w:sz w:val="19"/>
+          <w:szCs w:val="19"/>
+          <w:lang w:val="en-US"/>
+        </w:rPr>
+        <w:lastRenderedPageBreak/>
+        <w:t xml:space="preserve">      </w:t>
+      </w:r>
+      <w:r>
+        <w:rPr>
+          <w:rFonts w:ascii="Consolas" w:hAnsi="Consolas" w:cs="Consolas"/>
+          <w:sz w:val="19"/>
+          <w:szCs w:val="19"/>
+          <w:lang w:val="en-US"/>
+        </w:rPr>
+        <w:t xml:space="preserve">    </w:t>
+      </w:r>
+      <w:r>
+        <w:rPr>
+          <w:rFonts w:ascii="Consolas" w:hAnsi="Consolas" w:cs="Consolas"/>
+          <w:sz w:val="19"/>
+          <w:szCs w:val="19"/>
+          <w:lang w:val="en-US"/>
+        </w:rPr>
+        <w:t xml:space="preserve">  </w:t>
+      </w:r>
+      <w:proofErr w:type="spellStart"/>
+      <w:proofErr w:type="gramStart"/>
+      <w:r>
+        <w:rPr>
+          <w:rFonts w:ascii="Consolas" w:hAnsi="Consolas" w:cs="Consolas"/>
+          <w:sz w:val="19"/>
+          <w:szCs w:val="19"/>
+          <w:lang w:val="en-US"/>
+        </w:rPr>
+        <w:t>CodeBuilder.CreateStringLiteral</w:t>
+      </w:r>
+      <w:proofErr w:type="spellEnd"/>
+      <w:r>
+        <w:rPr>
+          <w:rFonts w:ascii="Consolas" w:hAnsi="Consolas" w:cs="Consolas"/>
+          <w:sz w:val="19"/>
+          <w:szCs w:val="19"/>
+          <w:lang w:val="en-US"/>
+        </w:rPr>
+        <w:t>(</w:t>
+      </w:r>
+      <w:proofErr w:type="gramEnd"/>
+      <w:r>
+        <w:rPr>
+          <w:rFonts w:ascii="Consolas" w:hAnsi="Consolas" w:cs="Consolas"/>
+          <w:color w:val="A31515"/>
+          <w:sz w:val="19"/>
+          <w:szCs w:val="19"/>
+          <w:lang w:val="en-US"/>
+        </w:rPr>
+        <w:t xml:space="preserve">"&gt;&gt;&gt; </w:t>
+      </w:r>
+      <w:proofErr w:type="spellStart"/>
+      <w:r>
+        <w:rPr>
+          <w:rFonts w:ascii="Consolas" w:hAnsi="Consolas" w:cs="Consolas"/>
+          <w:color w:val="A31515"/>
+          <w:sz w:val="19"/>
+          <w:szCs w:val="19"/>
+          <w:lang w:val="en-US"/>
+        </w:rPr>
+        <w:t>saindo</w:t>
+      </w:r>
+      <w:proofErr w:type="spellEnd"/>
+      <w:r>
+        <w:rPr>
+          <w:rFonts w:ascii="Consolas" w:hAnsi="Consolas" w:cs="Consolas"/>
+          <w:color w:val="A31515"/>
+          <w:sz w:val="19"/>
+          <w:szCs w:val="19"/>
+          <w:lang w:val="en-US"/>
+        </w:rPr>
+        <w:t xml:space="preserve"> do </w:t>
+      </w:r>
+      <w:proofErr w:type="spellStart"/>
+      <w:r>
+        <w:rPr>
+          <w:rFonts w:ascii="Consolas" w:hAnsi="Consolas" w:cs="Consolas"/>
+          <w:color w:val="A31515"/>
+          <w:sz w:val="19"/>
+          <w:szCs w:val="19"/>
+          <w:lang w:val="en-US"/>
+        </w:rPr>
+        <w:t>bloco</w:t>
+      </w:r>
+      <w:proofErr w:type="spellEnd"/>
+      <w:r>
+        <w:rPr>
+          <w:rFonts w:ascii="Consolas" w:hAnsi="Consolas" w:cs="Consolas"/>
+          <w:color w:val="A31515"/>
+          <w:sz w:val="19"/>
+          <w:szCs w:val="19"/>
+          <w:lang w:val="en-US"/>
+        </w:rPr>
+        <w:t xml:space="preserve"> {0}"</w:t>
+      </w:r>
+      <w:r>
+        <w:rPr>
+          <w:rFonts w:ascii="Consolas" w:hAnsi="Consolas" w:cs="Consolas"/>
+          <w:sz w:val="19"/>
+          <w:szCs w:val="19"/>
+          <w:lang w:val="en-US"/>
+        </w:rPr>
+        <w:t xml:space="preserve">), </w:t>
+      </w:r>
+      <w:proofErr w:type="spellStart"/>
+      <w:r>
+        <w:rPr>
+          <w:rFonts w:ascii="Consolas" w:hAnsi="Consolas" w:cs="Consolas"/>
+          <w:sz w:val="19"/>
+          <w:szCs w:val="19"/>
+          <w:lang w:val="en-US"/>
+        </w:rPr>
+        <w:t>macro.Arguments</w:t>
+      </w:r>
+      <w:proofErr w:type="spellEnd"/>
+      <w:r>
+        <w:rPr>
+          <w:rFonts w:ascii="Consolas" w:hAnsi="Consolas" w:cs="Consolas"/>
+          <w:sz w:val="19"/>
+          <w:szCs w:val="19"/>
+          <w:lang w:val="en-US"/>
+        </w:rPr>
+        <w:t>[0]);</w:t>
+      </w:r>
+    </w:p>
+    <w:p>
+      <w:pPr>
+        <w:autoSpaceDE w:val="0"/>
+        <w:autoSpaceDN w:val="0"/>
+        <w:adjustRightInd w:val="0"/>
+        <w:rPr>
+          <w:rFonts w:ascii="Consolas" w:hAnsi="Consolas" w:cs="Consolas"/>
+          <w:sz w:val="19"/>
+          <w:szCs w:val="19"/>
+          <w:lang w:val="en-US"/>
+        </w:rPr>
+      </w:pPr>
+    </w:p>
+    <w:p>
+      <w:pPr>
+        <w:autoSpaceDE w:val="0"/>
+        <w:autoSpaceDN w:val="0"/>
+        <w:adjustRightInd w:val="0"/>
+        <w:rPr>
+          <w:rFonts w:ascii="Consolas" w:hAnsi="Consolas" w:cs="Consolas"/>
+          <w:sz w:val="19"/>
+          <w:szCs w:val="19"/>
+          <w:lang w:val="en-US"/>
+        </w:rPr>
+      </w:pPr>
+      <w:r>
+        <w:rPr>
+          <w:rFonts w:ascii="Consolas" w:hAnsi="Consolas" w:cs="Consolas"/>
+          <w:sz w:val="19"/>
+          <w:szCs w:val="19"/>
+          <w:lang w:val="en-US"/>
+        </w:rPr>
+        <w:t xml:space="preserve">        </w:t>
+      </w:r>
+      <w:proofErr w:type="spellStart"/>
+      <w:proofErr w:type="gramStart"/>
+      <w:r>
+        <w:rPr>
+          <w:rFonts w:ascii="Consolas" w:hAnsi="Consolas" w:cs="Consolas"/>
+          <w:sz w:val="19"/>
+          <w:szCs w:val="19"/>
+          <w:lang w:val="en-US"/>
+        </w:rPr>
+        <w:t>macro.Body.Insert</w:t>
+      </w:r>
+      <w:proofErr w:type="spellEnd"/>
+      <w:r>
+        <w:rPr>
+          <w:rFonts w:ascii="Consolas" w:hAnsi="Consolas" w:cs="Consolas"/>
+          <w:sz w:val="19"/>
+          <w:szCs w:val="19"/>
+          <w:lang w:val="en-US"/>
+        </w:rPr>
+        <w:t>(</w:t>
+      </w:r>
+      <w:proofErr w:type="gramEnd"/>
+      <w:r>
+        <w:rPr>
+          <w:rFonts w:ascii="Consolas" w:hAnsi="Consolas" w:cs="Consolas"/>
+          <w:sz w:val="19"/>
+          <w:szCs w:val="19"/>
+          <w:lang w:val="en-US"/>
+        </w:rPr>
+        <w:t>0, call1);</w:t>
+      </w:r>
+    </w:p>
+    <w:p>
+      <w:pPr>
+        <w:autoSpaceDE w:val="0"/>
+        <w:autoSpaceDN w:val="0"/>
+        <w:adjustRightInd w:val="0"/>
+        <w:rPr>
+          <w:rFonts w:ascii="Consolas" w:hAnsi="Consolas" w:cs="Consolas"/>
+          <w:sz w:val="19"/>
+          <w:szCs w:val="19"/>
+          <w:lang w:val="en-US"/>
+        </w:rPr>
+      </w:pPr>
+      <w:r>
+        <w:rPr>
+          <w:rFonts w:ascii="Consolas" w:hAnsi="Consolas" w:cs="Consolas"/>
+          <w:sz w:val="19"/>
+          <w:szCs w:val="19"/>
+          <w:lang w:val="en-US"/>
+        </w:rPr>
+        <w:t xml:space="preserve">        </w:t>
+      </w:r>
+      <w:proofErr w:type="spellStart"/>
+      <w:proofErr w:type="gramStart"/>
+      <w:r>
+        <w:rPr>
+          <w:rFonts w:ascii="Consolas" w:hAnsi="Consolas" w:cs="Consolas"/>
+          <w:sz w:val="19"/>
+          <w:szCs w:val="19"/>
+          <w:lang w:val="en-US"/>
+        </w:rPr>
+        <w:t>macro.Body.Insert</w:t>
+      </w:r>
+      <w:proofErr w:type="spellEnd"/>
+      <w:r>
+        <w:rPr>
+          <w:rFonts w:ascii="Consolas" w:hAnsi="Consolas" w:cs="Consolas"/>
+          <w:sz w:val="19"/>
+          <w:szCs w:val="19"/>
+          <w:lang w:val="en-US"/>
+        </w:rPr>
+        <w:t>(</w:t>
+      </w:r>
+      <w:proofErr w:type="spellStart"/>
+      <w:proofErr w:type="gramEnd"/>
+      <w:r>
+        <w:rPr>
+          <w:rFonts w:ascii="Consolas" w:hAnsi="Consolas" w:cs="Consolas"/>
+          <w:sz w:val="19"/>
+          <w:szCs w:val="19"/>
+          <w:lang w:val="en-US"/>
+        </w:rPr>
+        <w:t>macro.Body.Statements.Count</w:t>
+      </w:r>
+      <w:proofErr w:type="spellEnd"/>
+      <w:r>
+        <w:rPr>
+          <w:rFonts w:ascii="Consolas" w:hAnsi="Consolas" w:cs="Consolas"/>
+          <w:sz w:val="19"/>
+          <w:szCs w:val="19"/>
+          <w:lang w:val="en-US"/>
+        </w:rPr>
+        <w:t>, call2);</w:t>
+      </w:r>
+    </w:p>
+    <w:p>
+      <w:pPr>
+        <w:autoSpaceDE w:val="0"/>
+        <w:autoSpaceDN w:val="0"/>
+        <w:adjustRightInd w:val="0"/>
+        <w:rPr>
+          <w:rFonts w:ascii="Consolas" w:hAnsi="Consolas" w:cs="Consolas"/>
+          <w:sz w:val="19"/>
+          <w:szCs w:val="19"/>
+          <w:lang w:val="en-US"/>
+        </w:rPr>
+      </w:pPr>
+    </w:p>
+    <w:p>
+      <w:pPr>
+        <w:autoSpaceDE w:val="0"/>
+        <w:autoSpaceDN w:val="0"/>
+        <w:adjustRightInd w:val="0"/>
+        <w:rPr>
+          <w:rFonts w:ascii="Consolas" w:hAnsi="Consolas" w:cs="Consolas"/>
+          <w:sz w:val="19"/>
+          <w:szCs w:val="19"/>
+          <w:lang w:val="en-US"/>
+        </w:rPr>
+      </w:pPr>
+      <w:r>
+        <w:rPr>
+          <w:rFonts w:ascii="Consolas" w:hAnsi="Consolas" w:cs="Consolas"/>
+          <w:sz w:val="19"/>
+          <w:szCs w:val="19"/>
+          <w:lang w:val="en-US"/>
+        </w:rPr>
+        <w:t xml:space="preserve">        </w:t>
+      </w:r>
+      <w:proofErr w:type="gramStart"/>
+      <w:r>
+        <w:rPr>
+          <w:rFonts w:ascii="Consolas" w:hAnsi="Consolas" w:cs="Consolas"/>
+          <w:color w:val="0000FF"/>
+          <w:sz w:val="19"/>
+          <w:szCs w:val="19"/>
+          <w:lang w:val="en-US"/>
+        </w:rPr>
+        <w:t>return</w:t>
+      </w:r>
+      <w:proofErr w:type="gramEnd"/>
+      <w:r>
+        <w:rPr>
+          <w:rFonts w:ascii="Consolas" w:hAnsi="Consolas" w:cs="Consolas"/>
+          <w:sz w:val="19"/>
+          <w:szCs w:val="19"/>
+          <w:lang w:val="en-US"/>
+        </w:rPr>
+        <w:t xml:space="preserve"> </w:t>
+      </w:r>
+      <w:proofErr w:type="spellStart"/>
+      <w:r>
+        <w:rPr>
+          <w:rFonts w:ascii="Consolas" w:hAnsi="Consolas" w:cs="Consolas"/>
+          <w:sz w:val="19"/>
+          <w:szCs w:val="19"/>
+          <w:lang w:val="en-US"/>
+        </w:rPr>
+        <w:t>macro.Body</w:t>
+      </w:r>
+      <w:proofErr w:type="spellEnd"/>
+      <w:r>
+        <w:rPr>
+          <w:rFonts w:ascii="Consolas" w:hAnsi="Consolas" w:cs="Consolas"/>
+          <w:sz w:val="19"/>
+          <w:szCs w:val="19"/>
+          <w:lang w:val="en-US"/>
+        </w:rPr>
+        <w:t>;</w:t>
+      </w:r>
+    </w:p>
+    <w:p>
+      <w:pPr>
+        <w:autoSpaceDE w:val="0"/>
+        <w:autoSpaceDN w:val="0"/>
+        <w:adjustRightInd w:val="0"/>
+        <w:rPr>
+          <w:rFonts w:ascii="Consolas" w:hAnsi="Consolas" w:cs="Consolas"/>
+          <w:sz w:val="19"/>
+          <w:szCs w:val="19"/>
+          <w:lang w:val="en-US"/>
+        </w:rPr>
+      </w:pPr>
+      <w:r>
+        <w:rPr>
+          <w:rFonts w:ascii="Consolas" w:hAnsi="Consolas" w:cs="Consolas"/>
+          <w:sz w:val="19"/>
+          <w:szCs w:val="19"/>
+          <w:lang w:val="en-US"/>
+        </w:rPr>
+        <w:t xml:space="preserve">    }</w:t>
+      </w:r>
+    </w:p>
+    <w:p>
+      <w:pPr>
+        <w:autoSpaceDE w:val="0"/>
+        <w:autoSpaceDN w:val="0"/>
+        <w:adjustRightInd w:val="0"/>
+        <w:rPr>
+          <w:rFonts w:ascii="Consolas" w:hAnsi="Consolas" w:cs="Consolas"/>
+          <w:sz w:val="19"/>
+          <w:szCs w:val="19"/>
+          <w:lang w:val="en-US"/>
+        </w:rPr>
+      </w:pPr>
+      <w:r>
+        <w:rPr>
+          <w:rFonts w:ascii="Consolas" w:hAnsi="Consolas" w:cs="Consolas"/>
+          <w:sz w:val="19"/>
+          <w:szCs w:val="19"/>
+          <w:lang w:val="en-US"/>
+        </w:rPr>
+        <w:t>}</w:t>
+      </w:r>
+    </w:p>
+    <w:p/>
+    <w:p/>
+    <w:p>
+      <w:pPr>
+        <w:pStyle w:val="Corpo"/>
+        <w:pBdr>
+          <w:top w:val="single" w:sz="4" w:space="1" w:color="auto"/>
+          <w:left w:val="single" w:sz="4" w:space="1" w:color="auto"/>
+          <w:bottom w:val="single" w:sz="4" w:space="1" w:color="auto"/>
+          <w:right w:val="single" w:sz="4" w:space="1" w:color="auto"/>
+        </w:pBdr>
+        <w:ind w:firstLine="0"/>
+        <w:outlineLvl w:val="0"/>
+        <w:rPr>
+          <w:b/>
+          <w:bCs/>
+        </w:rPr>
+      </w:pPr>
+      <w:r>
+        <w:rPr>
+          <w:b/>
+        </w:rPr>
+        <w:t xml:space="preserve">Nota do </w:t>
+      </w:r>
+      <w:proofErr w:type="spellStart"/>
+      <w:r>
+        <w:rPr>
+          <w:b/>
+        </w:rPr>
+        <w:t>Devman</w:t>
+      </w:r>
+      <w:proofErr w:type="spellEnd"/>
+    </w:p>
+    <w:p>
+      <w:pPr>
+        <w:pBdr>
+          <w:top w:val="single" w:sz="4" w:space="1" w:color="auto"/>
+          <w:left w:val="single" w:sz="4" w:space="1" w:color="auto"/>
+          <w:bottom w:val="single" w:sz="4" w:space="1" w:color="auto"/>
+          <w:right w:val="single" w:sz="4" w:space="1" w:color="auto"/>
+        </w:pBdr>
+        <w:jc w:val="both"/>
+      </w:pPr>
+      <w:r>
+        <w:t xml:space="preserve">AST é Abstract </w:t>
+      </w:r>
+      <w:proofErr w:type="spellStart"/>
+      <w:r>
+        <w:t>Syntax</w:t>
+      </w:r>
+      <w:proofErr w:type="spellEnd"/>
+      <w:r>
+        <w:t xml:space="preserve"> </w:t>
+      </w:r>
+      <w:proofErr w:type="spellStart"/>
+      <w:r>
+        <w:t>Tree</w:t>
+      </w:r>
+      <w:proofErr w:type="spellEnd"/>
+      <w:r>
+        <w:t>, uma estrutura definida pelos compiladores para representar o código-fonte na forma de uma árvore. Esta abordagem simplifica muito a interpretação e tradução do código-fonte em código executável.</w:t>
+      </w:r>
+    </w:p>
+    <w:p/>
+    <w:p>
+      <w:pPr>
+        <w:pStyle w:val="Corpo"/>
+      </w:pPr>
+      <w:r>
+        <w:t>O resultado da execução do programa original pode ser visto na Figura 1</w:t>
+      </w:r>
+      <w:r>
+        <w:t>.</w:t>
+      </w:r>
+    </w:p>
+    <w:p/>
+    <w:p>
       <w:r>
         <w:rPr>
           <w:noProof/>
@@ -1850,9 +6464,9 @@
         </w:rPr>
         <w:drawing>
           <wp:inline distT="0" distB="0" distL="0" distR="0">
-            <wp:extent cx="6400800" cy="4425824"/>
+            <wp:extent cx="6400800" cy="3236013"/>
             <wp:effectExtent l="19050" t="0" r="0" b="0"/>
-            <wp:docPr id="1" name="Picture 1"/>
+            <wp:docPr id="2" name="Picture 1"/>
             <wp:cNvGraphicFramePr>
               <a:graphicFrameLocks xmlns:a="http://schemas.openxmlformats.org/drawingml/2006/main" noChangeAspect="1"/>
             </wp:cNvGraphicFramePr>
@@ -1875,7 +6489,7 @@
                   <pic:spPr bwMode="auto">
                     <a:xfrm>
                       <a:off x="0" y="0"/>
-                      <a:ext cx="6400800" cy="4425824"/>
+                      <a:ext cx="6400800" cy="3236013"/>
                     </a:xfrm>
                     <a:prstGeom prst="rect">
                       <a:avLst/>
@@ -1895,6 +6509,501 @@
         </w:drawing>
       </w:r>
     </w:p>
+    <w:p>
+      <w:pPr>
+        <w:pStyle w:val="Legenda1"/>
+        <w:rPr>
+          <w:lang w:val="pt-BR"/>
+        </w:rPr>
+      </w:pPr>
+      <w:r>
+        <w:rPr>
+          <w:lang w:val="pt-BR"/>
+        </w:rPr>
+        <w:t>Figura 1. Executando o programa com a macro “bloco”</w:t>
+      </w:r>
+    </w:p>
+    <w:p/>
+    <w:p>
+      <w:pPr>
+        <w:pStyle w:val="Corpo"/>
+      </w:pPr>
+      <w:r>
+        <w:t xml:space="preserve">É possível, ainda, escrever </w:t>
+      </w:r>
+      <w:proofErr w:type="gramStart"/>
+      <w:r>
+        <w:t>a mesma macro</w:t>
+      </w:r>
+      <w:proofErr w:type="gramEnd"/>
+      <w:r>
+        <w:t xml:space="preserve"> de forma muito mais elegante utilizando somente código em </w:t>
+      </w:r>
+      <w:proofErr w:type="spellStart"/>
+      <w:r>
+        <w:t>Boo</w:t>
+      </w:r>
+      <w:proofErr w:type="spellEnd"/>
+      <w:r>
+        <w:t xml:space="preserve">. O compilador disponibiliza </w:t>
+      </w:r>
+      <w:proofErr w:type="gramStart"/>
+      <w:r>
+        <w:t>uma macro</w:t>
+      </w:r>
+      <w:proofErr w:type="gramEnd"/>
+      <w:r>
+        <w:t xml:space="preserve"> específica para criar novas macros. A Listagem </w:t>
+      </w:r>
+      <w:proofErr w:type="gramStart"/>
+      <w:r>
+        <w:t>4</w:t>
+      </w:r>
+      <w:proofErr w:type="gramEnd"/>
+      <w:r>
+        <w:t xml:space="preserve"> exemplifica seu uso</w:t>
+      </w:r>
+      <w:r>
+        <w:t>.</w:t>
+      </w:r>
+      <w:r>
+        <w:t xml:space="preserve"> Este formato mais expressivo é possível graças à capacidade de </w:t>
+      </w:r>
+      <w:proofErr w:type="spellStart"/>
+      <w:r>
+        <w:t>Boo</w:t>
+      </w:r>
+      <w:proofErr w:type="spellEnd"/>
+      <w:r>
+        <w:t xml:space="preserve"> de transformar qualquer trecho de código em sua AST correspondente. Algo similar ao que o C# faz com o tipo </w:t>
+      </w:r>
+      <w:proofErr w:type="spellStart"/>
+      <w:r>
+        <w:t>Expression</w:t>
+      </w:r>
+      <w:proofErr w:type="spellEnd"/>
+      <w:r>
+        <w:t>&lt;</w:t>
+      </w:r>
+      <w:proofErr w:type="spellStart"/>
+      <w:proofErr w:type="gramStart"/>
+      <w:r>
+        <w:t>TDelegate</w:t>
+      </w:r>
+      <w:proofErr w:type="spellEnd"/>
+      <w:proofErr w:type="gramEnd"/>
+      <w:r>
+        <w:t>&gt;, mas expandido para todas as estruturas da linguagem.</w:t>
+      </w:r>
+    </w:p>
+    <w:p/>
+    <w:p>
+      <w:pPr>
+        <w:pStyle w:val="CdigoTtulo"/>
+        <w:rPr>
+          <w:lang w:val="pt-BR"/>
+        </w:rPr>
+      </w:pPr>
+      <w:r>
+        <w:rPr>
+          <w:lang w:val="pt-BR"/>
+        </w:rPr>
+        <w:t>Listagem 4. Macro “bloco” escrita em Boo.</w:t>
+      </w:r>
+    </w:p>
+    <w:p>
+      <w:pPr>
+        <w:autoSpaceDE w:val="0"/>
+        <w:autoSpaceDN w:val="0"/>
+        <w:adjustRightInd w:val="0"/>
+        <w:rPr>
+          <w:rFonts w:ascii="Consolas" w:hAnsi="Consolas" w:cs="Consolas"/>
+          <w:color w:val="008000"/>
+          <w:sz w:val="19"/>
+          <w:szCs w:val="19"/>
+        </w:rPr>
+      </w:pPr>
+      <w:proofErr w:type="gramStart"/>
+      <w:r>
+        <w:rPr>
+          <w:rFonts w:ascii="Consolas" w:hAnsi="Consolas" w:cs="Consolas"/>
+          <w:color w:val="FF00FF"/>
+          <w:sz w:val="19"/>
+          <w:szCs w:val="19"/>
+        </w:rPr>
+        <w:t>macro</w:t>
+      </w:r>
+      <w:proofErr w:type="gramEnd"/>
+      <w:r>
+        <w:rPr>
+          <w:rFonts w:ascii="Consolas" w:hAnsi="Consolas" w:cs="Consolas"/>
+          <w:color w:val="008000"/>
+          <w:sz w:val="19"/>
+          <w:szCs w:val="19"/>
+        </w:rPr>
+        <w:t xml:space="preserve"> </w:t>
+      </w:r>
+      <w:r>
+        <w:rPr>
+          <w:rFonts w:ascii="Consolas" w:hAnsi="Consolas" w:cs="Consolas"/>
+          <w:sz w:val="19"/>
+          <w:szCs w:val="19"/>
+        </w:rPr>
+        <w:t>bloco(nome</w:t>
+      </w:r>
+      <w:r>
+        <w:rPr>
+          <w:rFonts w:ascii="Consolas" w:hAnsi="Consolas" w:cs="Consolas"/>
+          <w:color w:val="008000"/>
+          <w:sz w:val="19"/>
+          <w:szCs w:val="19"/>
+        </w:rPr>
+        <w:t xml:space="preserve"> </w:t>
+      </w:r>
+      <w:r>
+        <w:rPr>
+          <w:rFonts w:ascii="Consolas" w:hAnsi="Consolas" w:cs="Consolas"/>
+          <w:color w:val="0000FF"/>
+          <w:sz w:val="19"/>
+          <w:szCs w:val="19"/>
+        </w:rPr>
+        <w:t>as</w:t>
+      </w:r>
+      <w:r>
+        <w:rPr>
+          <w:rFonts w:ascii="Consolas" w:hAnsi="Consolas" w:cs="Consolas"/>
+          <w:color w:val="008000"/>
+          <w:sz w:val="19"/>
+          <w:szCs w:val="19"/>
+        </w:rPr>
+        <w:t xml:space="preserve"> </w:t>
+      </w:r>
+      <w:r>
+        <w:rPr>
+          <w:rFonts w:ascii="Consolas" w:hAnsi="Consolas" w:cs="Consolas"/>
+          <w:color w:val="4682B4"/>
+          <w:sz w:val="19"/>
+          <w:szCs w:val="19"/>
+        </w:rPr>
+        <w:t>string</w:t>
+      </w:r>
+      <w:r>
+        <w:rPr>
+          <w:rFonts w:ascii="Consolas" w:hAnsi="Consolas" w:cs="Consolas"/>
+          <w:sz w:val="19"/>
+          <w:szCs w:val="19"/>
+        </w:rPr>
+        <w:t>):</w:t>
+      </w:r>
+    </w:p>
+    <w:p>
+      <w:pPr>
+        <w:autoSpaceDE w:val="0"/>
+        <w:autoSpaceDN w:val="0"/>
+        <w:adjustRightInd w:val="0"/>
+        <w:rPr>
+          <w:rFonts w:ascii="Consolas" w:hAnsi="Consolas" w:cs="Consolas"/>
+          <w:color w:val="008000"/>
+          <w:sz w:val="19"/>
+          <w:szCs w:val="19"/>
+        </w:rPr>
+      </w:pPr>
+      <w:r>
+        <w:rPr>
+          <w:rFonts w:ascii="Consolas" w:hAnsi="Consolas" w:cs="Consolas"/>
+          <w:color w:val="008000"/>
+          <w:sz w:val="19"/>
+          <w:szCs w:val="19"/>
+        </w:rPr>
+        <w:t xml:space="preserve">    </w:t>
+      </w:r>
+      <w:proofErr w:type="spellStart"/>
+      <w:proofErr w:type="gramStart"/>
+      <w:r>
+        <w:rPr>
+          <w:rFonts w:ascii="Consolas" w:hAnsi="Consolas" w:cs="Consolas"/>
+          <w:color w:val="0000FF"/>
+          <w:sz w:val="19"/>
+          <w:szCs w:val="19"/>
+        </w:rPr>
+        <w:t>return</w:t>
+      </w:r>
+      <w:proofErr w:type="spellEnd"/>
+      <w:proofErr w:type="gramEnd"/>
+      <w:r>
+        <w:rPr>
+          <w:rFonts w:ascii="Consolas" w:hAnsi="Consolas" w:cs="Consolas"/>
+          <w:color w:val="008000"/>
+          <w:sz w:val="19"/>
+          <w:szCs w:val="19"/>
+        </w:rPr>
+        <w:t xml:space="preserve"> </w:t>
+      </w:r>
+      <w:r>
+        <w:rPr>
+          <w:rFonts w:ascii="Consolas" w:hAnsi="Consolas" w:cs="Consolas"/>
+          <w:sz w:val="19"/>
+          <w:szCs w:val="19"/>
+        </w:rPr>
+        <w:t>[|</w:t>
+      </w:r>
+    </w:p>
+    <w:p>
+      <w:pPr>
+        <w:autoSpaceDE w:val="0"/>
+        <w:autoSpaceDN w:val="0"/>
+        <w:adjustRightInd w:val="0"/>
+        <w:rPr>
+          <w:rFonts w:ascii="Consolas" w:hAnsi="Consolas" w:cs="Consolas"/>
+          <w:color w:val="008000"/>
+          <w:sz w:val="19"/>
+          <w:szCs w:val="19"/>
+        </w:rPr>
+      </w:pPr>
+      <w:r>
+        <w:rPr>
+          <w:rFonts w:ascii="Consolas" w:hAnsi="Consolas" w:cs="Consolas"/>
+          <w:color w:val="008000"/>
+          <w:sz w:val="19"/>
+          <w:szCs w:val="19"/>
+        </w:rPr>
+        <w:t xml:space="preserve">        </w:t>
+      </w:r>
+      <w:proofErr w:type="spellStart"/>
+      <w:proofErr w:type="gramStart"/>
+      <w:r>
+        <w:rPr>
+          <w:rFonts w:ascii="Consolas" w:hAnsi="Consolas" w:cs="Consolas"/>
+          <w:sz w:val="19"/>
+          <w:szCs w:val="19"/>
+        </w:rPr>
+        <w:t>print</w:t>
+      </w:r>
+      <w:proofErr w:type="spellEnd"/>
+      <w:proofErr w:type="gramEnd"/>
+      <w:r>
+        <w:rPr>
+          <w:rFonts w:ascii="Consolas" w:hAnsi="Consolas" w:cs="Consolas"/>
+          <w:color w:val="008000"/>
+          <w:sz w:val="19"/>
+          <w:szCs w:val="19"/>
+        </w:rPr>
+        <w:t xml:space="preserve"> "entrando no bloco ${$nome</w:t>
+      </w:r>
+      <w:r>
+        <w:rPr>
+          <w:rFonts w:ascii="Consolas" w:hAnsi="Consolas" w:cs="Consolas"/>
+          <w:sz w:val="19"/>
+          <w:szCs w:val="19"/>
+        </w:rPr>
+        <w:t>}"</w:t>
+      </w:r>
+    </w:p>
+    <w:p>
+      <w:pPr>
+        <w:autoSpaceDE w:val="0"/>
+        <w:autoSpaceDN w:val="0"/>
+        <w:adjustRightInd w:val="0"/>
+        <w:rPr>
+          <w:rFonts w:ascii="Consolas" w:hAnsi="Consolas" w:cs="Consolas"/>
+          <w:color w:val="008000"/>
+          <w:sz w:val="19"/>
+          <w:szCs w:val="19"/>
+        </w:rPr>
+      </w:pPr>
+      <w:r>
+        <w:rPr>
+          <w:rFonts w:ascii="Consolas" w:hAnsi="Consolas" w:cs="Consolas"/>
+          <w:color w:val="008000"/>
+          <w:sz w:val="19"/>
+          <w:szCs w:val="19"/>
+        </w:rPr>
+        <w:t xml:space="preserve">        </w:t>
+      </w:r>
+      <w:r>
+        <w:rPr>
+          <w:rFonts w:ascii="Consolas" w:hAnsi="Consolas" w:cs="Consolas"/>
+          <w:sz w:val="19"/>
+          <w:szCs w:val="19"/>
+        </w:rPr>
+        <w:t>$</w:t>
+      </w:r>
+      <w:proofErr w:type="gramStart"/>
+      <w:r>
+        <w:rPr>
+          <w:rFonts w:ascii="Consolas" w:hAnsi="Consolas" w:cs="Consolas"/>
+          <w:sz w:val="19"/>
+          <w:szCs w:val="19"/>
+        </w:rPr>
+        <w:t>(</w:t>
+      </w:r>
+      <w:proofErr w:type="gramEnd"/>
+      <w:r>
+        <w:rPr>
+          <w:rFonts w:ascii="Consolas" w:hAnsi="Consolas" w:cs="Consolas"/>
+          <w:sz w:val="19"/>
+          <w:szCs w:val="19"/>
+        </w:rPr>
+        <w:t>bloco.</w:t>
+      </w:r>
+      <w:proofErr w:type="spellStart"/>
+      <w:r>
+        <w:rPr>
+          <w:rFonts w:ascii="Consolas" w:hAnsi="Consolas" w:cs="Consolas"/>
+          <w:sz w:val="19"/>
+          <w:szCs w:val="19"/>
+        </w:rPr>
+        <w:t>Body</w:t>
+      </w:r>
+      <w:proofErr w:type="spellEnd"/>
+      <w:r>
+        <w:rPr>
+          <w:rFonts w:ascii="Consolas" w:hAnsi="Consolas" w:cs="Consolas"/>
+          <w:sz w:val="19"/>
+          <w:szCs w:val="19"/>
+        </w:rPr>
+        <w:t>)</w:t>
+      </w:r>
+    </w:p>
+    <w:p>
+      <w:pPr>
+        <w:autoSpaceDE w:val="0"/>
+        <w:autoSpaceDN w:val="0"/>
+        <w:adjustRightInd w:val="0"/>
+        <w:rPr>
+          <w:rFonts w:ascii="Consolas" w:hAnsi="Consolas" w:cs="Consolas"/>
+          <w:color w:val="008000"/>
+          <w:sz w:val="19"/>
+          <w:szCs w:val="19"/>
+        </w:rPr>
+      </w:pPr>
+      <w:r>
+        <w:rPr>
+          <w:rFonts w:ascii="Consolas" w:hAnsi="Consolas" w:cs="Consolas"/>
+          <w:color w:val="008000"/>
+          <w:sz w:val="19"/>
+          <w:szCs w:val="19"/>
+        </w:rPr>
+        <w:t xml:space="preserve">        </w:t>
+      </w:r>
+      <w:proofErr w:type="spellStart"/>
+      <w:proofErr w:type="gramStart"/>
+      <w:r>
+        <w:rPr>
+          <w:rFonts w:ascii="Consolas" w:hAnsi="Consolas" w:cs="Consolas"/>
+          <w:sz w:val="19"/>
+          <w:szCs w:val="19"/>
+        </w:rPr>
+        <w:t>print</w:t>
+      </w:r>
+      <w:proofErr w:type="spellEnd"/>
+      <w:proofErr w:type="gramEnd"/>
+      <w:r>
+        <w:rPr>
+          <w:rFonts w:ascii="Consolas" w:hAnsi="Consolas" w:cs="Consolas"/>
+          <w:color w:val="008000"/>
+          <w:sz w:val="19"/>
+          <w:szCs w:val="19"/>
+        </w:rPr>
+        <w:t xml:space="preserve"> "saindo do bloco ${$nome</w:t>
+      </w:r>
+      <w:r>
+        <w:rPr>
+          <w:rFonts w:ascii="Consolas" w:hAnsi="Consolas" w:cs="Consolas"/>
+          <w:sz w:val="19"/>
+          <w:szCs w:val="19"/>
+        </w:rPr>
+        <w:t>}"</w:t>
+      </w:r>
+    </w:p>
+    <w:p>
+      <w:pPr>
+        <w:autoSpaceDE w:val="0"/>
+        <w:autoSpaceDN w:val="0"/>
+        <w:adjustRightInd w:val="0"/>
+        <w:rPr>
+          <w:rFonts w:ascii="Consolas" w:hAnsi="Consolas" w:cs="Consolas"/>
+          <w:color w:val="008000"/>
+          <w:sz w:val="19"/>
+          <w:szCs w:val="19"/>
+        </w:rPr>
+      </w:pPr>
+      <w:r>
+        <w:rPr>
+          <w:rFonts w:ascii="Consolas" w:hAnsi="Consolas" w:cs="Consolas"/>
+          <w:color w:val="008000"/>
+          <w:sz w:val="19"/>
+          <w:szCs w:val="19"/>
+        </w:rPr>
+        <w:t xml:space="preserve">    </w:t>
+      </w:r>
+      <w:proofErr w:type="gramStart"/>
+      <w:r>
+        <w:rPr>
+          <w:rFonts w:ascii="Consolas" w:hAnsi="Consolas" w:cs="Consolas"/>
+          <w:sz w:val="19"/>
+          <w:szCs w:val="19"/>
+        </w:rPr>
+        <w:t>|]</w:t>
+      </w:r>
+      <w:proofErr w:type="gramEnd"/>
+    </w:p>
+    <w:p>
+      <w:pPr>
+        <w:pStyle w:val="Interttulo"/>
+        <w:rPr>
+          <w:lang w:val="pt-BR"/>
+        </w:rPr>
+      </w:pPr>
+      <w:r>
+        <w:rPr>
+          <w:lang w:val="pt-BR"/>
+        </w:rPr>
+        <w:lastRenderedPageBreak/>
+        <w:t>Criando um novo atributo</w:t>
+      </w:r>
+    </w:p>
+    <w:p>
+      <w:pPr>
+        <w:autoSpaceDE w:val="0"/>
+        <w:autoSpaceDN w:val="0"/>
+        <w:adjustRightInd w:val="0"/>
+        <w:rPr>
+          <w:rFonts w:ascii="Consolas" w:hAnsi="Consolas" w:cs="Consolas"/>
+          <w:color w:val="008000"/>
+          <w:sz w:val="19"/>
+          <w:szCs w:val="19"/>
+        </w:rPr>
+      </w:pPr>
+    </w:p>
+    <w:p>
+      <w:pPr>
+        <w:pStyle w:val="Corpo"/>
+      </w:pPr>
+      <w:r>
+        <w:t xml:space="preserve">Analogamente às macros, os atributos podem ser criados apenas implementando a interface </w:t>
+      </w:r>
+      <w:proofErr w:type="spellStart"/>
+      <w:proofErr w:type="gramStart"/>
+      <w:r>
+        <w:t>IAstAttribute</w:t>
+      </w:r>
+      <w:proofErr w:type="spellEnd"/>
+      <w:proofErr w:type="gramEnd"/>
+      <w:r>
+        <w:t>.</w:t>
+      </w:r>
+    </w:p>
+    <w:p/>
+    <w:p/>
+    <w:p/>
+    <w:p/>
+    <w:p/>
+    <w:p/>
+    <w:p/>
+    <w:p/>
+    <w:p/>
+    <w:p/>
     <w:sectPr>
       <w:headerReference w:type="even" r:id="rId10"/>
       <w:pgSz w:w="12240" w:h="15840"/>
@@ -3983,7 +9092,7 @@
 </file>
 
 <file path=customXml/itemProps1.xml><?xml version="1.0" encoding="utf-8"?>
-<ds:datastoreItem xmlns:ds="http://schemas.openxmlformats.org/officeDocument/2006/customXml" ds:itemID="{E4CC8CA6-757A-4E4E-9A15-B27D24638119}">
+<ds:datastoreItem xmlns:ds="http://schemas.openxmlformats.org/officeDocument/2006/customXml" ds:itemID="{4F175A92-54FB-40E4-BAC9-D5F5BA64EC11}">
   <ds:schemaRefs>
     <ds:schemaRef ds:uri="http://schemas.openxmlformats.org/officeDocument/2006/bibliography"/>
   </ds:schemaRefs>

--- a/devmedia_boo.docx
+++ b/devmedia_boo.docx
@@ -475,7 +475,13 @@
             </w:r>
             <w:proofErr w:type="gramEnd"/>
             <w:r>
-              <w:t xml:space="preserve">Net. Aliando-se à </w:t>
+              <w:t>N</w:t>
+            </w:r>
+            <w:r>
+              <w:t>ET</w:t>
+            </w:r>
+            <w:r>
+              <w:t xml:space="preserve">. Aliando-se à </w:t>
             </w:r>
             <w:proofErr w:type="spellStart"/>
             <w:r>
@@ -708,7 +714,13 @@
       </w:r>
       <w:proofErr w:type="gramEnd"/>
       <w:r>
-        <w:t xml:space="preserve">Net é uma plataforma que roda sobre uma máquina virtual. Esta máquina virtual tem o nome de </w:t>
+        <w:t>N</w:t>
+      </w:r>
+      <w:r>
+        <w:t>ET</w:t>
+      </w:r>
+      <w:r>
+        <w:t xml:space="preserve"> é uma plataforma que roda sobre uma máquina virtual. Esta máquina virtual tem o nome de </w:t>
       </w:r>
       <w:proofErr w:type="spellStart"/>
       <w:r>
@@ -1147,6 +1159,20 @@
       <w:r>
         <w:t xml:space="preserve"> código que realize tarefas na aplicação. Em geral, é uma técnica aplicada a usuários mais avançados, mas com um pouco de cuidado, é possível desenvolver uma linguagem limpa e expressiva para facilitar a vida de quem tenta customizar a aplicação.</w:t>
       </w:r>
+      <w:r>
+        <w:t xml:space="preserve"> Mas essa não é uma tarefa fácil. </w:t>
+      </w:r>
+      <w:r>
+        <w:t xml:space="preserve">Quando se fala de </w:t>
+      </w:r>
+      <w:proofErr w:type="spellStart"/>
+      <w:r>
+        <w:t>scripting</w:t>
+      </w:r>
+      <w:proofErr w:type="spellEnd"/>
+      <w:r>
+        <w:t xml:space="preserve">, geralmente existem alguns desafios. </w:t>
+      </w:r>
     </w:p>
     <w:p>
       <w:pPr>
@@ -1158,27 +1184,6 @@
         <w:pStyle w:val="Corpo"/>
       </w:pPr>
       <w:r>
-        <w:t xml:space="preserve">Quando se fala de </w:t>
-      </w:r>
-      <w:proofErr w:type="spellStart"/>
-      <w:r>
-        <w:t>scripting</w:t>
-      </w:r>
-      <w:proofErr w:type="spellEnd"/>
-      <w:r>
-        <w:t xml:space="preserve">, geralmente existem alguns desafios. </w:t>
-      </w:r>
-    </w:p>
-    <w:p>
-      <w:pPr>
-        <w:pStyle w:val="Corpo"/>
-      </w:pPr>
-    </w:p>
-    <w:p>
-      <w:pPr>
-        <w:pStyle w:val="Corpo"/>
-      </w:pPr>
-      <w:r>
         <w:t xml:space="preserve">O primeiro </w:t>
       </w:r>
       <w:r>
@@ -1188,11 +1193,7 @@
         <w:t xml:space="preserve"> é a escolha da linguagem a ser usada como base. É possível criar uma linguagem específica para esse propósito ou utilizar uma já existente com as devidas modificações. </w:t>
       </w:r>
       <w:r>
-        <w:t xml:space="preserve">A grande vantagem de criar sua própria linguagem é a flexibilidade que se ganha, pois é possível criar qualquer estrutura que se deseje. Mas é um trabalho razoavelmente grande, e geralmente não vale o esforço. Usar uma linguagem já existente como base, somente customizando-a para seu próprio fim é </w:t>
-      </w:r>
-      <w:r>
-        <w:lastRenderedPageBreak/>
-        <w:t>uma tarefa bem mais fácil, mas dependendo do nível de customização, pode se tornar um trabalho maior que escrever a linguagem do zero.</w:t>
+        <w:t>A grande vantagem de criar sua própria linguagem é a flexibilidade que se ganha, pois é possível criar qualquer estrutura que se deseje. Mas é um trabalho razoavelmente grande, e geralmente não vale o esforço. Usar uma linguagem já existente como base, somente customizando-a para seu próprio fim é uma tarefa bem mais fácil, mas dependendo do nível de customização, pode se tornar um trabalho maior que escrever a linguagem do zero.</w:t>
       </w:r>
     </w:p>
     <w:p>
@@ -1417,7 +1418,7 @@
         <w:rPr>
           <w:lang w:val="pt-BR"/>
         </w:rPr>
-        <w:t>de um</w:t>
+        <w:t>do</w:t>
       </w:r>
       <w:r>
         <w:rPr>
@@ -2045,7 +2046,6 @@
           <w:sz w:val="19"/>
           <w:szCs w:val="19"/>
         </w:rPr>
-        <w:lastRenderedPageBreak/>
         <w:t xml:space="preserve">    </w:t>
       </w:r>
       <w:proofErr w:type="spellStart"/>
@@ -2109,6 +2109,7 @@
           <w:sz w:val="19"/>
           <w:szCs w:val="19"/>
         </w:rPr>
+        <w:lastRenderedPageBreak/>
         <w:t>quatro</w:t>
       </w:r>
       <w:proofErr w:type="gramEnd"/>
@@ -2851,7 +2852,6 @@
         </w:rPr>
         <w:t xml:space="preserve"> </w:t>
       </w:r>
-      <w:proofErr w:type="spellStart"/>
       <w:r>
         <w:rPr>
           <w:rFonts w:ascii="Consolas" w:hAnsi="Consolas" w:cs="Consolas"/>
@@ -2860,9 +2860,8 @@
           <w:szCs w:val="19"/>
           <w:lang w:val="en-US"/>
         </w:rPr>
-        <w:t>Cliente</w:t>
-      </w:r>
-      <w:proofErr w:type="spellEnd"/>
+        <w:t>Customer</w:t>
+      </w:r>
     </w:p>
     <w:p>
       <w:pPr>
@@ -3358,27 +3357,7 @@
           <w:szCs w:val="19"/>
           <w:lang w:val="en-US"/>
         </w:rPr>
-        <w:t xml:space="preserve"> </w:t>
-      </w:r>
-      <w:proofErr w:type="spellStart"/>
-      <w:r>
-        <w:rPr>
-          <w:rFonts w:ascii="Consolas" w:hAnsi="Consolas" w:cs="Consolas"/>
-          <w:sz w:val="19"/>
-          <w:szCs w:val="19"/>
-          <w:lang w:val="en-US"/>
-        </w:rPr>
-        <w:t>Cliente</w:t>
-      </w:r>
-      <w:proofErr w:type="spellEnd"/>
-      <w:r>
-        <w:rPr>
-          <w:rFonts w:ascii="Consolas" w:hAnsi="Consolas" w:cs="Consolas"/>
-          <w:sz w:val="19"/>
-          <w:szCs w:val="19"/>
-          <w:lang w:val="en-US"/>
-        </w:rPr>
-        <w:t>(</w:t>
+        <w:t xml:space="preserve"> Customer(</w:t>
       </w:r>
       <w:r>
         <w:rPr>
@@ -3867,31 +3846,25 @@
           <w:rFonts w:ascii="Consolas" w:hAnsi="Consolas" w:cs="Consolas"/>
           <w:sz w:val="19"/>
           <w:szCs w:val="19"/>
-        </w:rPr>
-      </w:pPr>
-      <w:r>
-        <w:rPr>
-          <w:rFonts w:ascii="Consolas" w:hAnsi="Consolas" w:cs="Consolas"/>
-          <w:sz w:val="19"/>
-          <w:szCs w:val="19"/>
-          <w:lang w:val="en-US"/>
-        </w:rPr>
-        <w:t xml:space="preserve">        </w:t>
-      </w:r>
-      <w:r>
-        <w:rPr>
-          <w:rFonts w:ascii="Consolas" w:hAnsi="Consolas" w:cs="Consolas"/>
-          <w:sz w:val="19"/>
-          <w:szCs w:val="19"/>
-        </w:rPr>
-        <w:t>_</w:t>
-      </w:r>
-      <w:proofErr w:type="spellStart"/>
-      <w:r>
-        <w:rPr>
-          <w:rFonts w:ascii="Consolas" w:hAnsi="Consolas" w:cs="Consolas"/>
-          <w:sz w:val="19"/>
-          <w:szCs w:val="19"/>
+          <w:lang w:val="en-US"/>
+        </w:rPr>
+      </w:pPr>
+      <w:r>
+        <w:rPr>
+          <w:rFonts w:ascii="Consolas" w:hAnsi="Consolas" w:cs="Consolas"/>
+          <w:sz w:val="19"/>
+          <w:szCs w:val="19"/>
+          <w:lang w:val="en-US"/>
+        </w:rPr>
+        <w:t xml:space="preserve">        _</w:t>
+      </w:r>
+      <w:proofErr w:type="spellStart"/>
+      <w:r>
+        <w:rPr>
+          <w:rFonts w:ascii="Consolas" w:hAnsi="Consolas" w:cs="Consolas"/>
+          <w:sz w:val="19"/>
+          <w:szCs w:val="19"/>
+          <w:lang w:val="en-US"/>
         </w:rPr>
         <w:t>fname</w:t>
       </w:r>
@@ -3901,6 +3874,7 @@
           <w:rFonts w:ascii="Consolas" w:hAnsi="Consolas" w:cs="Consolas"/>
           <w:sz w:val="19"/>
           <w:szCs w:val="19"/>
+          <w:lang w:val="en-US"/>
         </w:rPr>
         <w:t xml:space="preserve"> = </w:t>
       </w:r>
@@ -3910,6 +3884,7 @@
           <w:rFonts w:ascii="Consolas" w:hAnsi="Consolas" w:cs="Consolas"/>
           <w:sz w:val="19"/>
           <w:szCs w:val="19"/>
+          <w:lang w:val="en-US"/>
         </w:rPr>
         <w:t>fname</w:t>
       </w:r>
@@ -3919,6 +3894,7 @@
           <w:rFonts w:ascii="Consolas" w:hAnsi="Consolas" w:cs="Consolas"/>
           <w:sz w:val="19"/>
           <w:szCs w:val="19"/>
+          <w:lang w:val="en-US"/>
         </w:rPr>
         <w:t>;</w:t>
       </w:r>
@@ -3932,13 +3908,15 @@
           <w:rFonts w:ascii="Consolas" w:hAnsi="Consolas" w:cs="Consolas"/>
           <w:sz w:val="19"/>
           <w:szCs w:val="19"/>
-        </w:rPr>
-      </w:pPr>
-      <w:r>
-        <w:rPr>
-          <w:rFonts w:ascii="Consolas" w:hAnsi="Consolas" w:cs="Consolas"/>
-          <w:sz w:val="19"/>
-          <w:szCs w:val="19"/>
+          <w:lang w:val="en-US"/>
+        </w:rPr>
+      </w:pPr>
+      <w:r>
+        <w:rPr>
+          <w:rFonts w:ascii="Consolas" w:hAnsi="Consolas" w:cs="Consolas"/>
+          <w:sz w:val="19"/>
+          <w:szCs w:val="19"/>
+          <w:lang w:val="en-US"/>
         </w:rPr>
         <w:t xml:space="preserve">        _</w:t>
       </w:r>
@@ -3948,6 +3926,7 @@
           <w:rFonts w:ascii="Consolas" w:hAnsi="Consolas" w:cs="Consolas"/>
           <w:sz w:val="19"/>
           <w:szCs w:val="19"/>
+          <w:lang w:val="en-US"/>
         </w:rPr>
         <w:t>lname</w:t>
       </w:r>
@@ -3957,6 +3936,7 @@
           <w:rFonts w:ascii="Consolas" w:hAnsi="Consolas" w:cs="Consolas"/>
           <w:sz w:val="19"/>
           <w:szCs w:val="19"/>
+          <w:lang w:val="en-US"/>
         </w:rPr>
         <w:t xml:space="preserve"> = </w:t>
       </w:r>
@@ -3966,6 +3946,7 @@
           <w:rFonts w:ascii="Consolas" w:hAnsi="Consolas" w:cs="Consolas"/>
           <w:sz w:val="19"/>
           <w:szCs w:val="19"/>
+          <w:lang w:val="en-US"/>
         </w:rPr>
         <w:t>lname</w:t>
       </w:r>
@@ -3975,6 +3956,7 @@
           <w:rFonts w:ascii="Consolas" w:hAnsi="Consolas" w:cs="Consolas"/>
           <w:sz w:val="19"/>
           <w:szCs w:val="19"/>
+          <w:lang w:val="en-US"/>
         </w:rPr>
         <w:t>;</w:t>
       </w:r>
@@ -3988,26 +3970,18 @@
           <w:rFonts w:ascii="Consolas" w:hAnsi="Consolas" w:cs="Consolas"/>
           <w:sz w:val="19"/>
           <w:szCs w:val="19"/>
-        </w:rPr>
-      </w:pPr>
-      <w:r>
-        <w:rPr>
-          <w:rFonts w:ascii="Consolas" w:hAnsi="Consolas" w:cs="Consolas"/>
-          <w:sz w:val="19"/>
-          <w:szCs w:val="19"/>
-        </w:rPr>
-        <w:t xml:space="preserve">    </w:t>
-      </w:r>
-      <w:proofErr w:type="gramStart"/>
-      <w:r>
-        <w:rPr>
-          <w:rFonts w:ascii="Consolas" w:hAnsi="Consolas" w:cs="Consolas"/>
-          <w:sz w:val="19"/>
-          <w:szCs w:val="19"/>
-        </w:rPr>
-        <w:t>}</w:t>
-      </w:r>
-      <w:proofErr w:type="gramEnd"/>
+          <w:lang w:val="en-US"/>
+        </w:rPr>
+      </w:pPr>
+      <w:r>
+        <w:rPr>
+          <w:rFonts w:ascii="Consolas" w:hAnsi="Consolas" w:cs="Consolas"/>
+          <w:sz w:val="19"/>
+          <w:szCs w:val="19"/>
+          <w:lang w:val="en-US"/>
+        </w:rPr>
+        <w:t xml:space="preserve">    }</w:t>
+      </w:r>
     </w:p>
     <w:p>
       <w:pPr>
@@ -4018,32 +3992,38 @@
           <w:rFonts w:ascii="Consolas" w:hAnsi="Consolas" w:cs="Consolas"/>
           <w:sz w:val="19"/>
           <w:szCs w:val="19"/>
-        </w:rPr>
-      </w:pPr>
-      <w:proofErr w:type="gramStart"/>
-      <w:r>
-        <w:rPr>
-          <w:rFonts w:ascii="Consolas" w:hAnsi="Consolas" w:cs="Consolas"/>
-          <w:sz w:val="19"/>
-          <w:szCs w:val="19"/>
+          <w:lang w:val="en-US"/>
+        </w:rPr>
+      </w:pPr>
+      <w:r>
+        <w:rPr>
+          <w:rFonts w:ascii="Consolas" w:hAnsi="Consolas" w:cs="Consolas"/>
+          <w:sz w:val="19"/>
+          <w:szCs w:val="19"/>
+          <w:lang w:val="en-US"/>
         </w:rPr>
         <w:t>}</w:t>
       </w:r>
-      <w:proofErr w:type="gramEnd"/>
     </w:p>
     <w:p/>
     <w:p>
       <w:pPr>
         <w:pStyle w:val="CdigoTtulo"/>
+      </w:pPr>
+      <w:r>
         <w:rPr>
           <w:lang w:val="pt-BR"/>
         </w:rPr>
-      </w:pPr>
-      <w:r>
-        <w:rPr>
-          <w:lang w:val="pt-BR"/>
-        </w:rPr>
-        <w:t>Listagem 2. Classe Cliente em Boo</w:t>
+        <w:t xml:space="preserve">Listagem 2. </w:t>
+      </w:r>
+      <w:r>
+        <w:t xml:space="preserve">Classe </w:t>
+      </w:r>
+      <w:r>
+        <w:t>Customer</w:t>
+      </w:r>
+      <w:r>
+        <w:t xml:space="preserve"> em Boo</w:t>
       </w:r>
     </w:p>
     <w:p>
@@ -4100,26 +4080,14 @@
         </w:rPr>
         <w:t xml:space="preserve"> </w:t>
       </w:r>
-      <w:proofErr w:type="spellStart"/>
-      <w:r>
-        <w:rPr>
-          <w:rFonts w:ascii="Consolas" w:hAnsi="Consolas" w:cs="Consolas"/>
-          <w:color w:val="4682B4"/>
-          <w:sz w:val="19"/>
-          <w:szCs w:val="19"/>
-          <w:lang w:val="en-US"/>
-        </w:rPr>
-        <w:t>Cliente</w:t>
-      </w:r>
-      <w:proofErr w:type="spellEnd"/>
-      <w:r>
-        <w:rPr>
-          <w:rFonts w:ascii="Consolas" w:hAnsi="Consolas" w:cs="Consolas"/>
-          <w:sz w:val="19"/>
-          <w:szCs w:val="19"/>
-          <w:lang w:val="en-US"/>
-        </w:rPr>
-        <w:t>:</w:t>
+      <w:r>
+        <w:rPr>
+          <w:rFonts w:ascii="Consolas" w:hAnsi="Consolas" w:cs="Consolas"/>
+          <w:sz w:val="19"/>
+          <w:szCs w:val="19"/>
+          <w:lang w:val="en-US"/>
+        </w:rPr>
+        <w:t>Customer:</w:t>
       </w:r>
     </w:p>
     <w:p>
@@ -4260,7 +4228,6 @@
       <w:r>
         <w:rPr>
           <w:rFonts w:ascii="Consolas" w:hAnsi="Consolas" w:cs="Consolas"/>
-          <w:color w:val="4682B4"/>
           <w:sz w:val="19"/>
           <w:szCs w:val="19"/>
           <w:lang w:val="en-US"/>
@@ -4419,7 +4386,6 @@
       <w:r>
         <w:rPr>
           <w:rFonts w:ascii="Consolas" w:hAnsi="Consolas" w:cs="Consolas"/>
-          <w:color w:val="4682B4"/>
           <w:sz w:val="19"/>
           <w:szCs w:val="19"/>
           <w:lang w:val="en-US"/>
@@ -4665,6 +4631,15 @@
         <w:t>fname</w:t>
       </w:r>
       <w:proofErr w:type="spellEnd"/>
+      <w:r>
+        <w:rPr>
+          <w:rFonts w:ascii="Consolas" w:hAnsi="Consolas" w:cs="Consolas"/>
+          <w:sz w:val="19"/>
+          <w:szCs w:val="19"/>
+          <w:lang w:val="en-US"/>
+        </w:rPr>
+        <w:t>;</w:t>
+      </w:r>
     </w:p>
     <w:p>
       <w:pPr>
@@ -4686,328 +4661,229 @@
           <w:szCs w:val="19"/>
           <w:lang w:val="en-US"/>
         </w:rPr>
+        <w:t xml:space="preserve">        </w:t>
+      </w:r>
+      <w:r>
+        <w:rPr>
+          <w:rFonts w:ascii="Consolas" w:hAnsi="Consolas" w:cs="Consolas"/>
+          <w:sz w:val="19"/>
+          <w:szCs w:val="19"/>
+          <w:lang w:val="en-US"/>
+        </w:rPr>
+        <w:t>_</w:t>
+      </w:r>
+      <w:proofErr w:type="spellStart"/>
+      <w:r>
+        <w:rPr>
+          <w:rFonts w:ascii="Consolas" w:hAnsi="Consolas" w:cs="Consolas"/>
+          <w:sz w:val="19"/>
+          <w:szCs w:val="19"/>
+          <w:lang w:val="en-US"/>
+        </w:rPr>
+        <w:t>lname</w:t>
+      </w:r>
+      <w:proofErr w:type="spellEnd"/>
+      <w:r>
+        <w:rPr>
+          <w:rFonts w:ascii="Consolas" w:hAnsi="Consolas" w:cs="Consolas"/>
+          <w:color w:val="008000"/>
+          <w:sz w:val="19"/>
+          <w:szCs w:val="19"/>
+          <w:lang w:val="en-US"/>
+        </w:rPr>
+        <w:t xml:space="preserve"> </w:t>
+      </w:r>
+      <w:r>
+        <w:rPr>
+          <w:rFonts w:ascii="Consolas" w:hAnsi="Consolas" w:cs="Consolas"/>
+          <w:sz w:val="19"/>
+          <w:szCs w:val="19"/>
+          <w:lang w:val="en-US"/>
+        </w:rPr>
+        <w:t>=</w:t>
+      </w:r>
+      <w:r>
+        <w:rPr>
+          <w:rFonts w:ascii="Consolas" w:hAnsi="Consolas" w:cs="Consolas"/>
+          <w:color w:val="008000"/>
+          <w:sz w:val="19"/>
+          <w:szCs w:val="19"/>
+          <w:lang w:val="en-US"/>
+        </w:rPr>
+        <w:t xml:space="preserve"> </w:t>
+      </w:r>
+      <w:proofErr w:type="spellStart"/>
+      <w:r>
+        <w:rPr>
+          <w:rFonts w:ascii="Consolas" w:hAnsi="Consolas" w:cs="Consolas"/>
+          <w:sz w:val="19"/>
+          <w:szCs w:val="19"/>
+          <w:lang w:val="en-US"/>
+        </w:rPr>
+        <w:t>lname</w:t>
+      </w:r>
+      <w:proofErr w:type="spellEnd"/>
+      <w:r>
+        <w:rPr>
+          <w:rFonts w:ascii="Consolas" w:hAnsi="Consolas" w:cs="Consolas"/>
+          <w:sz w:val="19"/>
+          <w:szCs w:val="19"/>
+          <w:lang w:val="en-US"/>
+        </w:rPr>
+        <w:t>;</w:t>
+      </w:r>
+    </w:p>
+    <w:p>
+      <w:pPr>
+        <w:rPr>
+          <w:lang w:val="en-US"/>
+        </w:rPr>
+      </w:pPr>
+    </w:p>
+    <w:p>
+      <w:pPr>
+        <w:pStyle w:val="Interttulo"/>
+      </w:pPr>
+      <w:r>
         <w:lastRenderedPageBreak/>
-        <w:t xml:space="preserve">        </w:t>
-      </w:r>
-      <w:r>
-        <w:rPr>
-          <w:rFonts w:ascii="Consolas" w:hAnsi="Consolas" w:cs="Consolas"/>
-          <w:sz w:val="19"/>
-          <w:szCs w:val="19"/>
-          <w:lang w:val="en-US"/>
-        </w:rPr>
-        <w:t>_</w:t>
-      </w:r>
-      <w:proofErr w:type="spellStart"/>
-      <w:r>
-        <w:rPr>
-          <w:rFonts w:ascii="Consolas" w:hAnsi="Consolas" w:cs="Consolas"/>
-          <w:sz w:val="19"/>
-          <w:szCs w:val="19"/>
-          <w:lang w:val="en-US"/>
-        </w:rPr>
-        <w:t>lname</w:t>
-      </w:r>
-      <w:proofErr w:type="spellEnd"/>
-      <w:r>
-        <w:rPr>
-          <w:rFonts w:ascii="Consolas" w:hAnsi="Consolas" w:cs="Consolas"/>
-          <w:color w:val="008000"/>
-          <w:sz w:val="19"/>
-          <w:szCs w:val="19"/>
-          <w:lang w:val="en-US"/>
-        </w:rPr>
+        <w:t>Uma linguagem integrável</w:t>
+      </w:r>
+    </w:p>
+    <w:p>
+      <w:pPr>
+        <w:pStyle w:val="Corpo"/>
+        <w:rPr>
+          <w:lang w:val="en-US"/>
+        </w:rPr>
+      </w:pPr>
+    </w:p>
+    <w:p>
+      <w:pPr>
+        <w:pStyle w:val="Corpo"/>
+      </w:pPr>
+      <w:r>
+        <w:t xml:space="preserve">Um programa em </w:t>
+      </w:r>
+      <w:proofErr w:type="spellStart"/>
+      <w:r>
+        <w:t>Boo</w:t>
+      </w:r>
+      <w:proofErr w:type="spellEnd"/>
+      <w:r>
+        <w:t xml:space="preserve"> pode ser executado de v</w:t>
+      </w:r>
+      <w:r>
+        <w:t>árias formas: através do compilador da linguagem (“</w:t>
+      </w:r>
+      <w:proofErr w:type="spellStart"/>
+      <w:r>
+        <w:t>booc</w:t>
+      </w:r>
+      <w:proofErr w:type="spellEnd"/>
+      <w:r>
+        <w:t xml:space="preserve">”) e executado como uma </w:t>
+      </w:r>
+      <w:proofErr w:type="spellStart"/>
+      <w:proofErr w:type="gramStart"/>
+      <w:r>
+        <w:t>assembly</w:t>
+      </w:r>
+      <w:proofErr w:type="spellEnd"/>
+      <w:r>
+        <w:t xml:space="preserve"> .</w:t>
+      </w:r>
+      <w:proofErr w:type="gramEnd"/>
+      <w:r>
+        <w:t xml:space="preserve">NET normal; através do interpretador de </w:t>
+      </w:r>
+      <w:proofErr w:type="spellStart"/>
+      <w:r>
+        <w:t>Boo</w:t>
+      </w:r>
+      <w:proofErr w:type="spellEnd"/>
+      <w:r>
+        <w:t xml:space="preserve"> (“</w:t>
+      </w:r>
+      <w:proofErr w:type="spellStart"/>
+      <w:r>
+        <w:t>booi</w:t>
+      </w:r>
+      <w:proofErr w:type="spellEnd"/>
+      <w:r>
+        <w:t xml:space="preserve">”); interpretado internamente usando a classe </w:t>
+      </w:r>
+      <w:proofErr w:type="spellStart"/>
+      <w:r>
+        <w:t>InteractiveInterpreter</w:t>
+      </w:r>
+      <w:proofErr w:type="spellEnd"/>
+      <w:r>
+        <w:t xml:space="preserve"> ou compilado internamente através da classe </w:t>
+      </w:r>
+      <w:proofErr w:type="spellStart"/>
+      <w:r>
+        <w:t>BooCompiler</w:t>
+      </w:r>
+      <w:proofErr w:type="spellEnd"/>
+      <w:r>
+        <w:t>.</w:t>
+      </w:r>
+    </w:p>
+    <w:p/>
+    <w:p>
+      <w:pPr>
+        <w:pStyle w:val="Corpo"/>
+      </w:pPr>
+      <w:r>
+        <w:t xml:space="preserve">Para </w:t>
+      </w:r>
+      <w:proofErr w:type="spellStart"/>
+      <w:r>
+        <w:t>scripting</w:t>
+      </w:r>
+      <w:proofErr w:type="spellEnd"/>
+      <w:r>
+        <w:t xml:space="preserve">, a melhor opção é o </w:t>
+      </w:r>
+      <w:proofErr w:type="spellStart"/>
+      <w:proofErr w:type="gramStart"/>
+      <w:r>
+        <w:t>BooCompiler</w:t>
+      </w:r>
+      <w:proofErr w:type="spellEnd"/>
+      <w:proofErr w:type="gramEnd"/>
+      <w:r>
+        <w:t>.</w:t>
+      </w:r>
+      <w:r>
+        <w:t xml:space="preserve"> Com ele, é possível compilar o código tanto para a memória quanto para um arquivo.</w:t>
+      </w:r>
+    </w:p>
+    <w:p>
+      <w:pPr>
+        <w:pStyle w:val="Corpo"/>
+      </w:pPr>
+    </w:p>
+    <w:p>
+      <w:pPr>
+        <w:pStyle w:val="Corpo"/>
+      </w:pPr>
+      <w:r>
         <w:t xml:space="preserve"> </w:t>
       </w:r>
       <w:r>
-        <w:rPr>
-          <w:rFonts w:ascii="Consolas" w:hAnsi="Consolas" w:cs="Consolas"/>
-          <w:sz w:val="19"/>
-          <w:szCs w:val="19"/>
-          <w:lang w:val="en-US"/>
-        </w:rPr>
-        <w:t>=</w:t>
-      </w:r>
-      <w:r>
-        <w:rPr>
-          <w:rFonts w:ascii="Consolas" w:hAnsi="Consolas" w:cs="Consolas"/>
-          <w:color w:val="008000"/>
-          <w:sz w:val="19"/>
-          <w:szCs w:val="19"/>
-          <w:lang w:val="en-US"/>
-        </w:rPr>
-        <w:t xml:space="preserve"> </w:t>
-      </w:r>
-      <w:proofErr w:type="spellStart"/>
-      <w:r>
-        <w:rPr>
-          <w:rFonts w:ascii="Consolas" w:hAnsi="Consolas" w:cs="Consolas"/>
-          <w:sz w:val="19"/>
-          <w:szCs w:val="19"/>
-          <w:lang w:val="en-US"/>
-        </w:rPr>
-        <w:t>lname</w:t>
-      </w:r>
-      <w:proofErr w:type="spellEnd"/>
-    </w:p>
-    <w:p>
-      <w:pPr>
-        <w:rPr>
-          <w:lang w:val="en-US"/>
-        </w:rPr>
-      </w:pPr>
-    </w:p>
-    <w:p>
-      <w:pPr>
-        <w:pStyle w:val="Interttulo"/>
-      </w:pPr>
-      <w:r>
-        <w:t>Uma linguagem extensível</w:t>
-      </w:r>
-    </w:p>
-    <w:p>
-      <w:pPr>
-        <w:rPr>
-          <w:lang w:val="en-US"/>
-        </w:rPr>
-      </w:pPr>
-    </w:p>
-    <w:p>
-      <w:pPr>
-        <w:pStyle w:val="Corpo"/>
-      </w:pPr>
+        <w:t xml:space="preserve">A possibilidade de compilar o código para a memória torna mais fácil obter métodos e tipos em tempo de execução, a partir de simples scripts. Então, apesar de compilada, </w:t>
+      </w:r>
       <w:proofErr w:type="spellStart"/>
       <w:r>
         <w:t>Boo</w:t>
       </w:r>
       <w:proofErr w:type="spellEnd"/>
       <w:r>
-        <w:t xml:space="preserve"> é uma linguagem feita pensando em </w:t>
-      </w:r>
-      <w:proofErr w:type="spellStart"/>
-      <w:r>
-        <w:t>extensibilidade</w:t>
-      </w:r>
-      <w:proofErr w:type="spellEnd"/>
-      <w:r>
-        <w:t xml:space="preserve">. </w:t>
-      </w:r>
-      <w:r>
-        <w:t xml:space="preserve">Seu compilador </w:t>
-      </w:r>
-      <w:r>
-        <w:t>tem muitos pontos de inserção</w:t>
-      </w:r>
-      <w:r>
-        <w:t xml:space="preserve">, permitindo que a maior parte do comportamento padrão da linguagem seja </w:t>
-      </w:r>
-      <w:proofErr w:type="gramStart"/>
-      <w:r>
-        <w:t>modificado</w:t>
-      </w:r>
-      <w:proofErr w:type="gramEnd"/>
-      <w:r>
-        <w:t xml:space="preserve">. É possível escrever </w:t>
-      </w:r>
-      <w:proofErr w:type="gramStart"/>
-      <w:r>
-        <w:t>novas macros</w:t>
-      </w:r>
-      <w:proofErr w:type="gramEnd"/>
-      <w:r>
-        <w:t>, atributos ou até mesmo mudar a forma como algumas estruturas são entendidas.</w:t>
+        <w:t xml:space="preserve"> torna-se uma linguagem simples de ser integrada. Um exemplo simples de uso do compilador para compilar um arquivo para a memória pode ser visto a seguir.</w:t>
       </w:r>
     </w:p>
     <w:p/>
-    <w:p>
-      <w:pPr>
-        <w:pStyle w:val="Corpo"/>
-      </w:pPr>
-      <w:r>
-        <w:t xml:space="preserve">As três principais formas de mudar a linguagem são através de </w:t>
-      </w:r>
-      <w:proofErr w:type="spellStart"/>
-      <w:r>
-        <w:t>Syntatic</w:t>
-      </w:r>
-      <w:proofErr w:type="spellEnd"/>
-      <w:r>
-        <w:t xml:space="preserve"> Macros, </w:t>
-      </w:r>
-      <w:proofErr w:type="spellStart"/>
-      <w:r>
-        <w:t>Attributes</w:t>
-      </w:r>
-      <w:proofErr w:type="spellEnd"/>
-      <w:r>
-        <w:t xml:space="preserve"> e, de uma forma mais avançada, através da criação e extensão de </w:t>
-      </w:r>
-      <w:proofErr w:type="spellStart"/>
-      <w:r>
-        <w:t>compiler</w:t>
-      </w:r>
-      <w:proofErr w:type="spellEnd"/>
-      <w:r>
-        <w:t xml:space="preserve"> </w:t>
-      </w:r>
-      <w:proofErr w:type="spellStart"/>
-      <w:r>
-        <w:t>steps</w:t>
-      </w:r>
-      <w:proofErr w:type="spellEnd"/>
-      <w:r>
-        <w:t xml:space="preserve">. </w:t>
-      </w:r>
-      <w:r>
-        <w:t>As duas primeiras formas são mais fáceis de lidar, pois permitem facilmente estender a linguagem entender exatamente como o compilador funciona.</w:t>
-      </w:r>
-    </w:p>
-    <w:p/>
-    <w:p>
-      <w:pPr>
-        <w:pStyle w:val="Corpo"/>
-      </w:pPr>
-      <w:r>
-        <w:t>Um exemplo é o bloco “</w:t>
-      </w:r>
-      <w:proofErr w:type="spellStart"/>
-      <w:r>
-        <w:t>using</w:t>
-      </w:r>
-      <w:proofErr w:type="spellEnd"/>
-      <w:r>
-        <w:t xml:space="preserve">”, que no C# é um elemento de linguagem, mas em </w:t>
-      </w:r>
-      <w:proofErr w:type="spellStart"/>
-      <w:r>
-        <w:t>Boo</w:t>
-      </w:r>
-      <w:proofErr w:type="spellEnd"/>
-      <w:r>
-        <w:t xml:space="preserve"> é apenas uma macro que é expandida em tempo de compilação</w:t>
-      </w:r>
-      <w:r>
-        <w:t xml:space="preserve"> em “</w:t>
-      </w:r>
-      <w:proofErr w:type="spellStart"/>
-      <w:proofErr w:type="gramStart"/>
-      <w:r>
-        <w:t>try</w:t>
-      </w:r>
-      <w:proofErr w:type="spellEnd"/>
-      <w:r>
-        <w:t xml:space="preserve"> .</w:t>
-      </w:r>
-      <w:proofErr w:type="gramEnd"/>
-      <w:r>
-        <w:t xml:space="preserve">. </w:t>
-      </w:r>
-      <w:proofErr w:type="spellStart"/>
-      <w:r>
-        <w:t>except</w:t>
-      </w:r>
-      <w:proofErr w:type="spellEnd"/>
-      <w:r>
-        <w:t xml:space="preserve"> .. </w:t>
-      </w:r>
-      <w:proofErr w:type="spellStart"/>
-      <w:r>
-        <w:t>ensure</w:t>
-      </w:r>
-      <w:proofErr w:type="spellEnd"/>
-      <w:r>
-        <w:t>” (</w:t>
-      </w:r>
-      <w:proofErr w:type="spellStart"/>
-      <w:r>
-        <w:t>try</w:t>
-      </w:r>
-      <w:proofErr w:type="spellEnd"/>
-      <w:r>
-        <w:t xml:space="preserve"> .. catch .. </w:t>
-      </w:r>
-      <w:proofErr w:type="spellStart"/>
-      <w:r>
-        <w:t>finally</w:t>
-      </w:r>
-      <w:proofErr w:type="spellEnd"/>
-      <w:r>
-        <w:t>, em C#)</w:t>
-      </w:r>
-      <w:r>
-        <w:t>.</w:t>
-      </w:r>
-    </w:p>
-    <w:p/>
-    <w:p>
-      <w:pPr>
-        <w:pStyle w:val="Interttulo"/>
-      </w:pPr>
-      <w:r>
-        <w:t>Criando uma nova macro</w:t>
-      </w:r>
-    </w:p>
-    <w:p>
-      <w:pPr>
-        <w:pStyle w:val="Corpo"/>
-        <w:rPr>
-          <w:lang w:val="en-US"/>
-        </w:rPr>
-      </w:pPr>
-    </w:p>
-    <w:p>
-      <w:pPr>
-        <w:pStyle w:val="Corpo"/>
-      </w:pPr>
-      <w:r>
-        <w:t xml:space="preserve">Criar </w:t>
-      </w:r>
-      <w:proofErr w:type="gramStart"/>
-      <w:r>
-        <w:t>uma macro</w:t>
-      </w:r>
-      <w:proofErr w:type="gramEnd"/>
-      <w:r>
-        <w:t xml:space="preserve"> em </w:t>
-      </w:r>
-      <w:proofErr w:type="spellStart"/>
-      <w:r>
-        <w:t>Boo</w:t>
-      </w:r>
-      <w:proofErr w:type="spellEnd"/>
-      <w:r>
-        <w:t xml:space="preserve"> é uma tarefa simples. Basta definir uma classe que herde de </w:t>
-      </w:r>
-      <w:proofErr w:type="spellStart"/>
-      <w:proofErr w:type="gramStart"/>
-      <w:r>
-        <w:t>IAstMacro</w:t>
-      </w:r>
-      <w:proofErr w:type="spellEnd"/>
-      <w:proofErr w:type="gramEnd"/>
-      <w:r>
-        <w:t>. O compilador irá automaticamente buscar</w:t>
-      </w:r>
-      <w:r>
-        <w:t xml:space="preserve"> por convenção esta classe e chamá-la no momento da compilação.</w:t>
-      </w:r>
-      <w:r>
-        <w:t xml:space="preserve"> </w:t>
-      </w:r>
-      <w:proofErr w:type="gramStart"/>
-      <w:r>
-        <w:t>Macros tem</w:t>
-      </w:r>
-      <w:proofErr w:type="gramEnd"/>
-      <w:r>
-        <w:t xml:space="preserve"> uma estrutura bem definida. Podem receber parâmetros e blocos. Um exemplo de macro simples seria simplesmente passar um parâmetro e um bloco. Considere o seguinte código:</w:t>
-      </w:r>
-    </w:p>
-    <w:p>
-      <w:pPr>
-        <w:pStyle w:val="Corpo"/>
-      </w:pPr>
-    </w:p>
     <w:p>
       <w:pPr>
         <w:autoSpaceDE w:val="0"/>
@@ -5018,17 +4894,28 @@
           <w:color w:val="008000"/>
           <w:sz w:val="19"/>
           <w:szCs w:val="19"/>
-        </w:rPr>
-      </w:pPr>
+          <w:lang w:val="en-US"/>
+        </w:rPr>
+      </w:pPr>
+      <w:r>
+        <w:rPr>
+          <w:rFonts w:ascii="Consolas" w:hAnsi="Consolas" w:cs="Consolas"/>
+          <w:color w:val="008000"/>
+          <w:sz w:val="19"/>
+          <w:szCs w:val="19"/>
+          <w:lang w:val="en-US"/>
+        </w:rPr>
+        <w:t xml:space="preserve">        </w:t>
+      </w:r>
       <w:proofErr w:type="gramStart"/>
       <w:r>
         <w:rPr>
           <w:rFonts w:ascii="Consolas" w:hAnsi="Consolas" w:cs="Consolas"/>
-          <w:color w:val="FF00FF"/>
-          <w:sz w:val="19"/>
-          <w:szCs w:val="19"/>
-        </w:rPr>
-        <w:t>bloco</w:t>
+          <w:sz w:val="19"/>
+          <w:szCs w:val="19"/>
+          <w:lang w:val="en-US"/>
+        </w:rPr>
+        <w:t>boo</w:t>
       </w:r>
       <w:proofErr w:type="gramEnd"/>
       <w:r>
@@ -5037,25 +4924,48 @@
           <w:color w:val="008000"/>
           <w:sz w:val="19"/>
           <w:szCs w:val="19"/>
+          <w:lang w:val="en-US"/>
         </w:rPr>
         <w:t xml:space="preserve"> </w:t>
       </w:r>
       <w:r>
         <w:rPr>
           <w:rFonts w:ascii="Consolas" w:hAnsi="Consolas" w:cs="Consolas"/>
-          <w:color w:val="800000"/>
-          <w:sz w:val="19"/>
-          <w:szCs w:val="19"/>
-        </w:rPr>
-        <w:t>"teste"</w:t>
-      </w:r>
-      <w:r>
-        <w:rPr>
-          <w:rFonts w:ascii="Consolas" w:hAnsi="Consolas" w:cs="Consolas"/>
-          <w:sz w:val="19"/>
-          <w:szCs w:val="19"/>
-        </w:rPr>
-        <w:t>:</w:t>
+          <w:sz w:val="19"/>
+          <w:szCs w:val="19"/>
+          <w:lang w:val="en-US"/>
+        </w:rPr>
+        <w:t>=</w:t>
+      </w:r>
+      <w:r>
+        <w:rPr>
+          <w:rFonts w:ascii="Consolas" w:hAnsi="Consolas" w:cs="Consolas"/>
+          <w:color w:val="008000"/>
+          <w:sz w:val="19"/>
+          <w:szCs w:val="19"/>
+          <w:lang w:val="en-US"/>
+        </w:rPr>
+        <w:t xml:space="preserve"> </w:t>
+      </w:r>
+      <w:proofErr w:type="spellStart"/>
+      <w:r>
+        <w:rPr>
+          <w:rFonts w:ascii="Consolas" w:hAnsi="Consolas" w:cs="Consolas"/>
+          <w:sz w:val="19"/>
+          <w:szCs w:val="19"/>
+          <w:lang w:val="en-US"/>
+        </w:rPr>
+        <w:t>BooCompiler</w:t>
+      </w:r>
+      <w:proofErr w:type="spellEnd"/>
+      <w:r>
+        <w:rPr>
+          <w:rFonts w:ascii="Consolas" w:hAnsi="Consolas" w:cs="Consolas"/>
+          <w:sz w:val="19"/>
+          <w:szCs w:val="19"/>
+          <w:lang w:val="en-US"/>
+        </w:rPr>
+        <w:t>()</w:t>
       </w:r>
     </w:p>
     <w:p>
@@ -5065,134 +4975,82 @@
         <w:adjustRightInd w:val="0"/>
         <w:rPr>
           <w:rFonts w:ascii="Consolas" w:hAnsi="Consolas" w:cs="Consolas"/>
+          <w:color w:val="008000"/>
+          <w:sz w:val="19"/>
+          <w:szCs w:val="19"/>
+          <w:lang w:val="en-US"/>
+        </w:rPr>
+      </w:pPr>
+      <w:r>
+        <w:rPr>
+          <w:rFonts w:ascii="Consolas" w:hAnsi="Consolas" w:cs="Consolas"/>
+          <w:color w:val="008000"/>
+          <w:sz w:val="19"/>
+          <w:szCs w:val="19"/>
+          <w:lang w:val="en-US"/>
+        </w:rPr>
+        <w:t xml:space="preserve">        </w:t>
+      </w:r>
+      <w:proofErr w:type="spellStart"/>
+      <w:proofErr w:type="gramStart"/>
+      <w:r>
+        <w:rPr>
+          <w:rFonts w:ascii="Consolas" w:hAnsi="Consolas" w:cs="Consolas"/>
+          <w:sz w:val="19"/>
+          <w:szCs w:val="19"/>
+          <w:lang w:val="en-US"/>
+        </w:rPr>
+        <w:t>boo.Parameters.Input.Add</w:t>
+      </w:r>
+      <w:proofErr w:type="spellEnd"/>
+      <w:r>
+        <w:rPr>
+          <w:rFonts w:ascii="Consolas" w:hAnsi="Consolas" w:cs="Consolas"/>
+          <w:sz w:val="19"/>
+          <w:szCs w:val="19"/>
+          <w:lang w:val="en-US"/>
+        </w:rPr>
+        <w:t>(</w:t>
+      </w:r>
+      <w:proofErr w:type="spellStart"/>
+      <w:proofErr w:type="gramEnd"/>
+      <w:r>
+        <w:rPr>
+          <w:rFonts w:ascii="Consolas" w:hAnsi="Consolas" w:cs="Consolas"/>
+          <w:sz w:val="19"/>
+          <w:szCs w:val="19"/>
+          <w:lang w:val="en-US"/>
+        </w:rPr>
+        <w:t>FileInput</w:t>
+      </w:r>
+      <w:proofErr w:type="spellEnd"/>
+      <w:r>
+        <w:rPr>
+          <w:rFonts w:ascii="Consolas" w:hAnsi="Consolas" w:cs="Consolas"/>
+          <w:sz w:val="19"/>
+          <w:szCs w:val="19"/>
+          <w:lang w:val="en-US"/>
+        </w:rPr>
+        <w:t>(</w:t>
+      </w:r>
+      <w:r>
+        <w:rPr>
+          <w:rFonts w:ascii="Consolas" w:hAnsi="Consolas" w:cs="Consolas"/>
           <w:color w:val="800000"/>
           <w:sz w:val="19"/>
           <w:szCs w:val="19"/>
-        </w:rPr>
-      </w:pPr>
-      <w:r>
-        <w:rPr>
-          <w:rFonts w:ascii="Consolas" w:hAnsi="Consolas" w:cs="Consolas"/>
-          <w:color w:val="008000"/>
-          <w:sz w:val="19"/>
-          <w:szCs w:val="19"/>
-        </w:rPr>
-        <w:t xml:space="preserve">    </w:t>
-      </w:r>
-      <w:proofErr w:type="spellStart"/>
-      <w:proofErr w:type="gramStart"/>
-      <w:r>
-        <w:rPr>
-          <w:rFonts w:ascii="Consolas" w:hAnsi="Consolas" w:cs="Consolas"/>
-          <w:color w:val="FF00FF"/>
-          <w:sz w:val="19"/>
-          <w:szCs w:val="19"/>
-        </w:rPr>
-        <w:t>print</w:t>
-      </w:r>
-      <w:proofErr w:type="spellEnd"/>
-      <w:proofErr w:type="gramEnd"/>
-      <w:r>
-        <w:rPr>
-          <w:rFonts w:ascii="Consolas" w:hAnsi="Consolas" w:cs="Consolas"/>
-          <w:color w:val="008000"/>
-          <w:sz w:val="19"/>
-          <w:szCs w:val="19"/>
-        </w:rPr>
-        <w:t xml:space="preserve"> </w:t>
-      </w:r>
-      <w:r>
-        <w:rPr>
-          <w:rFonts w:ascii="Consolas" w:hAnsi="Consolas" w:cs="Consolas"/>
-          <w:color w:val="800000"/>
-          <w:sz w:val="19"/>
-          <w:szCs w:val="19"/>
-        </w:rPr>
-        <w:t>"estou dentro do bloco!"</w:t>
-      </w:r>
-    </w:p>
-    <w:p>
-      <w:pPr>
-        <w:pStyle w:val="Corpo"/>
-      </w:pPr>
-      <w:r>
-        <w:t xml:space="preserve"> </w:t>
-      </w:r>
-    </w:p>
-    <w:p>
-      <w:pPr>
-        <w:pStyle w:val="Corpo"/>
-      </w:pPr>
-      <w:r>
-        <w:t>Ao tentar compilar este trecho de código, o compilador avisa que o identificador “bloco” não existe, e que não pode compilar o programa.</w:t>
-      </w:r>
-    </w:p>
-    <w:p/>
-    <w:p>
-      <w:pPr>
-        <w:pStyle w:val="Corpo"/>
-      </w:pPr>
-      <w:r>
-        <w:t xml:space="preserve">Para </w:t>
-      </w:r>
-      <w:proofErr w:type="gramStart"/>
-      <w:r>
-        <w:t>implementar</w:t>
-      </w:r>
-      <w:proofErr w:type="gramEnd"/>
-      <w:r>
-        <w:t xml:space="preserve"> esta macro, deve-se escrever uma classe como a da Listagem 3. O método </w:t>
-      </w:r>
-      <w:proofErr w:type="spellStart"/>
-      <w:r>
-        <w:t>Expand</w:t>
-      </w:r>
-      <w:proofErr w:type="spellEnd"/>
-      <w:r>
-        <w:t xml:space="preserve"> desta classe recebe um </w:t>
-      </w:r>
-      <w:proofErr w:type="spellStart"/>
-      <w:proofErr w:type="gramStart"/>
-      <w:r>
-        <w:t>MacroStatement</w:t>
-      </w:r>
-      <w:proofErr w:type="spellEnd"/>
-      <w:proofErr w:type="gramEnd"/>
-      <w:r>
-        <w:t xml:space="preserve"> como parâmetro, que denota a forma como a macro foi chamada no código. Perceba que essa classe é chamada pelo compilador de </w:t>
-      </w:r>
-      <w:proofErr w:type="spellStart"/>
-      <w:r>
-        <w:t>Boo</w:t>
-      </w:r>
-      <w:proofErr w:type="spellEnd"/>
-      <w:r>
-        <w:t xml:space="preserve">, logo, a forma de lidar com as estruturas do código original são um pouco diferentes. É preciso navegar pela AST para realizar modificações. </w:t>
-      </w:r>
-      <w:proofErr w:type="gramStart"/>
-      <w:r>
-        <w:t>Nesta macro</w:t>
-      </w:r>
-      <w:proofErr w:type="gramEnd"/>
-      <w:r>
-        <w:t xml:space="preserve">, especificamente, é obtido o método </w:t>
-      </w:r>
-      <w:proofErr w:type="spellStart"/>
-      <w:r>
-        <w:t>WriteLine</w:t>
-      </w:r>
-      <w:proofErr w:type="spellEnd"/>
-      <w:r>
-        <w:t>, da classe Console. Depois, gera-se código para invocar este método com mensagens específicas, que são logo inseridas no bloco, uma no começo e outra no final.</w:t>
-      </w:r>
-    </w:p>
-    <w:p/>
-    <w:p>
-      <w:pPr>
-        <w:pStyle w:val="CdigoTtulo"/>
-      </w:pPr>
-      <w:r>
-        <w:t>Listagem 3. Macro “bloco”</w:t>
+          <w:lang w:val="en-US"/>
+        </w:rPr>
+        <w:t>"arquivo.boo"</w:t>
+      </w:r>
+      <w:r>
+        <w:rPr>
+          <w:rFonts w:ascii="Consolas" w:hAnsi="Consolas" w:cs="Consolas"/>
+          <w:sz w:val="19"/>
+          <w:szCs w:val="19"/>
+          <w:lang w:val="en-US"/>
+        </w:rPr>
+        <w:t>))</w:t>
       </w:r>
     </w:p>
     <w:p>
@@ -5202,80 +5060,84 @@
         <w:adjustRightInd w:val="0"/>
         <w:rPr>
           <w:rFonts w:ascii="Consolas" w:hAnsi="Consolas" w:cs="Consolas"/>
-          <w:sz w:val="19"/>
-          <w:szCs w:val="19"/>
-        </w:rPr>
-      </w:pPr>
+          <w:color w:val="008000"/>
+          <w:sz w:val="19"/>
+          <w:szCs w:val="19"/>
+          <w:lang w:val="en-US"/>
+        </w:rPr>
+      </w:pPr>
+      <w:r>
+        <w:rPr>
+          <w:rFonts w:ascii="Consolas" w:hAnsi="Consolas" w:cs="Consolas"/>
+          <w:color w:val="008000"/>
+          <w:sz w:val="19"/>
+          <w:szCs w:val="19"/>
+          <w:lang w:val="en-US"/>
+        </w:rPr>
+        <w:t xml:space="preserve">        </w:t>
+      </w:r>
+      <w:proofErr w:type="spellStart"/>
+      <w:r>
+        <w:rPr>
+          <w:rFonts w:ascii="Consolas" w:hAnsi="Consolas" w:cs="Consolas"/>
+          <w:sz w:val="19"/>
+          <w:szCs w:val="19"/>
+          <w:lang w:val="en-US"/>
+        </w:rPr>
+        <w:t>boo.Parameters.Pipeline</w:t>
+      </w:r>
+      <w:proofErr w:type="spellEnd"/>
+      <w:r>
+        <w:rPr>
+          <w:rFonts w:ascii="Consolas" w:hAnsi="Consolas" w:cs="Consolas"/>
+          <w:color w:val="008000"/>
+          <w:sz w:val="19"/>
+          <w:szCs w:val="19"/>
+          <w:lang w:val="en-US"/>
+        </w:rPr>
+        <w:t xml:space="preserve"> </w:t>
+      </w:r>
+      <w:r>
+        <w:rPr>
+          <w:rFonts w:ascii="Consolas" w:hAnsi="Consolas" w:cs="Consolas"/>
+          <w:sz w:val="19"/>
+          <w:szCs w:val="19"/>
+          <w:lang w:val="en-US"/>
+        </w:rPr>
+        <w:t>=</w:t>
+      </w:r>
+      <w:r>
+        <w:rPr>
+          <w:rFonts w:ascii="Consolas" w:hAnsi="Consolas" w:cs="Consolas"/>
+          <w:color w:val="008000"/>
+          <w:sz w:val="19"/>
+          <w:szCs w:val="19"/>
+          <w:lang w:val="en-US"/>
+        </w:rPr>
+        <w:t xml:space="preserve"> </w:t>
+      </w:r>
       <w:proofErr w:type="spellStart"/>
       <w:proofErr w:type="gramStart"/>
       <w:r>
         <w:rPr>
           <w:rFonts w:ascii="Consolas" w:hAnsi="Consolas" w:cs="Consolas"/>
-          <w:color w:val="0000FF"/>
-          <w:sz w:val="19"/>
-          <w:szCs w:val="19"/>
-        </w:rPr>
-        <w:t>public</w:t>
-      </w:r>
-      <w:proofErr w:type="spellEnd"/>
+          <w:sz w:val="19"/>
+          <w:szCs w:val="19"/>
+          <w:lang w:val="en-US"/>
+        </w:rPr>
+        <w:t>CompileToMemory</w:t>
+      </w:r>
+      <w:proofErr w:type="spellEnd"/>
+      <w:r>
+        <w:rPr>
+          <w:rFonts w:ascii="Consolas" w:hAnsi="Consolas" w:cs="Consolas"/>
+          <w:sz w:val="19"/>
+          <w:szCs w:val="19"/>
+          <w:lang w:val="en-US"/>
+        </w:rPr>
+        <w:t>()</w:t>
+      </w:r>
       <w:proofErr w:type="gramEnd"/>
-      <w:r>
-        <w:rPr>
-          <w:rFonts w:ascii="Consolas" w:hAnsi="Consolas" w:cs="Consolas"/>
-          <w:sz w:val="19"/>
-          <w:szCs w:val="19"/>
-        </w:rPr>
-        <w:t xml:space="preserve"> </w:t>
-      </w:r>
-      <w:proofErr w:type="spellStart"/>
-      <w:r>
-        <w:rPr>
-          <w:rFonts w:ascii="Consolas" w:hAnsi="Consolas" w:cs="Consolas"/>
-          <w:color w:val="0000FF"/>
-          <w:sz w:val="19"/>
-          <w:szCs w:val="19"/>
-        </w:rPr>
-        <w:t>class</w:t>
-      </w:r>
-      <w:proofErr w:type="spellEnd"/>
-      <w:r>
-        <w:rPr>
-          <w:rFonts w:ascii="Consolas" w:hAnsi="Consolas" w:cs="Consolas"/>
-          <w:sz w:val="19"/>
-          <w:szCs w:val="19"/>
-        </w:rPr>
-        <w:t xml:space="preserve"> </w:t>
-      </w:r>
-      <w:proofErr w:type="spellStart"/>
-      <w:r>
-        <w:rPr>
-          <w:rFonts w:ascii="Consolas" w:hAnsi="Consolas" w:cs="Consolas"/>
-          <w:color w:val="2B91AF"/>
-          <w:sz w:val="19"/>
-          <w:szCs w:val="19"/>
-        </w:rPr>
-        <w:t>BlocoMacro</w:t>
-      </w:r>
-      <w:proofErr w:type="spellEnd"/>
-      <w:r>
-        <w:rPr>
-          <w:rFonts w:ascii="Consolas" w:hAnsi="Consolas" w:cs="Consolas"/>
-          <w:sz w:val="19"/>
-          <w:szCs w:val="19"/>
-        </w:rPr>
-        <w:t xml:space="preserve"> : </w:t>
-      </w:r>
-      <w:proofErr w:type="spellStart"/>
-      <w:r>
-        <w:rPr>
-          <w:rFonts w:ascii="Consolas" w:hAnsi="Consolas" w:cs="Consolas"/>
-          <w:color w:val="2B91AF"/>
-          <w:sz w:val="19"/>
-          <w:szCs w:val="19"/>
-        </w:rPr>
-        <w:t>AbstractAstMacro</w:t>
-      </w:r>
-      <w:proofErr w:type="spellEnd"/>
     </w:p>
     <w:p>
       <w:pPr>
@@ -5284,19 +5146,21 @@
         <w:adjustRightInd w:val="0"/>
         <w:rPr>
           <w:rFonts w:ascii="Consolas" w:hAnsi="Consolas" w:cs="Consolas"/>
-          <w:sz w:val="19"/>
-          <w:szCs w:val="19"/>
-          <w:lang w:val="en-US"/>
-        </w:rPr>
-      </w:pPr>
-      <w:r>
-        <w:rPr>
-          <w:rFonts w:ascii="Consolas" w:hAnsi="Consolas" w:cs="Consolas"/>
-          <w:sz w:val="19"/>
-          <w:szCs w:val="19"/>
-          <w:lang w:val="en-US"/>
-        </w:rPr>
-        <w:t>{</w:t>
+          <w:color w:val="008000"/>
+          <w:sz w:val="19"/>
+          <w:szCs w:val="19"/>
+          <w:lang w:val="en-US"/>
+        </w:rPr>
+      </w:pPr>
+      <w:r>
+        <w:rPr>
+          <w:rFonts w:ascii="Consolas" w:hAnsi="Consolas" w:cs="Consolas"/>
+          <w:color w:val="008000"/>
+          <w:sz w:val="19"/>
+          <w:szCs w:val="19"/>
+          <w:lang w:val="en-US"/>
+        </w:rPr>
+        <w:t xml:space="preserve">        </w:t>
       </w:r>
     </w:p>
     <w:p>
@@ -5314,27 +5178,28 @@
       <w:r>
         <w:rPr>
           <w:rFonts w:ascii="Consolas" w:hAnsi="Consolas" w:cs="Consolas"/>
-          <w:sz w:val="19"/>
-          <w:szCs w:val="19"/>
-          <w:lang w:val="en-US"/>
-        </w:rPr>
-        <w:t xml:space="preserve">    </w:t>
+          <w:color w:val="008000"/>
+          <w:sz w:val="19"/>
+          <w:szCs w:val="19"/>
+          <w:lang w:val="en-US"/>
+        </w:rPr>
+        <w:t xml:space="preserve">        </w:t>
       </w:r>
       <w:proofErr w:type="gramStart"/>
       <w:r>
         <w:rPr>
           <w:rFonts w:ascii="Consolas" w:hAnsi="Consolas" w:cs="Consolas"/>
-          <w:color w:val="0000FF"/>
-          <w:sz w:val="19"/>
-          <w:szCs w:val="19"/>
-          <w:lang w:val="en-US"/>
-        </w:rPr>
-        <w:t>public</w:t>
+          <w:sz w:val="19"/>
+          <w:szCs w:val="19"/>
+          <w:lang w:val="en-US"/>
+        </w:rPr>
+        <w:t>assembly</w:t>
       </w:r>
       <w:proofErr w:type="gramEnd"/>
       <w:r>
         <w:rPr>
           <w:rFonts w:ascii="Consolas" w:hAnsi="Consolas" w:cs="Consolas"/>
+          <w:color w:val="008000"/>
           <w:sz w:val="19"/>
           <w:szCs w:val="19"/>
           <w:lang w:val="en-US"/>
@@ -5344,62 +5209,373 @@
       <w:r>
         <w:rPr>
           <w:rFonts w:ascii="Consolas" w:hAnsi="Consolas" w:cs="Consolas"/>
-          <w:color w:val="0000FF"/>
-          <w:sz w:val="19"/>
-          <w:szCs w:val="19"/>
-          <w:lang w:val="en-US"/>
-        </w:rPr>
-        <w:t>override</w:t>
-      </w:r>
-      <w:r>
-        <w:rPr>
-          <w:rFonts w:ascii="Consolas" w:hAnsi="Consolas" w:cs="Consolas"/>
+          <w:sz w:val="19"/>
+          <w:szCs w:val="19"/>
+          <w:lang w:val="en-US"/>
+        </w:rPr>
+        <w:t>=</w:t>
+      </w:r>
+      <w:r>
+        <w:rPr>
+          <w:rFonts w:ascii="Consolas" w:hAnsi="Consolas" w:cs="Consolas"/>
+          <w:color w:val="008000"/>
           <w:sz w:val="19"/>
           <w:szCs w:val="19"/>
           <w:lang w:val="en-US"/>
         </w:rPr>
         <w:t xml:space="preserve"> </w:t>
       </w:r>
-      <w:r>
-        <w:rPr>
-          <w:rFonts w:ascii="Consolas" w:hAnsi="Consolas" w:cs="Consolas"/>
-          <w:color w:val="2B91AF"/>
-          <w:sz w:val="19"/>
-          <w:szCs w:val="19"/>
-          <w:lang w:val="en-US"/>
-        </w:rPr>
-        <w:t>Statement</w:t>
-      </w:r>
-      <w:r>
-        <w:rPr>
-          <w:rFonts w:ascii="Consolas" w:hAnsi="Consolas" w:cs="Consolas"/>
-          <w:sz w:val="19"/>
-          <w:szCs w:val="19"/>
-          <w:lang w:val="en-US"/>
-        </w:rPr>
-        <w:t xml:space="preserve"> Expand(</w:t>
-      </w:r>
-      <w:proofErr w:type="spellStart"/>
-      <w:r>
-        <w:rPr>
-          <w:rFonts w:ascii="Consolas" w:hAnsi="Consolas" w:cs="Consolas"/>
-          <w:color w:val="2B91AF"/>
-          <w:sz w:val="19"/>
-          <w:szCs w:val="19"/>
-          <w:lang w:val="en-US"/>
-        </w:rPr>
-        <w:t>MacroStatement</w:t>
-      </w:r>
-      <w:proofErr w:type="spellEnd"/>
-      <w:r>
-        <w:rPr>
-          <w:rFonts w:ascii="Consolas" w:hAnsi="Consolas" w:cs="Consolas"/>
-          <w:sz w:val="19"/>
-          <w:szCs w:val="19"/>
-          <w:lang w:val="en-US"/>
-        </w:rPr>
-        <w:t xml:space="preserve"> macro)</w:t>
-      </w:r>
+      <w:proofErr w:type="spellStart"/>
+      <w:r>
+        <w:rPr>
+          <w:rFonts w:ascii="Consolas" w:hAnsi="Consolas" w:cs="Consolas"/>
+          <w:sz w:val="19"/>
+          <w:szCs w:val="19"/>
+          <w:lang w:val="en-US"/>
+        </w:rPr>
+        <w:t>boo.Run</w:t>
+      </w:r>
+      <w:proofErr w:type="spellEnd"/>
+      <w:r>
+        <w:rPr>
+          <w:rFonts w:ascii="Consolas" w:hAnsi="Consolas" w:cs="Consolas"/>
+          <w:sz w:val="19"/>
+          <w:szCs w:val="19"/>
+          <w:lang w:val="en-US"/>
+        </w:rPr>
+        <w:t>().</w:t>
+      </w:r>
+      <w:proofErr w:type="spellStart"/>
+      <w:r>
+        <w:rPr>
+          <w:rFonts w:ascii="Consolas" w:hAnsi="Consolas" w:cs="Consolas"/>
+          <w:sz w:val="19"/>
+          <w:szCs w:val="19"/>
+          <w:lang w:val="en-US"/>
+        </w:rPr>
+        <w:t>GeneratedAssembly</w:t>
+      </w:r>
+      <w:proofErr w:type="spellEnd"/>
+    </w:p>
+    <w:p>
+      <w:pPr>
+        <w:rPr>
+          <w:lang w:val="en-US"/>
+        </w:rPr>
+      </w:pPr>
+    </w:p>
+    <w:p>
+      <w:pPr>
+        <w:rPr>
+          <w:lang w:val="en-US"/>
+        </w:rPr>
+      </w:pPr>
+    </w:p>
+    <w:p>
+      <w:pPr>
+        <w:pStyle w:val="Interttulo"/>
+        <w:rPr>
+          <w:lang w:val="pt-BR"/>
+        </w:rPr>
+      </w:pPr>
+      <w:r>
+        <w:rPr>
+          <w:lang w:val="pt-BR"/>
+        </w:rPr>
+        <w:t>Uma linguagem extensível</w:t>
+      </w:r>
+    </w:p>
+    <w:p/>
+    <w:p>
+      <w:pPr>
+        <w:pStyle w:val="Corpo"/>
+      </w:pPr>
+      <w:proofErr w:type="spellStart"/>
+      <w:r>
+        <w:t>Boo</w:t>
+      </w:r>
+      <w:proofErr w:type="spellEnd"/>
+      <w:r>
+        <w:t xml:space="preserve"> é uma linguagem feita pensando em </w:t>
+      </w:r>
+      <w:proofErr w:type="spellStart"/>
+      <w:r>
+        <w:t>extensibilidade</w:t>
+      </w:r>
+      <w:proofErr w:type="spellEnd"/>
+      <w:r>
+        <w:t xml:space="preserve">. </w:t>
+      </w:r>
+      <w:r>
+        <w:t xml:space="preserve">Seu compilador </w:t>
+      </w:r>
+      <w:r>
+        <w:t>tem muitos pontos de inserção</w:t>
+      </w:r>
+      <w:r>
+        <w:t xml:space="preserve">, permitindo que a maior parte do comportamento padrão da linguagem seja </w:t>
+      </w:r>
+      <w:proofErr w:type="gramStart"/>
+      <w:r>
+        <w:t>modificado</w:t>
+      </w:r>
+      <w:proofErr w:type="gramEnd"/>
+      <w:r>
+        <w:t xml:space="preserve">. É possível escrever </w:t>
+      </w:r>
+      <w:proofErr w:type="gramStart"/>
+      <w:r>
+        <w:t>novas macros</w:t>
+      </w:r>
+      <w:proofErr w:type="gramEnd"/>
+      <w:r>
+        <w:t>, atributos ou até mesmo mudar a forma como algumas estruturas são entendidas.</w:t>
+      </w:r>
+    </w:p>
+    <w:p/>
+    <w:p>
+      <w:pPr>
+        <w:pStyle w:val="Corpo"/>
+      </w:pPr>
+      <w:r>
+        <w:t xml:space="preserve">As três principais formas de mudar a linguagem são através de </w:t>
+      </w:r>
+      <w:proofErr w:type="spellStart"/>
+      <w:r>
+        <w:t>Syntatic</w:t>
+      </w:r>
+      <w:proofErr w:type="spellEnd"/>
+      <w:r>
+        <w:t xml:space="preserve"> Macros, </w:t>
+      </w:r>
+      <w:proofErr w:type="spellStart"/>
+      <w:r>
+        <w:t>Attributes</w:t>
+      </w:r>
+      <w:proofErr w:type="spellEnd"/>
+      <w:r>
+        <w:t xml:space="preserve"> e, de uma forma mais avançada, através da criação e extensão </w:t>
+      </w:r>
+      <w:r>
+        <w:t xml:space="preserve">da </w:t>
+      </w:r>
+      <w:proofErr w:type="spellStart"/>
+      <w:r>
+        <w:t>pipeline</w:t>
+      </w:r>
+      <w:proofErr w:type="spellEnd"/>
+      <w:r>
+        <w:t xml:space="preserve"> de compilação</w:t>
+      </w:r>
+      <w:r>
+        <w:t xml:space="preserve">. </w:t>
+      </w:r>
+      <w:r>
+        <w:t>As duas primeiras formas são mais fáceis de lidar, pois permitem facilmente estender a linguagem entender exatamente como o compilador funciona.</w:t>
+      </w:r>
+    </w:p>
+    <w:p/>
+    <w:p>
+      <w:pPr>
+        <w:pStyle w:val="Corpo"/>
+      </w:pPr>
+      <w:r>
+        <w:t>Um exemplo é o bloco “</w:t>
+      </w:r>
+      <w:proofErr w:type="spellStart"/>
+      <w:r>
+        <w:t>using</w:t>
+      </w:r>
+      <w:proofErr w:type="spellEnd"/>
+      <w:r>
+        <w:t xml:space="preserve">”, que no C# é um elemento de linguagem, mas em </w:t>
+      </w:r>
+      <w:proofErr w:type="spellStart"/>
+      <w:r>
+        <w:t>Boo</w:t>
+      </w:r>
+      <w:proofErr w:type="spellEnd"/>
+      <w:r>
+        <w:t xml:space="preserve"> é apenas uma macro que é expandida em tempo de compilação</w:t>
+      </w:r>
+      <w:r>
+        <w:t xml:space="preserve"> em “</w:t>
+      </w:r>
+      <w:proofErr w:type="spellStart"/>
+      <w:proofErr w:type="gramStart"/>
+      <w:r>
+        <w:t>try</w:t>
+      </w:r>
+      <w:proofErr w:type="spellEnd"/>
+      <w:r>
+        <w:t xml:space="preserve"> .</w:t>
+      </w:r>
+      <w:proofErr w:type="gramEnd"/>
+      <w:r>
+        <w:t xml:space="preserve">. </w:t>
+      </w:r>
+      <w:proofErr w:type="spellStart"/>
+      <w:r>
+        <w:t>except</w:t>
+      </w:r>
+      <w:proofErr w:type="spellEnd"/>
+      <w:r>
+        <w:t xml:space="preserve"> .. </w:t>
+      </w:r>
+      <w:proofErr w:type="spellStart"/>
+      <w:r>
+        <w:t>ensure</w:t>
+      </w:r>
+      <w:proofErr w:type="spellEnd"/>
+      <w:r>
+        <w:t>” (</w:t>
+      </w:r>
+      <w:proofErr w:type="spellStart"/>
+      <w:r>
+        <w:t>try</w:t>
+      </w:r>
+      <w:proofErr w:type="spellEnd"/>
+      <w:r>
+        <w:t xml:space="preserve"> .. catch .. </w:t>
+      </w:r>
+      <w:proofErr w:type="spellStart"/>
+      <w:r>
+        <w:t>finally</w:t>
+      </w:r>
+      <w:proofErr w:type="spellEnd"/>
+      <w:r>
+        <w:t>, em C#)</w:t>
+      </w:r>
+      <w:r>
+        <w:t>.</w:t>
+      </w:r>
+    </w:p>
+    <w:p/>
+    <w:p>
+      <w:pPr>
+        <w:pStyle w:val="Interttulo"/>
+      </w:pPr>
+      <w:r>
+        <w:t>Criando uma nova macro</w:t>
+      </w:r>
+    </w:p>
+    <w:p>
+      <w:pPr>
+        <w:pStyle w:val="Corpo"/>
+        <w:rPr>
+          <w:lang w:val="en-US"/>
+        </w:rPr>
+      </w:pPr>
+    </w:p>
+    <w:p>
+      <w:pPr>
+        <w:pStyle w:val="Corpo"/>
+      </w:pPr>
+      <w:r>
+        <w:t xml:space="preserve">Criar </w:t>
+      </w:r>
+      <w:proofErr w:type="gramStart"/>
+      <w:r>
+        <w:t>uma macro</w:t>
+      </w:r>
+      <w:proofErr w:type="gramEnd"/>
+      <w:r>
+        <w:t xml:space="preserve"> em </w:t>
+      </w:r>
+      <w:proofErr w:type="spellStart"/>
+      <w:r>
+        <w:t>Boo</w:t>
+      </w:r>
+      <w:proofErr w:type="spellEnd"/>
+      <w:r>
+        <w:t xml:space="preserve"> é uma tarefa simples. Basta definir uma classe que herde de </w:t>
+      </w:r>
+      <w:proofErr w:type="spellStart"/>
+      <w:proofErr w:type="gramStart"/>
+      <w:r>
+        <w:t>IAstMacro</w:t>
+      </w:r>
+      <w:proofErr w:type="spellEnd"/>
+      <w:proofErr w:type="gramEnd"/>
+      <w:r>
+        <w:t>. O compilador irá automaticamente buscar</w:t>
+      </w:r>
+      <w:r>
+        <w:t xml:space="preserve"> por convenção esta classe e chamá-la no momento da compilação.</w:t>
+      </w:r>
+      <w:r>
+        <w:t xml:space="preserve"> </w:t>
+      </w:r>
+      <w:r>
+        <w:t xml:space="preserve">Basta que a classe que define a macro esteja no </w:t>
+      </w:r>
+      <w:proofErr w:type="spellStart"/>
+      <w:r>
+        <w:t>namespace</w:t>
+      </w:r>
+      <w:proofErr w:type="spellEnd"/>
+      <w:r>
+        <w:t xml:space="preserve"> padrão de algum </w:t>
+      </w:r>
+      <w:proofErr w:type="spellStart"/>
+      <w:r>
+        <w:t>assembly</w:t>
+      </w:r>
+      <w:proofErr w:type="spellEnd"/>
+      <w:r>
+        <w:t xml:space="preserve"> referenciado pelo </w:t>
+      </w:r>
+      <w:proofErr w:type="spellStart"/>
+      <w:r>
+        <w:t>assembly</w:t>
+      </w:r>
+      <w:proofErr w:type="spellEnd"/>
+      <w:r>
+        <w:t xml:space="preserve"> a ser compilado.</w:t>
+      </w:r>
+      <w:r>
+        <w:t xml:space="preserve"> Macros podem ser escritas em qualquer </w:t>
+      </w:r>
+      <w:proofErr w:type="gramStart"/>
+      <w:r>
+        <w:t xml:space="preserve">linguagem </w:t>
+      </w:r>
+      <w:r>
+        <w:t>.</w:t>
+      </w:r>
+      <w:proofErr w:type="gramEnd"/>
+      <w:r>
+        <w:t>NET</w:t>
+      </w:r>
+      <w:r>
+        <w:t>.</w:t>
+      </w:r>
+    </w:p>
+    <w:p>
+      <w:pPr>
+        <w:pStyle w:val="Corpo"/>
+      </w:pPr>
+    </w:p>
+    <w:p>
+      <w:pPr>
+        <w:pStyle w:val="Corpo"/>
+      </w:pPr>
+      <w:proofErr w:type="gramStart"/>
+      <w:r>
+        <w:t>As m</w:t>
+      </w:r>
+      <w:r>
+        <w:t>acros tem</w:t>
+      </w:r>
+      <w:proofErr w:type="gramEnd"/>
+      <w:r>
+        <w:t xml:space="preserve"> uma estrutura bem definida. Podem receber parâmetros e blocos. Um exemplo de macro simples seria simplesmente passar um parâmetro e um bloco. Considere o seguinte código:</w:t>
+      </w:r>
+    </w:p>
+    <w:p>
+      <w:pPr>
+        <w:pStyle w:val="Corpo"/>
+      </w:pPr>
     </w:p>
     <w:p>
       <w:pPr>
@@ -5408,19 +5584,47 @@
         <w:adjustRightInd w:val="0"/>
         <w:rPr>
           <w:rFonts w:ascii="Consolas" w:hAnsi="Consolas" w:cs="Consolas"/>
-          <w:sz w:val="19"/>
-          <w:szCs w:val="19"/>
-          <w:lang w:val="en-US"/>
-        </w:rPr>
-      </w:pPr>
-      <w:r>
-        <w:rPr>
-          <w:rFonts w:ascii="Consolas" w:hAnsi="Consolas" w:cs="Consolas"/>
-          <w:sz w:val="19"/>
-          <w:szCs w:val="19"/>
-          <w:lang w:val="en-US"/>
-        </w:rPr>
-        <w:t xml:space="preserve">    {</w:t>
+          <w:color w:val="008000"/>
+          <w:sz w:val="19"/>
+          <w:szCs w:val="19"/>
+        </w:rPr>
+      </w:pPr>
+      <w:proofErr w:type="gramStart"/>
+      <w:r>
+        <w:rPr>
+          <w:rFonts w:ascii="Consolas" w:hAnsi="Consolas" w:cs="Consolas"/>
+          <w:color w:val="FF00FF"/>
+          <w:sz w:val="19"/>
+          <w:szCs w:val="19"/>
+        </w:rPr>
+        <w:t>bloco</w:t>
+      </w:r>
+      <w:proofErr w:type="gramEnd"/>
+      <w:r>
+        <w:rPr>
+          <w:rFonts w:ascii="Consolas" w:hAnsi="Consolas" w:cs="Consolas"/>
+          <w:color w:val="008000"/>
+          <w:sz w:val="19"/>
+          <w:szCs w:val="19"/>
+        </w:rPr>
+        <w:t xml:space="preserve"> </w:t>
+      </w:r>
+      <w:r>
+        <w:rPr>
+          <w:rFonts w:ascii="Consolas" w:hAnsi="Consolas" w:cs="Consolas"/>
+          <w:color w:val="800000"/>
+          <w:sz w:val="19"/>
+          <w:szCs w:val="19"/>
+        </w:rPr>
+        <w:t>"teste"</w:t>
+      </w:r>
+      <w:r>
+        <w:rPr>
+          <w:rFonts w:ascii="Consolas" w:hAnsi="Consolas" w:cs="Consolas"/>
+          <w:sz w:val="19"/>
+          <w:szCs w:val="19"/>
+        </w:rPr>
+        <w:t>:</w:t>
       </w:r>
     </w:p>
     <w:p>
@@ -5430,143 +5634,135 @@
         <w:adjustRightInd w:val="0"/>
         <w:rPr>
           <w:rFonts w:ascii="Consolas" w:hAnsi="Consolas" w:cs="Consolas"/>
-          <w:sz w:val="19"/>
-          <w:szCs w:val="19"/>
-          <w:lang w:val="en-US"/>
-        </w:rPr>
-      </w:pPr>
-      <w:r>
-        <w:rPr>
-          <w:rFonts w:ascii="Consolas" w:hAnsi="Consolas" w:cs="Consolas"/>
-          <w:sz w:val="19"/>
-          <w:szCs w:val="19"/>
-          <w:lang w:val="en-US"/>
-        </w:rPr>
-        <w:t xml:space="preserve">        </w:t>
+          <w:color w:val="800000"/>
+          <w:sz w:val="19"/>
+          <w:szCs w:val="19"/>
+        </w:rPr>
+      </w:pPr>
+      <w:r>
+        <w:rPr>
+          <w:rFonts w:ascii="Consolas" w:hAnsi="Consolas" w:cs="Consolas"/>
+          <w:color w:val="008000"/>
+          <w:sz w:val="19"/>
+          <w:szCs w:val="19"/>
+        </w:rPr>
+        <w:t xml:space="preserve">    </w:t>
       </w:r>
       <w:proofErr w:type="spellStart"/>
       <w:proofErr w:type="gramStart"/>
       <w:r>
         <w:rPr>
           <w:rFonts w:ascii="Consolas" w:hAnsi="Consolas" w:cs="Consolas"/>
-          <w:color w:val="0000FF"/>
-          <w:sz w:val="19"/>
-          <w:szCs w:val="19"/>
-          <w:lang w:val="en-US"/>
-        </w:rPr>
-        <w:t>var</w:t>
+          <w:color w:val="FF00FF"/>
+          <w:sz w:val="19"/>
+          <w:szCs w:val="19"/>
+        </w:rPr>
+        <w:t>print</w:t>
       </w:r>
       <w:proofErr w:type="spellEnd"/>
       <w:proofErr w:type="gramEnd"/>
       <w:r>
         <w:rPr>
           <w:rFonts w:ascii="Consolas" w:hAnsi="Consolas" w:cs="Consolas"/>
-          <w:sz w:val="19"/>
-          <w:szCs w:val="19"/>
-          <w:lang w:val="en-US"/>
-        </w:rPr>
-        <w:t xml:space="preserve"> method = </w:t>
-      </w:r>
-      <w:proofErr w:type="spellStart"/>
-      <w:r>
-        <w:rPr>
-          <w:rFonts w:ascii="Consolas" w:hAnsi="Consolas" w:cs="Consolas"/>
-          <w:color w:val="0000FF"/>
-          <w:sz w:val="19"/>
-          <w:szCs w:val="19"/>
-          <w:lang w:val="en-US"/>
-        </w:rPr>
-        <w:t>typeof</w:t>
-      </w:r>
-      <w:proofErr w:type="spellEnd"/>
-      <w:r>
-        <w:rPr>
-          <w:rFonts w:ascii="Consolas" w:hAnsi="Consolas" w:cs="Consolas"/>
-          <w:sz w:val="19"/>
-          <w:szCs w:val="19"/>
-          <w:lang w:val="en-US"/>
-        </w:rPr>
-        <w:t>(</w:t>
-      </w:r>
-      <w:r>
-        <w:rPr>
-          <w:rFonts w:ascii="Consolas" w:hAnsi="Consolas" w:cs="Consolas"/>
-          <w:color w:val="2B91AF"/>
-          <w:sz w:val="19"/>
-          <w:szCs w:val="19"/>
-          <w:lang w:val="en-US"/>
-        </w:rPr>
-        <w:t>Console</w:t>
-      </w:r>
-      <w:r>
-        <w:rPr>
-          <w:rFonts w:ascii="Consolas" w:hAnsi="Consolas" w:cs="Consolas"/>
-          <w:sz w:val="19"/>
-          <w:szCs w:val="19"/>
-          <w:lang w:val="en-US"/>
-        </w:rPr>
-        <w:t>).</w:t>
-      </w:r>
-      <w:proofErr w:type="spellStart"/>
-      <w:r>
-        <w:rPr>
-          <w:rFonts w:ascii="Consolas" w:hAnsi="Consolas" w:cs="Consolas"/>
-          <w:sz w:val="19"/>
-          <w:szCs w:val="19"/>
-          <w:lang w:val="en-US"/>
-        </w:rPr>
-        <w:t>GetMethod</w:t>
-      </w:r>
-      <w:proofErr w:type="spellEnd"/>
-      <w:r>
-        <w:rPr>
-          <w:rFonts w:ascii="Consolas" w:hAnsi="Consolas" w:cs="Consolas"/>
-          <w:sz w:val="19"/>
-          <w:szCs w:val="19"/>
-          <w:lang w:val="en-US"/>
-        </w:rPr>
-        <w:t>(</w:t>
-      </w:r>
-      <w:r>
-        <w:rPr>
-          <w:rFonts w:ascii="Consolas" w:hAnsi="Consolas" w:cs="Consolas"/>
-          <w:color w:val="A31515"/>
-          <w:sz w:val="19"/>
-          <w:szCs w:val="19"/>
-          <w:lang w:val="en-US"/>
-        </w:rPr>
-        <w:t>"</w:t>
-      </w:r>
-      <w:proofErr w:type="spellStart"/>
-      <w:r>
-        <w:rPr>
-          <w:rFonts w:ascii="Consolas" w:hAnsi="Consolas" w:cs="Consolas"/>
-          <w:color w:val="A31515"/>
-          <w:sz w:val="19"/>
-          <w:szCs w:val="19"/>
-          <w:lang w:val="en-US"/>
-        </w:rPr>
+          <w:color w:val="008000"/>
+          <w:sz w:val="19"/>
+          <w:szCs w:val="19"/>
+        </w:rPr>
+        <w:t xml:space="preserve"> </w:t>
+      </w:r>
+      <w:r>
+        <w:rPr>
+          <w:rFonts w:ascii="Consolas" w:hAnsi="Consolas" w:cs="Consolas"/>
+          <w:color w:val="800000"/>
+          <w:sz w:val="19"/>
+          <w:szCs w:val="19"/>
+        </w:rPr>
+        <w:t>"estou dentro do bloco!"</w:t>
+      </w:r>
+    </w:p>
+    <w:p>
+      <w:pPr>
+        <w:pStyle w:val="Corpo"/>
+      </w:pPr>
+      <w:r>
+        <w:lastRenderedPageBreak/>
+        <w:t xml:space="preserve"> </w:t>
+      </w:r>
+    </w:p>
+    <w:p>
+      <w:pPr>
+        <w:pStyle w:val="Corpo"/>
+      </w:pPr>
+      <w:r>
+        <w:t>Ao tentar compilar este trecho de código, o compilador avisa que o identificador “bloco” não existe, e que não pode compilar o programa.</w:t>
+      </w:r>
+    </w:p>
+    <w:p/>
+    <w:p>
+      <w:pPr>
+        <w:pStyle w:val="Corpo"/>
+      </w:pPr>
+      <w:r>
+        <w:t xml:space="preserve">Para </w:t>
+      </w:r>
+      <w:proofErr w:type="gramStart"/>
+      <w:r>
+        <w:t>implementar</w:t>
+      </w:r>
+      <w:proofErr w:type="gramEnd"/>
+      <w:r>
+        <w:t xml:space="preserve"> esta macro, deve-se escrever uma classe como a da Listagem 3. O método </w:t>
+      </w:r>
+      <w:proofErr w:type="spellStart"/>
+      <w:r>
+        <w:t>Expand</w:t>
+      </w:r>
+      <w:proofErr w:type="spellEnd"/>
+      <w:r>
+        <w:t xml:space="preserve"> desta classe recebe um </w:t>
+      </w:r>
+      <w:proofErr w:type="spellStart"/>
+      <w:proofErr w:type="gramStart"/>
+      <w:r>
+        <w:t>MacroStatement</w:t>
+      </w:r>
+      <w:proofErr w:type="spellEnd"/>
+      <w:proofErr w:type="gramEnd"/>
+      <w:r>
+        <w:t xml:space="preserve"> como parâmetro, que denota a forma como a macro foi chamada no código. Perceba que essa classe é chamada pelo compilador de </w:t>
+      </w:r>
+      <w:proofErr w:type="spellStart"/>
+      <w:r>
+        <w:t>Boo</w:t>
+      </w:r>
+      <w:proofErr w:type="spellEnd"/>
+      <w:r>
+        <w:t xml:space="preserve">, logo, a forma de lidar com as estruturas do código original são um pouco diferentes. É preciso navegar pela AST para realizar modificações. </w:t>
+      </w:r>
+      <w:proofErr w:type="gramStart"/>
+      <w:r>
+        <w:t>Nesta macro</w:t>
+      </w:r>
+      <w:proofErr w:type="gramEnd"/>
+      <w:r>
+        <w:t xml:space="preserve">, especificamente, é obtido o método </w:t>
+      </w:r>
+      <w:proofErr w:type="spellStart"/>
+      <w:r>
         <w:t>WriteLine</w:t>
       </w:r>
       <w:proofErr w:type="spellEnd"/>
       <w:r>
-        <w:rPr>
-          <w:rFonts w:ascii="Consolas" w:hAnsi="Consolas" w:cs="Consolas"/>
-          <w:color w:val="A31515"/>
-          <w:sz w:val="19"/>
-          <w:szCs w:val="19"/>
-          <w:lang w:val="en-US"/>
-        </w:rPr>
-        <w:t>"</w:t>
-      </w:r>
-      <w:r>
-        <w:rPr>
-          <w:rFonts w:ascii="Consolas" w:hAnsi="Consolas" w:cs="Consolas"/>
-          <w:sz w:val="19"/>
-          <w:szCs w:val="19"/>
-          <w:lang w:val="en-US"/>
-        </w:rPr>
-        <w:t>,</w:t>
+        <w:t>, da classe Console. Depois, gera-se código para invocar este método com mensagens específicas, que são logo inseridas no bloco, uma no começo e outra no final.</w:t>
+      </w:r>
+    </w:p>
+    <w:p/>
+    <w:p>
+      <w:pPr>
+        <w:pStyle w:val="CdigoTtulo"/>
+      </w:pPr>
+      <w:r>
+        <w:t>Listagem 3. Macro “bloco”</w:t>
       </w:r>
     </w:p>
     <w:p>
@@ -5578,18 +5774,9 @@
           <w:rFonts w:ascii="Consolas" w:hAnsi="Consolas" w:cs="Consolas"/>
           <w:sz w:val="19"/>
           <w:szCs w:val="19"/>
-          <w:lang w:val="en-US"/>
-        </w:rPr>
-      </w:pPr>
-      <w:r>
-        <w:rPr>
-          <w:rFonts w:ascii="Consolas" w:hAnsi="Consolas" w:cs="Consolas"/>
-          <w:sz w:val="19"/>
-          <w:szCs w:val="19"/>
-          <w:lang w:val="en-US"/>
-        </w:rPr>
-        <w:t xml:space="preserve">            </w:t>
-      </w:r>
+        </w:rPr>
+      </w:pPr>
+      <w:proofErr w:type="spellStart"/>
       <w:proofErr w:type="gramStart"/>
       <w:r>
         <w:rPr>
@@ -5597,28 +5784,18 @@
           <w:color w:val="0000FF"/>
           <w:sz w:val="19"/>
           <w:szCs w:val="19"/>
-          <w:lang w:val="en-US"/>
-        </w:rPr>
-        <w:t>new</w:t>
-      </w:r>
-      <w:r>
-        <w:rPr>
-          <w:rFonts w:ascii="Consolas" w:hAnsi="Consolas" w:cs="Consolas"/>
-          <w:sz w:val="19"/>
-          <w:szCs w:val="19"/>
-          <w:lang w:val="en-US"/>
-        </w:rPr>
-        <w:t>[</w:t>
-      </w:r>
+        </w:rPr>
+        <w:t>public</w:t>
+      </w:r>
+      <w:proofErr w:type="spellEnd"/>
       <w:proofErr w:type="gramEnd"/>
       <w:r>
         <w:rPr>
           <w:rFonts w:ascii="Consolas" w:hAnsi="Consolas" w:cs="Consolas"/>
           <w:sz w:val="19"/>
           <w:szCs w:val="19"/>
-          <w:lang w:val="en-US"/>
-        </w:rPr>
-        <w:t xml:space="preserve">] { </w:t>
+        </w:rPr>
+        <w:t xml:space="preserve"> </w:t>
       </w:r>
       <w:proofErr w:type="spellStart"/>
       <w:r>
@@ -5627,79 +5804,48 @@
           <w:color w:val="0000FF"/>
           <w:sz w:val="19"/>
           <w:szCs w:val="19"/>
-          <w:lang w:val="en-US"/>
-        </w:rPr>
-        <w:t>typeof</w:t>
-      </w:r>
-      <w:proofErr w:type="spellEnd"/>
-      <w:r>
-        <w:rPr>
-          <w:rFonts w:ascii="Consolas" w:hAnsi="Consolas" w:cs="Consolas"/>
-          <w:sz w:val="19"/>
-          <w:szCs w:val="19"/>
-          <w:lang w:val="en-US"/>
-        </w:rPr>
-        <w:t>(</w:t>
-      </w:r>
-      <w:r>
-        <w:rPr>
-          <w:rFonts w:ascii="Consolas" w:hAnsi="Consolas" w:cs="Consolas"/>
-          <w:color w:val="0000FF"/>
-          <w:sz w:val="19"/>
-          <w:szCs w:val="19"/>
-          <w:lang w:val="en-US"/>
-        </w:rPr>
-        <w:t>string</w:t>
-      </w:r>
-      <w:r>
-        <w:rPr>
-          <w:rFonts w:ascii="Consolas" w:hAnsi="Consolas" w:cs="Consolas"/>
-          <w:sz w:val="19"/>
-          <w:szCs w:val="19"/>
-          <w:lang w:val="en-US"/>
-        </w:rPr>
-        <w:t xml:space="preserve">), </w:t>
-      </w:r>
-      <w:proofErr w:type="spellStart"/>
-      <w:r>
-        <w:rPr>
-          <w:rFonts w:ascii="Consolas" w:hAnsi="Consolas" w:cs="Consolas"/>
-          <w:color w:val="0000FF"/>
-          <w:sz w:val="19"/>
-          <w:szCs w:val="19"/>
-          <w:lang w:val="en-US"/>
-        </w:rPr>
-        <w:t>typeof</w:t>
-      </w:r>
-      <w:proofErr w:type="spellEnd"/>
-      <w:r>
-        <w:rPr>
-          <w:rFonts w:ascii="Consolas" w:hAnsi="Consolas" w:cs="Consolas"/>
-          <w:sz w:val="19"/>
-          <w:szCs w:val="19"/>
-          <w:lang w:val="en-US"/>
-        </w:rPr>
-        <w:t>(</w:t>
-      </w:r>
-      <w:r>
-        <w:rPr>
-          <w:rFonts w:ascii="Consolas" w:hAnsi="Consolas" w:cs="Consolas"/>
-          <w:color w:val="0000FF"/>
-          <w:sz w:val="19"/>
-          <w:szCs w:val="19"/>
-          <w:lang w:val="en-US"/>
-        </w:rPr>
-        <w:t>object</w:t>
-      </w:r>
-      <w:r>
-        <w:rPr>
-          <w:rFonts w:ascii="Consolas" w:hAnsi="Consolas" w:cs="Consolas"/>
-          <w:sz w:val="19"/>
-          <w:szCs w:val="19"/>
-          <w:lang w:val="en-US"/>
-        </w:rPr>
-        <w:t>) });</w:t>
-      </w:r>
+        </w:rPr>
+        <w:t>class</w:t>
+      </w:r>
+      <w:proofErr w:type="spellEnd"/>
+      <w:r>
+        <w:rPr>
+          <w:rFonts w:ascii="Consolas" w:hAnsi="Consolas" w:cs="Consolas"/>
+          <w:sz w:val="19"/>
+          <w:szCs w:val="19"/>
+        </w:rPr>
+        <w:t xml:space="preserve"> </w:t>
+      </w:r>
+      <w:proofErr w:type="spellStart"/>
+      <w:r>
+        <w:rPr>
+          <w:rFonts w:ascii="Consolas" w:hAnsi="Consolas" w:cs="Consolas"/>
+          <w:color w:val="2B91AF"/>
+          <w:sz w:val="19"/>
+          <w:szCs w:val="19"/>
+        </w:rPr>
+        <w:t>BlocoMacro</w:t>
+      </w:r>
+      <w:proofErr w:type="spellEnd"/>
+      <w:r>
+        <w:rPr>
+          <w:rFonts w:ascii="Consolas" w:hAnsi="Consolas" w:cs="Consolas"/>
+          <w:sz w:val="19"/>
+          <w:szCs w:val="19"/>
+        </w:rPr>
+        <w:t xml:space="preserve"> : </w:t>
+      </w:r>
+      <w:proofErr w:type="spellStart"/>
+      <w:r>
+        <w:rPr>
+          <w:rFonts w:ascii="Consolas" w:hAnsi="Consolas" w:cs="Consolas"/>
+          <w:color w:val="2B91AF"/>
+          <w:sz w:val="19"/>
+          <w:szCs w:val="19"/>
+        </w:rPr>
+        <w:t>AbstractAstMacro</w:t>
+      </w:r>
+      <w:proofErr w:type="spellEnd"/>
     </w:p>
     <w:p>
       <w:pPr>
@@ -5713,6 +5859,15 @@
           <w:lang w:val="en-US"/>
         </w:rPr>
       </w:pPr>
+      <w:r>
+        <w:rPr>
+          <w:rFonts w:ascii="Consolas" w:hAnsi="Consolas" w:cs="Consolas"/>
+          <w:sz w:val="19"/>
+          <w:szCs w:val="19"/>
+          <w:lang w:val="en-US"/>
+        </w:rPr>
+        <w:t>{</w:t>
+      </w:r>
     </w:p>
     <w:p>
       <w:pPr>
@@ -5733,9 +5888,8 @@
           <w:szCs w:val="19"/>
           <w:lang w:val="en-US"/>
         </w:rPr>
-        <w:t xml:space="preserve">        </w:t>
-      </w:r>
-      <w:proofErr w:type="spellStart"/>
+        <w:t xml:space="preserve">    </w:t>
+      </w:r>
       <w:proofErr w:type="gramStart"/>
       <w:r>
         <w:rPr>
@@ -5745,9 +5899,8 @@
           <w:szCs w:val="19"/>
           <w:lang w:val="en-US"/>
         </w:rPr>
-        <w:t>var</w:t>
-      </w:r>
-      <w:proofErr w:type="spellEnd"/>
+        <w:t>public</w:t>
+      </w:r>
       <w:proofErr w:type="gramEnd"/>
       <w:r>
         <w:rPr>
@@ -5756,27 +5909,66 @@
           <w:szCs w:val="19"/>
           <w:lang w:val="en-US"/>
         </w:rPr>
-        <w:t xml:space="preserve"> call1 = </w:t>
-      </w:r>
-      <w:proofErr w:type="spellStart"/>
-      <w:r>
-        <w:rPr>
-          <w:rFonts w:ascii="Consolas" w:hAnsi="Consolas" w:cs="Consolas"/>
-          <w:sz w:val="19"/>
-          <w:szCs w:val="19"/>
-          <w:lang w:val="en-US"/>
-        </w:rPr>
-        <w:t>CodeBuilder.CreateMethodInvocation</w:t>
-      </w:r>
-      <w:proofErr w:type="spellEnd"/>
-      <w:r>
-        <w:rPr>
-          <w:rFonts w:ascii="Consolas" w:hAnsi="Consolas" w:cs="Consolas"/>
-          <w:sz w:val="19"/>
-          <w:szCs w:val="19"/>
-          <w:lang w:val="en-US"/>
-        </w:rPr>
-        <w:t>(method,</w:t>
+        <w:t xml:space="preserve"> </w:t>
+      </w:r>
+      <w:r>
+        <w:rPr>
+          <w:rFonts w:ascii="Consolas" w:hAnsi="Consolas" w:cs="Consolas"/>
+          <w:color w:val="0000FF"/>
+          <w:sz w:val="19"/>
+          <w:szCs w:val="19"/>
+          <w:lang w:val="en-US"/>
+        </w:rPr>
+        <w:t>override</w:t>
+      </w:r>
+      <w:r>
+        <w:rPr>
+          <w:rFonts w:ascii="Consolas" w:hAnsi="Consolas" w:cs="Consolas"/>
+          <w:sz w:val="19"/>
+          <w:szCs w:val="19"/>
+          <w:lang w:val="en-US"/>
+        </w:rPr>
+        <w:t xml:space="preserve"> </w:t>
+      </w:r>
+      <w:r>
+        <w:rPr>
+          <w:rFonts w:ascii="Consolas" w:hAnsi="Consolas" w:cs="Consolas"/>
+          <w:color w:val="2B91AF"/>
+          <w:sz w:val="19"/>
+          <w:szCs w:val="19"/>
+          <w:lang w:val="en-US"/>
+        </w:rPr>
+        <w:t>Statement</w:t>
+      </w:r>
+      <w:r>
+        <w:rPr>
+          <w:rFonts w:ascii="Consolas" w:hAnsi="Consolas" w:cs="Consolas"/>
+          <w:sz w:val="19"/>
+          <w:szCs w:val="19"/>
+          <w:lang w:val="en-US"/>
+        </w:rPr>
+        <w:t xml:space="preserve"> Expand(</w:t>
+      </w:r>
+      <w:proofErr w:type="spellStart"/>
+      <w:r>
+        <w:rPr>
+          <w:rFonts w:ascii="Consolas" w:hAnsi="Consolas" w:cs="Consolas"/>
+          <w:color w:val="2B91AF"/>
+          <w:sz w:val="19"/>
+          <w:szCs w:val="19"/>
+          <w:lang w:val="en-US"/>
+        </w:rPr>
+        <w:t>MacroStatement</w:t>
+      </w:r>
+      <w:proofErr w:type="spellEnd"/>
+      <w:r>
+        <w:rPr>
+          <w:rFonts w:ascii="Consolas" w:hAnsi="Consolas" w:cs="Consolas"/>
+          <w:sz w:val="19"/>
+          <w:szCs w:val="19"/>
+          <w:lang w:val="en-US"/>
+        </w:rPr>
+        <w:t xml:space="preserve"> macro)</w:t>
       </w:r>
     </w:p>
     <w:p>
@@ -5798,112 +5990,7 @@
           <w:szCs w:val="19"/>
           <w:lang w:val="en-US"/>
         </w:rPr>
-        <w:t xml:space="preserve">            </w:t>
-      </w:r>
-      <w:proofErr w:type="spellStart"/>
-      <w:proofErr w:type="gramStart"/>
-      <w:r>
-        <w:rPr>
-          <w:rFonts w:ascii="Consolas" w:hAnsi="Consolas" w:cs="Consolas"/>
-          <w:sz w:val="19"/>
-          <w:szCs w:val="19"/>
-          <w:lang w:val="en-US"/>
-        </w:rPr>
-        <w:t>CodeBuilder.CreateStringLiteral</w:t>
-      </w:r>
-      <w:proofErr w:type="spellEnd"/>
-      <w:r>
-        <w:rPr>
-          <w:rFonts w:ascii="Consolas" w:hAnsi="Consolas" w:cs="Consolas"/>
-          <w:sz w:val="19"/>
-          <w:szCs w:val="19"/>
-          <w:lang w:val="en-US"/>
-        </w:rPr>
-        <w:t>(</w:t>
-      </w:r>
-      <w:proofErr w:type="gramEnd"/>
-      <w:r>
-        <w:rPr>
-          <w:rFonts w:ascii="Consolas" w:hAnsi="Consolas" w:cs="Consolas"/>
-          <w:color w:val="A31515"/>
-          <w:sz w:val="19"/>
-          <w:szCs w:val="19"/>
-          <w:lang w:val="en-US"/>
-        </w:rPr>
-        <w:t xml:space="preserve">"&gt;&gt;&gt; </w:t>
-      </w:r>
-      <w:proofErr w:type="spellStart"/>
-      <w:r>
-        <w:rPr>
-          <w:rFonts w:ascii="Consolas" w:hAnsi="Consolas" w:cs="Consolas"/>
-          <w:color w:val="A31515"/>
-          <w:sz w:val="19"/>
-          <w:szCs w:val="19"/>
-          <w:lang w:val="en-US"/>
-        </w:rPr>
-        <w:t>entrando</w:t>
-      </w:r>
-      <w:proofErr w:type="spellEnd"/>
-      <w:r>
-        <w:rPr>
-          <w:rFonts w:ascii="Consolas" w:hAnsi="Consolas" w:cs="Consolas"/>
-          <w:color w:val="A31515"/>
-          <w:sz w:val="19"/>
-          <w:szCs w:val="19"/>
-          <w:lang w:val="en-US"/>
-        </w:rPr>
-        <w:t xml:space="preserve"> no </w:t>
-      </w:r>
-      <w:proofErr w:type="spellStart"/>
-      <w:r>
-        <w:rPr>
-          <w:rFonts w:ascii="Consolas" w:hAnsi="Consolas" w:cs="Consolas"/>
-          <w:color w:val="A31515"/>
-          <w:sz w:val="19"/>
-          <w:szCs w:val="19"/>
-          <w:lang w:val="en-US"/>
-        </w:rPr>
-        <w:t>bloco</w:t>
-      </w:r>
-      <w:proofErr w:type="spellEnd"/>
-      <w:r>
-        <w:rPr>
-          <w:rFonts w:ascii="Consolas" w:hAnsi="Consolas" w:cs="Consolas"/>
-          <w:color w:val="A31515"/>
-          <w:sz w:val="19"/>
-          <w:szCs w:val="19"/>
-          <w:lang w:val="en-US"/>
-        </w:rPr>
-        <w:t xml:space="preserve"> {0}"</w:t>
-      </w:r>
-      <w:r>
-        <w:rPr>
-          <w:rFonts w:ascii="Consolas" w:hAnsi="Consolas" w:cs="Consolas"/>
-          <w:sz w:val="19"/>
-          <w:szCs w:val="19"/>
-          <w:lang w:val="en-US"/>
-        </w:rPr>
-        <w:t xml:space="preserve">), </w:t>
-      </w:r>
-      <w:proofErr w:type="spellStart"/>
-      <w:r>
-        <w:rPr>
-          <w:rFonts w:ascii="Consolas" w:hAnsi="Consolas" w:cs="Consolas"/>
-          <w:sz w:val="19"/>
-          <w:szCs w:val="19"/>
-          <w:lang w:val="en-US"/>
-        </w:rPr>
-        <w:t>macro.Arguments</w:t>
-      </w:r>
-      <w:proofErr w:type="spellEnd"/>
-      <w:r>
-        <w:rPr>
-          <w:rFonts w:ascii="Consolas" w:hAnsi="Consolas" w:cs="Consolas"/>
-          <w:sz w:val="19"/>
-          <w:szCs w:val="19"/>
-          <w:lang w:val="en-US"/>
-        </w:rPr>
-        <w:t>[0]);</w:t>
+        <w:t xml:space="preserve">    {</w:t>
       </w:r>
     </w:p>
     <w:p>
@@ -5918,6 +6005,139 @@
           <w:lang w:val="en-US"/>
         </w:rPr>
       </w:pPr>
+      <w:r>
+        <w:rPr>
+          <w:rFonts w:ascii="Consolas" w:hAnsi="Consolas" w:cs="Consolas"/>
+          <w:sz w:val="19"/>
+          <w:szCs w:val="19"/>
+          <w:lang w:val="en-US"/>
+        </w:rPr>
+        <w:t xml:space="preserve">        </w:t>
+      </w:r>
+      <w:proofErr w:type="spellStart"/>
+      <w:proofErr w:type="gramStart"/>
+      <w:r>
+        <w:rPr>
+          <w:rFonts w:ascii="Consolas" w:hAnsi="Consolas" w:cs="Consolas"/>
+          <w:color w:val="0000FF"/>
+          <w:sz w:val="19"/>
+          <w:szCs w:val="19"/>
+          <w:lang w:val="en-US"/>
+        </w:rPr>
+        <w:t>var</w:t>
+      </w:r>
+      <w:proofErr w:type="spellEnd"/>
+      <w:proofErr w:type="gramEnd"/>
+      <w:r>
+        <w:rPr>
+          <w:rFonts w:ascii="Consolas" w:hAnsi="Consolas" w:cs="Consolas"/>
+          <w:sz w:val="19"/>
+          <w:szCs w:val="19"/>
+          <w:lang w:val="en-US"/>
+        </w:rPr>
+        <w:t xml:space="preserve"> method = </w:t>
+      </w:r>
+      <w:proofErr w:type="spellStart"/>
+      <w:r>
+        <w:rPr>
+          <w:rFonts w:ascii="Consolas" w:hAnsi="Consolas" w:cs="Consolas"/>
+          <w:color w:val="0000FF"/>
+          <w:sz w:val="19"/>
+          <w:szCs w:val="19"/>
+          <w:lang w:val="en-US"/>
+        </w:rPr>
+        <w:t>typeof</w:t>
+      </w:r>
+      <w:proofErr w:type="spellEnd"/>
+      <w:r>
+        <w:rPr>
+          <w:rFonts w:ascii="Consolas" w:hAnsi="Consolas" w:cs="Consolas"/>
+          <w:sz w:val="19"/>
+          <w:szCs w:val="19"/>
+          <w:lang w:val="en-US"/>
+        </w:rPr>
+        <w:t>(</w:t>
+      </w:r>
+      <w:r>
+        <w:rPr>
+          <w:rFonts w:ascii="Consolas" w:hAnsi="Consolas" w:cs="Consolas"/>
+          <w:color w:val="2B91AF"/>
+          <w:sz w:val="19"/>
+          <w:szCs w:val="19"/>
+          <w:lang w:val="en-US"/>
+        </w:rPr>
+        <w:t>Console</w:t>
+      </w:r>
+      <w:r>
+        <w:rPr>
+          <w:rFonts w:ascii="Consolas" w:hAnsi="Consolas" w:cs="Consolas"/>
+          <w:sz w:val="19"/>
+          <w:szCs w:val="19"/>
+          <w:lang w:val="en-US"/>
+        </w:rPr>
+        <w:t>).</w:t>
+      </w:r>
+      <w:proofErr w:type="spellStart"/>
+      <w:r>
+        <w:rPr>
+          <w:rFonts w:ascii="Consolas" w:hAnsi="Consolas" w:cs="Consolas"/>
+          <w:sz w:val="19"/>
+          <w:szCs w:val="19"/>
+          <w:lang w:val="en-US"/>
+        </w:rPr>
+        <w:t>GetMethod</w:t>
+      </w:r>
+      <w:proofErr w:type="spellEnd"/>
+      <w:r>
+        <w:rPr>
+          <w:rFonts w:ascii="Consolas" w:hAnsi="Consolas" w:cs="Consolas"/>
+          <w:sz w:val="19"/>
+          <w:szCs w:val="19"/>
+          <w:lang w:val="en-US"/>
+        </w:rPr>
+        <w:t>(</w:t>
+      </w:r>
+      <w:r>
+        <w:rPr>
+          <w:rFonts w:ascii="Consolas" w:hAnsi="Consolas" w:cs="Consolas"/>
+          <w:color w:val="A31515"/>
+          <w:sz w:val="19"/>
+          <w:szCs w:val="19"/>
+          <w:lang w:val="en-US"/>
+        </w:rPr>
+        <w:t>"</w:t>
+      </w:r>
+      <w:proofErr w:type="spellStart"/>
+      <w:r>
+        <w:rPr>
+          <w:rFonts w:ascii="Consolas" w:hAnsi="Consolas" w:cs="Consolas"/>
+          <w:color w:val="A31515"/>
+          <w:sz w:val="19"/>
+          <w:szCs w:val="19"/>
+          <w:lang w:val="en-US"/>
+        </w:rPr>
+        <w:t>WriteLine</w:t>
+      </w:r>
+      <w:proofErr w:type="spellEnd"/>
+      <w:r>
+        <w:rPr>
+          <w:rFonts w:ascii="Consolas" w:hAnsi="Consolas" w:cs="Consolas"/>
+          <w:color w:val="A31515"/>
+          <w:sz w:val="19"/>
+          <w:szCs w:val="19"/>
+          <w:lang w:val="en-US"/>
+        </w:rPr>
+        <w:t>"</w:t>
+      </w:r>
+      <w:r>
+        <w:rPr>
+          <w:rFonts w:ascii="Consolas" w:hAnsi="Consolas" w:cs="Consolas"/>
+          <w:sz w:val="19"/>
+          <w:szCs w:val="19"/>
+          <w:lang w:val="en-US"/>
+        </w:rPr>
+        <w:t>,</w:t>
+      </w:r>
     </w:p>
     <w:p>
       <w:pPr>
@@ -5938,9 +6158,8 @@
           <w:szCs w:val="19"/>
           <w:lang w:val="en-US"/>
         </w:rPr>
-        <w:t xml:space="preserve">        </w:t>
-      </w:r>
-      <w:proofErr w:type="spellStart"/>
+        <w:t xml:space="preserve">            </w:t>
+      </w:r>
       <w:proofErr w:type="gramStart"/>
       <w:r>
         <w:rPr>
@@ -5950,9 +6169,17 @@
           <w:szCs w:val="19"/>
           <w:lang w:val="en-US"/>
         </w:rPr>
-        <w:t>var</w:t>
-      </w:r>
-      <w:proofErr w:type="spellEnd"/>
+        <w:t>new</w:t>
+      </w:r>
+      <w:r>
+        <w:rPr>
+          <w:rFonts w:ascii="Consolas" w:hAnsi="Consolas" w:cs="Consolas"/>
+          <w:sz w:val="19"/>
+          <w:szCs w:val="19"/>
+          <w:lang w:val="en-US"/>
+        </w:rPr>
+        <w:t>[</w:t>
+      </w:r>
       <w:proofErr w:type="gramEnd"/>
       <w:r>
         <w:rPr>
@@ -5961,27 +6188,87 @@
           <w:szCs w:val="19"/>
           <w:lang w:val="en-US"/>
         </w:rPr>
-        <w:t xml:space="preserve"> call2 = </w:t>
-      </w:r>
-      <w:proofErr w:type="spellStart"/>
-      <w:r>
-        <w:rPr>
-          <w:rFonts w:ascii="Consolas" w:hAnsi="Consolas" w:cs="Consolas"/>
-          <w:sz w:val="19"/>
-          <w:szCs w:val="19"/>
-          <w:lang w:val="en-US"/>
-        </w:rPr>
-        <w:t>CodeBuilder.CreateMethodInvocation</w:t>
-      </w:r>
-      <w:proofErr w:type="spellEnd"/>
-      <w:r>
-        <w:rPr>
-          <w:rFonts w:ascii="Consolas" w:hAnsi="Consolas" w:cs="Consolas"/>
-          <w:sz w:val="19"/>
-          <w:szCs w:val="19"/>
-          <w:lang w:val="en-US"/>
-        </w:rPr>
-        <w:t>(method,</w:t>
+        <w:t xml:space="preserve">] { </w:t>
+      </w:r>
+      <w:proofErr w:type="spellStart"/>
+      <w:r>
+        <w:rPr>
+          <w:rFonts w:ascii="Consolas" w:hAnsi="Consolas" w:cs="Consolas"/>
+          <w:color w:val="0000FF"/>
+          <w:sz w:val="19"/>
+          <w:szCs w:val="19"/>
+          <w:lang w:val="en-US"/>
+        </w:rPr>
+        <w:t>typeof</w:t>
+      </w:r>
+      <w:proofErr w:type="spellEnd"/>
+      <w:r>
+        <w:rPr>
+          <w:rFonts w:ascii="Consolas" w:hAnsi="Consolas" w:cs="Consolas"/>
+          <w:sz w:val="19"/>
+          <w:szCs w:val="19"/>
+          <w:lang w:val="en-US"/>
+        </w:rPr>
+        <w:t>(</w:t>
+      </w:r>
+      <w:r>
+        <w:rPr>
+          <w:rFonts w:ascii="Consolas" w:hAnsi="Consolas" w:cs="Consolas"/>
+          <w:color w:val="0000FF"/>
+          <w:sz w:val="19"/>
+          <w:szCs w:val="19"/>
+          <w:lang w:val="en-US"/>
+        </w:rPr>
+        <w:t>string</w:t>
+      </w:r>
+      <w:r>
+        <w:rPr>
+          <w:rFonts w:ascii="Consolas" w:hAnsi="Consolas" w:cs="Consolas"/>
+          <w:sz w:val="19"/>
+          <w:szCs w:val="19"/>
+          <w:lang w:val="en-US"/>
+        </w:rPr>
+        <w:t xml:space="preserve">), </w:t>
+      </w:r>
+      <w:proofErr w:type="spellStart"/>
+      <w:r>
+        <w:rPr>
+          <w:rFonts w:ascii="Consolas" w:hAnsi="Consolas" w:cs="Consolas"/>
+          <w:color w:val="0000FF"/>
+          <w:sz w:val="19"/>
+          <w:szCs w:val="19"/>
+          <w:lang w:val="en-US"/>
+        </w:rPr>
+        <w:t>typeof</w:t>
+      </w:r>
+      <w:proofErr w:type="spellEnd"/>
+      <w:r>
+        <w:rPr>
+          <w:rFonts w:ascii="Consolas" w:hAnsi="Consolas" w:cs="Consolas"/>
+          <w:sz w:val="19"/>
+          <w:szCs w:val="19"/>
+          <w:lang w:val="en-US"/>
+        </w:rPr>
+        <w:t>(</w:t>
+      </w:r>
+      <w:r>
+        <w:rPr>
+          <w:rFonts w:ascii="Consolas" w:hAnsi="Consolas" w:cs="Consolas"/>
+          <w:color w:val="0000FF"/>
+          <w:sz w:val="19"/>
+          <w:szCs w:val="19"/>
+          <w:lang w:val="en-US"/>
+        </w:rPr>
+        <w:t>object</w:t>
+      </w:r>
+      <w:r>
+        <w:rPr>
+          <w:rFonts w:ascii="Consolas" w:hAnsi="Consolas" w:cs="Consolas"/>
+          <w:sz w:val="19"/>
+          <w:szCs w:val="19"/>
+          <w:lang w:val="en-US"/>
+        </w:rPr>
+        <w:t>) });</w:t>
       </w:r>
     </w:p>
     <w:p>
@@ -5996,14 +6283,296 @@
           <w:lang w:val="en-US"/>
         </w:rPr>
       </w:pPr>
-      <w:r>
-        <w:rPr>
-          <w:rFonts w:ascii="Consolas" w:hAnsi="Consolas" w:cs="Consolas"/>
-          <w:sz w:val="19"/>
-          <w:szCs w:val="19"/>
-          <w:lang w:val="en-US"/>
-        </w:rPr>
-        <w:lastRenderedPageBreak/>
+    </w:p>
+    <w:p>
+      <w:pPr>
+        <w:autoSpaceDE w:val="0"/>
+        <w:autoSpaceDN w:val="0"/>
+        <w:adjustRightInd w:val="0"/>
+        <w:rPr>
+          <w:rFonts w:ascii="Consolas" w:hAnsi="Consolas" w:cs="Consolas"/>
+          <w:sz w:val="19"/>
+          <w:szCs w:val="19"/>
+          <w:lang w:val="en-US"/>
+        </w:rPr>
+      </w:pPr>
+      <w:r>
+        <w:rPr>
+          <w:rFonts w:ascii="Consolas" w:hAnsi="Consolas" w:cs="Consolas"/>
+          <w:sz w:val="19"/>
+          <w:szCs w:val="19"/>
+          <w:lang w:val="en-US"/>
+        </w:rPr>
+        <w:t xml:space="preserve">        </w:t>
+      </w:r>
+      <w:proofErr w:type="spellStart"/>
+      <w:proofErr w:type="gramStart"/>
+      <w:r>
+        <w:rPr>
+          <w:rFonts w:ascii="Consolas" w:hAnsi="Consolas" w:cs="Consolas"/>
+          <w:color w:val="0000FF"/>
+          <w:sz w:val="19"/>
+          <w:szCs w:val="19"/>
+          <w:lang w:val="en-US"/>
+        </w:rPr>
+        <w:t>var</w:t>
+      </w:r>
+      <w:proofErr w:type="spellEnd"/>
+      <w:proofErr w:type="gramEnd"/>
+      <w:r>
+        <w:rPr>
+          <w:rFonts w:ascii="Consolas" w:hAnsi="Consolas" w:cs="Consolas"/>
+          <w:sz w:val="19"/>
+          <w:szCs w:val="19"/>
+          <w:lang w:val="en-US"/>
+        </w:rPr>
+        <w:t xml:space="preserve"> call1 = </w:t>
+      </w:r>
+      <w:proofErr w:type="spellStart"/>
+      <w:r>
+        <w:rPr>
+          <w:rFonts w:ascii="Consolas" w:hAnsi="Consolas" w:cs="Consolas"/>
+          <w:sz w:val="19"/>
+          <w:szCs w:val="19"/>
+          <w:lang w:val="en-US"/>
+        </w:rPr>
+        <w:t>CodeBuilder.CreateMethodInvocation</w:t>
+      </w:r>
+      <w:proofErr w:type="spellEnd"/>
+      <w:r>
+        <w:rPr>
+          <w:rFonts w:ascii="Consolas" w:hAnsi="Consolas" w:cs="Consolas"/>
+          <w:sz w:val="19"/>
+          <w:szCs w:val="19"/>
+          <w:lang w:val="en-US"/>
+        </w:rPr>
+        <w:t>(method,</w:t>
+      </w:r>
+    </w:p>
+    <w:p>
+      <w:pPr>
+        <w:autoSpaceDE w:val="0"/>
+        <w:autoSpaceDN w:val="0"/>
+        <w:adjustRightInd w:val="0"/>
+        <w:rPr>
+          <w:rFonts w:ascii="Consolas" w:hAnsi="Consolas" w:cs="Consolas"/>
+          <w:sz w:val="19"/>
+          <w:szCs w:val="19"/>
+          <w:lang w:val="en-US"/>
+        </w:rPr>
+      </w:pPr>
+      <w:r>
+        <w:rPr>
+          <w:rFonts w:ascii="Consolas" w:hAnsi="Consolas" w:cs="Consolas"/>
+          <w:sz w:val="19"/>
+          <w:szCs w:val="19"/>
+          <w:lang w:val="en-US"/>
+        </w:rPr>
+        <w:t xml:space="preserve">            </w:t>
+      </w:r>
+      <w:proofErr w:type="spellStart"/>
+      <w:proofErr w:type="gramStart"/>
+      <w:r>
+        <w:rPr>
+          <w:rFonts w:ascii="Consolas" w:hAnsi="Consolas" w:cs="Consolas"/>
+          <w:sz w:val="19"/>
+          <w:szCs w:val="19"/>
+          <w:lang w:val="en-US"/>
+        </w:rPr>
+        <w:t>CodeBuilder.CreateStringLiteral</w:t>
+      </w:r>
+      <w:proofErr w:type="spellEnd"/>
+      <w:r>
+        <w:rPr>
+          <w:rFonts w:ascii="Consolas" w:hAnsi="Consolas" w:cs="Consolas"/>
+          <w:sz w:val="19"/>
+          <w:szCs w:val="19"/>
+          <w:lang w:val="en-US"/>
+        </w:rPr>
+        <w:t>(</w:t>
+      </w:r>
+      <w:proofErr w:type="gramEnd"/>
+      <w:r>
+        <w:rPr>
+          <w:rFonts w:ascii="Consolas" w:hAnsi="Consolas" w:cs="Consolas"/>
+          <w:color w:val="A31515"/>
+          <w:sz w:val="19"/>
+          <w:szCs w:val="19"/>
+          <w:lang w:val="en-US"/>
+        </w:rPr>
+        <w:t xml:space="preserve">"&gt;&gt;&gt; </w:t>
+      </w:r>
+      <w:proofErr w:type="spellStart"/>
+      <w:r>
+        <w:rPr>
+          <w:rFonts w:ascii="Consolas" w:hAnsi="Consolas" w:cs="Consolas"/>
+          <w:color w:val="A31515"/>
+          <w:sz w:val="19"/>
+          <w:szCs w:val="19"/>
+          <w:lang w:val="en-US"/>
+        </w:rPr>
+        <w:t>entrando</w:t>
+      </w:r>
+      <w:proofErr w:type="spellEnd"/>
+      <w:r>
+        <w:rPr>
+          <w:rFonts w:ascii="Consolas" w:hAnsi="Consolas" w:cs="Consolas"/>
+          <w:color w:val="A31515"/>
+          <w:sz w:val="19"/>
+          <w:szCs w:val="19"/>
+          <w:lang w:val="en-US"/>
+        </w:rPr>
+        <w:t xml:space="preserve"> no </w:t>
+      </w:r>
+      <w:proofErr w:type="spellStart"/>
+      <w:r>
+        <w:rPr>
+          <w:rFonts w:ascii="Consolas" w:hAnsi="Consolas" w:cs="Consolas"/>
+          <w:color w:val="A31515"/>
+          <w:sz w:val="19"/>
+          <w:szCs w:val="19"/>
+          <w:lang w:val="en-US"/>
+        </w:rPr>
+        <w:t>bloco</w:t>
+      </w:r>
+      <w:proofErr w:type="spellEnd"/>
+      <w:r>
+        <w:rPr>
+          <w:rFonts w:ascii="Consolas" w:hAnsi="Consolas" w:cs="Consolas"/>
+          <w:color w:val="A31515"/>
+          <w:sz w:val="19"/>
+          <w:szCs w:val="19"/>
+          <w:lang w:val="en-US"/>
+        </w:rPr>
+        <w:t xml:space="preserve"> {0}"</w:t>
+      </w:r>
+      <w:r>
+        <w:rPr>
+          <w:rFonts w:ascii="Consolas" w:hAnsi="Consolas" w:cs="Consolas"/>
+          <w:sz w:val="19"/>
+          <w:szCs w:val="19"/>
+          <w:lang w:val="en-US"/>
+        </w:rPr>
+        <w:t xml:space="preserve">), </w:t>
+      </w:r>
+      <w:proofErr w:type="spellStart"/>
+      <w:r>
+        <w:rPr>
+          <w:rFonts w:ascii="Consolas" w:hAnsi="Consolas" w:cs="Consolas"/>
+          <w:sz w:val="19"/>
+          <w:szCs w:val="19"/>
+          <w:lang w:val="en-US"/>
+        </w:rPr>
+        <w:t>macro.Arguments</w:t>
+      </w:r>
+      <w:proofErr w:type="spellEnd"/>
+      <w:r>
+        <w:rPr>
+          <w:rFonts w:ascii="Consolas" w:hAnsi="Consolas" w:cs="Consolas"/>
+          <w:sz w:val="19"/>
+          <w:szCs w:val="19"/>
+          <w:lang w:val="en-US"/>
+        </w:rPr>
+        <w:t>[0]);</w:t>
+      </w:r>
+    </w:p>
+    <w:p>
+      <w:pPr>
+        <w:autoSpaceDE w:val="0"/>
+        <w:autoSpaceDN w:val="0"/>
+        <w:adjustRightInd w:val="0"/>
+        <w:rPr>
+          <w:rFonts w:ascii="Consolas" w:hAnsi="Consolas" w:cs="Consolas"/>
+          <w:sz w:val="19"/>
+          <w:szCs w:val="19"/>
+          <w:lang w:val="en-US"/>
+        </w:rPr>
+      </w:pPr>
+    </w:p>
+    <w:p>
+      <w:pPr>
+        <w:autoSpaceDE w:val="0"/>
+        <w:autoSpaceDN w:val="0"/>
+        <w:adjustRightInd w:val="0"/>
+        <w:rPr>
+          <w:rFonts w:ascii="Consolas" w:hAnsi="Consolas" w:cs="Consolas"/>
+          <w:sz w:val="19"/>
+          <w:szCs w:val="19"/>
+          <w:lang w:val="en-US"/>
+        </w:rPr>
+      </w:pPr>
+      <w:r>
+        <w:rPr>
+          <w:rFonts w:ascii="Consolas" w:hAnsi="Consolas" w:cs="Consolas"/>
+          <w:sz w:val="19"/>
+          <w:szCs w:val="19"/>
+          <w:lang w:val="en-US"/>
+        </w:rPr>
+        <w:t xml:space="preserve">        </w:t>
+      </w:r>
+      <w:proofErr w:type="spellStart"/>
+      <w:proofErr w:type="gramStart"/>
+      <w:r>
+        <w:rPr>
+          <w:rFonts w:ascii="Consolas" w:hAnsi="Consolas" w:cs="Consolas"/>
+          <w:color w:val="0000FF"/>
+          <w:sz w:val="19"/>
+          <w:szCs w:val="19"/>
+          <w:lang w:val="en-US"/>
+        </w:rPr>
+        <w:t>var</w:t>
+      </w:r>
+      <w:proofErr w:type="spellEnd"/>
+      <w:proofErr w:type="gramEnd"/>
+      <w:r>
+        <w:rPr>
+          <w:rFonts w:ascii="Consolas" w:hAnsi="Consolas" w:cs="Consolas"/>
+          <w:sz w:val="19"/>
+          <w:szCs w:val="19"/>
+          <w:lang w:val="en-US"/>
+        </w:rPr>
+        <w:t xml:space="preserve"> call2 = </w:t>
+      </w:r>
+      <w:proofErr w:type="spellStart"/>
+      <w:r>
+        <w:rPr>
+          <w:rFonts w:ascii="Consolas" w:hAnsi="Consolas" w:cs="Consolas"/>
+          <w:sz w:val="19"/>
+          <w:szCs w:val="19"/>
+          <w:lang w:val="en-US"/>
+        </w:rPr>
+        <w:t>CodeBuilder.CreateMethodInvocation</w:t>
+      </w:r>
+      <w:proofErr w:type="spellEnd"/>
+      <w:r>
+        <w:rPr>
+          <w:rFonts w:ascii="Consolas" w:hAnsi="Consolas" w:cs="Consolas"/>
+          <w:sz w:val="19"/>
+          <w:szCs w:val="19"/>
+          <w:lang w:val="en-US"/>
+        </w:rPr>
+        <w:t>(method,</w:t>
+      </w:r>
+    </w:p>
+    <w:p>
+      <w:pPr>
+        <w:autoSpaceDE w:val="0"/>
+        <w:autoSpaceDN w:val="0"/>
+        <w:adjustRightInd w:val="0"/>
+        <w:rPr>
+          <w:rFonts w:ascii="Consolas" w:hAnsi="Consolas" w:cs="Consolas"/>
+          <w:sz w:val="19"/>
+          <w:szCs w:val="19"/>
+          <w:lang w:val="en-US"/>
+        </w:rPr>
+      </w:pPr>
+      <w:r>
+        <w:rPr>
+          <w:rFonts w:ascii="Consolas" w:hAnsi="Consolas" w:cs="Consolas"/>
+          <w:sz w:val="19"/>
+          <w:szCs w:val="19"/>
+          <w:lang w:val="en-US"/>
+        </w:rPr>
         <w:t xml:space="preserve">      </w:t>
       </w:r>
       <w:r>
@@ -6462,6 +7031,7 @@
           <w:noProof/>
           <w:lang w:val="en-US"/>
         </w:rPr>
+        <w:lastRenderedPageBreak/>
         <w:drawing>
           <wp:inline distT="0" distB="0" distL="0" distR="0">
             <wp:extent cx="6400800" cy="3236013"/>
@@ -6959,7 +7529,6 @@
         <w:rPr>
           <w:lang w:val="pt-BR"/>
         </w:rPr>
-        <w:lastRenderedPageBreak/>
         <w:t>Criando um novo atributo</w:t>
       </w:r>
     </w:p>
@@ -6993,11 +7562,1074 @@
       <w:r>
         <w:t>.</w:t>
       </w:r>
+      <w:r>
+        <w:t xml:space="preserve"> Atributos, diferentemente de macros, não possuem o conceito de expansão. Atributos são simplesmente visitados e, nesse momento, é que as modificações podem ser feitas. Considere o código a seguir para fins de exemplo:</w:t>
+      </w:r>
     </w:p>
     <w:p/>
+    <w:p>
+      <w:pPr>
+        <w:autoSpaceDE w:val="0"/>
+        <w:autoSpaceDN w:val="0"/>
+        <w:adjustRightInd w:val="0"/>
+        <w:rPr>
+          <w:rFonts w:ascii="Consolas" w:hAnsi="Consolas" w:cs="Consolas"/>
+          <w:color w:val="008000"/>
+          <w:sz w:val="19"/>
+          <w:szCs w:val="19"/>
+        </w:rPr>
+      </w:pPr>
+      <w:proofErr w:type="spellStart"/>
+      <w:proofErr w:type="gramStart"/>
+      <w:r>
+        <w:rPr>
+          <w:rFonts w:ascii="Consolas" w:hAnsi="Consolas" w:cs="Consolas"/>
+          <w:color w:val="0000FF"/>
+          <w:sz w:val="19"/>
+          <w:szCs w:val="19"/>
+        </w:rPr>
+        <w:t>def</w:t>
+      </w:r>
+      <w:proofErr w:type="spellEnd"/>
+      <w:proofErr w:type="gramEnd"/>
+      <w:r>
+        <w:rPr>
+          <w:rFonts w:ascii="Consolas" w:hAnsi="Consolas" w:cs="Consolas"/>
+          <w:color w:val="008000"/>
+          <w:sz w:val="19"/>
+          <w:szCs w:val="19"/>
+        </w:rPr>
+        <w:t xml:space="preserve"> </w:t>
+      </w:r>
+      <w:proofErr w:type="spellStart"/>
+      <w:r>
+        <w:rPr>
+          <w:rFonts w:ascii="Consolas" w:hAnsi="Consolas" w:cs="Consolas"/>
+          <w:sz w:val="19"/>
+          <w:szCs w:val="19"/>
+        </w:rPr>
+        <w:t>teste_atributo</w:t>
+      </w:r>
+      <w:proofErr w:type="spellEnd"/>
+      <w:r>
+        <w:rPr>
+          <w:rFonts w:ascii="Consolas" w:hAnsi="Consolas" w:cs="Consolas"/>
+          <w:sz w:val="19"/>
+          <w:szCs w:val="19"/>
+        </w:rPr>
+        <w:t>([exibir]a,</w:t>
+      </w:r>
+      <w:r>
+        <w:rPr>
+          <w:rFonts w:ascii="Consolas" w:hAnsi="Consolas" w:cs="Consolas"/>
+          <w:color w:val="008000"/>
+          <w:sz w:val="19"/>
+          <w:szCs w:val="19"/>
+        </w:rPr>
+        <w:t xml:space="preserve"> </w:t>
+      </w:r>
+      <w:r>
+        <w:rPr>
+          <w:rFonts w:ascii="Consolas" w:hAnsi="Consolas" w:cs="Consolas"/>
+          <w:sz w:val="19"/>
+          <w:szCs w:val="19"/>
+        </w:rPr>
+        <w:t>[exibir]b):</w:t>
+      </w:r>
+    </w:p>
+    <w:p>
+      <w:pPr>
+        <w:autoSpaceDE w:val="0"/>
+        <w:autoSpaceDN w:val="0"/>
+        <w:adjustRightInd w:val="0"/>
+        <w:rPr>
+          <w:rFonts w:ascii="Consolas" w:hAnsi="Consolas" w:cs="Consolas"/>
+          <w:color w:val="008000"/>
+          <w:sz w:val="19"/>
+          <w:szCs w:val="19"/>
+        </w:rPr>
+      </w:pPr>
+      <w:r>
+        <w:rPr>
+          <w:rFonts w:ascii="Consolas" w:hAnsi="Consolas" w:cs="Consolas"/>
+          <w:color w:val="008000"/>
+          <w:sz w:val="19"/>
+          <w:szCs w:val="19"/>
+        </w:rPr>
+        <w:t xml:space="preserve">    </w:t>
+      </w:r>
+      <w:proofErr w:type="spellStart"/>
+      <w:proofErr w:type="gramStart"/>
+      <w:r>
+        <w:rPr>
+          <w:rFonts w:ascii="Consolas" w:hAnsi="Consolas" w:cs="Consolas"/>
+          <w:color w:val="FF00FF"/>
+          <w:sz w:val="19"/>
+          <w:szCs w:val="19"/>
+        </w:rPr>
+        <w:t>print</w:t>
+      </w:r>
+      <w:proofErr w:type="spellEnd"/>
+      <w:proofErr w:type="gramEnd"/>
+      <w:r>
+        <w:rPr>
+          <w:rFonts w:ascii="Consolas" w:hAnsi="Consolas" w:cs="Consolas"/>
+          <w:color w:val="008000"/>
+          <w:sz w:val="19"/>
+          <w:szCs w:val="19"/>
+        </w:rPr>
+        <w:t xml:space="preserve"> </w:t>
+      </w:r>
+      <w:r>
+        <w:rPr>
+          <w:rFonts w:ascii="Consolas" w:hAnsi="Consolas" w:cs="Consolas"/>
+          <w:color w:val="800000"/>
+          <w:sz w:val="19"/>
+          <w:szCs w:val="19"/>
+        </w:rPr>
+        <w:t>"abc"</w:t>
+      </w:r>
+    </w:p>
+    <w:p>
+      <w:pPr>
+        <w:autoSpaceDE w:val="0"/>
+        <w:autoSpaceDN w:val="0"/>
+        <w:adjustRightInd w:val="0"/>
+        <w:rPr>
+          <w:rFonts w:ascii="Consolas" w:hAnsi="Consolas" w:cs="Consolas"/>
+          <w:color w:val="008000"/>
+          <w:sz w:val="19"/>
+          <w:szCs w:val="19"/>
+        </w:rPr>
+      </w:pPr>
+    </w:p>
+    <w:p>
+      <w:pPr>
+        <w:autoSpaceDE w:val="0"/>
+        <w:autoSpaceDN w:val="0"/>
+        <w:adjustRightInd w:val="0"/>
+        <w:rPr>
+          <w:rFonts w:ascii="Consolas" w:hAnsi="Consolas" w:cs="Consolas"/>
+          <w:sz w:val="19"/>
+          <w:szCs w:val="19"/>
+        </w:rPr>
+      </w:pPr>
+      <w:proofErr w:type="spellStart"/>
+      <w:proofErr w:type="gramStart"/>
+      <w:r>
+        <w:rPr>
+          <w:rFonts w:ascii="Consolas" w:hAnsi="Consolas" w:cs="Consolas"/>
+          <w:sz w:val="19"/>
+          <w:szCs w:val="19"/>
+        </w:rPr>
+        <w:t>teste_atributo</w:t>
+      </w:r>
+      <w:proofErr w:type="spellEnd"/>
+      <w:proofErr w:type="gramEnd"/>
+      <w:r>
+        <w:rPr>
+          <w:rFonts w:ascii="Consolas" w:hAnsi="Consolas" w:cs="Consolas"/>
+          <w:sz w:val="19"/>
+          <w:szCs w:val="19"/>
+        </w:rPr>
+        <w:t>(123,</w:t>
+      </w:r>
+      <w:r>
+        <w:rPr>
+          <w:rFonts w:ascii="Consolas" w:hAnsi="Consolas" w:cs="Consolas"/>
+          <w:color w:val="008000"/>
+          <w:sz w:val="19"/>
+          <w:szCs w:val="19"/>
+        </w:rPr>
+        <w:t xml:space="preserve"> </w:t>
+      </w:r>
+      <w:proofErr w:type="spellStart"/>
+      <w:r>
+        <w:rPr>
+          <w:rFonts w:ascii="Consolas" w:hAnsi="Consolas" w:cs="Consolas"/>
+          <w:color w:val="0000FF"/>
+          <w:sz w:val="19"/>
+          <w:szCs w:val="19"/>
+        </w:rPr>
+        <w:t>null</w:t>
+      </w:r>
+      <w:proofErr w:type="spellEnd"/>
+      <w:r>
+        <w:rPr>
+          <w:rFonts w:ascii="Consolas" w:hAnsi="Consolas" w:cs="Consolas"/>
+          <w:sz w:val="19"/>
+          <w:szCs w:val="19"/>
+        </w:rPr>
+        <w:t>)</w:t>
+      </w:r>
+    </w:p>
     <w:p/>
+    <w:p>
+      <w:pPr>
+        <w:pStyle w:val="Corpo"/>
+      </w:pPr>
+      <w:r>
+        <w:t xml:space="preserve">Espera-se que ao chamar o método </w:t>
+      </w:r>
+      <w:proofErr w:type="spellStart"/>
+      <w:r>
+        <w:t>teste_atributo</w:t>
+      </w:r>
+      <w:proofErr w:type="spellEnd"/>
+      <w:r>
+        <w:t xml:space="preserve">, os valores de a e b sejam exibidos na tela. Para tanto, é possível criar uma classe </w:t>
+      </w:r>
+      <w:proofErr w:type="spellStart"/>
+      <w:proofErr w:type="gramStart"/>
+      <w:r>
+        <w:t>ExibirAttribute</w:t>
+      </w:r>
+      <w:proofErr w:type="spellEnd"/>
+      <w:proofErr w:type="gramEnd"/>
+      <w:r>
+        <w:t xml:space="preserve"> (Listagem 5) que realiza esse trabalho em tempo de compilação. Esta classe apenas </w:t>
+      </w:r>
+      <w:proofErr w:type="spellStart"/>
+      <w:r>
+        <w:t>obtem</w:t>
+      </w:r>
+      <w:proofErr w:type="spellEnd"/>
+      <w:r>
+        <w:t xml:space="preserve"> o nome do parâmetro, cria uma referência para o mesmo em código</w:t>
+      </w:r>
+      <w:r>
+        <w:t xml:space="preserve"> (usando uma </w:t>
+      </w:r>
+      <w:proofErr w:type="spellStart"/>
+      <w:proofErr w:type="gramStart"/>
+      <w:r>
+        <w:t>ReferenceExpression</w:t>
+      </w:r>
+      <w:proofErr w:type="spellEnd"/>
+      <w:proofErr w:type="gramEnd"/>
+      <w:r>
+        <w:t xml:space="preserve">). Depois, é criado o código que irá exibir o valor desse </w:t>
+      </w:r>
+      <w:r>
+        <w:lastRenderedPageBreak/>
+        <w:t>atributo em tela e inserido no começo do método que contém a declaração do parâmetro.</w:t>
+      </w:r>
+      <w:r>
+        <w:t xml:space="preserve"> O resultado da execução pode ser visto na Figura 2.</w:t>
+      </w:r>
+    </w:p>
     <w:p/>
+    <w:p>
+      <w:pPr>
+        <w:pStyle w:val="CdigoTtulo"/>
+        <w:rPr>
+          <w:lang w:val="pt-BR"/>
+        </w:rPr>
+      </w:pPr>
+      <w:r>
+        <w:rPr>
+          <w:lang w:val="pt-BR"/>
+        </w:rPr>
+        <w:t>Listagem 5. Classe para o atributo “exibir”</w:t>
+      </w:r>
+    </w:p>
+    <w:p>
+      <w:pPr>
+        <w:autoSpaceDE w:val="0"/>
+        <w:autoSpaceDN w:val="0"/>
+        <w:adjustRightInd w:val="0"/>
+        <w:rPr>
+          <w:rFonts w:ascii="Consolas" w:hAnsi="Consolas" w:cs="Consolas"/>
+          <w:sz w:val="19"/>
+          <w:szCs w:val="19"/>
+          <w:lang w:val="en-US"/>
+        </w:rPr>
+      </w:pPr>
+      <w:proofErr w:type="gramStart"/>
+      <w:r>
+        <w:rPr>
+          <w:rFonts w:ascii="Consolas" w:hAnsi="Consolas" w:cs="Consolas"/>
+          <w:color w:val="0000FF"/>
+          <w:sz w:val="19"/>
+          <w:szCs w:val="19"/>
+          <w:lang w:val="en-US"/>
+        </w:rPr>
+        <w:t>class</w:t>
+      </w:r>
+      <w:proofErr w:type="gramEnd"/>
+      <w:r>
+        <w:rPr>
+          <w:rFonts w:ascii="Consolas" w:hAnsi="Consolas" w:cs="Consolas"/>
+          <w:color w:val="008000"/>
+          <w:sz w:val="19"/>
+          <w:szCs w:val="19"/>
+          <w:lang w:val="en-US"/>
+        </w:rPr>
+        <w:t xml:space="preserve"> </w:t>
+      </w:r>
+      <w:proofErr w:type="spellStart"/>
+      <w:r>
+        <w:rPr>
+          <w:rFonts w:ascii="Consolas" w:hAnsi="Consolas" w:cs="Consolas"/>
+          <w:sz w:val="19"/>
+          <w:szCs w:val="19"/>
+          <w:lang w:val="en-US"/>
+        </w:rPr>
+        <w:t>ExibirAttribute</w:t>
+      </w:r>
+      <w:proofErr w:type="spellEnd"/>
+      <w:r>
+        <w:rPr>
+          <w:rFonts w:ascii="Consolas" w:hAnsi="Consolas" w:cs="Consolas"/>
+          <w:sz w:val="19"/>
+          <w:szCs w:val="19"/>
+          <w:lang w:val="en-US"/>
+        </w:rPr>
+        <w:t>(</w:t>
+      </w:r>
+      <w:proofErr w:type="spellStart"/>
+      <w:r>
+        <w:rPr>
+          <w:rFonts w:ascii="Consolas" w:hAnsi="Consolas" w:cs="Consolas"/>
+          <w:sz w:val="19"/>
+          <w:szCs w:val="19"/>
+          <w:lang w:val="en-US"/>
+        </w:rPr>
+        <w:t>AbstractAstAttribute</w:t>
+      </w:r>
+      <w:proofErr w:type="spellEnd"/>
+      <w:r>
+        <w:rPr>
+          <w:rFonts w:ascii="Consolas" w:hAnsi="Consolas" w:cs="Consolas"/>
+          <w:sz w:val="19"/>
+          <w:szCs w:val="19"/>
+          <w:lang w:val="en-US"/>
+        </w:rPr>
+        <w:t>):</w:t>
+      </w:r>
+    </w:p>
+    <w:p>
+      <w:pPr>
+        <w:autoSpaceDE w:val="0"/>
+        <w:autoSpaceDN w:val="0"/>
+        <w:adjustRightInd w:val="0"/>
+        <w:rPr>
+          <w:rFonts w:ascii="Consolas" w:hAnsi="Consolas" w:cs="Consolas"/>
+          <w:sz w:val="19"/>
+          <w:szCs w:val="19"/>
+          <w:lang w:val="en-US"/>
+        </w:rPr>
+      </w:pPr>
+      <w:r>
+        <w:rPr>
+          <w:rFonts w:ascii="Consolas" w:hAnsi="Consolas" w:cs="Consolas"/>
+          <w:color w:val="008000"/>
+          <w:sz w:val="19"/>
+          <w:szCs w:val="19"/>
+          <w:lang w:val="en-US"/>
+        </w:rPr>
+        <w:t xml:space="preserve">    </w:t>
+      </w:r>
+      <w:proofErr w:type="gramStart"/>
+      <w:r>
+        <w:rPr>
+          <w:rFonts w:ascii="Consolas" w:hAnsi="Consolas" w:cs="Consolas"/>
+          <w:color w:val="0000FF"/>
+          <w:sz w:val="19"/>
+          <w:szCs w:val="19"/>
+          <w:lang w:val="en-US"/>
+        </w:rPr>
+        <w:t>override</w:t>
+      </w:r>
+      <w:proofErr w:type="gramEnd"/>
+      <w:r>
+        <w:rPr>
+          <w:rFonts w:ascii="Consolas" w:hAnsi="Consolas" w:cs="Consolas"/>
+          <w:color w:val="008000"/>
+          <w:sz w:val="19"/>
+          <w:szCs w:val="19"/>
+          <w:lang w:val="en-US"/>
+        </w:rPr>
+        <w:t xml:space="preserve"> </w:t>
+      </w:r>
+      <w:r>
+        <w:rPr>
+          <w:rFonts w:ascii="Consolas" w:hAnsi="Consolas" w:cs="Consolas"/>
+          <w:color w:val="0000FF"/>
+          <w:sz w:val="19"/>
+          <w:szCs w:val="19"/>
+          <w:lang w:val="en-US"/>
+        </w:rPr>
+        <w:t>def</w:t>
+      </w:r>
+      <w:r>
+        <w:rPr>
+          <w:rFonts w:ascii="Consolas" w:hAnsi="Consolas" w:cs="Consolas"/>
+          <w:color w:val="008000"/>
+          <w:sz w:val="19"/>
+          <w:szCs w:val="19"/>
+          <w:lang w:val="en-US"/>
+        </w:rPr>
+        <w:t xml:space="preserve"> </w:t>
+      </w:r>
+      <w:r>
+        <w:rPr>
+          <w:rFonts w:ascii="Consolas" w:hAnsi="Consolas" w:cs="Consolas"/>
+          <w:sz w:val="19"/>
+          <w:szCs w:val="19"/>
+          <w:lang w:val="en-US"/>
+        </w:rPr>
+        <w:t>Apply(node</w:t>
+      </w:r>
+      <w:r>
+        <w:rPr>
+          <w:rFonts w:ascii="Consolas" w:hAnsi="Consolas" w:cs="Consolas"/>
+          <w:color w:val="008000"/>
+          <w:sz w:val="19"/>
+          <w:szCs w:val="19"/>
+          <w:lang w:val="en-US"/>
+        </w:rPr>
+        <w:t xml:space="preserve"> </w:t>
+      </w:r>
+      <w:r>
+        <w:rPr>
+          <w:rFonts w:ascii="Consolas" w:hAnsi="Consolas" w:cs="Consolas"/>
+          <w:color w:val="0000FF"/>
+          <w:sz w:val="19"/>
+          <w:szCs w:val="19"/>
+          <w:lang w:val="en-US"/>
+        </w:rPr>
+        <w:t>as</w:t>
+      </w:r>
+      <w:r>
+        <w:rPr>
+          <w:rFonts w:ascii="Consolas" w:hAnsi="Consolas" w:cs="Consolas"/>
+          <w:color w:val="008000"/>
+          <w:sz w:val="19"/>
+          <w:szCs w:val="19"/>
+          <w:lang w:val="en-US"/>
+        </w:rPr>
+        <w:t xml:space="preserve"> </w:t>
+      </w:r>
+      <w:r>
+        <w:rPr>
+          <w:rFonts w:ascii="Consolas" w:hAnsi="Consolas" w:cs="Consolas"/>
+          <w:sz w:val="19"/>
+          <w:szCs w:val="19"/>
+          <w:lang w:val="en-US"/>
+        </w:rPr>
+        <w:t>Node):</w:t>
+      </w:r>
+    </w:p>
+    <w:p>
+      <w:pPr>
+        <w:autoSpaceDE w:val="0"/>
+        <w:autoSpaceDN w:val="0"/>
+        <w:adjustRightInd w:val="0"/>
+        <w:rPr>
+          <w:rFonts w:ascii="Consolas" w:hAnsi="Consolas" w:cs="Consolas"/>
+          <w:sz w:val="19"/>
+          <w:szCs w:val="19"/>
+          <w:lang w:val="en-US"/>
+        </w:rPr>
+      </w:pPr>
+      <w:r>
+        <w:rPr>
+          <w:rFonts w:ascii="Consolas" w:hAnsi="Consolas" w:cs="Consolas"/>
+          <w:color w:val="008000"/>
+          <w:sz w:val="19"/>
+          <w:szCs w:val="19"/>
+          <w:lang w:val="en-US"/>
+        </w:rPr>
+        <w:t xml:space="preserve">        </w:t>
+      </w:r>
+      <w:proofErr w:type="spellStart"/>
+      <w:proofErr w:type="gramStart"/>
+      <w:r>
+        <w:rPr>
+          <w:rFonts w:ascii="Consolas" w:hAnsi="Consolas" w:cs="Consolas"/>
+          <w:sz w:val="19"/>
+          <w:szCs w:val="19"/>
+          <w:lang w:val="en-US"/>
+        </w:rPr>
+        <w:t>parameterName</w:t>
+      </w:r>
+      <w:proofErr w:type="spellEnd"/>
+      <w:proofErr w:type="gramEnd"/>
+      <w:r>
+        <w:rPr>
+          <w:rFonts w:ascii="Consolas" w:hAnsi="Consolas" w:cs="Consolas"/>
+          <w:color w:val="008000"/>
+          <w:sz w:val="19"/>
+          <w:szCs w:val="19"/>
+          <w:lang w:val="en-US"/>
+        </w:rPr>
+        <w:t xml:space="preserve"> </w:t>
+      </w:r>
+      <w:r>
+        <w:rPr>
+          <w:rFonts w:ascii="Consolas" w:hAnsi="Consolas" w:cs="Consolas"/>
+          <w:sz w:val="19"/>
+          <w:szCs w:val="19"/>
+          <w:lang w:val="en-US"/>
+        </w:rPr>
+        <w:t>=</w:t>
+      </w:r>
+      <w:r>
+        <w:rPr>
+          <w:rFonts w:ascii="Consolas" w:hAnsi="Consolas" w:cs="Consolas"/>
+          <w:color w:val="008000"/>
+          <w:sz w:val="19"/>
+          <w:szCs w:val="19"/>
+          <w:lang w:val="en-US"/>
+        </w:rPr>
+        <w:t xml:space="preserve"> </w:t>
+      </w:r>
+      <w:r>
+        <w:rPr>
+          <w:rFonts w:ascii="Consolas" w:hAnsi="Consolas" w:cs="Consolas"/>
+          <w:sz w:val="19"/>
+          <w:szCs w:val="19"/>
+          <w:lang w:val="en-US"/>
+        </w:rPr>
+        <w:t>(node</w:t>
+      </w:r>
+      <w:r>
+        <w:rPr>
+          <w:rFonts w:ascii="Consolas" w:hAnsi="Consolas" w:cs="Consolas"/>
+          <w:color w:val="008000"/>
+          <w:sz w:val="19"/>
+          <w:szCs w:val="19"/>
+          <w:lang w:val="en-US"/>
+        </w:rPr>
+        <w:t xml:space="preserve"> </w:t>
+      </w:r>
+      <w:r>
+        <w:rPr>
+          <w:rFonts w:ascii="Consolas" w:hAnsi="Consolas" w:cs="Consolas"/>
+          <w:color w:val="0000FF"/>
+          <w:sz w:val="19"/>
+          <w:szCs w:val="19"/>
+          <w:lang w:val="en-US"/>
+        </w:rPr>
+        <w:t>as</w:t>
+      </w:r>
+      <w:r>
+        <w:rPr>
+          <w:rFonts w:ascii="Consolas" w:hAnsi="Consolas" w:cs="Consolas"/>
+          <w:color w:val="008000"/>
+          <w:sz w:val="19"/>
+          <w:szCs w:val="19"/>
+          <w:lang w:val="en-US"/>
+        </w:rPr>
+        <w:t xml:space="preserve"> </w:t>
+      </w:r>
+      <w:proofErr w:type="spellStart"/>
+      <w:r>
+        <w:rPr>
+          <w:rFonts w:ascii="Consolas" w:hAnsi="Consolas" w:cs="Consolas"/>
+          <w:sz w:val="19"/>
+          <w:szCs w:val="19"/>
+          <w:lang w:val="en-US"/>
+        </w:rPr>
+        <w:t>ParameterDeclaration</w:t>
+      </w:r>
+      <w:proofErr w:type="spellEnd"/>
+      <w:r>
+        <w:rPr>
+          <w:rFonts w:ascii="Consolas" w:hAnsi="Consolas" w:cs="Consolas"/>
+          <w:sz w:val="19"/>
+          <w:szCs w:val="19"/>
+          <w:lang w:val="en-US"/>
+        </w:rPr>
+        <w:t>).Name</w:t>
+      </w:r>
+    </w:p>
+    <w:p>
+      <w:pPr>
+        <w:autoSpaceDE w:val="0"/>
+        <w:autoSpaceDN w:val="0"/>
+        <w:adjustRightInd w:val="0"/>
+        <w:rPr>
+          <w:rFonts w:ascii="Consolas" w:hAnsi="Consolas" w:cs="Consolas"/>
+          <w:sz w:val="19"/>
+          <w:szCs w:val="19"/>
+          <w:lang w:val="en-US"/>
+        </w:rPr>
+      </w:pPr>
+      <w:r>
+        <w:rPr>
+          <w:rFonts w:ascii="Consolas" w:hAnsi="Consolas" w:cs="Consolas"/>
+          <w:color w:val="008000"/>
+          <w:sz w:val="19"/>
+          <w:szCs w:val="19"/>
+          <w:lang w:val="en-US"/>
+        </w:rPr>
+        <w:t xml:space="preserve">        </w:t>
+      </w:r>
+      <w:proofErr w:type="gramStart"/>
+      <w:r>
+        <w:rPr>
+          <w:rFonts w:ascii="Consolas" w:hAnsi="Consolas" w:cs="Consolas"/>
+          <w:sz w:val="19"/>
+          <w:szCs w:val="19"/>
+          <w:lang w:val="en-US"/>
+        </w:rPr>
+        <w:t>parameter</w:t>
+      </w:r>
+      <w:proofErr w:type="gramEnd"/>
+      <w:r>
+        <w:rPr>
+          <w:rFonts w:ascii="Consolas" w:hAnsi="Consolas" w:cs="Consolas"/>
+          <w:color w:val="008000"/>
+          <w:sz w:val="19"/>
+          <w:szCs w:val="19"/>
+          <w:lang w:val="en-US"/>
+        </w:rPr>
+        <w:t xml:space="preserve"> </w:t>
+      </w:r>
+      <w:r>
+        <w:rPr>
+          <w:rFonts w:ascii="Consolas" w:hAnsi="Consolas" w:cs="Consolas"/>
+          <w:sz w:val="19"/>
+          <w:szCs w:val="19"/>
+          <w:lang w:val="en-US"/>
+        </w:rPr>
+        <w:t>=</w:t>
+      </w:r>
+      <w:r>
+        <w:rPr>
+          <w:rFonts w:ascii="Consolas" w:hAnsi="Consolas" w:cs="Consolas"/>
+          <w:color w:val="008000"/>
+          <w:sz w:val="19"/>
+          <w:szCs w:val="19"/>
+          <w:lang w:val="en-US"/>
+        </w:rPr>
+        <w:t xml:space="preserve"> </w:t>
+      </w:r>
+      <w:proofErr w:type="spellStart"/>
+      <w:r>
+        <w:rPr>
+          <w:rFonts w:ascii="Consolas" w:hAnsi="Consolas" w:cs="Consolas"/>
+          <w:sz w:val="19"/>
+          <w:szCs w:val="19"/>
+          <w:lang w:val="en-US"/>
+        </w:rPr>
+        <w:t>ReferenceExpression</w:t>
+      </w:r>
+      <w:proofErr w:type="spellEnd"/>
+      <w:r>
+        <w:rPr>
+          <w:rFonts w:ascii="Consolas" w:hAnsi="Consolas" w:cs="Consolas"/>
+          <w:sz w:val="19"/>
+          <w:szCs w:val="19"/>
+          <w:lang w:val="en-US"/>
+        </w:rPr>
+        <w:t>(</w:t>
+      </w:r>
+      <w:proofErr w:type="spellStart"/>
+      <w:r>
+        <w:rPr>
+          <w:rFonts w:ascii="Consolas" w:hAnsi="Consolas" w:cs="Consolas"/>
+          <w:sz w:val="19"/>
+          <w:szCs w:val="19"/>
+          <w:lang w:val="en-US"/>
+        </w:rPr>
+        <w:t>parameterName</w:t>
+      </w:r>
+      <w:proofErr w:type="spellEnd"/>
+      <w:r>
+        <w:rPr>
+          <w:rFonts w:ascii="Consolas" w:hAnsi="Consolas" w:cs="Consolas"/>
+          <w:sz w:val="19"/>
+          <w:szCs w:val="19"/>
+          <w:lang w:val="en-US"/>
+        </w:rPr>
+        <w:t>)</w:t>
+      </w:r>
+    </w:p>
+    <w:p>
+      <w:pPr>
+        <w:autoSpaceDE w:val="0"/>
+        <w:autoSpaceDN w:val="0"/>
+        <w:adjustRightInd w:val="0"/>
+        <w:rPr>
+          <w:rFonts w:ascii="Consolas" w:hAnsi="Consolas" w:cs="Consolas"/>
+          <w:sz w:val="19"/>
+          <w:szCs w:val="19"/>
+          <w:lang w:val="en-US"/>
+        </w:rPr>
+      </w:pPr>
+      <w:r>
+        <w:rPr>
+          <w:rFonts w:ascii="Consolas" w:hAnsi="Consolas" w:cs="Consolas"/>
+          <w:color w:val="008000"/>
+          <w:sz w:val="19"/>
+          <w:szCs w:val="19"/>
+          <w:lang w:val="en-US"/>
+        </w:rPr>
+        <w:t xml:space="preserve">        </w:t>
+      </w:r>
+      <w:proofErr w:type="spellStart"/>
+      <w:proofErr w:type="gramStart"/>
+      <w:r>
+        <w:rPr>
+          <w:rFonts w:ascii="Consolas" w:hAnsi="Consolas" w:cs="Consolas"/>
+          <w:sz w:val="19"/>
+          <w:szCs w:val="19"/>
+          <w:lang w:val="en-US"/>
+        </w:rPr>
+        <w:t>exibir</w:t>
+      </w:r>
+      <w:proofErr w:type="spellEnd"/>
+      <w:proofErr w:type="gramEnd"/>
+      <w:r>
+        <w:rPr>
+          <w:rFonts w:ascii="Consolas" w:hAnsi="Consolas" w:cs="Consolas"/>
+          <w:color w:val="008000"/>
+          <w:sz w:val="19"/>
+          <w:szCs w:val="19"/>
+          <w:lang w:val="en-US"/>
+        </w:rPr>
+        <w:t xml:space="preserve"> </w:t>
+      </w:r>
+      <w:r>
+        <w:rPr>
+          <w:rFonts w:ascii="Consolas" w:hAnsi="Consolas" w:cs="Consolas"/>
+          <w:sz w:val="19"/>
+          <w:szCs w:val="19"/>
+          <w:lang w:val="en-US"/>
+        </w:rPr>
+        <w:t>=</w:t>
+      </w:r>
+      <w:r>
+        <w:rPr>
+          <w:rFonts w:ascii="Consolas" w:hAnsi="Consolas" w:cs="Consolas"/>
+          <w:color w:val="008000"/>
+          <w:sz w:val="19"/>
+          <w:szCs w:val="19"/>
+          <w:lang w:val="en-US"/>
+        </w:rPr>
+        <w:t xml:space="preserve"> </w:t>
+      </w:r>
+      <w:r>
+        <w:rPr>
+          <w:rFonts w:ascii="Consolas" w:hAnsi="Consolas" w:cs="Consolas"/>
+          <w:sz w:val="19"/>
+          <w:szCs w:val="19"/>
+          <w:lang w:val="en-US"/>
+        </w:rPr>
+        <w:t>[|</w:t>
+      </w:r>
+      <w:r>
+        <w:rPr>
+          <w:rFonts w:ascii="Consolas" w:hAnsi="Consolas" w:cs="Consolas"/>
+          <w:color w:val="008000"/>
+          <w:sz w:val="19"/>
+          <w:szCs w:val="19"/>
+          <w:lang w:val="en-US"/>
+        </w:rPr>
+        <w:t xml:space="preserve"> </w:t>
+      </w:r>
+      <w:r>
+        <w:rPr>
+          <w:rFonts w:ascii="Consolas" w:hAnsi="Consolas" w:cs="Consolas"/>
+          <w:sz w:val="19"/>
+          <w:szCs w:val="19"/>
+          <w:lang w:val="en-US"/>
+        </w:rPr>
+        <w:t>print</w:t>
+      </w:r>
+      <w:r>
+        <w:rPr>
+          <w:rFonts w:ascii="Consolas" w:hAnsi="Consolas" w:cs="Consolas"/>
+          <w:color w:val="008000"/>
+          <w:sz w:val="19"/>
+          <w:szCs w:val="19"/>
+          <w:lang w:val="en-US"/>
+        </w:rPr>
+        <w:t xml:space="preserve"> "${$</w:t>
+      </w:r>
+      <w:proofErr w:type="spellStart"/>
+      <w:r>
+        <w:rPr>
+          <w:rFonts w:ascii="Consolas" w:hAnsi="Consolas" w:cs="Consolas"/>
+          <w:color w:val="008000"/>
+          <w:sz w:val="19"/>
+          <w:szCs w:val="19"/>
+          <w:lang w:val="en-US"/>
+        </w:rPr>
+        <w:t>parameterName</w:t>
+      </w:r>
+      <w:proofErr w:type="spellEnd"/>
+      <w:r>
+        <w:rPr>
+          <w:rFonts w:ascii="Consolas" w:hAnsi="Consolas" w:cs="Consolas"/>
+          <w:color w:val="008000"/>
+          <w:sz w:val="19"/>
+          <w:szCs w:val="19"/>
+          <w:lang w:val="en-US"/>
+        </w:rPr>
+        <w:t>} = ${$parameter</w:t>
+      </w:r>
+      <w:r>
+        <w:rPr>
+          <w:rFonts w:ascii="Consolas" w:hAnsi="Consolas" w:cs="Consolas"/>
+          <w:sz w:val="19"/>
+          <w:szCs w:val="19"/>
+          <w:lang w:val="en-US"/>
+        </w:rPr>
+        <w:t>}" |]</w:t>
+      </w:r>
+    </w:p>
+    <w:p>
+      <w:pPr>
+        <w:autoSpaceDE w:val="0"/>
+        <w:autoSpaceDN w:val="0"/>
+        <w:adjustRightInd w:val="0"/>
+        <w:rPr>
+          <w:rFonts w:ascii="Consolas" w:hAnsi="Consolas" w:cs="Consolas"/>
+          <w:sz w:val="19"/>
+          <w:szCs w:val="19"/>
+          <w:lang w:val="en-US"/>
+        </w:rPr>
+      </w:pPr>
+    </w:p>
+    <w:p>
+      <w:pPr>
+        <w:autoSpaceDE w:val="0"/>
+        <w:autoSpaceDN w:val="0"/>
+        <w:adjustRightInd w:val="0"/>
+        <w:rPr>
+          <w:rFonts w:ascii="Consolas" w:hAnsi="Consolas" w:cs="Consolas"/>
+          <w:color w:val="008000"/>
+          <w:sz w:val="19"/>
+          <w:szCs w:val="19"/>
+          <w:lang w:val="en-US"/>
+        </w:rPr>
+      </w:pPr>
+      <w:r>
+        <w:rPr>
+          <w:rFonts w:ascii="Consolas" w:hAnsi="Consolas" w:cs="Consolas"/>
+          <w:color w:val="008000"/>
+          <w:sz w:val="19"/>
+          <w:szCs w:val="19"/>
+          <w:lang w:val="en-US"/>
+        </w:rPr>
+        <w:t xml:space="preserve">        </w:t>
+      </w:r>
+      <w:r>
+        <w:rPr>
+          <w:rFonts w:ascii="Consolas" w:hAnsi="Consolas" w:cs="Consolas"/>
+          <w:sz w:val="19"/>
+          <w:szCs w:val="19"/>
+          <w:lang w:val="en-US"/>
+        </w:rPr>
+        <w:t>(</w:t>
+      </w:r>
+      <w:proofErr w:type="spellStart"/>
+      <w:proofErr w:type="gramStart"/>
+      <w:r>
+        <w:rPr>
+          <w:rFonts w:ascii="Consolas" w:hAnsi="Consolas" w:cs="Consolas"/>
+          <w:sz w:val="19"/>
+          <w:szCs w:val="19"/>
+          <w:lang w:val="en-US"/>
+        </w:rPr>
+        <w:t>node.ParentNode</w:t>
+      </w:r>
+      <w:proofErr w:type="spellEnd"/>
+      <w:proofErr w:type="gramEnd"/>
+      <w:r>
+        <w:rPr>
+          <w:rFonts w:ascii="Consolas" w:hAnsi="Consolas" w:cs="Consolas"/>
+          <w:color w:val="008000"/>
+          <w:sz w:val="19"/>
+          <w:szCs w:val="19"/>
+          <w:lang w:val="en-US"/>
+        </w:rPr>
+        <w:t xml:space="preserve"> </w:t>
+      </w:r>
+      <w:r>
+        <w:rPr>
+          <w:rFonts w:ascii="Consolas" w:hAnsi="Consolas" w:cs="Consolas"/>
+          <w:color w:val="0000FF"/>
+          <w:sz w:val="19"/>
+          <w:szCs w:val="19"/>
+          <w:lang w:val="en-US"/>
+        </w:rPr>
+        <w:t>as</w:t>
+      </w:r>
+      <w:r>
+        <w:rPr>
+          <w:rFonts w:ascii="Consolas" w:hAnsi="Consolas" w:cs="Consolas"/>
+          <w:color w:val="008000"/>
+          <w:sz w:val="19"/>
+          <w:szCs w:val="19"/>
+          <w:lang w:val="en-US"/>
+        </w:rPr>
+        <w:t xml:space="preserve"> </w:t>
+      </w:r>
+      <w:r>
+        <w:rPr>
+          <w:rFonts w:ascii="Consolas" w:hAnsi="Consolas" w:cs="Consolas"/>
+          <w:sz w:val="19"/>
+          <w:szCs w:val="19"/>
+          <w:lang w:val="en-US"/>
+        </w:rPr>
+        <w:t>Method).</w:t>
+      </w:r>
+      <w:proofErr w:type="spellStart"/>
+      <w:r>
+        <w:rPr>
+          <w:rFonts w:ascii="Consolas" w:hAnsi="Consolas" w:cs="Consolas"/>
+          <w:sz w:val="19"/>
+          <w:szCs w:val="19"/>
+          <w:lang w:val="en-US"/>
+        </w:rPr>
+        <w:t>Body.Insert</w:t>
+      </w:r>
+      <w:proofErr w:type="spellEnd"/>
+      <w:r>
+        <w:rPr>
+          <w:rFonts w:ascii="Consolas" w:hAnsi="Consolas" w:cs="Consolas"/>
+          <w:sz w:val="19"/>
+          <w:szCs w:val="19"/>
+          <w:lang w:val="en-US"/>
+        </w:rPr>
+        <w:t>(0,</w:t>
+      </w:r>
+      <w:r>
+        <w:rPr>
+          <w:rFonts w:ascii="Consolas" w:hAnsi="Consolas" w:cs="Consolas"/>
+          <w:color w:val="008000"/>
+          <w:sz w:val="19"/>
+          <w:szCs w:val="19"/>
+          <w:lang w:val="en-US"/>
+        </w:rPr>
+        <w:t xml:space="preserve"> </w:t>
+      </w:r>
+      <w:proofErr w:type="spellStart"/>
+      <w:r>
+        <w:rPr>
+          <w:rFonts w:ascii="Consolas" w:hAnsi="Consolas" w:cs="Consolas"/>
+          <w:sz w:val="19"/>
+          <w:szCs w:val="19"/>
+          <w:lang w:val="en-US"/>
+        </w:rPr>
+        <w:t>exibir</w:t>
+      </w:r>
+      <w:proofErr w:type="spellEnd"/>
+      <w:r>
+        <w:rPr>
+          <w:rFonts w:ascii="Consolas" w:hAnsi="Consolas" w:cs="Consolas"/>
+          <w:sz w:val="19"/>
+          <w:szCs w:val="19"/>
+          <w:lang w:val="en-US"/>
+        </w:rPr>
+        <w:t>)</w:t>
+      </w:r>
+      <w:r>
+        <w:rPr>
+          <w:rFonts w:ascii="Consolas" w:hAnsi="Consolas" w:cs="Consolas"/>
+          <w:color w:val="008000"/>
+          <w:sz w:val="19"/>
+          <w:szCs w:val="19"/>
+          <w:lang w:val="en-US"/>
+        </w:rPr>
+        <w:t xml:space="preserve">    </w:t>
+      </w:r>
+    </w:p>
+    <w:p>
+      <w:pPr>
+        <w:rPr>
+          <w:lang w:val="en-US"/>
+        </w:rPr>
+      </w:pPr>
+    </w:p>
+    <w:p>
+      <w:pPr>
+        <w:pStyle w:val="Corpo"/>
+        <w:ind w:firstLine="0"/>
+        <w:rPr>
+          <w:lang w:val="en-US"/>
+        </w:rPr>
+      </w:pPr>
+      <w:r>
+        <w:rPr>
+          <w:noProof/>
+          <w:lang w:val="en-US"/>
+        </w:rPr>
+        <w:drawing>
+          <wp:inline distT="0" distB="0" distL="0" distR="0">
+            <wp:extent cx="6400800" cy="3236013"/>
+            <wp:effectExtent l="19050" t="0" r="0" b="0"/>
+            <wp:docPr id="4" name="Picture 4"/>
+            <wp:cNvGraphicFramePr>
+              <a:graphicFrameLocks xmlns:a="http://schemas.openxmlformats.org/drawingml/2006/main" noChangeAspect="1"/>
+            </wp:cNvGraphicFramePr>
+            <a:graphic xmlns:a="http://schemas.openxmlformats.org/drawingml/2006/main">
+              <a:graphicData uri="http://schemas.openxmlformats.org/drawingml/2006/picture">
+                <pic:pic xmlns:pic="http://schemas.openxmlformats.org/drawingml/2006/picture">
+                  <pic:nvPicPr>
+                    <pic:cNvPr id="0" name="Picture 4"/>
+                    <pic:cNvPicPr>
+                      <a:picLocks noChangeAspect="1" noChangeArrowheads="1"/>
+                    </pic:cNvPicPr>
+                  </pic:nvPicPr>
+                  <pic:blipFill>
+                    <a:blip r:embed="rId10" cstate="print"/>
+                    <a:srcRect/>
+                    <a:stretch>
+                      <a:fillRect/>
+                    </a:stretch>
+                  </pic:blipFill>
+                  <pic:spPr bwMode="auto">
+                    <a:xfrm>
+                      <a:off x="0" y="0"/>
+                      <a:ext cx="6400800" cy="3236013"/>
+                    </a:xfrm>
+                    <a:prstGeom prst="rect">
+                      <a:avLst/>
+                    </a:prstGeom>
+                    <a:noFill/>
+                    <a:ln w="9525">
+                      <a:noFill/>
+                      <a:miter lim="800000"/>
+                      <a:headEnd/>
+                      <a:tailEnd/>
+                    </a:ln>
+                  </pic:spPr>
+                </pic:pic>
+              </a:graphicData>
+            </a:graphic>
+          </wp:inline>
+        </w:drawing>
+      </w:r>
+    </w:p>
+    <w:p>
+      <w:pPr>
+        <w:pStyle w:val="Legenda1"/>
+        <w:rPr>
+          <w:lang w:val="pt-BR"/>
+        </w:rPr>
+      </w:pPr>
+      <w:r>
+        <w:rPr>
+          <w:lang w:val="pt-BR"/>
+        </w:rPr>
+        <w:t>Figura 2. Executando o programa com o atributo “exibir”.</w:t>
+      </w:r>
+    </w:p>
     <w:p/>
+    <w:p>
+      <w:pPr>
+        <w:pStyle w:val="Interttulo"/>
+      </w:pPr>
+      <w:r>
+        <w:t>Entendendo a pipeline de compilação</w:t>
+      </w:r>
+    </w:p>
     <w:p/>
     <w:p/>
     <w:p/>
@@ -7005,7 +8637,7 @@
     <w:p/>
     <w:p/>
     <w:sectPr>
-      <w:headerReference w:type="even" r:id="rId10"/>
+      <w:headerReference w:type="even" r:id="rId11"/>
       <w:pgSz w:w="12240" w:h="15840"/>
       <w:pgMar w:top="1080" w:right="1080" w:bottom="1080" w:left="1080" w:header="706" w:footer="706" w:gutter="0"/>
       <w:cols w:space="708"/>
@@ -8329,7 +9961,7 @@
   <w:style w:type="paragraph" w:default="1" w:styleId="Normal">
     <w:name w:val="Normal"/>
     <w:qFormat/>
-    <w:rsid w:val="008C506E"/>
+    <w:rsid w:val="00124870"/>
     <w:rPr>
       <w:sz w:val="24"/>
       <w:lang w:val="pt-BR"/>
@@ -9092,7 +10724,7 @@
 </file>
 
 <file path=customXml/itemProps1.xml><?xml version="1.0" encoding="utf-8"?>
-<ds:datastoreItem xmlns:ds="http://schemas.openxmlformats.org/officeDocument/2006/customXml" ds:itemID="{4F175A92-54FB-40E4-BAC9-D5F5BA64EC11}">
+<ds:datastoreItem xmlns:ds="http://schemas.openxmlformats.org/officeDocument/2006/customXml" ds:itemID="{3502FA0E-1DC8-4D0C-9AB8-62FF7EC5C616}">
   <ds:schemaRefs>
     <ds:schemaRef ds:uri="http://schemas.openxmlformats.org/officeDocument/2006/bibliography"/>
   </ds:schemaRefs>

--- a/devmedia_boo.docx
+++ b/devmedia_boo.docx
@@ -3846,25 +3846,31 @@
           <w:rFonts w:ascii="Consolas" w:hAnsi="Consolas" w:cs="Consolas"/>
           <w:sz w:val="19"/>
           <w:szCs w:val="19"/>
-          <w:lang w:val="en-US"/>
-        </w:rPr>
-      </w:pPr>
-      <w:r>
-        <w:rPr>
-          <w:rFonts w:ascii="Consolas" w:hAnsi="Consolas" w:cs="Consolas"/>
-          <w:sz w:val="19"/>
-          <w:szCs w:val="19"/>
-          <w:lang w:val="en-US"/>
-        </w:rPr>
-        <w:t xml:space="preserve">        _</w:t>
-      </w:r>
-      <w:proofErr w:type="spellStart"/>
-      <w:r>
-        <w:rPr>
-          <w:rFonts w:ascii="Consolas" w:hAnsi="Consolas" w:cs="Consolas"/>
-          <w:sz w:val="19"/>
-          <w:szCs w:val="19"/>
-          <w:lang w:val="en-US"/>
+        </w:rPr>
+      </w:pPr>
+      <w:r>
+        <w:rPr>
+          <w:rFonts w:ascii="Consolas" w:hAnsi="Consolas" w:cs="Consolas"/>
+          <w:sz w:val="19"/>
+          <w:szCs w:val="19"/>
+          <w:lang w:val="en-US"/>
+        </w:rPr>
+        <w:t xml:space="preserve">        </w:t>
+      </w:r>
+      <w:r>
+        <w:rPr>
+          <w:rFonts w:ascii="Consolas" w:hAnsi="Consolas" w:cs="Consolas"/>
+          <w:sz w:val="19"/>
+          <w:szCs w:val="19"/>
+        </w:rPr>
+        <w:t>_</w:t>
+      </w:r>
+      <w:proofErr w:type="spellStart"/>
+      <w:r>
+        <w:rPr>
+          <w:rFonts w:ascii="Consolas" w:hAnsi="Consolas" w:cs="Consolas"/>
+          <w:sz w:val="19"/>
+          <w:szCs w:val="19"/>
         </w:rPr>
         <w:t>fname</w:t>
       </w:r>
@@ -3874,7 +3880,6 @@
           <w:rFonts w:ascii="Consolas" w:hAnsi="Consolas" w:cs="Consolas"/>
           <w:sz w:val="19"/>
           <w:szCs w:val="19"/>
-          <w:lang w:val="en-US"/>
         </w:rPr>
         <w:t xml:space="preserve"> = </w:t>
       </w:r>
@@ -3884,7 +3889,6 @@
           <w:rFonts w:ascii="Consolas" w:hAnsi="Consolas" w:cs="Consolas"/>
           <w:sz w:val="19"/>
           <w:szCs w:val="19"/>
-          <w:lang w:val="en-US"/>
         </w:rPr>
         <w:t>fname</w:t>
       </w:r>
@@ -3894,7 +3898,6 @@
           <w:rFonts w:ascii="Consolas" w:hAnsi="Consolas" w:cs="Consolas"/>
           <w:sz w:val="19"/>
           <w:szCs w:val="19"/>
-          <w:lang w:val="en-US"/>
         </w:rPr>
         <w:t>;</w:t>
       </w:r>
@@ -3908,15 +3911,13 @@
           <w:rFonts w:ascii="Consolas" w:hAnsi="Consolas" w:cs="Consolas"/>
           <w:sz w:val="19"/>
           <w:szCs w:val="19"/>
-          <w:lang w:val="en-US"/>
-        </w:rPr>
-      </w:pPr>
-      <w:r>
-        <w:rPr>
-          <w:rFonts w:ascii="Consolas" w:hAnsi="Consolas" w:cs="Consolas"/>
-          <w:sz w:val="19"/>
-          <w:szCs w:val="19"/>
-          <w:lang w:val="en-US"/>
+        </w:rPr>
+      </w:pPr>
+      <w:r>
+        <w:rPr>
+          <w:rFonts w:ascii="Consolas" w:hAnsi="Consolas" w:cs="Consolas"/>
+          <w:sz w:val="19"/>
+          <w:szCs w:val="19"/>
         </w:rPr>
         <w:t xml:space="preserve">        _</w:t>
       </w:r>
@@ -3926,7 +3927,6 @@
           <w:rFonts w:ascii="Consolas" w:hAnsi="Consolas" w:cs="Consolas"/>
           <w:sz w:val="19"/>
           <w:szCs w:val="19"/>
-          <w:lang w:val="en-US"/>
         </w:rPr>
         <w:t>lname</w:t>
       </w:r>
@@ -3936,7 +3936,6 @@
           <w:rFonts w:ascii="Consolas" w:hAnsi="Consolas" w:cs="Consolas"/>
           <w:sz w:val="19"/>
           <w:szCs w:val="19"/>
-          <w:lang w:val="en-US"/>
         </w:rPr>
         <w:t xml:space="preserve"> = </w:t>
       </w:r>
@@ -3946,7 +3945,6 @@
           <w:rFonts w:ascii="Consolas" w:hAnsi="Consolas" w:cs="Consolas"/>
           <w:sz w:val="19"/>
           <w:szCs w:val="19"/>
-          <w:lang w:val="en-US"/>
         </w:rPr>
         <w:t>lname</w:t>
       </w:r>
@@ -3956,7 +3954,6 @@
           <w:rFonts w:ascii="Consolas" w:hAnsi="Consolas" w:cs="Consolas"/>
           <w:sz w:val="19"/>
           <w:szCs w:val="19"/>
-          <w:lang w:val="en-US"/>
         </w:rPr>
         <w:t>;</w:t>
       </w:r>
@@ -3970,18 +3967,26 @@
           <w:rFonts w:ascii="Consolas" w:hAnsi="Consolas" w:cs="Consolas"/>
           <w:sz w:val="19"/>
           <w:szCs w:val="19"/>
-          <w:lang w:val="en-US"/>
-        </w:rPr>
-      </w:pPr>
-      <w:r>
-        <w:rPr>
-          <w:rFonts w:ascii="Consolas" w:hAnsi="Consolas" w:cs="Consolas"/>
-          <w:sz w:val="19"/>
-          <w:szCs w:val="19"/>
-          <w:lang w:val="en-US"/>
-        </w:rPr>
-        <w:t xml:space="preserve">    }</w:t>
-      </w:r>
+        </w:rPr>
+      </w:pPr>
+      <w:r>
+        <w:rPr>
+          <w:rFonts w:ascii="Consolas" w:hAnsi="Consolas" w:cs="Consolas"/>
+          <w:sz w:val="19"/>
+          <w:szCs w:val="19"/>
+        </w:rPr>
+        <w:t xml:space="preserve">    </w:t>
+      </w:r>
+      <w:proofErr w:type="gramStart"/>
+      <w:r>
+        <w:rPr>
+          <w:rFonts w:ascii="Consolas" w:hAnsi="Consolas" w:cs="Consolas"/>
+          <w:sz w:val="19"/>
+          <w:szCs w:val="19"/>
+        </w:rPr>
+        <w:t>}</w:t>
+      </w:r>
+      <w:proofErr w:type="gramEnd"/>
     </w:p>
     <w:p>
       <w:pPr>
@@ -3992,37 +3997,49 @@
           <w:rFonts w:ascii="Consolas" w:hAnsi="Consolas" w:cs="Consolas"/>
           <w:sz w:val="19"/>
           <w:szCs w:val="19"/>
-          <w:lang w:val="en-US"/>
-        </w:rPr>
-      </w:pPr>
-      <w:r>
-        <w:rPr>
-          <w:rFonts w:ascii="Consolas" w:hAnsi="Consolas" w:cs="Consolas"/>
-          <w:sz w:val="19"/>
-          <w:szCs w:val="19"/>
-          <w:lang w:val="en-US"/>
+        </w:rPr>
+      </w:pPr>
+      <w:proofErr w:type="gramStart"/>
+      <w:r>
+        <w:rPr>
+          <w:rFonts w:ascii="Consolas" w:hAnsi="Consolas" w:cs="Consolas"/>
+          <w:sz w:val="19"/>
+          <w:szCs w:val="19"/>
         </w:rPr>
         <w:t>}</w:t>
       </w:r>
+      <w:proofErr w:type="gramEnd"/>
     </w:p>
     <w:p/>
     <w:p>
       <w:pPr>
         <w:pStyle w:val="CdigoTtulo"/>
-      </w:pPr>
-      <w:r>
         <w:rPr>
           <w:lang w:val="pt-BR"/>
         </w:rPr>
+      </w:pPr>
+      <w:r>
+        <w:rPr>
+          <w:lang w:val="pt-BR"/>
+        </w:rPr>
         <w:t xml:space="preserve">Listagem 2. </w:t>
       </w:r>
       <w:r>
+        <w:rPr>
+          <w:lang w:val="pt-BR"/>
+        </w:rPr>
         <w:t xml:space="preserve">Classe </w:t>
       </w:r>
       <w:r>
+        <w:rPr>
+          <w:lang w:val="pt-BR"/>
+        </w:rPr>
         <w:t>Customer</w:t>
       </w:r>
       <w:r>
+        <w:rPr>
+          <w:lang w:val="pt-BR"/>
+        </w:rPr>
         <w:t xml:space="preserve"> em Boo</w:t>
       </w:r>
     </w:p>
@@ -4558,7 +4575,6 @@
           <w:rFonts w:ascii="Consolas" w:hAnsi="Consolas" w:cs="Consolas"/>
           <w:sz w:val="19"/>
           <w:szCs w:val="19"/>
-          <w:lang w:val="en-US"/>
         </w:rPr>
       </w:pPr>
       <w:r>
@@ -4576,7 +4592,6 @@
           <w:rFonts w:ascii="Consolas" w:hAnsi="Consolas" w:cs="Consolas"/>
           <w:sz w:val="19"/>
           <w:szCs w:val="19"/>
-          <w:lang w:val="en-US"/>
         </w:rPr>
         <w:t>_</w:t>
       </w:r>
@@ -4586,7 +4601,6 @@
           <w:rFonts w:ascii="Consolas" w:hAnsi="Consolas" w:cs="Consolas"/>
           <w:sz w:val="19"/>
           <w:szCs w:val="19"/>
-          <w:lang w:val="en-US"/>
         </w:rPr>
         <w:t>fname</w:t>
       </w:r>
@@ -4597,16 +4611,14 @@
           <w:color w:val="008000"/>
           <w:sz w:val="19"/>
           <w:szCs w:val="19"/>
-          <w:lang w:val="en-US"/>
-        </w:rPr>
-        <w:t xml:space="preserve"> </w:t>
-      </w:r>
-      <w:r>
-        <w:rPr>
-          <w:rFonts w:ascii="Consolas" w:hAnsi="Consolas" w:cs="Consolas"/>
-          <w:sz w:val="19"/>
-          <w:szCs w:val="19"/>
-          <w:lang w:val="en-US"/>
+        </w:rPr>
+        <w:t xml:space="preserve"> </w:t>
+      </w:r>
+      <w:r>
+        <w:rPr>
+          <w:rFonts w:ascii="Consolas" w:hAnsi="Consolas" w:cs="Consolas"/>
+          <w:sz w:val="19"/>
+          <w:szCs w:val="19"/>
         </w:rPr>
         <w:t>=</w:t>
       </w:r>
@@ -4616,17 +4628,15 @@
           <w:color w:val="008000"/>
           <w:sz w:val="19"/>
           <w:szCs w:val="19"/>
-          <w:lang w:val="en-US"/>
-        </w:rPr>
-        <w:t xml:space="preserve"> </w:t>
-      </w:r>
-      <w:proofErr w:type="spellStart"/>
-      <w:r>
-        <w:rPr>
-          <w:rFonts w:ascii="Consolas" w:hAnsi="Consolas" w:cs="Consolas"/>
-          <w:sz w:val="19"/>
-          <w:szCs w:val="19"/>
-          <w:lang w:val="en-US"/>
+        </w:rPr>
+        <w:t xml:space="preserve"> </w:t>
+      </w:r>
+      <w:proofErr w:type="spellStart"/>
+      <w:r>
+        <w:rPr>
+          <w:rFonts w:ascii="Consolas" w:hAnsi="Consolas" w:cs="Consolas"/>
+          <w:sz w:val="19"/>
+          <w:szCs w:val="19"/>
         </w:rPr>
         <w:t>fname</w:t>
       </w:r>
@@ -4636,7 +4646,6 @@
           <w:rFonts w:ascii="Consolas" w:hAnsi="Consolas" w:cs="Consolas"/>
           <w:sz w:val="19"/>
           <w:szCs w:val="19"/>
-          <w:lang w:val="en-US"/>
         </w:rPr>
         <w:t>;</w:t>
       </w:r>
@@ -4650,16 +4659,14 @@
           <w:rFonts w:ascii="Consolas" w:hAnsi="Consolas" w:cs="Consolas"/>
           <w:sz w:val="19"/>
           <w:szCs w:val="19"/>
-          <w:lang w:val="en-US"/>
-        </w:rPr>
-      </w:pPr>
-      <w:r>
-        <w:rPr>
-          <w:rFonts w:ascii="Consolas" w:hAnsi="Consolas" w:cs="Consolas"/>
-          <w:color w:val="008000"/>
-          <w:sz w:val="19"/>
-          <w:szCs w:val="19"/>
-          <w:lang w:val="en-US"/>
+        </w:rPr>
+      </w:pPr>
+      <w:r>
+        <w:rPr>
+          <w:rFonts w:ascii="Consolas" w:hAnsi="Consolas" w:cs="Consolas"/>
+          <w:color w:val="008000"/>
+          <w:sz w:val="19"/>
+          <w:szCs w:val="19"/>
         </w:rPr>
         <w:t xml:space="preserve">        </w:t>
       </w:r>
@@ -4668,7 +4675,6 @@
           <w:rFonts w:ascii="Consolas" w:hAnsi="Consolas" w:cs="Consolas"/>
           <w:sz w:val="19"/>
           <w:szCs w:val="19"/>
-          <w:lang w:val="en-US"/>
         </w:rPr>
         <w:t>_</w:t>
       </w:r>
@@ -4678,7 +4684,6 @@
           <w:rFonts w:ascii="Consolas" w:hAnsi="Consolas" w:cs="Consolas"/>
           <w:sz w:val="19"/>
           <w:szCs w:val="19"/>
-          <w:lang w:val="en-US"/>
         </w:rPr>
         <w:t>lname</w:t>
       </w:r>
@@ -4689,16 +4694,14 @@
           <w:color w:val="008000"/>
           <w:sz w:val="19"/>
           <w:szCs w:val="19"/>
-          <w:lang w:val="en-US"/>
-        </w:rPr>
-        <w:t xml:space="preserve"> </w:t>
-      </w:r>
-      <w:r>
-        <w:rPr>
-          <w:rFonts w:ascii="Consolas" w:hAnsi="Consolas" w:cs="Consolas"/>
-          <w:sz w:val="19"/>
-          <w:szCs w:val="19"/>
-          <w:lang w:val="en-US"/>
+        </w:rPr>
+        <w:t xml:space="preserve"> </w:t>
+      </w:r>
+      <w:r>
+        <w:rPr>
+          <w:rFonts w:ascii="Consolas" w:hAnsi="Consolas" w:cs="Consolas"/>
+          <w:sz w:val="19"/>
+          <w:szCs w:val="19"/>
         </w:rPr>
         <w:t>=</w:t>
       </w:r>
@@ -4708,17 +4711,15 @@
           <w:color w:val="008000"/>
           <w:sz w:val="19"/>
           <w:szCs w:val="19"/>
-          <w:lang w:val="en-US"/>
-        </w:rPr>
-        <w:t xml:space="preserve"> </w:t>
-      </w:r>
-      <w:proofErr w:type="spellStart"/>
-      <w:r>
-        <w:rPr>
-          <w:rFonts w:ascii="Consolas" w:hAnsi="Consolas" w:cs="Consolas"/>
-          <w:sz w:val="19"/>
-          <w:szCs w:val="19"/>
-          <w:lang w:val="en-US"/>
+        </w:rPr>
+        <w:t xml:space="preserve"> </w:t>
+      </w:r>
+      <w:proofErr w:type="spellStart"/>
+      <w:r>
+        <w:rPr>
+          <w:rFonts w:ascii="Consolas" w:hAnsi="Consolas" w:cs="Consolas"/>
+          <w:sz w:val="19"/>
+          <w:szCs w:val="19"/>
         </w:rPr>
         <w:t>lname</w:t>
       </w:r>
@@ -4728,73 +4729,82 @@
           <w:rFonts w:ascii="Consolas" w:hAnsi="Consolas" w:cs="Consolas"/>
           <w:sz w:val="19"/>
           <w:szCs w:val="19"/>
-          <w:lang w:val="en-US"/>
         </w:rPr>
         <w:t>;</w:t>
       </w:r>
     </w:p>
-    <w:p>
-      <w:pPr>
-        <w:rPr>
-          <w:lang w:val="en-US"/>
-        </w:rPr>
-      </w:pPr>
-    </w:p>
+    <w:p/>
     <w:p>
       <w:pPr>
         <w:pStyle w:val="Interttulo"/>
-      </w:pPr>
-      <w:r>
+        <w:rPr>
+          <w:lang w:val="pt-BR"/>
+        </w:rPr>
+      </w:pPr>
+      <w:r>
+        <w:rPr>
+          <w:lang w:val="pt-BR"/>
+        </w:rPr>
         <w:lastRenderedPageBreak/>
-        <w:t>Uma linguagem integrável</w:t>
+        <w:t>Parece interpretada, mas é compilada</w:t>
       </w:r>
     </w:p>
     <w:p>
       <w:pPr>
         <w:pStyle w:val="Corpo"/>
-        <w:rPr>
-          <w:lang w:val="en-US"/>
-        </w:rPr>
       </w:pPr>
     </w:p>
     <w:p>
       <w:pPr>
         <w:pStyle w:val="Corpo"/>
       </w:pPr>
-      <w:r>
-        <w:t xml:space="preserve">Um programa em </w:t>
-      </w:r>
       <w:proofErr w:type="spellStart"/>
       <w:r>
         <w:t>Boo</w:t>
       </w:r>
       <w:proofErr w:type="spellEnd"/>
       <w:r>
-        <w:t xml:space="preserve"> pode ser executado de v</w:t>
-      </w:r>
-      <w:r>
-        <w:t>árias formas: através do compilador da linguagem (“</w:t>
-      </w:r>
-      <w:proofErr w:type="spellStart"/>
-      <w:r>
-        <w:t>booc</w:t>
-      </w:r>
-      <w:proofErr w:type="spellEnd"/>
-      <w:r>
-        <w:t xml:space="preserve">”) e executado como uma </w:t>
-      </w:r>
-      <w:proofErr w:type="spellStart"/>
-      <w:proofErr w:type="gramStart"/>
-      <w:r>
-        <w:t>assembly</w:t>
-      </w:r>
-      <w:proofErr w:type="spellEnd"/>
-      <w:r>
-        <w:t xml:space="preserve"> .</w:t>
-      </w:r>
-      <w:proofErr w:type="gramEnd"/>
-      <w:r>
-        <w:t xml:space="preserve">NET normal; através do interpretador de </w:t>
+        <w:t xml:space="preserve">, por ser inspirada em </w:t>
+      </w:r>
+      <w:proofErr w:type="spellStart"/>
+      <w:r>
+        <w:t>Python</w:t>
+      </w:r>
+      <w:proofErr w:type="spellEnd"/>
+      <w:r>
+        <w:t xml:space="preserve">, trás muitas das características de uma linguagem dinâmica, apesar de ser estaticamente </w:t>
+      </w:r>
+      <w:proofErr w:type="spellStart"/>
+      <w:r>
+        <w:t>tipada</w:t>
+      </w:r>
+      <w:proofErr w:type="spellEnd"/>
+      <w:r>
+        <w:t xml:space="preserve">. Uma dessas características é a </w:t>
+      </w:r>
+      <w:proofErr w:type="spellStart"/>
+      <w:r>
+        <w:t>duck</w:t>
+      </w:r>
+      <w:proofErr w:type="spellEnd"/>
+      <w:r>
+        <w:t xml:space="preserve"> </w:t>
+      </w:r>
+      <w:proofErr w:type="spellStart"/>
+      <w:r>
+        <w:t>typing</w:t>
+      </w:r>
+      <w:proofErr w:type="spellEnd"/>
+      <w:r>
+        <w:t xml:space="preserve">, que só veio aparecer no C# a partir da versão 4.0, conhecida também como </w:t>
+      </w:r>
+      <w:proofErr w:type="spellStart"/>
+      <w:r>
+        <w:t>dynamic</w:t>
+      </w:r>
+      <w:proofErr w:type="spellEnd"/>
+      <w:r>
+        <w:t xml:space="preserve">. Em </w:t>
       </w:r>
       <w:proofErr w:type="spellStart"/>
       <w:r>
@@ -4802,85 +4812,7 @@
       </w:r>
       <w:proofErr w:type="spellEnd"/>
       <w:r>
-        <w:t xml:space="preserve"> (“</w:t>
-      </w:r>
-      <w:proofErr w:type="spellStart"/>
-      <w:r>
-        <w:t>booi</w:t>
-      </w:r>
-      <w:proofErr w:type="spellEnd"/>
-      <w:r>
-        <w:t xml:space="preserve">”); interpretado internamente usando a classe </w:t>
-      </w:r>
-      <w:proofErr w:type="spellStart"/>
-      <w:r>
-        <w:t>InteractiveInterpreter</w:t>
-      </w:r>
-      <w:proofErr w:type="spellEnd"/>
-      <w:r>
-        <w:t xml:space="preserve"> ou compilado internamente através da classe </w:t>
-      </w:r>
-      <w:proofErr w:type="spellStart"/>
-      <w:r>
-        <w:t>BooCompiler</w:t>
-      </w:r>
-      <w:proofErr w:type="spellEnd"/>
-      <w:r>
-        <w:t>.</w:t>
-      </w:r>
-    </w:p>
-    <w:p/>
-    <w:p>
-      <w:pPr>
-        <w:pStyle w:val="Corpo"/>
-      </w:pPr>
-      <w:r>
-        <w:t xml:space="preserve">Para </w:t>
-      </w:r>
-      <w:proofErr w:type="spellStart"/>
-      <w:r>
-        <w:t>scripting</w:t>
-      </w:r>
-      <w:proofErr w:type="spellEnd"/>
-      <w:r>
-        <w:t xml:space="preserve">, a melhor opção é o </w:t>
-      </w:r>
-      <w:proofErr w:type="spellStart"/>
-      <w:proofErr w:type="gramStart"/>
-      <w:r>
-        <w:t>BooCompiler</w:t>
-      </w:r>
-      <w:proofErr w:type="spellEnd"/>
-      <w:proofErr w:type="gramEnd"/>
-      <w:r>
-        <w:t>.</w:t>
-      </w:r>
-      <w:r>
-        <w:t xml:space="preserve"> Com ele, é possível compilar o código tanto para a memória quanto para um arquivo.</w:t>
-      </w:r>
-    </w:p>
-    <w:p>
-      <w:pPr>
-        <w:pStyle w:val="Corpo"/>
-      </w:pPr>
-    </w:p>
-    <w:p>
-      <w:pPr>
-        <w:pStyle w:val="Corpo"/>
-      </w:pPr>
-      <w:r>
-        <w:t xml:space="preserve"> </w:t>
-      </w:r>
-      <w:r>
-        <w:t xml:space="preserve">A possibilidade de compilar o código para a memória torna mais fácil obter métodos e tipos em tempo de execução, a partir de simples scripts. Então, apesar de compilada, </w:t>
-      </w:r>
-      <w:proofErr w:type="spellStart"/>
-      <w:r>
-        <w:t>Boo</w:t>
-      </w:r>
-      <w:proofErr w:type="spellEnd"/>
-      <w:r>
-        <w:t xml:space="preserve"> torna-se uma linguagem simples de ser integrada. Um exemplo simples de uso do compilador para compilar um arquivo para a memória pode ser visto a seguir.</w:t>
+        <w:t>, é possível escrever um código como o abaixo:</w:t>
       </w:r>
     </w:p>
     <w:p/>
@@ -4897,16 +4829,7 @@
           <w:lang w:val="en-US"/>
         </w:rPr>
       </w:pPr>
-      <w:r>
-        <w:rPr>
-          <w:rFonts w:ascii="Consolas" w:hAnsi="Consolas" w:cs="Consolas"/>
-          <w:color w:val="008000"/>
-          <w:sz w:val="19"/>
-          <w:szCs w:val="19"/>
-          <w:lang w:val="en-US"/>
-        </w:rPr>
-        <w:t xml:space="preserve">        </w:t>
-      </w:r>
+      <w:proofErr w:type="spellStart"/>
       <w:proofErr w:type="gramStart"/>
       <w:r>
         <w:rPr>
@@ -4915,8 +4838,9 @@
           <w:szCs w:val="19"/>
           <w:lang w:val="en-US"/>
         </w:rPr>
-        <w:t>boo</w:t>
-      </w:r>
+        <w:t>duck_obj</w:t>
+      </w:r>
+      <w:proofErr w:type="spellEnd"/>
       <w:proofErr w:type="gramEnd"/>
       <w:r>
         <w:rPr>
@@ -4931,6 +4855,46 @@
       <w:r>
         <w:rPr>
           <w:rFonts w:ascii="Consolas" w:hAnsi="Consolas" w:cs="Consolas"/>
+          <w:color w:val="0000FF"/>
+          <w:sz w:val="19"/>
+          <w:szCs w:val="19"/>
+          <w:lang w:val="en-US"/>
+        </w:rPr>
+        <w:t>as</w:t>
+      </w:r>
+      <w:r>
+        <w:rPr>
+          <w:rFonts w:ascii="Consolas" w:hAnsi="Consolas" w:cs="Consolas"/>
+          <w:color w:val="008000"/>
+          <w:sz w:val="19"/>
+          <w:szCs w:val="19"/>
+          <w:lang w:val="en-US"/>
+        </w:rPr>
+        <w:t xml:space="preserve"> </w:t>
+      </w:r>
+      <w:r>
+        <w:rPr>
+          <w:rFonts w:ascii="Consolas" w:hAnsi="Consolas" w:cs="Consolas"/>
+          <w:color w:val="4682B4"/>
+          <w:sz w:val="19"/>
+          <w:szCs w:val="19"/>
+          <w:lang w:val="en-US"/>
+        </w:rPr>
+        <w:t>duck</w:t>
+      </w:r>
+      <w:r>
+        <w:rPr>
+          <w:rFonts w:ascii="Consolas" w:hAnsi="Consolas" w:cs="Consolas"/>
+          <w:color w:val="008000"/>
+          <w:sz w:val="19"/>
+          <w:szCs w:val="19"/>
+          <w:lang w:val="en-US"/>
+        </w:rPr>
+        <w:t xml:space="preserve"> </w:t>
+      </w:r>
+      <w:r>
+        <w:rPr>
+          <w:rFonts w:ascii="Consolas" w:hAnsi="Consolas" w:cs="Consolas"/>
           <w:sz w:val="19"/>
           <w:szCs w:val="19"/>
           <w:lang w:val="en-US"/>
@@ -4955,18 +4919,9 @@
           <w:szCs w:val="19"/>
           <w:lang w:val="en-US"/>
         </w:rPr>
-        <w:t>BooCompiler</w:t>
-      </w:r>
-      <w:proofErr w:type="spellEnd"/>
-      <w:r>
-        <w:rPr>
-          <w:rFonts w:ascii="Consolas" w:hAnsi="Consolas" w:cs="Consolas"/>
-          <w:sz w:val="19"/>
-          <w:szCs w:val="19"/>
-          <w:lang w:val="en-US"/>
-        </w:rPr>
-        <w:t>()</w:t>
-      </w:r>
+        <w:t>obj</w:t>
+      </w:r>
+      <w:proofErr w:type="spellEnd"/>
     </w:p>
     <w:p>
       <w:pPr>
@@ -4978,19 +4933,8 @@
           <w:color w:val="008000"/>
           <w:sz w:val="19"/>
           <w:szCs w:val="19"/>
-          <w:lang w:val="en-US"/>
-        </w:rPr>
-      </w:pPr>
-      <w:r>
-        <w:rPr>
-          <w:rFonts w:ascii="Consolas" w:hAnsi="Consolas" w:cs="Consolas"/>
-          <w:color w:val="008000"/>
-          <w:sz w:val="19"/>
-          <w:szCs w:val="19"/>
-          <w:lang w:val="en-US"/>
-        </w:rPr>
-        <w:t xml:space="preserve">        </w:t>
-      </w:r>
+        </w:rPr>
+      </w:pPr>
       <w:proofErr w:type="spellStart"/>
       <w:proofErr w:type="gramStart"/>
       <w:r>
@@ -4998,59 +4942,126 @@
           <w:rFonts w:ascii="Consolas" w:hAnsi="Consolas" w:cs="Consolas"/>
           <w:sz w:val="19"/>
           <w:szCs w:val="19"/>
-          <w:lang w:val="en-US"/>
-        </w:rPr>
-        <w:t>boo.Parameters.Input.Add</w:t>
-      </w:r>
-      <w:proofErr w:type="spellEnd"/>
-      <w:r>
-        <w:rPr>
-          <w:rFonts w:ascii="Consolas" w:hAnsi="Consolas" w:cs="Consolas"/>
-          <w:sz w:val="19"/>
-          <w:szCs w:val="19"/>
-          <w:lang w:val="en-US"/>
-        </w:rPr>
-        <w:t>(</w:t>
-      </w:r>
-      <w:proofErr w:type="spellStart"/>
+        </w:rPr>
+        <w:t>duck_obj</w:t>
+      </w:r>
+      <w:proofErr w:type="spellEnd"/>
       <w:proofErr w:type="gramEnd"/>
       <w:r>
         <w:rPr>
           <w:rFonts w:ascii="Consolas" w:hAnsi="Consolas" w:cs="Consolas"/>
           <w:sz w:val="19"/>
           <w:szCs w:val="19"/>
-          <w:lang w:val="en-US"/>
-        </w:rPr>
-        <w:t>FileInput</w:t>
-      </w:r>
-      <w:proofErr w:type="spellEnd"/>
-      <w:r>
-        <w:rPr>
-          <w:rFonts w:ascii="Consolas" w:hAnsi="Consolas" w:cs="Consolas"/>
-          <w:sz w:val="19"/>
-          <w:szCs w:val="19"/>
-          <w:lang w:val="en-US"/>
-        </w:rPr>
-        <w:t>(</w:t>
-      </w:r>
-      <w:r>
-        <w:rPr>
-          <w:rFonts w:ascii="Consolas" w:hAnsi="Consolas" w:cs="Consolas"/>
-          <w:color w:val="800000"/>
-          <w:sz w:val="19"/>
-          <w:szCs w:val="19"/>
-          <w:lang w:val="en-US"/>
-        </w:rPr>
-        <w:t>"arquivo.boo"</w:t>
-      </w:r>
-      <w:r>
-        <w:rPr>
-          <w:rFonts w:ascii="Consolas" w:hAnsi="Consolas" w:cs="Consolas"/>
-          <w:sz w:val="19"/>
-          <w:szCs w:val="19"/>
-          <w:lang w:val="en-US"/>
-        </w:rPr>
-        <w:t>))</w:t>
+        </w:rPr>
+        <w:t>.</w:t>
+      </w:r>
+      <w:proofErr w:type="spellStart"/>
+      <w:r>
+        <w:rPr>
+          <w:rFonts w:ascii="Consolas" w:hAnsi="Consolas" w:cs="Consolas"/>
+          <w:sz w:val="19"/>
+          <w:szCs w:val="19"/>
+        </w:rPr>
+        <w:t>some_method</w:t>
+      </w:r>
+      <w:proofErr w:type="spellEnd"/>
+      <w:r>
+        <w:rPr>
+          <w:rFonts w:ascii="Consolas" w:hAnsi="Consolas" w:cs="Consolas"/>
+          <w:sz w:val="19"/>
+          <w:szCs w:val="19"/>
+        </w:rPr>
+        <w:t>()</w:t>
+      </w:r>
+    </w:p>
+    <w:p/>
+    <w:p>
+      <w:pPr>
+        <w:pStyle w:val="Corpo"/>
+      </w:pPr>
+      <w:r>
+        <w:t xml:space="preserve">No exemplo acima, a chamada a </w:t>
+      </w:r>
+      <w:proofErr w:type="spellStart"/>
+      <w:r>
+        <w:t>some_method</w:t>
+      </w:r>
+      <w:proofErr w:type="spellEnd"/>
+      <w:r>
+        <w:t xml:space="preserve"> somente será avaliada em tempo de execução, o que permite </w:t>
+      </w:r>
+      <w:r>
+        <w:t>características bem mais dinâmicas ao programa.</w:t>
+      </w:r>
+    </w:p>
+    <w:p>
+      <w:pPr>
+        <w:pStyle w:val="Corpo"/>
+      </w:pPr>
+    </w:p>
+    <w:p>
+      <w:pPr>
+        <w:pStyle w:val="Corpo"/>
+      </w:pPr>
+      <w:r>
+        <w:t xml:space="preserve">Além disso, </w:t>
+      </w:r>
+      <w:proofErr w:type="spellStart"/>
+      <w:r>
+        <w:t>Boo</w:t>
+      </w:r>
+      <w:proofErr w:type="spellEnd"/>
+      <w:r>
+        <w:t xml:space="preserve"> permite que o desenvolvedor intercepte chamadas aos métodos e propriedades feitas através de </w:t>
+      </w:r>
+      <w:proofErr w:type="spellStart"/>
+      <w:r>
+        <w:t>duck</w:t>
+      </w:r>
+      <w:proofErr w:type="spellEnd"/>
+      <w:r>
+        <w:t xml:space="preserve"> </w:t>
+      </w:r>
+      <w:proofErr w:type="spellStart"/>
+      <w:r>
+        <w:t>typing</w:t>
+      </w:r>
+      <w:proofErr w:type="spellEnd"/>
+      <w:r>
+        <w:t xml:space="preserve">. Isso é possível através da interface </w:t>
+      </w:r>
+      <w:proofErr w:type="spellStart"/>
+      <w:proofErr w:type="gramStart"/>
+      <w:r>
+        <w:t>IQuackFu</w:t>
+      </w:r>
+      <w:proofErr w:type="spellEnd"/>
+      <w:proofErr w:type="gramEnd"/>
+      <w:r>
+        <w:t>.</w:t>
+      </w:r>
+      <w:r>
+        <w:t xml:space="preserve"> </w:t>
+      </w:r>
+      <w:r>
+        <w:t xml:space="preserve">A Listagem </w:t>
+      </w:r>
+      <w:proofErr w:type="gramStart"/>
+      <w:r>
+        <w:t>3</w:t>
+      </w:r>
+      <w:proofErr w:type="gramEnd"/>
+      <w:r>
+        <w:t xml:space="preserve"> exibe um código de exemplo do uso da interface, o resultado pode ser conferido na Figura 1.</w:t>
+      </w:r>
+    </w:p>
+    <w:p/>
+    <w:p>
+      <w:pPr>
+        <w:pStyle w:val="CdigoTtulo"/>
+      </w:pPr>
+      <w:r>
+        <w:t>Listagem 3: Exemplo IQuackFu</w:t>
       </w:r>
     </w:p>
     <w:p>
@@ -5063,81 +5074,66 @@
           <w:color w:val="008000"/>
           <w:sz w:val="19"/>
           <w:szCs w:val="19"/>
-          <w:lang w:val="en-US"/>
-        </w:rPr>
-      </w:pPr>
-      <w:r>
-        <w:rPr>
-          <w:rFonts w:ascii="Consolas" w:hAnsi="Consolas" w:cs="Consolas"/>
-          <w:color w:val="008000"/>
-          <w:sz w:val="19"/>
-          <w:szCs w:val="19"/>
-          <w:lang w:val="en-US"/>
-        </w:rPr>
-        <w:t xml:space="preserve">        </w:t>
-      </w:r>
-      <w:proofErr w:type="spellStart"/>
-      <w:r>
-        <w:rPr>
-          <w:rFonts w:ascii="Consolas" w:hAnsi="Consolas" w:cs="Consolas"/>
-          <w:sz w:val="19"/>
-          <w:szCs w:val="19"/>
-          <w:lang w:val="en-US"/>
-        </w:rPr>
-        <w:t>boo.Parameters.Pipeline</w:t>
-      </w:r>
-      <w:proofErr w:type="spellEnd"/>
-      <w:r>
-        <w:rPr>
-          <w:rFonts w:ascii="Consolas" w:hAnsi="Consolas" w:cs="Consolas"/>
-          <w:color w:val="008000"/>
-          <w:sz w:val="19"/>
-          <w:szCs w:val="19"/>
-          <w:lang w:val="en-US"/>
-        </w:rPr>
-        <w:t xml:space="preserve"> </w:t>
-      </w:r>
-      <w:r>
-        <w:rPr>
-          <w:rFonts w:ascii="Consolas" w:hAnsi="Consolas" w:cs="Consolas"/>
-          <w:sz w:val="19"/>
-          <w:szCs w:val="19"/>
-          <w:lang w:val="en-US"/>
-        </w:rPr>
-        <w:t>=</w:t>
-      </w:r>
-      <w:r>
-        <w:rPr>
-          <w:rFonts w:ascii="Consolas" w:hAnsi="Consolas" w:cs="Consolas"/>
-          <w:color w:val="008000"/>
-          <w:sz w:val="19"/>
-          <w:szCs w:val="19"/>
-          <w:lang w:val="en-US"/>
-        </w:rPr>
-        <w:t xml:space="preserve"> </w:t>
-      </w:r>
+        </w:rPr>
+      </w:pPr>
       <w:proofErr w:type="spellStart"/>
       <w:proofErr w:type="gramStart"/>
       <w:r>
         <w:rPr>
           <w:rFonts w:ascii="Consolas" w:hAnsi="Consolas" w:cs="Consolas"/>
-          <w:sz w:val="19"/>
-          <w:szCs w:val="19"/>
-          <w:lang w:val="en-US"/>
-        </w:rPr>
-        <w:t>CompileToMemory</w:t>
-      </w:r>
-      <w:proofErr w:type="spellEnd"/>
-      <w:r>
-        <w:rPr>
-          <w:rFonts w:ascii="Consolas" w:hAnsi="Consolas" w:cs="Consolas"/>
-          <w:sz w:val="19"/>
-          <w:szCs w:val="19"/>
-          <w:lang w:val="en-US"/>
-        </w:rPr>
-        <w:t>()</w:t>
-      </w:r>
+          <w:color w:val="0000FF"/>
+          <w:sz w:val="19"/>
+          <w:szCs w:val="19"/>
+        </w:rPr>
+        <w:t>class</w:t>
+      </w:r>
+      <w:proofErr w:type="spellEnd"/>
       <w:proofErr w:type="gramEnd"/>
+      <w:r>
+        <w:rPr>
+          <w:rFonts w:ascii="Consolas" w:hAnsi="Consolas" w:cs="Consolas"/>
+          <w:color w:val="008000"/>
+          <w:sz w:val="19"/>
+          <w:szCs w:val="19"/>
+        </w:rPr>
+        <w:t xml:space="preserve"> </w:t>
+      </w:r>
+      <w:proofErr w:type="spellStart"/>
+      <w:r>
+        <w:rPr>
+          <w:rFonts w:ascii="Consolas" w:hAnsi="Consolas" w:cs="Consolas"/>
+          <w:sz w:val="19"/>
+          <w:szCs w:val="19"/>
+        </w:rPr>
+        <w:t>QuackExample</w:t>
+      </w:r>
+      <w:proofErr w:type="spellEnd"/>
+      <w:r>
+        <w:rPr>
+          <w:rFonts w:ascii="Consolas" w:hAnsi="Consolas" w:cs="Consolas"/>
+          <w:sz w:val="19"/>
+          <w:szCs w:val="19"/>
+        </w:rPr>
+        <w:t>(</w:t>
+      </w:r>
+      <w:proofErr w:type="spellStart"/>
+      <w:r>
+        <w:rPr>
+          <w:rFonts w:ascii="Consolas" w:hAnsi="Consolas" w:cs="Consolas"/>
+          <w:sz w:val="19"/>
+          <w:szCs w:val="19"/>
+        </w:rPr>
+        <w:t>IQuackFu</w:t>
+      </w:r>
+      <w:proofErr w:type="spellEnd"/>
+      <w:r>
+        <w:rPr>
+          <w:rFonts w:ascii="Consolas" w:hAnsi="Consolas" w:cs="Consolas"/>
+          <w:sz w:val="19"/>
+          <w:szCs w:val="19"/>
+        </w:rPr>
+        <w:t>):</w:t>
+      </w:r>
     </w:p>
     <w:p>
       <w:pPr>
@@ -5158,9 +5154,178 @@
           <w:color w:val="008000"/>
           <w:sz w:val="19"/>
           <w:szCs w:val="19"/>
-          <w:lang w:val="en-US"/>
-        </w:rPr>
-        <w:t xml:space="preserve">        </w:t>
+        </w:rPr>
+        <w:t xml:space="preserve">    </w:t>
+      </w:r>
+      <w:proofErr w:type="gramStart"/>
+      <w:r>
+        <w:rPr>
+          <w:rFonts w:ascii="Consolas" w:hAnsi="Consolas" w:cs="Consolas"/>
+          <w:color w:val="0000FF"/>
+          <w:sz w:val="19"/>
+          <w:szCs w:val="19"/>
+          <w:lang w:val="en-US"/>
+        </w:rPr>
+        <w:t>def</w:t>
+      </w:r>
+      <w:proofErr w:type="gramEnd"/>
+      <w:r>
+        <w:rPr>
+          <w:rFonts w:ascii="Consolas" w:hAnsi="Consolas" w:cs="Consolas"/>
+          <w:color w:val="008000"/>
+          <w:sz w:val="19"/>
+          <w:szCs w:val="19"/>
+          <w:lang w:val="en-US"/>
+        </w:rPr>
+        <w:t xml:space="preserve"> </w:t>
+      </w:r>
+      <w:proofErr w:type="spellStart"/>
+      <w:r>
+        <w:rPr>
+          <w:rFonts w:ascii="Consolas" w:hAnsi="Consolas" w:cs="Consolas"/>
+          <w:sz w:val="19"/>
+          <w:szCs w:val="19"/>
+          <w:lang w:val="en-US"/>
+        </w:rPr>
+        <w:t>QuackGet</w:t>
+      </w:r>
+      <w:proofErr w:type="spellEnd"/>
+      <w:r>
+        <w:rPr>
+          <w:rFonts w:ascii="Consolas" w:hAnsi="Consolas" w:cs="Consolas"/>
+          <w:sz w:val="19"/>
+          <w:szCs w:val="19"/>
+          <w:lang w:val="en-US"/>
+        </w:rPr>
+        <w:t>(name</w:t>
+      </w:r>
+      <w:r>
+        <w:rPr>
+          <w:rFonts w:ascii="Consolas" w:hAnsi="Consolas" w:cs="Consolas"/>
+          <w:color w:val="008000"/>
+          <w:sz w:val="19"/>
+          <w:szCs w:val="19"/>
+          <w:lang w:val="en-US"/>
+        </w:rPr>
+        <w:t xml:space="preserve"> </w:t>
+      </w:r>
+      <w:r>
+        <w:rPr>
+          <w:rFonts w:ascii="Consolas" w:hAnsi="Consolas" w:cs="Consolas"/>
+          <w:color w:val="0000FF"/>
+          <w:sz w:val="19"/>
+          <w:szCs w:val="19"/>
+          <w:lang w:val="en-US"/>
+        </w:rPr>
+        <w:t>as</w:t>
+      </w:r>
+      <w:r>
+        <w:rPr>
+          <w:rFonts w:ascii="Consolas" w:hAnsi="Consolas" w:cs="Consolas"/>
+          <w:color w:val="008000"/>
+          <w:sz w:val="19"/>
+          <w:szCs w:val="19"/>
+          <w:lang w:val="en-US"/>
+        </w:rPr>
+        <w:t xml:space="preserve"> </w:t>
+      </w:r>
+      <w:r>
+        <w:rPr>
+          <w:rFonts w:ascii="Consolas" w:hAnsi="Consolas" w:cs="Consolas"/>
+          <w:color w:val="4682B4"/>
+          <w:sz w:val="19"/>
+          <w:szCs w:val="19"/>
+          <w:lang w:val="en-US"/>
+        </w:rPr>
+        <w:t>string</w:t>
+      </w:r>
+      <w:r>
+        <w:rPr>
+          <w:rFonts w:ascii="Consolas" w:hAnsi="Consolas" w:cs="Consolas"/>
+          <w:sz w:val="19"/>
+          <w:szCs w:val="19"/>
+          <w:lang w:val="en-US"/>
+        </w:rPr>
+        <w:t>,</w:t>
+      </w:r>
+      <w:r>
+        <w:rPr>
+          <w:rFonts w:ascii="Consolas" w:hAnsi="Consolas" w:cs="Consolas"/>
+          <w:color w:val="008000"/>
+          <w:sz w:val="19"/>
+          <w:szCs w:val="19"/>
+          <w:lang w:val="en-US"/>
+        </w:rPr>
+        <w:t xml:space="preserve"> </w:t>
+      </w:r>
+      <w:proofErr w:type="spellStart"/>
+      <w:r>
+        <w:rPr>
+          <w:rFonts w:ascii="Consolas" w:hAnsi="Consolas" w:cs="Consolas"/>
+          <w:sz w:val="19"/>
+          <w:szCs w:val="19"/>
+          <w:lang w:val="en-US"/>
+        </w:rPr>
+        <w:t>args</w:t>
+      </w:r>
+      <w:proofErr w:type="spellEnd"/>
+      <w:r>
+        <w:rPr>
+          <w:rFonts w:ascii="Consolas" w:hAnsi="Consolas" w:cs="Consolas"/>
+          <w:color w:val="008000"/>
+          <w:sz w:val="19"/>
+          <w:szCs w:val="19"/>
+          <w:lang w:val="en-US"/>
+        </w:rPr>
+        <w:t xml:space="preserve"> </w:t>
+      </w:r>
+      <w:r>
+        <w:rPr>
+          <w:rFonts w:ascii="Consolas" w:hAnsi="Consolas" w:cs="Consolas"/>
+          <w:color w:val="0000FF"/>
+          <w:sz w:val="19"/>
+          <w:szCs w:val="19"/>
+          <w:lang w:val="en-US"/>
+        </w:rPr>
+        <w:t>as</w:t>
+      </w:r>
+      <w:r>
+        <w:rPr>
+          <w:rFonts w:ascii="Consolas" w:hAnsi="Consolas" w:cs="Consolas"/>
+          <w:color w:val="008000"/>
+          <w:sz w:val="19"/>
+          <w:szCs w:val="19"/>
+          <w:lang w:val="en-US"/>
+        </w:rPr>
+        <w:t xml:space="preserve"> </w:t>
+      </w:r>
+      <w:r>
+        <w:rPr>
+          <w:rFonts w:ascii="Consolas" w:hAnsi="Consolas" w:cs="Consolas"/>
+          <w:sz w:val="19"/>
+          <w:szCs w:val="19"/>
+          <w:lang w:val="en-US"/>
+        </w:rPr>
+        <w:t>(</w:t>
+      </w:r>
+      <w:r>
+        <w:rPr>
+          <w:rFonts w:ascii="Consolas" w:hAnsi="Consolas" w:cs="Consolas"/>
+          <w:color w:val="4682B4"/>
+          <w:sz w:val="19"/>
+          <w:szCs w:val="19"/>
+          <w:lang w:val="en-US"/>
+        </w:rPr>
+        <w:t>object</w:t>
+      </w:r>
+      <w:r>
+        <w:rPr>
+          <w:rFonts w:ascii="Consolas" w:hAnsi="Consolas" w:cs="Consolas"/>
+          <w:sz w:val="19"/>
+          <w:szCs w:val="19"/>
+          <w:lang w:val="en-US"/>
+        </w:rPr>
+        <w:t>)):</w:t>
       </w:r>
     </w:p>
     <w:p>
@@ -5170,9 +5335,9 @@
         <w:adjustRightInd w:val="0"/>
         <w:rPr>
           <w:rFonts w:ascii="Consolas" w:hAnsi="Consolas" w:cs="Consolas"/>
-          <w:sz w:val="19"/>
-          <w:szCs w:val="19"/>
-          <w:lang w:val="en-US"/>
+          <w:color w:val="008000"/>
+          <w:sz w:val="19"/>
+          <w:szCs w:val="19"/>
         </w:rPr>
       </w:pPr>
       <w:r>
@@ -5185,16 +5350,18 @@
         </w:rPr>
         <w:t xml:space="preserve">        </w:t>
       </w:r>
+      <w:proofErr w:type="spellStart"/>
       <w:proofErr w:type="gramStart"/>
       <w:r>
         <w:rPr>
           <w:rFonts w:ascii="Consolas" w:hAnsi="Consolas" w:cs="Consolas"/>
-          <w:sz w:val="19"/>
-          <w:szCs w:val="19"/>
-          <w:lang w:val="en-US"/>
-        </w:rPr>
-        <w:t>assembly</w:t>
-      </w:r>
+          <w:color w:val="FF00FF"/>
+          <w:sz w:val="19"/>
+          <w:szCs w:val="19"/>
+        </w:rPr>
+        <w:t>print</w:t>
+      </w:r>
+      <w:proofErr w:type="spellEnd"/>
       <w:proofErr w:type="gramEnd"/>
       <w:r>
         <w:rPr>
@@ -5202,380 +5369,28 @@
           <w:color w:val="008000"/>
           <w:sz w:val="19"/>
           <w:szCs w:val="19"/>
-          <w:lang w:val="en-US"/>
-        </w:rPr>
-        <w:t xml:space="preserve"> </w:t>
-      </w:r>
-      <w:r>
-        <w:rPr>
-          <w:rFonts w:ascii="Consolas" w:hAnsi="Consolas" w:cs="Consolas"/>
-          <w:sz w:val="19"/>
-          <w:szCs w:val="19"/>
-          <w:lang w:val="en-US"/>
-        </w:rPr>
-        <w:t>=</w:t>
-      </w:r>
-      <w:r>
-        <w:rPr>
-          <w:rFonts w:ascii="Consolas" w:hAnsi="Consolas" w:cs="Consolas"/>
-          <w:color w:val="008000"/>
-          <w:sz w:val="19"/>
-          <w:szCs w:val="19"/>
-          <w:lang w:val="en-US"/>
-        </w:rPr>
-        <w:t xml:space="preserve"> </w:t>
-      </w:r>
-      <w:proofErr w:type="spellStart"/>
-      <w:r>
-        <w:rPr>
-          <w:rFonts w:ascii="Consolas" w:hAnsi="Consolas" w:cs="Consolas"/>
-          <w:sz w:val="19"/>
-          <w:szCs w:val="19"/>
-          <w:lang w:val="en-US"/>
-        </w:rPr>
-        <w:t>boo.Run</w:t>
-      </w:r>
-      <w:proofErr w:type="spellEnd"/>
-      <w:r>
-        <w:rPr>
-          <w:rFonts w:ascii="Consolas" w:hAnsi="Consolas" w:cs="Consolas"/>
-          <w:sz w:val="19"/>
-          <w:szCs w:val="19"/>
-          <w:lang w:val="en-US"/>
-        </w:rPr>
-        <w:t>().</w:t>
-      </w:r>
-      <w:proofErr w:type="spellStart"/>
-      <w:r>
-        <w:rPr>
-          <w:rFonts w:ascii="Consolas" w:hAnsi="Consolas" w:cs="Consolas"/>
-          <w:sz w:val="19"/>
-          <w:szCs w:val="19"/>
-          <w:lang w:val="en-US"/>
-        </w:rPr>
-        <w:t>GeneratedAssembly</w:t>
-      </w:r>
-      <w:proofErr w:type="spellEnd"/>
-    </w:p>
-    <w:p>
-      <w:pPr>
-        <w:rPr>
-          <w:lang w:val="en-US"/>
-        </w:rPr>
-      </w:pPr>
-    </w:p>
-    <w:p>
-      <w:pPr>
-        <w:rPr>
-          <w:lang w:val="en-US"/>
-        </w:rPr>
-      </w:pPr>
-    </w:p>
-    <w:p>
-      <w:pPr>
-        <w:pStyle w:val="Interttulo"/>
-        <w:rPr>
-          <w:lang w:val="pt-BR"/>
-        </w:rPr>
-      </w:pPr>
-      <w:r>
-        <w:rPr>
-          <w:lang w:val="pt-BR"/>
-        </w:rPr>
-        <w:t>Uma linguagem extensível</w:t>
-      </w:r>
-    </w:p>
-    <w:p/>
-    <w:p>
-      <w:pPr>
-        <w:pStyle w:val="Corpo"/>
-      </w:pPr>
-      <w:proofErr w:type="spellStart"/>
-      <w:r>
-        <w:t>Boo</w:t>
-      </w:r>
-      <w:proofErr w:type="spellEnd"/>
-      <w:r>
-        <w:t xml:space="preserve"> é uma linguagem feita pensando em </w:t>
-      </w:r>
-      <w:proofErr w:type="spellStart"/>
-      <w:r>
-        <w:t>extensibilidade</w:t>
-      </w:r>
-      <w:proofErr w:type="spellEnd"/>
-      <w:r>
-        <w:t xml:space="preserve">. </w:t>
-      </w:r>
-      <w:r>
-        <w:t xml:space="preserve">Seu compilador </w:t>
-      </w:r>
-      <w:r>
-        <w:t>tem muitos pontos de inserção</w:t>
-      </w:r>
-      <w:r>
-        <w:t xml:space="preserve">, permitindo que a maior parte do comportamento padrão da linguagem seja </w:t>
-      </w:r>
-      <w:proofErr w:type="gramStart"/>
-      <w:r>
-        <w:t>modificado</w:t>
-      </w:r>
-      <w:proofErr w:type="gramEnd"/>
-      <w:r>
-        <w:t xml:space="preserve">. É possível escrever </w:t>
-      </w:r>
-      <w:proofErr w:type="gramStart"/>
-      <w:r>
-        <w:t>novas macros</w:t>
-      </w:r>
-      <w:proofErr w:type="gramEnd"/>
-      <w:r>
-        <w:t>, atributos ou até mesmo mudar a forma como algumas estruturas são entendidas.</w:t>
-      </w:r>
-    </w:p>
-    <w:p/>
-    <w:p>
-      <w:pPr>
-        <w:pStyle w:val="Corpo"/>
-      </w:pPr>
-      <w:r>
-        <w:t xml:space="preserve">As três principais formas de mudar a linguagem são através de </w:t>
-      </w:r>
-      <w:proofErr w:type="spellStart"/>
-      <w:r>
-        <w:t>Syntatic</w:t>
-      </w:r>
-      <w:proofErr w:type="spellEnd"/>
-      <w:r>
-        <w:t xml:space="preserve"> Macros, </w:t>
-      </w:r>
-      <w:proofErr w:type="spellStart"/>
-      <w:r>
-        <w:t>Attributes</w:t>
-      </w:r>
-      <w:proofErr w:type="spellEnd"/>
-      <w:r>
-        <w:t xml:space="preserve"> e, de uma forma mais avançada, através da criação e extensão </w:t>
-      </w:r>
-      <w:r>
-        <w:t xml:space="preserve">da </w:t>
-      </w:r>
-      <w:proofErr w:type="spellStart"/>
-      <w:r>
-        <w:t>pipeline</w:t>
-      </w:r>
-      <w:proofErr w:type="spellEnd"/>
-      <w:r>
-        <w:t xml:space="preserve"> de compilação</w:t>
-      </w:r>
-      <w:r>
-        <w:t xml:space="preserve">. </w:t>
-      </w:r>
-      <w:r>
-        <w:t>As duas primeiras formas são mais fáceis de lidar, pois permitem facilmente estender a linguagem entender exatamente como o compilador funciona.</w:t>
-      </w:r>
-    </w:p>
-    <w:p/>
-    <w:p>
-      <w:pPr>
-        <w:pStyle w:val="Corpo"/>
-      </w:pPr>
-      <w:r>
-        <w:t>Um exemplo é o bloco “</w:t>
-      </w:r>
-      <w:proofErr w:type="spellStart"/>
-      <w:r>
-        <w:t>using</w:t>
-      </w:r>
-      <w:proofErr w:type="spellEnd"/>
-      <w:r>
-        <w:t xml:space="preserve">”, que no C# é um elemento de linguagem, mas em </w:t>
-      </w:r>
-      <w:proofErr w:type="spellStart"/>
-      <w:r>
-        <w:t>Boo</w:t>
-      </w:r>
-      <w:proofErr w:type="spellEnd"/>
-      <w:r>
-        <w:t xml:space="preserve"> é apenas uma macro que é expandida em tempo de compilação</w:t>
-      </w:r>
-      <w:r>
-        <w:t xml:space="preserve"> em “</w:t>
-      </w:r>
-      <w:proofErr w:type="spellStart"/>
-      <w:proofErr w:type="gramStart"/>
-      <w:r>
-        <w:t>try</w:t>
-      </w:r>
-      <w:proofErr w:type="spellEnd"/>
-      <w:r>
-        <w:t xml:space="preserve"> .</w:t>
-      </w:r>
-      <w:proofErr w:type="gramEnd"/>
-      <w:r>
-        <w:t xml:space="preserve">. </w:t>
-      </w:r>
-      <w:proofErr w:type="spellStart"/>
-      <w:r>
-        <w:t>except</w:t>
-      </w:r>
-      <w:proofErr w:type="spellEnd"/>
-      <w:r>
-        <w:t xml:space="preserve"> .. </w:t>
-      </w:r>
-      <w:proofErr w:type="spellStart"/>
-      <w:r>
-        <w:t>ensure</w:t>
-      </w:r>
-      <w:proofErr w:type="spellEnd"/>
-      <w:r>
-        <w:t>” (</w:t>
-      </w:r>
-      <w:proofErr w:type="spellStart"/>
-      <w:r>
-        <w:t>try</w:t>
-      </w:r>
-      <w:proofErr w:type="spellEnd"/>
-      <w:r>
-        <w:t xml:space="preserve"> .. catch .. </w:t>
-      </w:r>
-      <w:proofErr w:type="spellStart"/>
-      <w:r>
-        <w:t>finally</w:t>
-      </w:r>
-      <w:proofErr w:type="spellEnd"/>
-      <w:r>
-        <w:t>, em C#)</w:t>
-      </w:r>
-      <w:r>
-        <w:t>.</w:t>
-      </w:r>
-    </w:p>
-    <w:p/>
-    <w:p>
-      <w:pPr>
-        <w:pStyle w:val="Interttulo"/>
-      </w:pPr>
-      <w:r>
-        <w:t>Criando uma nova macro</w:t>
-      </w:r>
-    </w:p>
-    <w:p>
-      <w:pPr>
-        <w:pStyle w:val="Corpo"/>
-        <w:rPr>
-          <w:lang w:val="en-US"/>
-        </w:rPr>
-      </w:pPr>
-    </w:p>
-    <w:p>
-      <w:pPr>
-        <w:pStyle w:val="Corpo"/>
-      </w:pPr>
-      <w:r>
-        <w:t xml:space="preserve">Criar </w:t>
-      </w:r>
-      <w:proofErr w:type="gramStart"/>
-      <w:r>
-        <w:t>uma macro</w:t>
-      </w:r>
-      <w:proofErr w:type="gramEnd"/>
-      <w:r>
-        <w:t xml:space="preserve"> em </w:t>
-      </w:r>
-      <w:proofErr w:type="spellStart"/>
-      <w:r>
-        <w:t>Boo</w:t>
-      </w:r>
-      <w:proofErr w:type="spellEnd"/>
-      <w:r>
-        <w:t xml:space="preserve"> é uma tarefa simples. Basta definir uma classe que herde de </w:t>
-      </w:r>
-      <w:proofErr w:type="spellStart"/>
-      <w:proofErr w:type="gramStart"/>
-      <w:r>
-        <w:t>IAstMacro</w:t>
-      </w:r>
-      <w:proofErr w:type="spellEnd"/>
-      <w:proofErr w:type="gramEnd"/>
-      <w:r>
-        <w:t>. O compilador irá automaticamente buscar</w:t>
-      </w:r>
-      <w:r>
-        <w:t xml:space="preserve"> por convenção esta classe e chamá-la no momento da compilação.</w:t>
-      </w:r>
-      <w:r>
-        <w:t xml:space="preserve"> </w:t>
-      </w:r>
-      <w:r>
-        <w:t xml:space="preserve">Basta que a classe que define a macro esteja no </w:t>
-      </w:r>
-      <w:proofErr w:type="spellStart"/>
-      <w:r>
-        <w:t>namespace</w:t>
-      </w:r>
-      <w:proofErr w:type="spellEnd"/>
-      <w:r>
-        <w:t xml:space="preserve"> padrão de algum </w:t>
-      </w:r>
-      <w:proofErr w:type="spellStart"/>
-      <w:r>
-        <w:t>assembly</w:t>
-      </w:r>
-      <w:proofErr w:type="spellEnd"/>
-      <w:r>
-        <w:t xml:space="preserve"> referenciado pelo </w:t>
-      </w:r>
-      <w:proofErr w:type="spellStart"/>
-      <w:r>
-        <w:t>assembly</w:t>
-      </w:r>
-      <w:proofErr w:type="spellEnd"/>
-      <w:r>
-        <w:t xml:space="preserve"> a ser compilado.</w:t>
-      </w:r>
-      <w:r>
-        <w:t xml:space="preserve"> Macros podem ser escritas em qualquer </w:t>
-      </w:r>
-      <w:proofErr w:type="gramStart"/>
-      <w:r>
-        <w:t xml:space="preserve">linguagem </w:t>
-      </w:r>
-      <w:r>
-        <w:t>.</w:t>
-      </w:r>
-      <w:proofErr w:type="gramEnd"/>
-      <w:r>
-        <w:t>NET</w:t>
-      </w:r>
-      <w:r>
-        <w:t>.</w:t>
-      </w:r>
-    </w:p>
-    <w:p>
-      <w:pPr>
-        <w:pStyle w:val="Corpo"/>
-      </w:pPr>
-    </w:p>
-    <w:p>
-      <w:pPr>
-        <w:pStyle w:val="Corpo"/>
-      </w:pPr>
-      <w:proofErr w:type="gramStart"/>
-      <w:r>
-        <w:t>As m</w:t>
-      </w:r>
-      <w:r>
-        <w:t>acros tem</w:t>
-      </w:r>
-      <w:proofErr w:type="gramEnd"/>
-      <w:r>
-        <w:t xml:space="preserve"> uma estrutura bem definida. Podem receber parâmetros e blocos. Um exemplo de macro simples seria simplesmente passar um parâmetro e um bloco. Considere o seguinte código:</w:t>
-      </w:r>
-    </w:p>
-    <w:p>
-      <w:pPr>
-        <w:pStyle w:val="Corpo"/>
-      </w:pPr>
+        </w:rPr>
+        <w:t xml:space="preserve"> "Tentando obter valor de ${</w:t>
+      </w:r>
+      <w:proofErr w:type="spellStart"/>
+      <w:r>
+        <w:rPr>
+          <w:rFonts w:ascii="Consolas" w:hAnsi="Consolas" w:cs="Consolas"/>
+          <w:color w:val="008000"/>
+          <w:sz w:val="19"/>
+          <w:szCs w:val="19"/>
+        </w:rPr>
+        <w:t>name</w:t>
+      </w:r>
+      <w:proofErr w:type="spellEnd"/>
+      <w:r>
+        <w:rPr>
+          <w:rFonts w:ascii="Consolas" w:hAnsi="Consolas" w:cs="Consolas"/>
+          <w:sz w:val="19"/>
+          <w:szCs w:val="19"/>
+        </w:rPr>
+        <w:t>}"</w:t>
+      </w:r>
     </w:p>
     <w:p>
       <w:pPr>
@@ -5589,42 +5404,14 @@
           <w:szCs w:val="19"/>
         </w:rPr>
       </w:pPr>
-      <w:proofErr w:type="gramStart"/>
-      <w:r>
-        <w:rPr>
-          <w:rFonts w:ascii="Consolas" w:hAnsi="Consolas" w:cs="Consolas"/>
-          <w:color w:val="FF00FF"/>
-          <w:sz w:val="19"/>
-          <w:szCs w:val="19"/>
-        </w:rPr>
-        <w:t>bloco</w:t>
-      </w:r>
-      <w:proofErr w:type="gramEnd"/>
-      <w:r>
-        <w:rPr>
-          <w:rFonts w:ascii="Consolas" w:hAnsi="Consolas" w:cs="Consolas"/>
-          <w:color w:val="008000"/>
-          <w:sz w:val="19"/>
-          <w:szCs w:val="19"/>
-        </w:rPr>
-        <w:t xml:space="preserve"> </w:t>
-      </w:r>
-      <w:r>
-        <w:rPr>
-          <w:rFonts w:ascii="Consolas" w:hAnsi="Consolas" w:cs="Consolas"/>
-          <w:color w:val="800000"/>
-          <w:sz w:val="19"/>
-          <w:szCs w:val="19"/>
-        </w:rPr>
-        <w:t>"teste"</w:t>
-      </w:r>
-      <w:r>
-        <w:rPr>
-          <w:rFonts w:ascii="Consolas" w:hAnsi="Consolas" w:cs="Consolas"/>
-          <w:sz w:val="19"/>
-          <w:szCs w:val="19"/>
-        </w:rPr>
-        <w:t>:</w:t>
+      <w:r>
+        <w:rPr>
+          <w:rFonts w:ascii="Consolas" w:hAnsi="Consolas" w:cs="Consolas"/>
+          <w:color w:val="008000"/>
+          <w:sz w:val="19"/>
+          <w:szCs w:val="19"/>
+        </w:rPr>
+        <w:t xml:space="preserve">    </w:t>
       </w:r>
     </w:p>
     <w:p>
@@ -5634,9 +5421,10 @@
         <w:adjustRightInd w:val="0"/>
         <w:rPr>
           <w:rFonts w:ascii="Consolas" w:hAnsi="Consolas" w:cs="Consolas"/>
-          <w:color w:val="800000"/>
-          <w:sz w:val="19"/>
-          <w:szCs w:val="19"/>
+          <w:color w:val="008000"/>
+          <w:sz w:val="19"/>
+          <w:szCs w:val="19"/>
+          <w:lang w:val="en-US"/>
         </w:rPr>
       </w:pPr>
       <w:r>
@@ -5648,18 +5436,17 @@
         </w:rPr>
         <w:t xml:space="preserve">    </w:t>
       </w:r>
-      <w:proofErr w:type="spellStart"/>
       <w:proofErr w:type="gramStart"/>
       <w:r>
         <w:rPr>
           <w:rFonts w:ascii="Consolas" w:hAnsi="Consolas" w:cs="Consolas"/>
-          <w:color w:val="FF00FF"/>
-          <w:sz w:val="19"/>
-          <w:szCs w:val="19"/>
-        </w:rPr>
-        <w:t>print</w:t>
-      </w:r>
-      <w:proofErr w:type="spellEnd"/>
+          <w:color w:val="0000FF"/>
+          <w:sz w:val="19"/>
+          <w:szCs w:val="19"/>
+          <w:lang w:val="en-US"/>
+        </w:rPr>
+        <w:t>def</w:t>
+      </w:r>
       <w:proofErr w:type="gramEnd"/>
       <w:r>
         <w:rPr>
@@ -5667,102 +5454,176 @@
           <w:color w:val="008000"/>
           <w:sz w:val="19"/>
           <w:szCs w:val="19"/>
-        </w:rPr>
-        <w:t xml:space="preserve"> </w:t>
-      </w:r>
-      <w:r>
-        <w:rPr>
-          <w:rFonts w:ascii="Consolas" w:hAnsi="Consolas" w:cs="Consolas"/>
-          <w:color w:val="800000"/>
-          <w:sz w:val="19"/>
-          <w:szCs w:val="19"/>
-        </w:rPr>
-        <w:t>"estou dentro do bloco!"</w:t>
-      </w:r>
-    </w:p>
-    <w:p>
-      <w:pPr>
-        <w:pStyle w:val="Corpo"/>
-      </w:pPr>
-      <w:r>
-        <w:lastRenderedPageBreak/>
-        <w:t xml:space="preserve"> </w:t>
-      </w:r>
-    </w:p>
-    <w:p>
-      <w:pPr>
-        <w:pStyle w:val="Corpo"/>
-      </w:pPr>
-      <w:r>
-        <w:t>Ao tentar compilar este trecho de código, o compilador avisa que o identificador “bloco” não existe, e que não pode compilar o programa.</w:t>
-      </w:r>
-    </w:p>
-    <w:p/>
-    <w:p>
-      <w:pPr>
-        <w:pStyle w:val="Corpo"/>
-      </w:pPr>
-      <w:r>
-        <w:t xml:space="preserve">Para </w:t>
-      </w:r>
-      <w:proofErr w:type="gramStart"/>
-      <w:r>
-        <w:t>implementar</w:t>
-      </w:r>
-      <w:proofErr w:type="gramEnd"/>
-      <w:r>
-        <w:t xml:space="preserve"> esta macro, deve-se escrever uma classe como a da Listagem 3. O método </w:t>
-      </w:r>
-      <w:proofErr w:type="spellStart"/>
-      <w:r>
-        <w:t>Expand</w:t>
-      </w:r>
-      <w:proofErr w:type="spellEnd"/>
-      <w:r>
-        <w:t xml:space="preserve"> desta classe recebe um </w:t>
-      </w:r>
-      <w:proofErr w:type="spellStart"/>
-      <w:proofErr w:type="gramStart"/>
-      <w:r>
-        <w:t>MacroStatement</w:t>
-      </w:r>
-      <w:proofErr w:type="spellEnd"/>
-      <w:proofErr w:type="gramEnd"/>
-      <w:r>
-        <w:t xml:space="preserve"> como parâmetro, que denota a forma como a macro foi chamada no código. Perceba que essa classe é chamada pelo compilador de </w:t>
-      </w:r>
-      <w:proofErr w:type="spellStart"/>
-      <w:r>
-        <w:t>Boo</w:t>
-      </w:r>
-      <w:proofErr w:type="spellEnd"/>
-      <w:r>
-        <w:t xml:space="preserve">, logo, a forma de lidar com as estruturas do código original são um pouco diferentes. É preciso navegar pela AST para realizar modificações. </w:t>
-      </w:r>
-      <w:proofErr w:type="gramStart"/>
-      <w:r>
-        <w:t>Nesta macro</w:t>
-      </w:r>
-      <w:proofErr w:type="gramEnd"/>
-      <w:r>
-        <w:t xml:space="preserve">, especificamente, é obtido o método </w:t>
-      </w:r>
-      <w:proofErr w:type="spellStart"/>
-      <w:r>
-        <w:t>WriteLine</w:t>
-      </w:r>
-      <w:proofErr w:type="spellEnd"/>
-      <w:r>
-        <w:t>, da classe Console. Depois, gera-se código para invocar este método com mensagens específicas, que são logo inseridas no bloco, uma no começo e outra no final.</w:t>
-      </w:r>
-    </w:p>
-    <w:p/>
-    <w:p>
-      <w:pPr>
-        <w:pStyle w:val="CdigoTtulo"/>
-      </w:pPr>
-      <w:r>
-        <w:t>Listagem 3. Macro “bloco”</w:t>
+          <w:lang w:val="en-US"/>
+        </w:rPr>
+        <w:t xml:space="preserve"> </w:t>
+      </w:r>
+      <w:proofErr w:type="spellStart"/>
+      <w:r>
+        <w:rPr>
+          <w:rFonts w:ascii="Consolas" w:hAnsi="Consolas" w:cs="Consolas"/>
+          <w:sz w:val="19"/>
+          <w:szCs w:val="19"/>
+          <w:lang w:val="en-US"/>
+        </w:rPr>
+        <w:t>QuackSet</w:t>
+      </w:r>
+      <w:proofErr w:type="spellEnd"/>
+      <w:r>
+        <w:rPr>
+          <w:rFonts w:ascii="Consolas" w:hAnsi="Consolas" w:cs="Consolas"/>
+          <w:sz w:val="19"/>
+          <w:szCs w:val="19"/>
+          <w:lang w:val="en-US"/>
+        </w:rPr>
+        <w:t>(name</w:t>
+      </w:r>
+      <w:r>
+        <w:rPr>
+          <w:rFonts w:ascii="Consolas" w:hAnsi="Consolas" w:cs="Consolas"/>
+          <w:color w:val="008000"/>
+          <w:sz w:val="19"/>
+          <w:szCs w:val="19"/>
+          <w:lang w:val="en-US"/>
+        </w:rPr>
+        <w:t xml:space="preserve"> </w:t>
+      </w:r>
+      <w:r>
+        <w:rPr>
+          <w:rFonts w:ascii="Consolas" w:hAnsi="Consolas" w:cs="Consolas"/>
+          <w:color w:val="0000FF"/>
+          <w:sz w:val="19"/>
+          <w:szCs w:val="19"/>
+          <w:lang w:val="en-US"/>
+        </w:rPr>
+        <w:t>as</w:t>
+      </w:r>
+      <w:r>
+        <w:rPr>
+          <w:rFonts w:ascii="Consolas" w:hAnsi="Consolas" w:cs="Consolas"/>
+          <w:color w:val="008000"/>
+          <w:sz w:val="19"/>
+          <w:szCs w:val="19"/>
+          <w:lang w:val="en-US"/>
+        </w:rPr>
+        <w:t xml:space="preserve"> </w:t>
+      </w:r>
+      <w:r>
+        <w:rPr>
+          <w:rFonts w:ascii="Consolas" w:hAnsi="Consolas" w:cs="Consolas"/>
+          <w:color w:val="4682B4"/>
+          <w:sz w:val="19"/>
+          <w:szCs w:val="19"/>
+          <w:lang w:val="en-US"/>
+        </w:rPr>
+        <w:t>string</w:t>
+      </w:r>
+      <w:r>
+        <w:rPr>
+          <w:rFonts w:ascii="Consolas" w:hAnsi="Consolas" w:cs="Consolas"/>
+          <w:sz w:val="19"/>
+          <w:szCs w:val="19"/>
+          <w:lang w:val="en-US"/>
+        </w:rPr>
+        <w:t>,</w:t>
+      </w:r>
+      <w:r>
+        <w:rPr>
+          <w:rFonts w:ascii="Consolas" w:hAnsi="Consolas" w:cs="Consolas"/>
+          <w:color w:val="008000"/>
+          <w:sz w:val="19"/>
+          <w:szCs w:val="19"/>
+          <w:lang w:val="en-US"/>
+        </w:rPr>
+        <w:t xml:space="preserve"> </w:t>
+      </w:r>
+      <w:proofErr w:type="spellStart"/>
+      <w:r>
+        <w:rPr>
+          <w:rFonts w:ascii="Consolas" w:hAnsi="Consolas" w:cs="Consolas"/>
+          <w:sz w:val="19"/>
+          <w:szCs w:val="19"/>
+          <w:lang w:val="en-US"/>
+        </w:rPr>
+        <w:t>args</w:t>
+      </w:r>
+      <w:proofErr w:type="spellEnd"/>
+      <w:r>
+        <w:rPr>
+          <w:rFonts w:ascii="Consolas" w:hAnsi="Consolas" w:cs="Consolas"/>
+          <w:color w:val="008000"/>
+          <w:sz w:val="19"/>
+          <w:szCs w:val="19"/>
+          <w:lang w:val="en-US"/>
+        </w:rPr>
+        <w:t xml:space="preserve"> </w:t>
+      </w:r>
+      <w:r>
+        <w:rPr>
+          <w:rFonts w:ascii="Consolas" w:hAnsi="Consolas" w:cs="Consolas"/>
+          <w:color w:val="0000FF"/>
+          <w:sz w:val="19"/>
+          <w:szCs w:val="19"/>
+          <w:lang w:val="en-US"/>
+        </w:rPr>
+        <w:t>as</w:t>
+      </w:r>
+      <w:r>
+        <w:rPr>
+          <w:rFonts w:ascii="Consolas" w:hAnsi="Consolas" w:cs="Consolas"/>
+          <w:color w:val="008000"/>
+          <w:sz w:val="19"/>
+          <w:szCs w:val="19"/>
+          <w:lang w:val="en-US"/>
+        </w:rPr>
+        <w:t xml:space="preserve"> </w:t>
+      </w:r>
+      <w:r>
+        <w:rPr>
+          <w:rFonts w:ascii="Consolas" w:hAnsi="Consolas" w:cs="Consolas"/>
+          <w:sz w:val="19"/>
+          <w:szCs w:val="19"/>
+          <w:lang w:val="en-US"/>
+        </w:rPr>
+        <w:t>(</w:t>
+      </w:r>
+      <w:r>
+        <w:rPr>
+          <w:rFonts w:ascii="Consolas" w:hAnsi="Consolas" w:cs="Consolas"/>
+          <w:color w:val="4682B4"/>
+          <w:sz w:val="19"/>
+          <w:szCs w:val="19"/>
+          <w:lang w:val="en-US"/>
+        </w:rPr>
+        <w:t>object</w:t>
+      </w:r>
+      <w:r>
+        <w:rPr>
+          <w:rFonts w:ascii="Consolas" w:hAnsi="Consolas" w:cs="Consolas"/>
+          <w:sz w:val="19"/>
+          <w:szCs w:val="19"/>
+          <w:lang w:val="en-US"/>
+        </w:rPr>
+        <w:t>),</w:t>
+      </w:r>
+      <w:r>
+        <w:rPr>
+          <w:rFonts w:ascii="Consolas" w:hAnsi="Consolas" w:cs="Consolas"/>
+          <w:color w:val="008000"/>
+          <w:sz w:val="19"/>
+          <w:szCs w:val="19"/>
+          <w:lang w:val="en-US"/>
+        </w:rPr>
+        <w:t xml:space="preserve"> </w:t>
+      </w:r>
+      <w:r>
+        <w:rPr>
+          <w:rFonts w:ascii="Consolas" w:hAnsi="Consolas" w:cs="Consolas"/>
+          <w:sz w:val="19"/>
+          <w:szCs w:val="19"/>
+          <w:lang w:val="en-US"/>
+        </w:rPr>
+        <w:t>value):</w:t>
       </w:r>
     </w:p>
     <w:p>
@@ -5772,80 +5633,82 @@
         <w:adjustRightInd w:val="0"/>
         <w:rPr>
           <w:rFonts w:ascii="Consolas" w:hAnsi="Consolas" w:cs="Consolas"/>
-          <w:sz w:val="19"/>
-          <w:szCs w:val="19"/>
-        </w:rPr>
-      </w:pPr>
+          <w:color w:val="008000"/>
+          <w:sz w:val="19"/>
+          <w:szCs w:val="19"/>
+        </w:rPr>
+      </w:pPr>
+      <w:r>
+        <w:rPr>
+          <w:rFonts w:ascii="Consolas" w:hAnsi="Consolas" w:cs="Consolas"/>
+          <w:color w:val="008000"/>
+          <w:sz w:val="19"/>
+          <w:szCs w:val="19"/>
+          <w:lang w:val="en-US"/>
+        </w:rPr>
+        <w:t xml:space="preserve">        </w:t>
+      </w:r>
       <w:proofErr w:type="spellStart"/>
       <w:proofErr w:type="gramStart"/>
       <w:r>
         <w:rPr>
           <w:rFonts w:ascii="Consolas" w:hAnsi="Consolas" w:cs="Consolas"/>
-          <w:color w:val="0000FF"/>
-          <w:sz w:val="19"/>
-          <w:szCs w:val="19"/>
-        </w:rPr>
-        <w:t>public</w:t>
+          <w:color w:val="FF00FF"/>
+          <w:sz w:val="19"/>
+          <w:szCs w:val="19"/>
+        </w:rPr>
+        <w:t>print</w:t>
       </w:r>
       <w:proofErr w:type="spellEnd"/>
       <w:proofErr w:type="gramEnd"/>
       <w:r>
         <w:rPr>
           <w:rFonts w:ascii="Consolas" w:hAnsi="Consolas" w:cs="Consolas"/>
-          <w:sz w:val="19"/>
-          <w:szCs w:val="19"/>
-        </w:rPr>
-        <w:t xml:space="preserve"> </w:t>
-      </w:r>
-      <w:proofErr w:type="spellStart"/>
-      <w:r>
-        <w:rPr>
-          <w:rFonts w:ascii="Consolas" w:hAnsi="Consolas" w:cs="Consolas"/>
-          <w:color w:val="0000FF"/>
-          <w:sz w:val="19"/>
-          <w:szCs w:val="19"/>
-        </w:rPr>
-        <w:t>class</w:t>
-      </w:r>
-      <w:proofErr w:type="spellEnd"/>
-      <w:r>
-        <w:rPr>
-          <w:rFonts w:ascii="Consolas" w:hAnsi="Consolas" w:cs="Consolas"/>
-          <w:sz w:val="19"/>
-          <w:szCs w:val="19"/>
-        </w:rPr>
-        <w:t xml:space="preserve"> </w:t>
-      </w:r>
-      <w:proofErr w:type="spellStart"/>
-      <w:r>
-        <w:rPr>
-          <w:rFonts w:ascii="Consolas" w:hAnsi="Consolas" w:cs="Consolas"/>
-          <w:color w:val="2B91AF"/>
-          <w:sz w:val="19"/>
-          <w:szCs w:val="19"/>
-        </w:rPr>
-        <w:t>BlocoMacro</w:t>
-      </w:r>
-      <w:proofErr w:type="spellEnd"/>
-      <w:r>
-        <w:rPr>
-          <w:rFonts w:ascii="Consolas" w:hAnsi="Consolas" w:cs="Consolas"/>
-          <w:sz w:val="19"/>
-          <w:szCs w:val="19"/>
-        </w:rPr>
-        <w:t xml:space="preserve"> : </w:t>
-      </w:r>
-      <w:proofErr w:type="spellStart"/>
-      <w:r>
-        <w:rPr>
-          <w:rFonts w:ascii="Consolas" w:hAnsi="Consolas" w:cs="Consolas"/>
-          <w:color w:val="2B91AF"/>
-          <w:sz w:val="19"/>
-          <w:szCs w:val="19"/>
-        </w:rPr>
-        <w:t>AbstractAstMacro</w:t>
-      </w:r>
-      <w:proofErr w:type="spellEnd"/>
+          <w:color w:val="008000"/>
+          <w:sz w:val="19"/>
+          <w:szCs w:val="19"/>
+        </w:rPr>
+        <w:t xml:space="preserve"> "Tentando atribuir ${</w:t>
+      </w:r>
+      <w:proofErr w:type="spellStart"/>
+      <w:r>
+        <w:rPr>
+          <w:rFonts w:ascii="Consolas" w:hAnsi="Consolas" w:cs="Consolas"/>
+          <w:color w:val="008000"/>
+          <w:sz w:val="19"/>
+          <w:szCs w:val="19"/>
+        </w:rPr>
+        <w:t>value</w:t>
+      </w:r>
+      <w:proofErr w:type="spellEnd"/>
+      <w:r>
+        <w:rPr>
+          <w:rFonts w:ascii="Consolas" w:hAnsi="Consolas" w:cs="Consolas"/>
+          <w:color w:val="008000"/>
+          <w:sz w:val="19"/>
+          <w:szCs w:val="19"/>
+        </w:rPr>
+        <w:t>} a ${</w:t>
+      </w:r>
+      <w:proofErr w:type="spellStart"/>
+      <w:r>
+        <w:rPr>
+          <w:rFonts w:ascii="Consolas" w:hAnsi="Consolas" w:cs="Consolas"/>
+          <w:color w:val="008000"/>
+          <w:sz w:val="19"/>
+          <w:szCs w:val="19"/>
+        </w:rPr>
+        <w:t>name</w:t>
+      </w:r>
+      <w:proofErr w:type="spellEnd"/>
+      <w:r>
+        <w:rPr>
+          <w:rFonts w:ascii="Consolas" w:hAnsi="Consolas" w:cs="Consolas"/>
+          <w:sz w:val="19"/>
+          <w:szCs w:val="19"/>
+        </w:rPr>
+        <w:t>}"</w:t>
+      </w:r>
     </w:p>
     <w:p>
       <w:pPr>
@@ -5854,20 +5717,11 @@
         <w:adjustRightInd w:val="0"/>
         <w:rPr>
           <w:rFonts w:ascii="Consolas" w:hAnsi="Consolas" w:cs="Consolas"/>
-          <w:sz w:val="19"/>
-          <w:szCs w:val="19"/>
-          <w:lang w:val="en-US"/>
-        </w:rPr>
-      </w:pPr>
-      <w:r>
-        <w:rPr>
-          <w:rFonts w:ascii="Consolas" w:hAnsi="Consolas" w:cs="Consolas"/>
-          <w:sz w:val="19"/>
-          <w:szCs w:val="19"/>
-          <w:lang w:val="en-US"/>
-        </w:rPr>
-        <w:t>{</w:t>
-      </w:r>
+          <w:color w:val="008000"/>
+          <w:sz w:val="19"/>
+          <w:szCs w:val="19"/>
+        </w:rPr>
+      </w:pPr>
     </w:p>
     <w:p>
       <w:pPr>
@@ -5876,17 +5730,18 @@
         <w:adjustRightInd w:val="0"/>
         <w:rPr>
           <w:rFonts w:ascii="Consolas" w:hAnsi="Consolas" w:cs="Consolas"/>
-          <w:sz w:val="19"/>
-          <w:szCs w:val="19"/>
-          <w:lang w:val="en-US"/>
-        </w:rPr>
-      </w:pPr>
-      <w:r>
-        <w:rPr>
-          <w:rFonts w:ascii="Consolas" w:hAnsi="Consolas" w:cs="Consolas"/>
-          <w:sz w:val="19"/>
-          <w:szCs w:val="19"/>
-          <w:lang w:val="en-US"/>
+          <w:color w:val="008000"/>
+          <w:sz w:val="19"/>
+          <w:szCs w:val="19"/>
+          <w:lang w:val="en-US"/>
+        </w:rPr>
+      </w:pPr>
+      <w:r>
+        <w:rPr>
+          <w:rFonts w:ascii="Consolas" w:hAnsi="Consolas" w:cs="Consolas"/>
+          <w:color w:val="008000"/>
+          <w:sz w:val="19"/>
+          <w:szCs w:val="19"/>
         </w:rPr>
         <w:t xml:space="preserve">    </w:t>
       </w:r>
@@ -5899,12 +5754,43 @@
           <w:szCs w:val="19"/>
           <w:lang w:val="en-US"/>
         </w:rPr>
-        <w:t>public</w:t>
+        <w:t>def</w:t>
       </w:r>
       <w:proofErr w:type="gramEnd"/>
       <w:r>
         <w:rPr>
           <w:rFonts w:ascii="Consolas" w:hAnsi="Consolas" w:cs="Consolas"/>
+          <w:color w:val="008000"/>
+          <w:sz w:val="19"/>
+          <w:szCs w:val="19"/>
+          <w:lang w:val="en-US"/>
+        </w:rPr>
+        <w:t xml:space="preserve"> </w:t>
+      </w:r>
+      <w:proofErr w:type="spellStart"/>
+      <w:r>
+        <w:rPr>
+          <w:rFonts w:ascii="Consolas" w:hAnsi="Consolas" w:cs="Consolas"/>
+          <w:sz w:val="19"/>
+          <w:szCs w:val="19"/>
+          <w:lang w:val="en-US"/>
+        </w:rPr>
+        <w:t>QuackInvoke</w:t>
+      </w:r>
+      <w:proofErr w:type="spellEnd"/>
+      <w:r>
+        <w:rPr>
+          <w:rFonts w:ascii="Consolas" w:hAnsi="Consolas" w:cs="Consolas"/>
+          <w:sz w:val="19"/>
+          <w:szCs w:val="19"/>
+          <w:lang w:val="en-US"/>
+        </w:rPr>
+        <w:t>(name</w:t>
+      </w:r>
+      <w:r>
+        <w:rPr>
+          <w:rFonts w:ascii="Consolas" w:hAnsi="Consolas" w:cs="Consolas"/>
+          <w:color w:val="008000"/>
           <w:sz w:val="19"/>
           <w:szCs w:val="19"/>
           <w:lang w:val="en-US"/>
@@ -5919,56 +5805,115 @@
           <w:szCs w:val="19"/>
           <w:lang w:val="en-US"/>
         </w:rPr>
-        <w:t>override</w:t>
-      </w:r>
-      <w:r>
-        <w:rPr>
-          <w:rFonts w:ascii="Consolas" w:hAnsi="Consolas" w:cs="Consolas"/>
-          <w:sz w:val="19"/>
-          <w:szCs w:val="19"/>
-          <w:lang w:val="en-US"/>
-        </w:rPr>
-        <w:t xml:space="preserve"> </w:t>
-      </w:r>
-      <w:r>
-        <w:rPr>
-          <w:rFonts w:ascii="Consolas" w:hAnsi="Consolas" w:cs="Consolas"/>
-          <w:color w:val="2B91AF"/>
-          <w:sz w:val="19"/>
-          <w:szCs w:val="19"/>
-          <w:lang w:val="en-US"/>
-        </w:rPr>
-        <w:t>Statement</w:t>
-      </w:r>
-      <w:r>
-        <w:rPr>
-          <w:rFonts w:ascii="Consolas" w:hAnsi="Consolas" w:cs="Consolas"/>
-          <w:sz w:val="19"/>
-          <w:szCs w:val="19"/>
-          <w:lang w:val="en-US"/>
-        </w:rPr>
-        <w:t xml:space="preserve"> Expand(</w:t>
-      </w:r>
-      <w:proofErr w:type="spellStart"/>
-      <w:r>
-        <w:rPr>
-          <w:rFonts w:ascii="Consolas" w:hAnsi="Consolas" w:cs="Consolas"/>
-          <w:color w:val="2B91AF"/>
-          <w:sz w:val="19"/>
-          <w:szCs w:val="19"/>
-          <w:lang w:val="en-US"/>
-        </w:rPr>
-        <w:t>MacroStatement</w:t>
-      </w:r>
-      <w:proofErr w:type="spellEnd"/>
-      <w:r>
-        <w:rPr>
-          <w:rFonts w:ascii="Consolas" w:hAnsi="Consolas" w:cs="Consolas"/>
-          <w:sz w:val="19"/>
-          <w:szCs w:val="19"/>
-          <w:lang w:val="en-US"/>
-        </w:rPr>
-        <w:t xml:space="preserve"> macro)</w:t>
+        <w:t>as</w:t>
+      </w:r>
+      <w:r>
+        <w:rPr>
+          <w:rFonts w:ascii="Consolas" w:hAnsi="Consolas" w:cs="Consolas"/>
+          <w:color w:val="008000"/>
+          <w:sz w:val="19"/>
+          <w:szCs w:val="19"/>
+          <w:lang w:val="en-US"/>
+        </w:rPr>
+        <w:t xml:space="preserve"> </w:t>
+      </w:r>
+      <w:r>
+        <w:rPr>
+          <w:rFonts w:ascii="Consolas" w:hAnsi="Consolas" w:cs="Consolas"/>
+          <w:color w:val="4682B4"/>
+          <w:sz w:val="19"/>
+          <w:szCs w:val="19"/>
+          <w:lang w:val="en-US"/>
+        </w:rPr>
+        <w:t>string</w:t>
+      </w:r>
+      <w:r>
+        <w:rPr>
+          <w:rFonts w:ascii="Consolas" w:hAnsi="Consolas" w:cs="Consolas"/>
+          <w:sz w:val="19"/>
+          <w:szCs w:val="19"/>
+          <w:lang w:val="en-US"/>
+        </w:rPr>
+        <w:t>,</w:t>
+      </w:r>
+      <w:r>
+        <w:rPr>
+          <w:rFonts w:ascii="Consolas" w:hAnsi="Consolas" w:cs="Consolas"/>
+          <w:color w:val="008000"/>
+          <w:sz w:val="19"/>
+          <w:szCs w:val="19"/>
+          <w:lang w:val="en-US"/>
+        </w:rPr>
+        <w:t xml:space="preserve"> </w:t>
+      </w:r>
+      <w:proofErr w:type="spellStart"/>
+      <w:r>
+        <w:rPr>
+          <w:rFonts w:ascii="Consolas" w:hAnsi="Consolas" w:cs="Consolas"/>
+          <w:sz w:val="19"/>
+          <w:szCs w:val="19"/>
+          <w:lang w:val="en-US"/>
+        </w:rPr>
+        <w:t>args</w:t>
+      </w:r>
+      <w:proofErr w:type="spellEnd"/>
+      <w:r>
+        <w:rPr>
+          <w:rFonts w:ascii="Consolas" w:hAnsi="Consolas" w:cs="Consolas"/>
+          <w:color w:val="008000"/>
+          <w:sz w:val="19"/>
+          <w:szCs w:val="19"/>
+          <w:lang w:val="en-US"/>
+        </w:rPr>
+        <w:t xml:space="preserve"> </w:t>
+      </w:r>
+      <w:r>
+        <w:rPr>
+          <w:rFonts w:ascii="Consolas" w:hAnsi="Consolas" w:cs="Consolas"/>
+          <w:color w:val="0000FF"/>
+          <w:sz w:val="19"/>
+          <w:szCs w:val="19"/>
+          <w:lang w:val="en-US"/>
+        </w:rPr>
+        <w:t>as</w:t>
+      </w:r>
+      <w:r>
+        <w:rPr>
+          <w:rFonts w:ascii="Consolas" w:hAnsi="Consolas" w:cs="Consolas"/>
+          <w:color w:val="008000"/>
+          <w:sz w:val="19"/>
+          <w:szCs w:val="19"/>
+          <w:lang w:val="en-US"/>
+        </w:rPr>
+        <w:t xml:space="preserve"> </w:t>
+      </w:r>
+      <w:r>
+        <w:rPr>
+          <w:rFonts w:ascii="Consolas" w:hAnsi="Consolas" w:cs="Consolas"/>
+          <w:sz w:val="19"/>
+          <w:szCs w:val="19"/>
+          <w:lang w:val="en-US"/>
+        </w:rPr>
+        <w:t>(</w:t>
+      </w:r>
+      <w:r>
+        <w:rPr>
+          <w:rFonts w:ascii="Consolas" w:hAnsi="Consolas" w:cs="Consolas"/>
+          <w:color w:val="4682B4"/>
+          <w:sz w:val="19"/>
+          <w:szCs w:val="19"/>
+          <w:lang w:val="en-US"/>
+        </w:rPr>
+        <w:t>object</w:t>
+      </w:r>
+      <w:r>
+        <w:rPr>
+          <w:rFonts w:ascii="Consolas" w:hAnsi="Consolas" w:cs="Consolas"/>
+          <w:sz w:val="19"/>
+          <w:szCs w:val="19"/>
+          <w:lang w:val="en-US"/>
+        </w:rPr>
+        <w:t>)):</w:t>
       </w:r>
     </w:p>
     <w:p>
@@ -5978,19 +5923,102 @@
         <w:adjustRightInd w:val="0"/>
         <w:rPr>
           <w:rFonts w:ascii="Consolas" w:hAnsi="Consolas" w:cs="Consolas"/>
-          <w:sz w:val="19"/>
-          <w:szCs w:val="19"/>
-          <w:lang w:val="en-US"/>
-        </w:rPr>
-      </w:pPr>
-      <w:r>
-        <w:rPr>
-          <w:rFonts w:ascii="Consolas" w:hAnsi="Consolas" w:cs="Consolas"/>
-          <w:sz w:val="19"/>
-          <w:szCs w:val="19"/>
-          <w:lang w:val="en-US"/>
-        </w:rPr>
-        <w:t xml:space="preserve">    {</w:t>
+          <w:color w:val="008000"/>
+          <w:sz w:val="19"/>
+          <w:szCs w:val="19"/>
+          <w:lang w:val="en-US"/>
+        </w:rPr>
+      </w:pPr>
+      <w:r>
+        <w:rPr>
+          <w:rFonts w:ascii="Consolas" w:hAnsi="Consolas" w:cs="Consolas"/>
+          <w:color w:val="008000"/>
+          <w:sz w:val="19"/>
+          <w:szCs w:val="19"/>
+          <w:lang w:val="en-US"/>
+        </w:rPr>
+        <w:t xml:space="preserve">        </w:t>
+      </w:r>
+      <w:proofErr w:type="gramStart"/>
+      <w:r>
+        <w:rPr>
+          <w:rFonts w:ascii="Consolas" w:hAnsi="Consolas" w:cs="Consolas"/>
+          <w:color w:val="FF00FF"/>
+          <w:sz w:val="19"/>
+          <w:szCs w:val="19"/>
+          <w:lang w:val="en-US"/>
+        </w:rPr>
+        <w:t>print</w:t>
+      </w:r>
+      <w:proofErr w:type="gramEnd"/>
+      <w:r>
+        <w:rPr>
+          <w:rFonts w:ascii="Consolas" w:hAnsi="Consolas" w:cs="Consolas"/>
+          <w:color w:val="008000"/>
+          <w:sz w:val="19"/>
+          <w:szCs w:val="19"/>
+          <w:lang w:val="en-US"/>
+        </w:rPr>
+        <w:t xml:space="preserve"> "${name</w:t>
+      </w:r>
+      <w:r>
+        <w:rPr>
+          <w:rFonts w:ascii="Consolas" w:hAnsi="Consolas" w:cs="Consolas"/>
+          <w:sz w:val="19"/>
+          <w:szCs w:val="19"/>
+          <w:lang w:val="en-US"/>
+        </w:rPr>
+        <w:t xml:space="preserve">} </w:t>
+      </w:r>
+      <w:proofErr w:type="spellStart"/>
+      <w:r>
+        <w:rPr>
+          <w:rFonts w:ascii="Consolas" w:hAnsi="Consolas" w:cs="Consolas"/>
+          <w:sz w:val="19"/>
+          <w:szCs w:val="19"/>
+          <w:lang w:val="en-US"/>
+        </w:rPr>
+        <w:t>foi</w:t>
+      </w:r>
+      <w:proofErr w:type="spellEnd"/>
+      <w:r>
+        <w:rPr>
+          <w:rFonts w:ascii="Consolas" w:hAnsi="Consolas" w:cs="Consolas"/>
+          <w:sz w:val="19"/>
+          <w:szCs w:val="19"/>
+          <w:lang w:val="en-US"/>
+        </w:rPr>
+        <w:t xml:space="preserve"> </w:t>
+      </w:r>
+      <w:proofErr w:type="spellStart"/>
+      <w:r>
+        <w:rPr>
+          <w:rFonts w:ascii="Consolas" w:hAnsi="Consolas" w:cs="Consolas"/>
+          <w:sz w:val="19"/>
+          <w:szCs w:val="19"/>
+          <w:lang w:val="en-US"/>
+        </w:rPr>
+        <w:t>chamado</w:t>
+      </w:r>
+      <w:proofErr w:type="spellEnd"/>
+      <w:r>
+        <w:rPr>
+          <w:rFonts w:ascii="Consolas" w:hAnsi="Consolas" w:cs="Consolas"/>
+          <w:sz w:val="19"/>
+          <w:szCs w:val="19"/>
+          <w:lang w:val="en-US"/>
+        </w:rPr>
+        <w:t>"</w:t>
+      </w:r>
+      <w:r>
+        <w:rPr>
+          <w:rFonts w:ascii="Consolas" w:hAnsi="Consolas" w:cs="Consolas"/>
+          <w:color w:val="008000"/>
+          <w:sz w:val="19"/>
+          <w:szCs w:val="19"/>
+          <w:lang w:val="en-US"/>
+        </w:rPr>
+        <w:t xml:space="preserve">        </w:t>
       </w:r>
     </w:p>
     <w:p>
@@ -6000,145 +6028,14 @@
         <w:adjustRightInd w:val="0"/>
         <w:rPr>
           <w:rFonts w:ascii="Consolas" w:hAnsi="Consolas" w:cs="Consolas"/>
-          <w:sz w:val="19"/>
-          <w:szCs w:val="19"/>
-          <w:lang w:val="en-US"/>
-        </w:rPr>
-      </w:pPr>
-      <w:r>
-        <w:rPr>
-          <w:rFonts w:ascii="Consolas" w:hAnsi="Consolas" w:cs="Consolas"/>
-          <w:sz w:val="19"/>
-          <w:szCs w:val="19"/>
-          <w:lang w:val="en-US"/>
-        </w:rPr>
-        <w:t xml:space="preserve">        </w:t>
-      </w:r>
-      <w:proofErr w:type="spellStart"/>
-      <w:proofErr w:type="gramStart"/>
-      <w:r>
-        <w:rPr>
-          <w:rFonts w:ascii="Consolas" w:hAnsi="Consolas" w:cs="Consolas"/>
-          <w:color w:val="0000FF"/>
-          <w:sz w:val="19"/>
-          <w:szCs w:val="19"/>
-          <w:lang w:val="en-US"/>
-        </w:rPr>
-        <w:t>var</w:t>
-      </w:r>
-      <w:proofErr w:type="spellEnd"/>
-      <w:proofErr w:type="gramEnd"/>
-      <w:r>
-        <w:rPr>
-          <w:rFonts w:ascii="Consolas" w:hAnsi="Consolas" w:cs="Consolas"/>
-          <w:sz w:val="19"/>
-          <w:szCs w:val="19"/>
-          <w:lang w:val="en-US"/>
-        </w:rPr>
-        <w:t xml:space="preserve"> method = </w:t>
-      </w:r>
-      <w:proofErr w:type="spellStart"/>
-      <w:r>
-        <w:rPr>
-          <w:rFonts w:ascii="Consolas" w:hAnsi="Consolas" w:cs="Consolas"/>
-          <w:color w:val="0000FF"/>
-          <w:sz w:val="19"/>
-          <w:szCs w:val="19"/>
-          <w:lang w:val="en-US"/>
-        </w:rPr>
-        <w:t>typeof</w:t>
-      </w:r>
-      <w:proofErr w:type="spellEnd"/>
-      <w:r>
-        <w:rPr>
-          <w:rFonts w:ascii="Consolas" w:hAnsi="Consolas" w:cs="Consolas"/>
-          <w:sz w:val="19"/>
-          <w:szCs w:val="19"/>
-          <w:lang w:val="en-US"/>
-        </w:rPr>
-        <w:t>(</w:t>
-      </w:r>
-      <w:r>
-        <w:rPr>
-          <w:rFonts w:ascii="Consolas" w:hAnsi="Consolas" w:cs="Consolas"/>
-          <w:color w:val="2B91AF"/>
-          <w:sz w:val="19"/>
-          <w:szCs w:val="19"/>
-          <w:lang w:val="en-US"/>
-        </w:rPr>
-        <w:t>Console</w:t>
-      </w:r>
-      <w:r>
-        <w:rPr>
-          <w:rFonts w:ascii="Consolas" w:hAnsi="Consolas" w:cs="Consolas"/>
-          <w:sz w:val="19"/>
-          <w:szCs w:val="19"/>
-          <w:lang w:val="en-US"/>
-        </w:rPr>
-        <w:t>).</w:t>
-      </w:r>
-      <w:proofErr w:type="spellStart"/>
-      <w:r>
-        <w:rPr>
-          <w:rFonts w:ascii="Consolas" w:hAnsi="Consolas" w:cs="Consolas"/>
-          <w:sz w:val="19"/>
-          <w:szCs w:val="19"/>
-          <w:lang w:val="en-US"/>
-        </w:rPr>
-        <w:t>GetMethod</w:t>
-      </w:r>
-      <w:proofErr w:type="spellEnd"/>
-      <w:r>
-        <w:rPr>
-          <w:rFonts w:ascii="Consolas" w:hAnsi="Consolas" w:cs="Consolas"/>
-          <w:sz w:val="19"/>
-          <w:szCs w:val="19"/>
-          <w:lang w:val="en-US"/>
-        </w:rPr>
-        <w:t>(</w:t>
-      </w:r>
-      <w:r>
-        <w:rPr>
-          <w:rFonts w:ascii="Consolas" w:hAnsi="Consolas" w:cs="Consolas"/>
-          <w:color w:val="A31515"/>
-          <w:sz w:val="19"/>
-          <w:szCs w:val="19"/>
-          <w:lang w:val="en-US"/>
-        </w:rPr>
-        <w:t>"</w:t>
-      </w:r>
-      <w:proofErr w:type="spellStart"/>
-      <w:r>
-        <w:rPr>
-          <w:rFonts w:ascii="Consolas" w:hAnsi="Consolas" w:cs="Consolas"/>
-          <w:color w:val="A31515"/>
-          <w:sz w:val="19"/>
-          <w:szCs w:val="19"/>
-          <w:lang w:val="en-US"/>
-        </w:rPr>
-        <w:t>WriteLine</w:t>
-      </w:r>
-      <w:proofErr w:type="spellEnd"/>
-      <w:r>
-        <w:rPr>
-          <w:rFonts w:ascii="Consolas" w:hAnsi="Consolas" w:cs="Consolas"/>
-          <w:color w:val="A31515"/>
-          <w:sz w:val="19"/>
-          <w:szCs w:val="19"/>
-          <w:lang w:val="en-US"/>
-        </w:rPr>
-        <w:t>"</w:t>
-      </w:r>
-      <w:r>
-        <w:rPr>
-          <w:rFonts w:ascii="Consolas" w:hAnsi="Consolas" w:cs="Consolas"/>
-          <w:sz w:val="19"/>
-          <w:szCs w:val="19"/>
-          <w:lang w:val="en-US"/>
-        </w:rPr>
-        <w:t>,</w:t>
-      </w:r>
-    </w:p>
+          <w:color w:val="008000"/>
+          <w:sz w:val="19"/>
+          <w:szCs w:val="19"/>
+          <w:lang w:val="en-US"/>
+        </w:rPr>
+      </w:pPr>
+    </w:p>
+    <w:p/>
     <w:p>
       <w:pPr>
         <w:autoSpaceDE w:val="0"/>
@@ -6146,129 +6043,66 @@
         <w:adjustRightInd w:val="0"/>
         <w:rPr>
           <w:rFonts w:ascii="Consolas" w:hAnsi="Consolas" w:cs="Consolas"/>
-          <w:sz w:val="19"/>
-          <w:szCs w:val="19"/>
-          <w:lang w:val="en-US"/>
-        </w:rPr>
-      </w:pPr>
-      <w:r>
-        <w:rPr>
-          <w:rFonts w:ascii="Consolas" w:hAnsi="Consolas" w:cs="Consolas"/>
-          <w:sz w:val="19"/>
-          <w:szCs w:val="19"/>
-          <w:lang w:val="en-US"/>
-        </w:rPr>
-        <w:t xml:space="preserve">            </w:t>
-      </w:r>
+          <w:color w:val="008000"/>
+          <w:sz w:val="19"/>
+          <w:szCs w:val="19"/>
+        </w:rPr>
+      </w:pPr>
+      <w:proofErr w:type="spellStart"/>
       <w:proofErr w:type="gramStart"/>
       <w:r>
         <w:rPr>
           <w:rFonts w:ascii="Consolas" w:hAnsi="Consolas" w:cs="Consolas"/>
-          <w:color w:val="0000FF"/>
-          <w:sz w:val="19"/>
-          <w:szCs w:val="19"/>
-          <w:lang w:val="en-US"/>
-        </w:rPr>
-        <w:t>new</w:t>
-      </w:r>
-      <w:r>
-        <w:rPr>
-          <w:rFonts w:ascii="Consolas" w:hAnsi="Consolas" w:cs="Consolas"/>
-          <w:sz w:val="19"/>
-          <w:szCs w:val="19"/>
-          <w:lang w:val="en-US"/>
-        </w:rPr>
-        <w:t>[</w:t>
-      </w:r>
+          <w:sz w:val="19"/>
+          <w:szCs w:val="19"/>
+        </w:rPr>
+        <w:t>obj</w:t>
+      </w:r>
+      <w:proofErr w:type="spellEnd"/>
       <w:proofErr w:type="gramEnd"/>
       <w:r>
         <w:rPr>
           <w:rFonts w:ascii="Consolas" w:hAnsi="Consolas" w:cs="Consolas"/>
-          <w:sz w:val="19"/>
-          <w:szCs w:val="19"/>
-          <w:lang w:val="en-US"/>
-        </w:rPr>
-        <w:t xml:space="preserve">] { </w:t>
-      </w:r>
-      <w:proofErr w:type="spellStart"/>
-      <w:r>
-        <w:rPr>
-          <w:rFonts w:ascii="Consolas" w:hAnsi="Consolas" w:cs="Consolas"/>
-          <w:color w:val="0000FF"/>
-          <w:sz w:val="19"/>
-          <w:szCs w:val="19"/>
-          <w:lang w:val="en-US"/>
-        </w:rPr>
-        <w:t>typeof</w:t>
-      </w:r>
-      <w:proofErr w:type="spellEnd"/>
-      <w:r>
-        <w:rPr>
-          <w:rFonts w:ascii="Consolas" w:hAnsi="Consolas" w:cs="Consolas"/>
-          <w:sz w:val="19"/>
-          <w:szCs w:val="19"/>
-          <w:lang w:val="en-US"/>
-        </w:rPr>
-        <w:t>(</w:t>
-      </w:r>
-      <w:r>
-        <w:rPr>
-          <w:rFonts w:ascii="Consolas" w:hAnsi="Consolas" w:cs="Consolas"/>
-          <w:color w:val="0000FF"/>
-          <w:sz w:val="19"/>
-          <w:szCs w:val="19"/>
-          <w:lang w:val="en-US"/>
-        </w:rPr>
-        <w:t>string</w:t>
-      </w:r>
-      <w:r>
-        <w:rPr>
-          <w:rFonts w:ascii="Consolas" w:hAnsi="Consolas" w:cs="Consolas"/>
-          <w:sz w:val="19"/>
-          <w:szCs w:val="19"/>
-          <w:lang w:val="en-US"/>
-        </w:rPr>
-        <w:t xml:space="preserve">), </w:t>
-      </w:r>
-      <w:proofErr w:type="spellStart"/>
-      <w:r>
-        <w:rPr>
-          <w:rFonts w:ascii="Consolas" w:hAnsi="Consolas" w:cs="Consolas"/>
-          <w:color w:val="0000FF"/>
-          <w:sz w:val="19"/>
-          <w:szCs w:val="19"/>
-          <w:lang w:val="en-US"/>
-        </w:rPr>
-        <w:t>typeof</w:t>
-      </w:r>
-      <w:proofErr w:type="spellEnd"/>
-      <w:r>
-        <w:rPr>
-          <w:rFonts w:ascii="Consolas" w:hAnsi="Consolas" w:cs="Consolas"/>
-          <w:sz w:val="19"/>
-          <w:szCs w:val="19"/>
-          <w:lang w:val="en-US"/>
-        </w:rPr>
-        <w:t>(</w:t>
-      </w:r>
-      <w:r>
-        <w:rPr>
-          <w:rFonts w:ascii="Consolas" w:hAnsi="Consolas" w:cs="Consolas"/>
-          <w:color w:val="0000FF"/>
-          <w:sz w:val="19"/>
-          <w:szCs w:val="19"/>
-          <w:lang w:val="en-US"/>
-        </w:rPr>
-        <w:t>object</w:t>
-      </w:r>
-      <w:r>
-        <w:rPr>
-          <w:rFonts w:ascii="Consolas" w:hAnsi="Consolas" w:cs="Consolas"/>
-          <w:sz w:val="19"/>
-          <w:szCs w:val="19"/>
-          <w:lang w:val="en-US"/>
-        </w:rPr>
-        <w:t>) });</w:t>
+          <w:color w:val="008000"/>
+          <w:sz w:val="19"/>
+          <w:szCs w:val="19"/>
+        </w:rPr>
+        <w:t xml:space="preserve"> </w:t>
+      </w:r>
+      <w:r>
+        <w:rPr>
+          <w:rFonts w:ascii="Consolas" w:hAnsi="Consolas" w:cs="Consolas"/>
+          <w:sz w:val="19"/>
+          <w:szCs w:val="19"/>
+        </w:rPr>
+        <w:t>=</w:t>
+      </w:r>
+      <w:r>
+        <w:rPr>
+          <w:rFonts w:ascii="Consolas" w:hAnsi="Consolas" w:cs="Consolas"/>
+          <w:color w:val="008000"/>
+          <w:sz w:val="19"/>
+          <w:szCs w:val="19"/>
+        </w:rPr>
+        <w:t xml:space="preserve"> </w:t>
+      </w:r>
+      <w:proofErr w:type="spellStart"/>
+      <w:r>
+        <w:rPr>
+          <w:rFonts w:ascii="Consolas" w:hAnsi="Consolas" w:cs="Consolas"/>
+          <w:sz w:val="19"/>
+          <w:szCs w:val="19"/>
+        </w:rPr>
+        <w:t>QuackExample</w:t>
+      </w:r>
+      <w:proofErr w:type="spellEnd"/>
+      <w:r>
+        <w:rPr>
+          <w:rFonts w:ascii="Consolas" w:hAnsi="Consolas" w:cs="Consolas"/>
+          <w:sz w:val="19"/>
+          <w:szCs w:val="19"/>
+        </w:rPr>
+        <w:t>()</w:t>
       </w:r>
     </w:p>
     <w:p>
@@ -6278,11 +6112,49 @@
         <w:adjustRightInd w:val="0"/>
         <w:rPr>
           <w:rFonts w:ascii="Consolas" w:hAnsi="Consolas" w:cs="Consolas"/>
-          <w:sz w:val="19"/>
-          <w:szCs w:val="19"/>
-          <w:lang w:val="en-US"/>
-        </w:rPr>
-      </w:pPr>
+          <w:color w:val="008000"/>
+          <w:sz w:val="19"/>
+          <w:szCs w:val="19"/>
+        </w:rPr>
+      </w:pPr>
+      <w:proofErr w:type="spellStart"/>
+      <w:proofErr w:type="gramStart"/>
+      <w:r>
+        <w:rPr>
+          <w:rFonts w:ascii="Consolas" w:hAnsi="Consolas" w:cs="Consolas"/>
+          <w:sz w:val="19"/>
+          <w:szCs w:val="19"/>
+        </w:rPr>
+        <w:t>obj</w:t>
+      </w:r>
+      <w:proofErr w:type="spellEnd"/>
+      <w:proofErr w:type="gramEnd"/>
+      <w:r>
+        <w:rPr>
+          <w:rFonts w:ascii="Consolas" w:hAnsi="Consolas" w:cs="Consolas"/>
+          <w:sz w:val="19"/>
+          <w:szCs w:val="19"/>
+        </w:rPr>
+        <w:t>.</w:t>
+      </w:r>
+      <w:proofErr w:type="spellStart"/>
+      <w:r>
+        <w:rPr>
+          <w:rFonts w:ascii="Consolas" w:hAnsi="Consolas" w:cs="Consolas"/>
+          <w:sz w:val="19"/>
+          <w:szCs w:val="19"/>
+        </w:rPr>
+        <w:t>metodo_exemplo</w:t>
+      </w:r>
+      <w:proofErr w:type="spellEnd"/>
+      <w:r>
+        <w:rPr>
+          <w:rFonts w:ascii="Consolas" w:hAnsi="Consolas" w:cs="Consolas"/>
+          <w:sz w:val="19"/>
+          <w:szCs w:val="19"/>
+        </w:rPr>
+        <w:t>()</w:t>
+      </w:r>
     </w:p>
     <w:p>
       <w:pPr>
@@ -6291,31 +6163,20 @@
         <w:adjustRightInd w:val="0"/>
         <w:rPr>
           <w:rFonts w:ascii="Consolas" w:hAnsi="Consolas" w:cs="Consolas"/>
-          <w:sz w:val="19"/>
-          <w:szCs w:val="19"/>
-          <w:lang w:val="en-US"/>
-        </w:rPr>
-      </w:pPr>
-      <w:r>
-        <w:rPr>
-          <w:rFonts w:ascii="Consolas" w:hAnsi="Consolas" w:cs="Consolas"/>
-          <w:sz w:val="19"/>
-          <w:szCs w:val="19"/>
-          <w:lang w:val="en-US"/>
-        </w:rPr>
-        <w:t xml:space="preserve">        </w:t>
-      </w:r>
+          <w:color w:val="008000"/>
+          <w:sz w:val="19"/>
+          <w:szCs w:val="19"/>
+        </w:rPr>
+      </w:pPr>
       <w:proofErr w:type="spellStart"/>
       <w:proofErr w:type="gramStart"/>
       <w:r>
         <w:rPr>
           <w:rFonts w:ascii="Consolas" w:hAnsi="Consolas" w:cs="Consolas"/>
-          <w:color w:val="0000FF"/>
-          <w:sz w:val="19"/>
-          <w:szCs w:val="19"/>
-          <w:lang w:val="en-US"/>
-        </w:rPr>
-        <w:t>var</w:t>
+          <w:sz w:val="19"/>
+          <w:szCs w:val="19"/>
+        </w:rPr>
+        <w:t>obj</w:t>
       </w:r>
       <w:proofErr w:type="spellEnd"/>
       <w:proofErr w:type="gramEnd"/>
@@ -6324,29 +6185,52 @@
           <w:rFonts w:ascii="Consolas" w:hAnsi="Consolas" w:cs="Consolas"/>
           <w:sz w:val="19"/>
           <w:szCs w:val="19"/>
-          <w:lang w:val="en-US"/>
-        </w:rPr>
-        <w:t xml:space="preserve"> call1 = </w:t>
-      </w:r>
-      <w:proofErr w:type="spellStart"/>
-      <w:r>
-        <w:rPr>
-          <w:rFonts w:ascii="Consolas" w:hAnsi="Consolas" w:cs="Consolas"/>
-          <w:sz w:val="19"/>
-          <w:szCs w:val="19"/>
-          <w:lang w:val="en-US"/>
-        </w:rPr>
-        <w:t>CodeBuilder.CreateMethodInvocation</w:t>
-      </w:r>
-      <w:proofErr w:type="spellEnd"/>
-      <w:r>
-        <w:rPr>
-          <w:rFonts w:ascii="Consolas" w:hAnsi="Consolas" w:cs="Consolas"/>
-          <w:sz w:val="19"/>
-          <w:szCs w:val="19"/>
-          <w:lang w:val="en-US"/>
-        </w:rPr>
-        <w:t>(method,</w:t>
+        </w:rPr>
+        <w:t>.</w:t>
+      </w:r>
+      <w:proofErr w:type="spellStart"/>
+      <w:r>
+        <w:rPr>
+          <w:rFonts w:ascii="Consolas" w:hAnsi="Consolas" w:cs="Consolas"/>
+          <w:sz w:val="19"/>
+          <w:szCs w:val="19"/>
+        </w:rPr>
+        <w:t>propriedade_exemplo</w:t>
+      </w:r>
+      <w:proofErr w:type="spellEnd"/>
+      <w:r>
+        <w:rPr>
+          <w:rFonts w:ascii="Consolas" w:hAnsi="Consolas" w:cs="Consolas"/>
+          <w:color w:val="008000"/>
+          <w:sz w:val="19"/>
+          <w:szCs w:val="19"/>
+        </w:rPr>
+        <w:t xml:space="preserve"> </w:t>
+      </w:r>
+      <w:r>
+        <w:rPr>
+          <w:rFonts w:ascii="Consolas" w:hAnsi="Consolas" w:cs="Consolas"/>
+          <w:sz w:val="19"/>
+          <w:szCs w:val="19"/>
+        </w:rPr>
+        <w:t>=</w:t>
+      </w:r>
+      <w:r>
+        <w:rPr>
+          <w:rFonts w:ascii="Consolas" w:hAnsi="Consolas" w:cs="Consolas"/>
+          <w:color w:val="008000"/>
+          <w:sz w:val="19"/>
+          <w:szCs w:val="19"/>
+        </w:rPr>
+        <w:t xml:space="preserve"> </w:t>
+      </w:r>
+      <w:r>
+        <w:rPr>
+          <w:rFonts w:ascii="Consolas" w:hAnsi="Consolas" w:cs="Consolas"/>
+          <w:sz w:val="19"/>
+          <w:szCs w:val="19"/>
+        </w:rPr>
+        <w:t>2</w:t>
       </w:r>
     </w:p>
     <w:p>
@@ -6358,685 +6242,71 @@
           <w:rFonts w:ascii="Consolas" w:hAnsi="Consolas" w:cs="Consolas"/>
           <w:sz w:val="19"/>
           <w:szCs w:val="19"/>
-          <w:lang w:val="en-US"/>
-        </w:rPr>
-      </w:pPr>
-      <w:r>
-        <w:rPr>
-          <w:rFonts w:ascii="Consolas" w:hAnsi="Consolas" w:cs="Consolas"/>
-          <w:sz w:val="19"/>
-          <w:szCs w:val="19"/>
-          <w:lang w:val="en-US"/>
-        </w:rPr>
-        <w:t xml:space="preserve">            </w:t>
-      </w:r>
+        </w:rPr>
+      </w:pPr>
       <w:proofErr w:type="spellStart"/>
       <w:proofErr w:type="gramStart"/>
       <w:r>
         <w:rPr>
           <w:rFonts w:ascii="Consolas" w:hAnsi="Consolas" w:cs="Consolas"/>
-          <w:sz w:val="19"/>
-          <w:szCs w:val="19"/>
-          <w:lang w:val="en-US"/>
-        </w:rPr>
-        <w:t>CodeBuilder.CreateStringLiteral</w:t>
-      </w:r>
-      <w:proofErr w:type="spellEnd"/>
-      <w:r>
-        <w:rPr>
-          <w:rFonts w:ascii="Consolas" w:hAnsi="Consolas" w:cs="Consolas"/>
-          <w:sz w:val="19"/>
-          <w:szCs w:val="19"/>
-          <w:lang w:val="en-US"/>
-        </w:rPr>
-        <w:t>(</w:t>
-      </w:r>
+          <w:color w:val="FF00FF"/>
+          <w:sz w:val="19"/>
+          <w:szCs w:val="19"/>
+        </w:rPr>
+        <w:t>print</w:t>
+      </w:r>
+      <w:proofErr w:type="spellEnd"/>
       <w:proofErr w:type="gramEnd"/>
       <w:r>
         <w:rPr>
           <w:rFonts w:ascii="Consolas" w:hAnsi="Consolas" w:cs="Consolas"/>
-          <w:color w:val="A31515"/>
-          <w:sz w:val="19"/>
-          <w:szCs w:val="19"/>
-          <w:lang w:val="en-US"/>
-        </w:rPr>
-        <w:t xml:space="preserve">"&gt;&gt;&gt; </w:t>
-      </w:r>
-      <w:proofErr w:type="spellStart"/>
-      <w:r>
-        <w:rPr>
-          <w:rFonts w:ascii="Consolas" w:hAnsi="Consolas" w:cs="Consolas"/>
-          <w:color w:val="A31515"/>
-          <w:sz w:val="19"/>
-          <w:szCs w:val="19"/>
-          <w:lang w:val="en-US"/>
-        </w:rPr>
-        <w:t>entrando</w:t>
-      </w:r>
-      <w:proofErr w:type="spellEnd"/>
-      <w:r>
-        <w:rPr>
-          <w:rFonts w:ascii="Consolas" w:hAnsi="Consolas" w:cs="Consolas"/>
-          <w:color w:val="A31515"/>
-          <w:sz w:val="19"/>
-          <w:szCs w:val="19"/>
-          <w:lang w:val="en-US"/>
-        </w:rPr>
-        <w:t xml:space="preserve"> no </w:t>
-      </w:r>
-      <w:proofErr w:type="spellStart"/>
-      <w:r>
-        <w:rPr>
-          <w:rFonts w:ascii="Consolas" w:hAnsi="Consolas" w:cs="Consolas"/>
-          <w:color w:val="A31515"/>
-          <w:sz w:val="19"/>
-          <w:szCs w:val="19"/>
-          <w:lang w:val="en-US"/>
-        </w:rPr>
-        <w:t>bloco</w:t>
-      </w:r>
-      <w:proofErr w:type="spellEnd"/>
-      <w:r>
-        <w:rPr>
-          <w:rFonts w:ascii="Consolas" w:hAnsi="Consolas" w:cs="Consolas"/>
-          <w:color w:val="A31515"/>
-          <w:sz w:val="19"/>
-          <w:szCs w:val="19"/>
-          <w:lang w:val="en-US"/>
-        </w:rPr>
-        <w:t xml:space="preserve"> {0}"</w:t>
-      </w:r>
-      <w:r>
-        <w:rPr>
-          <w:rFonts w:ascii="Consolas" w:hAnsi="Consolas" w:cs="Consolas"/>
-          <w:sz w:val="19"/>
-          <w:szCs w:val="19"/>
-          <w:lang w:val="en-US"/>
-        </w:rPr>
-        <w:t xml:space="preserve">), </w:t>
-      </w:r>
-      <w:proofErr w:type="spellStart"/>
-      <w:r>
-        <w:rPr>
-          <w:rFonts w:ascii="Consolas" w:hAnsi="Consolas" w:cs="Consolas"/>
-          <w:sz w:val="19"/>
-          <w:szCs w:val="19"/>
-          <w:lang w:val="en-US"/>
-        </w:rPr>
-        <w:t>macro.Arguments</w:t>
-      </w:r>
-      <w:proofErr w:type="spellEnd"/>
-      <w:r>
-        <w:rPr>
-          <w:rFonts w:ascii="Consolas" w:hAnsi="Consolas" w:cs="Consolas"/>
-          <w:sz w:val="19"/>
-          <w:szCs w:val="19"/>
-          <w:lang w:val="en-US"/>
-        </w:rPr>
-        <w:t>[0]);</w:t>
-      </w:r>
-    </w:p>
-    <w:p>
-      <w:pPr>
-        <w:autoSpaceDE w:val="0"/>
-        <w:autoSpaceDN w:val="0"/>
-        <w:adjustRightInd w:val="0"/>
-        <w:rPr>
-          <w:rFonts w:ascii="Consolas" w:hAnsi="Consolas" w:cs="Consolas"/>
-          <w:sz w:val="19"/>
-          <w:szCs w:val="19"/>
-          <w:lang w:val="en-US"/>
-        </w:rPr>
-      </w:pPr>
-    </w:p>
-    <w:p>
-      <w:pPr>
-        <w:autoSpaceDE w:val="0"/>
-        <w:autoSpaceDN w:val="0"/>
-        <w:adjustRightInd w:val="0"/>
-        <w:rPr>
-          <w:rFonts w:ascii="Consolas" w:hAnsi="Consolas" w:cs="Consolas"/>
-          <w:sz w:val="19"/>
-          <w:szCs w:val="19"/>
-          <w:lang w:val="en-US"/>
-        </w:rPr>
-      </w:pPr>
-      <w:r>
-        <w:rPr>
-          <w:rFonts w:ascii="Consolas" w:hAnsi="Consolas" w:cs="Consolas"/>
-          <w:sz w:val="19"/>
-          <w:szCs w:val="19"/>
-          <w:lang w:val="en-US"/>
-        </w:rPr>
-        <w:t xml:space="preserve">        </w:t>
-      </w:r>
-      <w:proofErr w:type="spellStart"/>
-      <w:proofErr w:type="gramStart"/>
-      <w:r>
-        <w:rPr>
-          <w:rFonts w:ascii="Consolas" w:hAnsi="Consolas" w:cs="Consolas"/>
-          <w:color w:val="0000FF"/>
-          <w:sz w:val="19"/>
-          <w:szCs w:val="19"/>
-          <w:lang w:val="en-US"/>
-        </w:rPr>
-        <w:t>var</w:t>
-      </w:r>
-      <w:proofErr w:type="spellEnd"/>
-      <w:proofErr w:type="gramEnd"/>
-      <w:r>
-        <w:rPr>
-          <w:rFonts w:ascii="Consolas" w:hAnsi="Consolas" w:cs="Consolas"/>
-          <w:sz w:val="19"/>
-          <w:szCs w:val="19"/>
-          <w:lang w:val="en-US"/>
-        </w:rPr>
-        <w:t xml:space="preserve"> call2 = </w:t>
-      </w:r>
-      <w:proofErr w:type="spellStart"/>
-      <w:r>
-        <w:rPr>
-          <w:rFonts w:ascii="Consolas" w:hAnsi="Consolas" w:cs="Consolas"/>
-          <w:sz w:val="19"/>
-          <w:szCs w:val="19"/>
-          <w:lang w:val="en-US"/>
-        </w:rPr>
-        <w:t>CodeBuilder.CreateMethodInvocation</w:t>
-      </w:r>
-      <w:proofErr w:type="spellEnd"/>
-      <w:r>
-        <w:rPr>
-          <w:rFonts w:ascii="Consolas" w:hAnsi="Consolas" w:cs="Consolas"/>
-          <w:sz w:val="19"/>
-          <w:szCs w:val="19"/>
-          <w:lang w:val="en-US"/>
-        </w:rPr>
-        <w:t>(method,</w:t>
-      </w:r>
-    </w:p>
-    <w:p>
-      <w:pPr>
-        <w:autoSpaceDE w:val="0"/>
-        <w:autoSpaceDN w:val="0"/>
-        <w:adjustRightInd w:val="0"/>
-        <w:rPr>
-          <w:rFonts w:ascii="Consolas" w:hAnsi="Consolas" w:cs="Consolas"/>
-          <w:sz w:val="19"/>
-          <w:szCs w:val="19"/>
-          <w:lang w:val="en-US"/>
-        </w:rPr>
-      </w:pPr>
-      <w:r>
-        <w:rPr>
-          <w:rFonts w:ascii="Consolas" w:hAnsi="Consolas" w:cs="Consolas"/>
-          <w:sz w:val="19"/>
-          <w:szCs w:val="19"/>
-          <w:lang w:val="en-US"/>
-        </w:rPr>
-        <w:t xml:space="preserve">      </w:t>
-      </w:r>
-      <w:r>
-        <w:rPr>
-          <w:rFonts w:ascii="Consolas" w:hAnsi="Consolas" w:cs="Consolas"/>
-          <w:sz w:val="19"/>
-          <w:szCs w:val="19"/>
-          <w:lang w:val="en-US"/>
-        </w:rPr>
-        <w:t xml:space="preserve">    </w:t>
-      </w:r>
-      <w:r>
-        <w:rPr>
-          <w:rFonts w:ascii="Consolas" w:hAnsi="Consolas" w:cs="Consolas"/>
-          <w:sz w:val="19"/>
-          <w:szCs w:val="19"/>
-          <w:lang w:val="en-US"/>
-        </w:rPr>
-        <w:t xml:space="preserve">  </w:t>
-      </w:r>
-      <w:proofErr w:type="spellStart"/>
-      <w:proofErr w:type="gramStart"/>
-      <w:r>
-        <w:rPr>
-          <w:rFonts w:ascii="Consolas" w:hAnsi="Consolas" w:cs="Consolas"/>
-          <w:sz w:val="19"/>
-          <w:szCs w:val="19"/>
-          <w:lang w:val="en-US"/>
-        </w:rPr>
-        <w:t>CodeBuilder.CreateStringLiteral</w:t>
-      </w:r>
-      <w:proofErr w:type="spellEnd"/>
-      <w:r>
-        <w:rPr>
-          <w:rFonts w:ascii="Consolas" w:hAnsi="Consolas" w:cs="Consolas"/>
-          <w:sz w:val="19"/>
-          <w:szCs w:val="19"/>
-          <w:lang w:val="en-US"/>
-        </w:rPr>
-        <w:t>(</w:t>
-      </w:r>
-      <w:proofErr w:type="gramEnd"/>
-      <w:r>
-        <w:rPr>
-          <w:rFonts w:ascii="Consolas" w:hAnsi="Consolas" w:cs="Consolas"/>
-          <w:color w:val="A31515"/>
-          <w:sz w:val="19"/>
-          <w:szCs w:val="19"/>
-          <w:lang w:val="en-US"/>
-        </w:rPr>
-        <w:t xml:space="preserve">"&gt;&gt;&gt; </w:t>
-      </w:r>
-      <w:proofErr w:type="spellStart"/>
-      <w:r>
-        <w:rPr>
-          <w:rFonts w:ascii="Consolas" w:hAnsi="Consolas" w:cs="Consolas"/>
-          <w:color w:val="A31515"/>
-          <w:sz w:val="19"/>
-          <w:szCs w:val="19"/>
-          <w:lang w:val="en-US"/>
-        </w:rPr>
-        <w:t>saindo</w:t>
-      </w:r>
-      <w:proofErr w:type="spellEnd"/>
-      <w:r>
-        <w:rPr>
-          <w:rFonts w:ascii="Consolas" w:hAnsi="Consolas" w:cs="Consolas"/>
-          <w:color w:val="A31515"/>
-          <w:sz w:val="19"/>
-          <w:szCs w:val="19"/>
-          <w:lang w:val="en-US"/>
-        </w:rPr>
-        <w:t xml:space="preserve"> do </w:t>
-      </w:r>
-      <w:proofErr w:type="spellStart"/>
-      <w:r>
-        <w:rPr>
-          <w:rFonts w:ascii="Consolas" w:hAnsi="Consolas" w:cs="Consolas"/>
-          <w:color w:val="A31515"/>
-          <w:sz w:val="19"/>
-          <w:szCs w:val="19"/>
-          <w:lang w:val="en-US"/>
-        </w:rPr>
-        <w:t>bloco</w:t>
-      </w:r>
-      <w:proofErr w:type="spellEnd"/>
-      <w:r>
-        <w:rPr>
-          <w:rFonts w:ascii="Consolas" w:hAnsi="Consolas" w:cs="Consolas"/>
-          <w:color w:val="A31515"/>
-          <w:sz w:val="19"/>
-          <w:szCs w:val="19"/>
-          <w:lang w:val="en-US"/>
-        </w:rPr>
-        <w:t xml:space="preserve"> {0}"</w:t>
-      </w:r>
-      <w:r>
-        <w:rPr>
-          <w:rFonts w:ascii="Consolas" w:hAnsi="Consolas" w:cs="Consolas"/>
-          <w:sz w:val="19"/>
-          <w:szCs w:val="19"/>
-          <w:lang w:val="en-US"/>
-        </w:rPr>
-        <w:t xml:space="preserve">), </w:t>
-      </w:r>
-      <w:proofErr w:type="spellStart"/>
-      <w:r>
-        <w:rPr>
-          <w:rFonts w:ascii="Consolas" w:hAnsi="Consolas" w:cs="Consolas"/>
-          <w:sz w:val="19"/>
-          <w:szCs w:val="19"/>
-          <w:lang w:val="en-US"/>
-        </w:rPr>
-        <w:t>macro.Arguments</w:t>
-      </w:r>
-      <w:proofErr w:type="spellEnd"/>
-      <w:r>
-        <w:rPr>
-          <w:rFonts w:ascii="Consolas" w:hAnsi="Consolas" w:cs="Consolas"/>
-          <w:sz w:val="19"/>
-          <w:szCs w:val="19"/>
-          <w:lang w:val="en-US"/>
-        </w:rPr>
-        <w:t>[0]);</w:t>
-      </w:r>
-    </w:p>
-    <w:p>
-      <w:pPr>
-        <w:autoSpaceDE w:val="0"/>
-        <w:autoSpaceDN w:val="0"/>
-        <w:adjustRightInd w:val="0"/>
-        <w:rPr>
-          <w:rFonts w:ascii="Consolas" w:hAnsi="Consolas" w:cs="Consolas"/>
-          <w:sz w:val="19"/>
-          <w:szCs w:val="19"/>
-          <w:lang w:val="en-US"/>
-        </w:rPr>
-      </w:pPr>
-    </w:p>
-    <w:p>
-      <w:pPr>
-        <w:autoSpaceDE w:val="0"/>
-        <w:autoSpaceDN w:val="0"/>
-        <w:adjustRightInd w:val="0"/>
-        <w:rPr>
-          <w:rFonts w:ascii="Consolas" w:hAnsi="Consolas" w:cs="Consolas"/>
-          <w:sz w:val="19"/>
-          <w:szCs w:val="19"/>
-          <w:lang w:val="en-US"/>
-        </w:rPr>
-      </w:pPr>
-      <w:r>
-        <w:rPr>
-          <w:rFonts w:ascii="Consolas" w:hAnsi="Consolas" w:cs="Consolas"/>
-          <w:sz w:val="19"/>
-          <w:szCs w:val="19"/>
-          <w:lang w:val="en-US"/>
-        </w:rPr>
-        <w:t xml:space="preserve">        </w:t>
-      </w:r>
-      <w:proofErr w:type="spellStart"/>
-      <w:proofErr w:type="gramStart"/>
-      <w:r>
-        <w:rPr>
-          <w:rFonts w:ascii="Consolas" w:hAnsi="Consolas" w:cs="Consolas"/>
-          <w:sz w:val="19"/>
-          <w:szCs w:val="19"/>
-          <w:lang w:val="en-US"/>
-        </w:rPr>
-        <w:t>macro.Body.Insert</w:t>
-      </w:r>
-      <w:proofErr w:type="spellEnd"/>
-      <w:r>
-        <w:rPr>
-          <w:rFonts w:ascii="Consolas" w:hAnsi="Consolas" w:cs="Consolas"/>
-          <w:sz w:val="19"/>
-          <w:szCs w:val="19"/>
-          <w:lang w:val="en-US"/>
-        </w:rPr>
-        <w:t>(</w:t>
-      </w:r>
-      <w:proofErr w:type="gramEnd"/>
-      <w:r>
-        <w:rPr>
-          <w:rFonts w:ascii="Consolas" w:hAnsi="Consolas" w:cs="Consolas"/>
-          <w:sz w:val="19"/>
-          <w:szCs w:val="19"/>
-          <w:lang w:val="en-US"/>
-        </w:rPr>
-        <w:t>0, call1);</w:t>
-      </w:r>
-    </w:p>
-    <w:p>
-      <w:pPr>
-        <w:autoSpaceDE w:val="0"/>
-        <w:autoSpaceDN w:val="0"/>
-        <w:adjustRightInd w:val="0"/>
-        <w:rPr>
-          <w:rFonts w:ascii="Consolas" w:hAnsi="Consolas" w:cs="Consolas"/>
-          <w:sz w:val="19"/>
-          <w:szCs w:val="19"/>
-          <w:lang w:val="en-US"/>
-        </w:rPr>
-      </w:pPr>
-      <w:r>
-        <w:rPr>
-          <w:rFonts w:ascii="Consolas" w:hAnsi="Consolas" w:cs="Consolas"/>
-          <w:sz w:val="19"/>
-          <w:szCs w:val="19"/>
-          <w:lang w:val="en-US"/>
-        </w:rPr>
-        <w:t xml:space="preserve">        </w:t>
-      </w:r>
-      <w:proofErr w:type="spellStart"/>
-      <w:proofErr w:type="gramStart"/>
-      <w:r>
-        <w:rPr>
-          <w:rFonts w:ascii="Consolas" w:hAnsi="Consolas" w:cs="Consolas"/>
-          <w:sz w:val="19"/>
-          <w:szCs w:val="19"/>
-          <w:lang w:val="en-US"/>
-        </w:rPr>
-        <w:t>macro.Body.Insert</w:t>
-      </w:r>
-      <w:proofErr w:type="spellEnd"/>
-      <w:r>
-        <w:rPr>
-          <w:rFonts w:ascii="Consolas" w:hAnsi="Consolas" w:cs="Consolas"/>
-          <w:sz w:val="19"/>
-          <w:szCs w:val="19"/>
-          <w:lang w:val="en-US"/>
-        </w:rPr>
-        <w:t>(</w:t>
-      </w:r>
-      <w:proofErr w:type="spellStart"/>
-      <w:proofErr w:type="gramEnd"/>
-      <w:r>
-        <w:rPr>
-          <w:rFonts w:ascii="Consolas" w:hAnsi="Consolas" w:cs="Consolas"/>
-          <w:sz w:val="19"/>
-          <w:szCs w:val="19"/>
-          <w:lang w:val="en-US"/>
-        </w:rPr>
-        <w:t>macro.Body.Statements.Count</w:t>
-      </w:r>
-      <w:proofErr w:type="spellEnd"/>
-      <w:r>
-        <w:rPr>
-          <w:rFonts w:ascii="Consolas" w:hAnsi="Consolas" w:cs="Consolas"/>
-          <w:sz w:val="19"/>
-          <w:szCs w:val="19"/>
-          <w:lang w:val="en-US"/>
-        </w:rPr>
-        <w:t>, call2);</w:t>
-      </w:r>
-    </w:p>
-    <w:p>
-      <w:pPr>
-        <w:autoSpaceDE w:val="0"/>
-        <w:autoSpaceDN w:val="0"/>
-        <w:adjustRightInd w:val="0"/>
-        <w:rPr>
-          <w:rFonts w:ascii="Consolas" w:hAnsi="Consolas" w:cs="Consolas"/>
-          <w:sz w:val="19"/>
-          <w:szCs w:val="19"/>
-          <w:lang w:val="en-US"/>
-        </w:rPr>
-      </w:pPr>
-    </w:p>
-    <w:p>
-      <w:pPr>
-        <w:autoSpaceDE w:val="0"/>
-        <w:autoSpaceDN w:val="0"/>
-        <w:adjustRightInd w:val="0"/>
-        <w:rPr>
-          <w:rFonts w:ascii="Consolas" w:hAnsi="Consolas" w:cs="Consolas"/>
-          <w:sz w:val="19"/>
-          <w:szCs w:val="19"/>
-          <w:lang w:val="en-US"/>
-        </w:rPr>
-      </w:pPr>
-      <w:r>
-        <w:rPr>
-          <w:rFonts w:ascii="Consolas" w:hAnsi="Consolas" w:cs="Consolas"/>
-          <w:sz w:val="19"/>
-          <w:szCs w:val="19"/>
-          <w:lang w:val="en-US"/>
-        </w:rPr>
-        <w:t xml:space="preserve">        </w:t>
-      </w:r>
-      <w:proofErr w:type="gramStart"/>
-      <w:r>
-        <w:rPr>
-          <w:rFonts w:ascii="Consolas" w:hAnsi="Consolas" w:cs="Consolas"/>
-          <w:color w:val="0000FF"/>
-          <w:sz w:val="19"/>
-          <w:szCs w:val="19"/>
-          <w:lang w:val="en-US"/>
-        </w:rPr>
-        <w:t>return</w:t>
-      </w:r>
-      <w:proofErr w:type="gramEnd"/>
-      <w:r>
-        <w:rPr>
-          <w:rFonts w:ascii="Consolas" w:hAnsi="Consolas" w:cs="Consolas"/>
-          <w:sz w:val="19"/>
-          <w:szCs w:val="19"/>
-          <w:lang w:val="en-US"/>
-        </w:rPr>
-        <w:t xml:space="preserve"> </w:t>
-      </w:r>
-      <w:proofErr w:type="spellStart"/>
-      <w:r>
-        <w:rPr>
-          <w:rFonts w:ascii="Consolas" w:hAnsi="Consolas" w:cs="Consolas"/>
-          <w:sz w:val="19"/>
-          <w:szCs w:val="19"/>
-          <w:lang w:val="en-US"/>
-        </w:rPr>
-        <w:t>macro.Body</w:t>
-      </w:r>
-      <w:proofErr w:type="spellEnd"/>
-      <w:r>
-        <w:rPr>
-          <w:rFonts w:ascii="Consolas" w:hAnsi="Consolas" w:cs="Consolas"/>
-          <w:sz w:val="19"/>
-          <w:szCs w:val="19"/>
-          <w:lang w:val="en-US"/>
-        </w:rPr>
-        <w:t>;</w:t>
-      </w:r>
-    </w:p>
-    <w:p>
-      <w:pPr>
-        <w:autoSpaceDE w:val="0"/>
-        <w:autoSpaceDN w:val="0"/>
-        <w:adjustRightInd w:val="0"/>
-        <w:rPr>
-          <w:rFonts w:ascii="Consolas" w:hAnsi="Consolas" w:cs="Consolas"/>
-          <w:sz w:val="19"/>
-          <w:szCs w:val="19"/>
-          <w:lang w:val="en-US"/>
-        </w:rPr>
-      </w:pPr>
-      <w:r>
-        <w:rPr>
-          <w:rFonts w:ascii="Consolas" w:hAnsi="Consolas" w:cs="Consolas"/>
-          <w:sz w:val="19"/>
-          <w:szCs w:val="19"/>
-          <w:lang w:val="en-US"/>
-        </w:rPr>
-        <w:t xml:space="preserve">    }</w:t>
-      </w:r>
-    </w:p>
-    <w:p>
-      <w:pPr>
-        <w:autoSpaceDE w:val="0"/>
-        <w:autoSpaceDN w:val="0"/>
-        <w:adjustRightInd w:val="0"/>
-        <w:rPr>
-          <w:rFonts w:ascii="Consolas" w:hAnsi="Consolas" w:cs="Consolas"/>
-          <w:sz w:val="19"/>
-          <w:szCs w:val="19"/>
-          <w:lang w:val="en-US"/>
-        </w:rPr>
-      </w:pPr>
-      <w:r>
-        <w:rPr>
-          <w:rFonts w:ascii="Consolas" w:hAnsi="Consolas" w:cs="Consolas"/>
-          <w:sz w:val="19"/>
-          <w:szCs w:val="19"/>
-          <w:lang w:val="en-US"/>
-        </w:rPr>
-        <w:t>}</w:t>
-      </w:r>
+          <w:color w:val="008000"/>
+          <w:sz w:val="19"/>
+          <w:szCs w:val="19"/>
+        </w:rPr>
+        <w:t xml:space="preserve"> </w:t>
+      </w:r>
+      <w:proofErr w:type="spellStart"/>
+      <w:r>
+        <w:rPr>
+          <w:rFonts w:ascii="Consolas" w:hAnsi="Consolas" w:cs="Consolas"/>
+          <w:sz w:val="19"/>
+          <w:szCs w:val="19"/>
+        </w:rPr>
+        <w:t>obj</w:t>
+      </w:r>
+      <w:proofErr w:type="spellEnd"/>
+      <w:r>
+        <w:rPr>
+          <w:rFonts w:ascii="Consolas" w:hAnsi="Consolas" w:cs="Consolas"/>
+          <w:sz w:val="19"/>
+          <w:szCs w:val="19"/>
+        </w:rPr>
+        <w:t>.</w:t>
+      </w:r>
+      <w:proofErr w:type="spellStart"/>
+      <w:r>
+        <w:rPr>
+          <w:rFonts w:ascii="Consolas" w:hAnsi="Consolas" w:cs="Consolas"/>
+          <w:sz w:val="19"/>
+          <w:szCs w:val="19"/>
+        </w:rPr>
+        <w:t>propriedade_exemplo</w:t>
+      </w:r>
+      <w:proofErr w:type="spellEnd"/>
     </w:p>
     <w:p/>
-    <w:p/>
-    <w:p>
-      <w:pPr>
-        <w:pStyle w:val="Corpo"/>
-        <w:pBdr>
-          <w:top w:val="single" w:sz="4" w:space="1" w:color="auto"/>
-          <w:left w:val="single" w:sz="4" w:space="1" w:color="auto"/>
-          <w:bottom w:val="single" w:sz="4" w:space="1" w:color="auto"/>
-          <w:right w:val="single" w:sz="4" w:space="1" w:color="auto"/>
-        </w:pBdr>
-        <w:ind w:firstLine="0"/>
-        <w:outlineLvl w:val="0"/>
-        <w:rPr>
-          <w:b/>
-          <w:bCs/>
-        </w:rPr>
-      </w:pPr>
-      <w:r>
-        <w:rPr>
-          <w:b/>
-        </w:rPr>
-        <w:t xml:space="preserve">Nota do </w:t>
-      </w:r>
-      <w:proofErr w:type="spellStart"/>
-      <w:r>
-        <w:rPr>
-          <w:b/>
-        </w:rPr>
-        <w:t>Devman</w:t>
-      </w:r>
-      <w:proofErr w:type="spellEnd"/>
-    </w:p>
-    <w:p>
-      <w:pPr>
-        <w:pBdr>
-          <w:top w:val="single" w:sz="4" w:space="1" w:color="auto"/>
-          <w:left w:val="single" w:sz="4" w:space="1" w:color="auto"/>
-          <w:bottom w:val="single" w:sz="4" w:space="1" w:color="auto"/>
-          <w:right w:val="single" w:sz="4" w:space="1" w:color="auto"/>
-        </w:pBdr>
-        <w:jc w:val="both"/>
-      </w:pPr>
-      <w:r>
-        <w:t xml:space="preserve">AST é Abstract </w:t>
-      </w:r>
-      <w:proofErr w:type="spellStart"/>
-      <w:r>
-        <w:t>Syntax</w:t>
-      </w:r>
-      <w:proofErr w:type="spellEnd"/>
-      <w:r>
-        <w:t xml:space="preserve"> </w:t>
-      </w:r>
-      <w:proofErr w:type="spellStart"/>
-      <w:r>
-        <w:t>Tree</w:t>
-      </w:r>
-      <w:proofErr w:type="spellEnd"/>
-      <w:r>
-        <w:t>, uma estrutura definida pelos compiladores para representar o código-fonte na forma de uma árvore. Esta abordagem simplifica muito a interpretação e tradução do código-fonte em código executável.</w:t>
-      </w:r>
-    </w:p>
-    <w:p/>
-    <w:p>
-      <w:pPr>
-        <w:pStyle w:val="Corpo"/>
-      </w:pPr>
-      <w:r>
-        <w:t>O resultado da execução do programa original pode ser visto na Figura 1</w:t>
-      </w:r>
-      <w:r>
-        <w:t>.</w:t>
-      </w:r>
-    </w:p>
-    <w:p/>
     <w:p>
       <w:r>
         <w:rPr>
           <w:noProof/>
           <w:lang w:val="en-US"/>
         </w:rPr>
-        <w:lastRenderedPageBreak/>
         <w:drawing>
           <wp:inline distT="0" distB="0" distL="0" distR="0">
-            <wp:extent cx="6400800" cy="3236013"/>
+            <wp:extent cx="5093639" cy="2575160"/>
             <wp:effectExtent l="19050" t="0" r="0" b="0"/>
-            <wp:docPr id="2" name="Picture 1"/>
+            <wp:docPr id="20" name="Picture 20"/>
             <wp:cNvGraphicFramePr>
               <a:graphicFrameLocks xmlns:a="http://schemas.openxmlformats.org/drawingml/2006/main" noChangeAspect="1"/>
             </wp:cNvGraphicFramePr>
@@ -7044,7 +6314,7 @@
               <a:graphicData uri="http://schemas.openxmlformats.org/drawingml/2006/picture">
                 <pic:pic xmlns:pic="http://schemas.openxmlformats.org/drawingml/2006/picture">
                   <pic:nvPicPr>
-                    <pic:cNvPr id="0" name="Picture 1"/>
+                    <pic:cNvPr id="0" name="Picture 20"/>
                     <pic:cNvPicPr>
                       <a:picLocks noChangeAspect="1" noChangeArrowheads="1"/>
                     </pic:cNvPicPr>
@@ -7059,7 +6329,7 @@
                   <pic:spPr bwMode="auto">
                     <a:xfrm>
                       <a:off x="0" y="0"/>
-                      <a:ext cx="6400800" cy="3236013"/>
+                      <a:ext cx="5096145" cy="2576427"/>
                     </a:xfrm>
                     <a:prstGeom prst="rect">
                       <a:avLst/>
@@ -7090,24 +6360,68 @@
         <w:rPr>
           <w:lang w:val="pt-BR"/>
         </w:rPr>
-        <w:t>Figura 1. Executando o programa com a macro “bloco”</w:t>
+        <w:t>Figura 1. Resultado do uso da interface IQuackFu</w:t>
       </w:r>
     </w:p>
     <w:p/>
     <w:p>
       <w:pPr>
+        <w:pStyle w:val="Interttulo"/>
+        <w:rPr>
+          <w:lang w:val="pt-BR"/>
+        </w:rPr>
+      </w:pPr>
+      <w:r>
+        <w:rPr>
+          <w:lang w:val="pt-BR"/>
+        </w:rPr>
+        <w:lastRenderedPageBreak/>
+        <w:t>Uma linguagem integrável</w:t>
+      </w:r>
+    </w:p>
+    <w:p>
+      <w:pPr>
         <w:pStyle w:val="Corpo"/>
       </w:pPr>
-      <w:r>
-        <w:t xml:space="preserve">É possível, ainda, escrever </w:t>
-      </w:r>
+    </w:p>
+    <w:p>
+      <w:pPr>
+        <w:pStyle w:val="Corpo"/>
+      </w:pPr>
+      <w:r>
+        <w:t xml:space="preserve">Um programa em </w:t>
+      </w:r>
+      <w:proofErr w:type="spellStart"/>
+      <w:r>
+        <w:t>Boo</w:t>
+      </w:r>
+      <w:proofErr w:type="spellEnd"/>
+      <w:r>
+        <w:t xml:space="preserve"> pode ser executado de v</w:t>
+      </w:r>
+      <w:r>
+        <w:t>árias formas: através do compilador da linguagem (“</w:t>
+      </w:r>
+      <w:proofErr w:type="spellStart"/>
+      <w:r>
+        <w:t>booc</w:t>
+      </w:r>
+      <w:proofErr w:type="spellEnd"/>
+      <w:r>
+        <w:t xml:space="preserve">”) e executado como uma </w:t>
+      </w:r>
+      <w:proofErr w:type="spellStart"/>
       <w:proofErr w:type="gramStart"/>
       <w:r>
-        <w:t>a mesma macro</w:t>
+        <w:t>assembly</w:t>
+      </w:r>
+      <w:proofErr w:type="spellEnd"/>
+      <w:r>
+        <w:t xml:space="preserve"> .</w:t>
       </w:r>
       <w:proofErr w:type="gramEnd"/>
       <w:r>
-        <w:t xml:space="preserve"> de forma muito mais elegante utilizando somente código em </w:t>
+        <w:t xml:space="preserve">NET normal; através do interpretador de </w:t>
       </w:r>
       <w:proofErr w:type="spellStart"/>
       <w:r>
@@ -7115,29 +6429,77 @@
       </w:r>
       <w:proofErr w:type="spellEnd"/>
       <w:r>
-        <w:t xml:space="preserve">. O compilador disponibiliza </w:t>
-      </w:r>
+        <w:t xml:space="preserve"> (“</w:t>
+      </w:r>
+      <w:proofErr w:type="spellStart"/>
+      <w:r>
+        <w:t>booi</w:t>
+      </w:r>
+      <w:proofErr w:type="spellEnd"/>
+      <w:r>
+        <w:t xml:space="preserve">”); interpretado internamente usando a classe </w:t>
+      </w:r>
+      <w:proofErr w:type="spellStart"/>
+      <w:r>
+        <w:t>InteractiveInterpreter</w:t>
+      </w:r>
+      <w:proofErr w:type="spellEnd"/>
+      <w:r>
+        <w:t xml:space="preserve"> ou compilado internamente através da classe </w:t>
+      </w:r>
+      <w:proofErr w:type="spellStart"/>
+      <w:r>
+        <w:t>BooCompiler</w:t>
+      </w:r>
+      <w:proofErr w:type="spellEnd"/>
+      <w:r>
+        <w:t>.</w:t>
+      </w:r>
+    </w:p>
+    <w:p/>
+    <w:p>
+      <w:pPr>
+        <w:pStyle w:val="Corpo"/>
+      </w:pPr>
+      <w:r>
+        <w:t xml:space="preserve">Para </w:t>
+      </w:r>
+      <w:proofErr w:type="spellStart"/>
+      <w:r>
+        <w:t>scripting</w:t>
+      </w:r>
+      <w:proofErr w:type="spellEnd"/>
+      <w:r>
+        <w:t xml:space="preserve">, a melhor opção é o </w:t>
+      </w:r>
+      <w:proofErr w:type="spellStart"/>
       <w:proofErr w:type="gramStart"/>
       <w:r>
-        <w:t>uma macro</w:t>
-      </w:r>
+        <w:t>BooCompiler</w:t>
+      </w:r>
+      <w:proofErr w:type="spellEnd"/>
       <w:proofErr w:type="gramEnd"/>
       <w:r>
-        <w:t xml:space="preserve"> específica para criar novas macros. A Listagem </w:t>
-      </w:r>
-      <w:proofErr w:type="gramStart"/>
-      <w:r>
-        <w:t>4</w:t>
-      </w:r>
-      <w:proofErr w:type="gramEnd"/>
-      <w:r>
-        <w:t xml:space="preserve"> exemplifica seu uso</w:t>
-      </w:r>
-      <w:r>
         <w:t>.</w:t>
       </w:r>
       <w:r>
-        <w:t xml:space="preserve"> Este formato mais expressivo é possível graças à capacidade de </w:t>
+        <w:t xml:space="preserve"> Com ele, é possível compilar o código tanto para a memória quanto para um arquivo.</w:t>
+      </w:r>
+    </w:p>
+    <w:p>
+      <w:pPr>
+        <w:pStyle w:val="Corpo"/>
+      </w:pPr>
+    </w:p>
+    <w:p>
+      <w:pPr>
+        <w:pStyle w:val="Corpo"/>
+      </w:pPr>
+      <w:r>
+        <w:t xml:space="preserve"> </w:t>
+      </w:r>
+      <w:r>
+        <w:t xml:space="preserve">A possibilidade de compilar o código para a memória torna mais fácil obter métodos e tipos em tempo de execução, a partir de simples scripts. Então, apesar de compilada, </w:t>
       </w:r>
       <w:proofErr w:type="spellStart"/>
       <w:r>
@@ -7145,42 +6507,10 @@
       </w:r>
       <w:proofErr w:type="spellEnd"/>
       <w:r>
-        <w:t xml:space="preserve"> de transformar qualquer trecho de código em sua AST correspondente. Algo similar ao que o C# faz com o tipo </w:t>
-      </w:r>
-      <w:proofErr w:type="spellStart"/>
-      <w:r>
-        <w:t>Expression</w:t>
-      </w:r>
-      <w:proofErr w:type="spellEnd"/>
-      <w:r>
-        <w:t>&lt;</w:t>
-      </w:r>
-      <w:proofErr w:type="spellStart"/>
-      <w:proofErr w:type="gramStart"/>
-      <w:r>
-        <w:t>TDelegate</w:t>
-      </w:r>
-      <w:proofErr w:type="spellEnd"/>
-      <w:proofErr w:type="gramEnd"/>
-      <w:r>
-        <w:t>&gt;, mas expandido para todas as estruturas da linguagem.</w:t>
+        <w:t xml:space="preserve"> torna-se uma linguagem simples de ser integrada. Um exemplo simples de uso do compilador para compilar um arquivo para a memória pode ser visto a seguir.</w:t>
       </w:r>
     </w:p>
     <w:p/>
-    <w:p>
-      <w:pPr>
-        <w:pStyle w:val="CdigoTtulo"/>
-        <w:rPr>
-          <w:lang w:val="pt-BR"/>
-        </w:rPr>
-      </w:pPr>
-      <w:r>
-        <w:rPr>
-          <w:lang w:val="pt-BR"/>
-        </w:rPr>
-        <w:t>Listagem 4. Macro “bloco” escrita em Boo.</w:t>
-      </w:r>
-    </w:p>
     <w:p>
       <w:pPr>
         <w:autoSpaceDE w:val="0"/>
@@ -7191,17 +6521,27 @@
           <w:color w:val="008000"/>
           <w:sz w:val="19"/>
           <w:szCs w:val="19"/>
-        </w:rPr>
-      </w:pPr>
+          <w:lang w:val="en-US"/>
+        </w:rPr>
+      </w:pPr>
+      <w:r>
+        <w:rPr>
+          <w:rFonts w:ascii="Consolas" w:hAnsi="Consolas" w:cs="Consolas"/>
+          <w:color w:val="008000"/>
+          <w:sz w:val="19"/>
+          <w:szCs w:val="19"/>
+        </w:rPr>
+        <w:t xml:space="preserve">        </w:t>
+      </w:r>
       <w:proofErr w:type="gramStart"/>
       <w:r>
         <w:rPr>
           <w:rFonts w:ascii="Consolas" w:hAnsi="Consolas" w:cs="Consolas"/>
-          <w:color w:val="FF00FF"/>
-          <w:sz w:val="19"/>
-          <w:szCs w:val="19"/>
-        </w:rPr>
-        <w:t>macro</w:t>
+          <w:sz w:val="19"/>
+          <w:szCs w:val="19"/>
+          <w:lang w:val="en-US"/>
+        </w:rPr>
+        <w:t>boo</w:t>
       </w:r>
       <w:proofErr w:type="gramEnd"/>
       <w:r>
@@ -7210,60 +6550,48 @@
           <w:color w:val="008000"/>
           <w:sz w:val="19"/>
           <w:szCs w:val="19"/>
-        </w:rPr>
-        <w:t xml:space="preserve"> </w:t>
-      </w:r>
-      <w:r>
-        <w:rPr>
-          <w:rFonts w:ascii="Consolas" w:hAnsi="Consolas" w:cs="Consolas"/>
-          <w:sz w:val="19"/>
-          <w:szCs w:val="19"/>
-        </w:rPr>
-        <w:t>bloco(nome</w:t>
-      </w:r>
-      <w:r>
-        <w:rPr>
-          <w:rFonts w:ascii="Consolas" w:hAnsi="Consolas" w:cs="Consolas"/>
-          <w:color w:val="008000"/>
-          <w:sz w:val="19"/>
-          <w:szCs w:val="19"/>
-        </w:rPr>
-        <w:t xml:space="preserve"> </w:t>
-      </w:r>
-      <w:r>
-        <w:rPr>
-          <w:rFonts w:ascii="Consolas" w:hAnsi="Consolas" w:cs="Consolas"/>
-          <w:color w:val="0000FF"/>
-          <w:sz w:val="19"/>
-          <w:szCs w:val="19"/>
-        </w:rPr>
-        <w:t>as</w:t>
-      </w:r>
-      <w:r>
-        <w:rPr>
-          <w:rFonts w:ascii="Consolas" w:hAnsi="Consolas" w:cs="Consolas"/>
-          <w:color w:val="008000"/>
-          <w:sz w:val="19"/>
-          <w:szCs w:val="19"/>
-        </w:rPr>
-        <w:t xml:space="preserve"> </w:t>
-      </w:r>
-      <w:r>
-        <w:rPr>
-          <w:rFonts w:ascii="Consolas" w:hAnsi="Consolas" w:cs="Consolas"/>
-          <w:color w:val="4682B4"/>
-          <w:sz w:val="19"/>
-          <w:szCs w:val="19"/>
-        </w:rPr>
-        <w:t>string</w:t>
-      </w:r>
-      <w:r>
-        <w:rPr>
-          <w:rFonts w:ascii="Consolas" w:hAnsi="Consolas" w:cs="Consolas"/>
-          <w:sz w:val="19"/>
-          <w:szCs w:val="19"/>
-        </w:rPr>
-        <w:t>):</w:t>
+          <w:lang w:val="en-US"/>
+        </w:rPr>
+        <w:t xml:space="preserve"> </w:t>
+      </w:r>
+      <w:r>
+        <w:rPr>
+          <w:rFonts w:ascii="Consolas" w:hAnsi="Consolas" w:cs="Consolas"/>
+          <w:sz w:val="19"/>
+          <w:szCs w:val="19"/>
+          <w:lang w:val="en-US"/>
+        </w:rPr>
+        <w:t>=</w:t>
+      </w:r>
+      <w:r>
+        <w:rPr>
+          <w:rFonts w:ascii="Consolas" w:hAnsi="Consolas" w:cs="Consolas"/>
+          <w:color w:val="008000"/>
+          <w:sz w:val="19"/>
+          <w:szCs w:val="19"/>
+          <w:lang w:val="en-US"/>
+        </w:rPr>
+        <w:t xml:space="preserve"> </w:t>
+      </w:r>
+      <w:proofErr w:type="spellStart"/>
+      <w:r>
+        <w:rPr>
+          <w:rFonts w:ascii="Consolas" w:hAnsi="Consolas" w:cs="Consolas"/>
+          <w:sz w:val="19"/>
+          <w:szCs w:val="19"/>
+          <w:lang w:val="en-US"/>
+        </w:rPr>
+        <w:t>BooCompiler</w:t>
+      </w:r>
+      <w:proofErr w:type="spellEnd"/>
+      <w:r>
+        <w:rPr>
+          <w:rFonts w:ascii="Consolas" w:hAnsi="Consolas" w:cs="Consolas"/>
+          <w:sz w:val="19"/>
+          <w:szCs w:val="19"/>
+          <w:lang w:val="en-US"/>
+        </w:rPr>
+        <w:t>()</w:t>
       </w:r>
     </w:p>
     <w:p>
@@ -7276,46 +6604,79 @@
           <w:color w:val="008000"/>
           <w:sz w:val="19"/>
           <w:szCs w:val="19"/>
-        </w:rPr>
-      </w:pPr>
-      <w:r>
-        <w:rPr>
-          <w:rFonts w:ascii="Consolas" w:hAnsi="Consolas" w:cs="Consolas"/>
-          <w:color w:val="008000"/>
-          <w:sz w:val="19"/>
-          <w:szCs w:val="19"/>
-        </w:rPr>
-        <w:t xml:space="preserve">    </w:t>
+          <w:lang w:val="en-US"/>
+        </w:rPr>
+      </w:pPr>
+      <w:r>
+        <w:rPr>
+          <w:rFonts w:ascii="Consolas" w:hAnsi="Consolas" w:cs="Consolas"/>
+          <w:color w:val="008000"/>
+          <w:sz w:val="19"/>
+          <w:szCs w:val="19"/>
+          <w:lang w:val="en-US"/>
+        </w:rPr>
+        <w:t xml:space="preserve">        </w:t>
       </w:r>
       <w:proofErr w:type="spellStart"/>
       <w:proofErr w:type="gramStart"/>
       <w:r>
         <w:rPr>
           <w:rFonts w:ascii="Consolas" w:hAnsi="Consolas" w:cs="Consolas"/>
-          <w:color w:val="0000FF"/>
-          <w:sz w:val="19"/>
-          <w:szCs w:val="19"/>
-        </w:rPr>
-        <w:t>return</w:t>
-      </w:r>
-      <w:proofErr w:type="spellEnd"/>
+          <w:sz w:val="19"/>
+          <w:szCs w:val="19"/>
+          <w:lang w:val="en-US"/>
+        </w:rPr>
+        <w:t>boo.Parameters.Input.Add</w:t>
+      </w:r>
+      <w:proofErr w:type="spellEnd"/>
+      <w:r>
+        <w:rPr>
+          <w:rFonts w:ascii="Consolas" w:hAnsi="Consolas" w:cs="Consolas"/>
+          <w:sz w:val="19"/>
+          <w:szCs w:val="19"/>
+          <w:lang w:val="en-US"/>
+        </w:rPr>
+        <w:t>(</w:t>
+      </w:r>
+      <w:proofErr w:type="spellStart"/>
       <w:proofErr w:type="gramEnd"/>
       <w:r>
         <w:rPr>
           <w:rFonts w:ascii="Consolas" w:hAnsi="Consolas" w:cs="Consolas"/>
-          <w:color w:val="008000"/>
-          <w:sz w:val="19"/>
-          <w:szCs w:val="19"/>
-        </w:rPr>
-        <w:t xml:space="preserve"> </w:t>
-      </w:r>
-      <w:r>
-        <w:rPr>
-          <w:rFonts w:ascii="Consolas" w:hAnsi="Consolas" w:cs="Consolas"/>
-          <w:sz w:val="19"/>
-          <w:szCs w:val="19"/>
-        </w:rPr>
-        <w:t>[|</w:t>
+          <w:sz w:val="19"/>
+          <w:szCs w:val="19"/>
+          <w:lang w:val="en-US"/>
+        </w:rPr>
+        <w:t>FileInput</w:t>
+      </w:r>
+      <w:proofErr w:type="spellEnd"/>
+      <w:r>
+        <w:rPr>
+          <w:rFonts w:ascii="Consolas" w:hAnsi="Consolas" w:cs="Consolas"/>
+          <w:sz w:val="19"/>
+          <w:szCs w:val="19"/>
+          <w:lang w:val="en-US"/>
+        </w:rPr>
+        <w:t>(</w:t>
+      </w:r>
+      <w:r>
+        <w:rPr>
+          <w:rFonts w:ascii="Consolas" w:hAnsi="Consolas" w:cs="Consolas"/>
+          <w:color w:val="800000"/>
+          <w:sz w:val="19"/>
+          <w:szCs w:val="19"/>
+          <w:lang w:val="en-US"/>
+        </w:rPr>
+        <w:t>"arquivo.boo"</w:t>
+      </w:r>
+      <w:r>
+        <w:rPr>
+          <w:rFonts w:ascii="Consolas" w:hAnsi="Consolas" w:cs="Consolas"/>
+          <w:sz w:val="19"/>
+          <w:szCs w:val="19"/>
+          <w:lang w:val="en-US"/>
+        </w:rPr>
+        <w:t>))</w:t>
       </w:r>
     </w:p>
     <w:p>
@@ -7328,46 +6689,81 @@
           <w:color w:val="008000"/>
           <w:sz w:val="19"/>
           <w:szCs w:val="19"/>
-        </w:rPr>
-      </w:pPr>
-      <w:r>
-        <w:rPr>
-          <w:rFonts w:ascii="Consolas" w:hAnsi="Consolas" w:cs="Consolas"/>
-          <w:color w:val="008000"/>
-          <w:sz w:val="19"/>
-          <w:szCs w:val="19"/>
+          <w:lang w:val="en-US"/>
+        </w:rPr>
+      </w:pPr>
+      <w:r>
+        <w:rPr>
+          <w:rFonts w:ascii="Consolas" w:hAnsi="Consolas" w:cs="Consolas"/>
+          <w:color w:val="008000"/>
+          <w:sz w:val="19"/>
+          <w:szCs w:val="19"/>
+          <w:lang w:val="en-US"/>
         </w:rPr>
         <w:t xml:space="preserve">        </w:t>
       </w:r>
       <w:proofErr w:type="spellStart"/>
+      <w:r>
+        <w:rPr>
+          <w:rFonts w:ascii="Consolas" w:hAnsi="Consolas" w:cs="Consolas"/>
+          <w:sz w:val="19"/>
+          <w:szCs w:val="19"/>
+          <w:lang w:val="en-US"/>
+        </w:rPr>
+        <w:t>boo.Parameters.Pipeline</w:t>
+      </w:r>
+      <w:proofErr w:type="spellEnd"/>
+      <w:r>
+        <w:rPr>
+          <w:rFonts w:ascii="Consolas" w:hAnsi="Consolas" w:cs="Consolas"/>
+          <w:color w:val="008000"/>
+          <w:sz w:val="19"/>
+          <w:szCs w:val="19"/>
+          <w:lang w:val="en-US"/>
+        </w:rPr>
+        <w:t xml:space="preserve"> </w:t>
+      </w:r>
+      <w:r>
+        <w:rPr>
+          <w:rFonts w:ascii="Consolas" w:hAnsi="Consolas" w:cs="Consolas"/>
+          <w:sz w:val="19"/>
+          <w:szCs w:val="19"/>
+          <w:lang w:val="en-US"/>
+        </w:rPr>
+        <w:t>=</w:t>
+      </w:r>
+      <w:r>
+        <w:rPr>
+          <w:rFonts w:ascii="Consolas" w:hAnsi="Consolas" w:cs="Consolas"/>
+          <w:color w:val="008000"/>
+          <w:sz w:val="19"/>
+          <w:szCs w:val="19"/>
+          <w:lang w:val="en-US"/>
+        </w:rPr>
+        <w:t xml:space="preserve"> </w:t>
+      </w:r>
+      <w:proofErr w:type="spellStart"/>
       <w:proofErr w:type="gramStart"/>
       <w:r>
         <w:rPr>
           <w:rFonts w:ascii="Consolas" w:hAnsi="Consolas" w:cs="Consolas"/>
           <w:sz w:val="19"/>
           <w:szCs w:val="19"/>
-        </w:rPr>
-        <w:t>print</w:t>
-      </w:r>
-      <w:proofErr w:type="spellEnd"/>
+          <w:lang w:val="en-US"/>
+        </w:rPr>
+        <w:t>CompileToMemory</w:t>
+      </w:r>
+      <w:proofErr w:type="spellEnd"/>
+      <w:r>
+        <w:rPr>
+          <w:rFonts w:ascii="Consolas" w:hAnsi="Consolas" w:cs="Consolas"/>
+          <w:sz w:val="19"/>
+          <w:szCs w:val="19"/>
+          <w:lang w:val="en-US"/>
+        </w:rPr>
+        <w:t>()</w:t>
+      </w:r>
       <w:proofErr w:type="gramEnd"/>
-      <w:r>
-        <w:rPr>
-          <w:rFonts w:ascii="Consolas" w:hAnsi="Consolas" w:cs="Consolas"/>
-          <w:color w:val="008000"/>
-          <w:sz w:val="19"/>
-          <w:szCs w:val="19"/>
-        </w:rPr>
-        <w:t xml:space="preserve"> "entrando no bloco ${$nome</w:t>
-      </w:r>
-      <w:r>
-        <w:rPr>
-          <w:rFonts w:ascii="Consolas" w:hAnsi="Consolas" w:cs="Consolas"/>
-          <w:sz w:val="19"/>
-          <w:szCs w:val="19"/>
-        </w:rPr>
-        <w:t>}"</w:t>
-      </w:r>
     </w:p>
     <w:p>
       <w:pPr>
@@ -7379,60 +6775,18 @@
           <w:color w:val="008000"/>
           <w:sz w:val="19"/>
           <w:szCs w:val="19"/>
-        </w:rPr>
-      </w:pPr>
-      <w:r>
-        <w:rPr>
-          <w:rFonts w:ascii="Consolas" w:hAnsi="Consolas" w:cs="Consolas"/>
-          <w:color w:val="008000"/>
-          <w:sz w:val="19"/>
-          <w:szCs w:val="19"/>
+          <w:lang w:val="en-US"/>
+        </w:rPr>
+      </w:pPr>
+      <w:r>
+        <w:rPr>
+          <w:rFonts w:ascii="Consolas" w:hAnsi="Consolas" w:cs="Consolas"/>
+          <w:color w:val="008000"/>
+          <w:sz w:val="19"/>
+          <w:szCs w:val="19"/>
+          <w:lang w:val="en-US"/>
         </w:rPr>
         <w:t xml:space="preserve">        </w:t>
-      </w:r>
-      <w:r>
-        <w:rPr>
-          <w:rFonts w:ascii="Consolas" w:hAnsi="Consolas" w:cs="Consolas"/>
-          <w:sz w:val="19"/>
-          <w:szCs w:val="19"/>
-        </w:rPr>
-        <w:t>$</w:t>
-      </w:r>
-      <w:proofErr w:type="gramStart"/>
-      <w:r>
-        <w:rPr>
-          <w:rFonts w:ascii="Consolas" w:hAnsi="Consolas" w:cs="Consolas"/>
-          <w:sz w:val="19"/>
-          <w:szCs w:val="19"/>
-        </w:rPr>
-        <w:t>(</w:t>
-      </w:r>
-      <w:proofErr w:type="gramEnd"/>
-      <w:r>
-        <w:rPr>
-          <w:rFonts w:ascii="Consolas" w:hAnsi="Consolas" w:cs="Consolas"/>
-          <w:sz w:val="19"/>
-          <w:szCs w:val="19"/>
-        </w:rPr>
-        <w:t>bloco.</w:t>
-      </w:r>
-      <w:proofErr w:type="spellStart"/>
-      <w:r>
-        <w:rPr>
-          <w:rFonts w:ascii="Consolas" w:hAnsi="Consolas" w:cs="Consolas"/>
-          <w:sz w:val="19"/>
-          <w:szCs w:val="19"/>
-        </w:rPr>
-        <w:t>Body</w:t>
-      </w:r>
-      <w:proofErr w:type="spellEnd"/>
-      <w:r>
-        <w:rPr>
-          <w:rFonts w:ascii="Consolas" w:hAnsi="Consolas" w:cs="Consolas"/>
-          <w:sz w:val="19"/>
-          <w:szCs w:val="19"/>
-        </w:rPr>
-        <w:t>)</w:t>
       </w:r>
     </w:p>
     <w:p>
@@ -7442,31 +6796,31 @@
         <w:adjustRightInd w:val="0"/>
         <w:rPr>
           <w:rFonts w:ascii="Consolas" w:hAnsi="Consolas" w:cs="Consolas"/>
-          <w:color w:val="008000"/>
-          <w:sz w:val="19"/>
-          <w:szCs w:val="19"/>
-        </w:rPr>
-      </w:pPr>
-      <w:r>
-        <w:rPr>
-          <w:rFonts w:ascii="Consolas" w:hAnsi="Consolas" w:cs="Consolas"/>
-          <w:color w:val="008000"/>
-          <w:sz w:val="19"/>
-          <w:szCs w:val="19"/>
+          <w:sz w:val="19"/>
+          <w:szCs w:val="19"/>
+          <w:lang w:val="en-US"/>
+        </w:rPr>
+      </w:pPr>
+      <w:r>
+        <w:rPr>
+          <w:rFonts w:ascii="Consolas" w:hAnsi="Consolas" w:cs="Consolas"/>
+          <w:color w:val="008000"/>
+          <w:sz w:val="19"/>
+          <w:szCs w:val="19"/>
+          <w:lang w:val="en-US"/>
         </w:rPr>
         <w:t xml:space="preserve">        </w:t>
       </w:r>
-      <w:proofErr w:type="spellStart"/>
       <w:proofErr w:type="gramStart"/>
       <w:r>
         <w:rPr>
           <w:rFonts w:ascii="Consolas" w:hAnsi="Consolas" w:cs="Consolas"/>
           <w:sz w:val="19"/>
           <w:szCs w:val="19"/>
-        </w:rPr>
-        <w:t>print</w:t>
-      </w:r>
-      <w:proofErr w:type="spellEnd"/>
+          <w:lang w:val="en-US"/>
+        </w:rPr>
+        <w:t>assembly</w:t>
+      </w:r>
       <w:proofErr w:type="gramEnd"/>
       <w:r>
         <w:rPr>
@@ -7474,17 +6828,457 @@
           <w:color w:val="008000"/>
           <w:sz w:val="19"/>
           <w:szCs w:val="19"/>
-        </w:rPr>
-        <w:t xml:space="preserve"> "saindo do bloco ${$nome</w:t>
-      </w:r>
-      <w:r>
-        <w:rPr>
-          <w:rFonts w:ascii="Consolas" w:hAnsi="Consolas" w:cs="Consolas"/>
-          <w:sz w:val="19"/>
-          <w:szCs w:val="19"/>
-        </w:rPr>
-        <w:t>}"</w:t>
-      </w:r>
+          <w:lang w:val="en-US"/>
+        </w:rPr>
+        <w:t xml:space="preserve"> </w:t>
+      </w:r>
+      <w:r>
+        <w:rPr>
+          <w:rFonts w:ascii="Consolas" w:hAnsi="Consolas" w:cs="Consolas"/>
+          <w:sz w:val="19"/>
+          <w:szCs w:val="19"/>
+          <w:lang w:val="en-US"/>
+        </w:rPr>
+        <w:t>=</w:t>
+      </w:r>
+      <w:r>
+        <w:rPr>
+          <w:rFonts w:ascii="Consolas" w:hAnsi="Consolas" w:cs="Consolas"/>
+          <w:color w:val="008000"/>
+          <w:sz w:val="19"/>
+          <w:szCs w:val="19"/>
+          <w:lang w:val="en-US"/>
+        </w:rPr>
+        <w:t xml:space="preserve"> </w:t>
+      </w:r>
+      <w:proofErr w:type="spellStart"/>
+      <w:r>
+        <w:rPr>
+          <w:rFonts w:ascii="Consolas" w:hAnsi="Consolas" w:cs="Consolas"/>
+          <w:sz w:val="19"/>
+          <w:szCs w:val="19"/>
+          <w:lang w:val="en-US"/>
+        </w:rPr>
+        <w:t>boo.Run</w:t>
+      </w:r>
+      <w:proofErr w:type="spellEnd"/>
+      <w:r>
+        <w:rPr>
+          <w:rFonts w:ascii="Consolas" w:hAnsi="Consolas" w:cs="Consolas"/>
+          <w:sz w:val="19"/>
+          <w:szCs w:val="19"/>
+          <w:lang w:val="en-US"/>
+        </w:rPr>
+        <w:t>().</w:t>
+      </w:r>
+      <w:proofErr w:type="spellStart"/>
+      <w:r>
+        <w:rPr>
+          <w:rFonts w:ascii="Consolas" w:hAnsi="Consolas" w:cs="Consolas"/>
+          <w:sz w:val="19"/>
+          <w:szCs w:val="19"/>
+          <w:lang w:val="en-US"/>
+        </w:rPr>
+        <w:t>GeneratedAssembly</w:t>
+      </w:r>
+      <w:proofErr w:type="spellEnd"/>
+    </w:p>
+    <w:p>
+      <w:pPr>
+        <w:rPr>
+          <w:lang w:val="en-US"/>
+        </w:rPr>
+      </w:pPr>
+    </w:p>
+    <w:p>
+      <w:pPr>
+        <w:rPr>
+          <w:lang w:val="en-US"/>
+        </w:rPr>
+      </w:pPr>
+    </w:p>
+    <w:p>
+      <w:pPr>
+        <w:pStyle w:val="Corpo"/>
+        <w:ind w:firstLine="0"/>
+        <w:rPr>
+          <w:rFonts w:ascii="Arial" w:hAnsi="Arial"/>
+          <w:b/>
+          <w:noProof/>
+          <w:sz w:val="28"/>
+          <w:lang w:val="en-US"/>
+        </w:rPr>
+      </w:pPr>
+      <w:r>
+        <w:rPr>
+          <w:rFonts w:ascii="Arial" w:hAnsi="Arial"/>
+          <w:b/>
+          <w:noProof/>
+          <w:sz w:val="28"/>
+          <w:lang w:val="en-US"/>
+        </w:rPr>
+        <w:t>Criando um Formulário usando scripts</w:t>
+      </w:r>
+    </w:p>
+    <w:p>
+      <w:pPr>
+        <w:rPr>
+          <w:lang w:val="en-US"/>
+        </w:rPr>
+      </w:pPr>
+    </w:p>
+    <w:p>
+      <w:pPr>
+        <w:pStyle w:val="Corpo"/>
+      </w:pPr>
+      <w:r>
+        <w:t xml:space="preserve">Partindo para um exemplo mais claro, </w:t>
+      </w:r>
+      <w:r>
+        <w:t xml:space="preserve">é possível exemplificar a usabilidade de </w:t>
+      </w:r>
+      <w:proofErr w:type="spellStart"/>
+      <w:r>
+        <w:t>Boo</w:t>
+      </w:r>
+      <w:proofErr w:type="spellEnd"/>
+      <w:r>
+        <w:t xml:space="preserve"> para mecanismos </w:t>
+      </w:r>
+      <w:proofErr w:type="spellStart"/>
+      <w:r>
+        <w:t>scriptáveis</w:t>
+      </w:r>
+      <w:proofErr w:type="spellEnd"/>
+      <w:r>
+        <w:t xml:space="preserve"> em aplicações. Um dos exemplos mais clássicos talvez seja a construção de um formulário em tempo de execução, usando um script compilado em </w:t>
+      </w:r>
+      <w:proofErr w:type="spellStart"/>
+      <w:r>
+        <w:t>Boo</w:t>
+      </w:r>
+      <w:proofErr w:type="spellEnd"/>
+      <w:r>
+        <w:t>.</w:t>
+      </w:r>
+    </w:p>
+    <w:p/>
+    <w:p/>
+    <w:p>
+      <w:pPr>
+        <w:pStyle w:val="Interttulo"/>
+        <w:rPr>
+          <w:lang w:val="pt-BR"/>
+        </w:rPr>
+      </w:pPr>
+      <w:r>
+        <w:rPr>
+          <w:lang w:val="pt-BR"/>
+        </w:rPr>
+        <w:t>Uma linguagem extensível</w:t>
+      </w:r>
+    </w:p>
+    <w:p/>
+    <w:p>
+      <w:pPr>
+        <w:pStyle w:val="Corpo"/>
+      </w:pPr>
+      <w:proofErr w:type="spellStart"/>
+      <w:r>
+        <w:t>Boo</w:t>
+      </w:r>
+      <w:proofErr w:type="spellEnd"/>
+      <w:r>
+        <w:t xml:space="preserve"> é uma linguagem feita pensando em </w:t>
+      </w:r>
+      <w:proofErr w:type="spellStart"/>
+      <w:r>
+        <w:t>extensibilidade</w:t>
+      </w:r>
+      <w:proofErr w:type="spellEnd"/>
+      <w:r>
+        <w:t xml:space="preserve">. </w:t>
+      </w:r>
+      <w:r>
+        <w:t xml:space="preserve">Seu compilador </w:t>
+      </w:r>
+      <w:r>
+        <w:t>tem muitos pontos de inserção</w:t>
+      </w:r>
+      <w:r>
+        <w:t xml:space="preserve">, permitindo que a maior parte do comportamento padrão da linguagem seja </w:t>
+      </w:r>
+      <w:proofErr w:type="gramStart"/>
+      <w:r>
+        <w:t>modificado</w:t>
+      </w:r>
+      <w:proofErr w:type="gramEnd"/>
+      <w:r>
+        <w:t xml:space="preserve">. É possível escrever </w:t>
+      </w:r>
+      <w:proofErr w:type="gramStart"/>
+      <w:r>
+        <w:t>novas macros</w:t>
+      </w:r>
+      <w:proofErr w:type="gramEnd"/>
+      <w:r>
+        <w:t>, atributos ou até mesmo mudar a forma como algumas estruturas são entendidas.</w:t>
+      </w:r>
+    </w:p>
+    <w:p/>
+    <w:p>
+      <w:pPr>
+        <w:pStyle w:val="Corpo"/>
+      </w:pPr>
+      <w:r>
+        <w:t xml:space="preserve">As três principais formas de mudar a linguagem são através de </w:t>
+      </w:r>
+      <w:proofErr w:type="spellStart"/>
+      <w:r>
+        <w:t>Syntatic</w:t>
+      </w:r>
+      <w:proofErr w:type="spellEnd"/>
+      <w:r>
+        <w:t xml:space="preserve"> Macros, </w:t>
+      </w:r>
+      <w:proofErr w:type="spellStart"/>
+      <w:r>
+        <w:t>Attributes</w:t>
+      </w:r>
+      <w:proofErr w:type="spellEnd"/>
+      <w:r>
+        <w:t xml:space="preserve"> e, de uma forma mais avançada, através da criação e extensão </w:t>
+      </w:r>
+      <w:r>
+        <w:t xml:space="preserve">da </w:t>
+      </w:r>
+      <w:proofErr w:type="spellStart"/>
+      <w:r>
+        <w:t>pipeline</w:t>
+      </w:r>
+      <w:proofErr w:type="spellEnd"/>
+      <w:r>
+        <w:t xml:space="preserve"> de compilação</w:t>
+      </w:r>
+      <w:r>
+        <w:t xml:space="preserve">. </w:t>
+      </w:r>
+      <w:r>
+        <w:t>As duas primeiras formas são mais fáceis de lidar, pois permitem facilmente estender a linguagem entender exatamente como o compilador funciona.</w:t>
+      </w:r>
+    </w:p>
+    <w:p/>
+    <w:p>
+      <w:pPr>
+        <w:pStyle w:val="Corpo"/>
+      </w:pPr>
+      <w:r>
+        <w:t>Um exemplo é o bloco “</w:t>
+      </w:r>
+      <w:proofErr w:type="spellStart"/>
+      <w:r>
+        <w:t>using</w:t>
+      </w:r>
+      <w:proofErr w:type="spellEnd"/>
+      <w:r>
+        <w:t xml:space="preserve">”, que no C# é um elemento de linguagem, mas em </w:t>
+      </w:r>
+      <w:proofErr w:type="spellStart"/>
+      <w:r>
+        <w:t>Boo</w:t>
+      </w:r>
+      <w:proofErr w:type="spellEnd"/>
+      <w:r>
+        <w:t xml:space="preserve"> é apenas uma macro que é expandida em tempo de compilação</w:t>
+      </w:r>
+      <w:r>
+        <w:t xml:space="preserve"> em “</w:t>
+      </w:r>
+      <w:proofErr w:type="spellStart"/>
+      <w:proofErr w:type="gramStart"/>
+      <w:r>
+        <w:t>try</w:t>
+      </w:r>
+      <w:proofErr w:type="spellEnd"/>
+      <w:r>
+        <w:t xml:space="preserve"> .</w:t>
+      </w:r>
+      <w:proofErr w:type="gramEnd"/>
+      <w:r>
+        <w:t xml:space="preserve">. </w:t>
+      </w:r>
+      <w:proofErr w:type="spellStart"/>
+      <w:r>
+        <w:t>except</w:t>
+      </w:r>
+      <w:proofErr w:type="spellEnd"/>
+      <w:r>
+        <w:t xml:space="preserve"> .. </w:t>
+      </w:r>
+      <w:proofErr w:type="spellStart"/>
+      <w:r>
+        <w:t>ensure</w:t>
+      </w:r>
+      <w:proofErr w:type="spellEnd"/>
+      <w:r>
+        <w:t>” (</w:t>
+      </w:r>
+      <w:proofErr w:type="spellStart"/>
+      <w:r>
+        <w:t>try</w:t>
+      </w:r>
+      <w:proofErr w:type="spellEnd"/>
+      <w:r>
+        <w:t xml:space="preserve"> .. catch .. </w:t>
+      </w:r>
+      <w:proofErr w:type="spellStart"/>
+      <w:r>
+        <w:t>finally</w:t>
+      </w:r>
+      <w:proofErr w:type="spellEnd"/>
+      <w:r>
+        <w:t>, em C#)</w:t>
+      </w:r>
+      <w:r>
+        <w:t>.</w:t>
+      </w:r>
+    </w:p>
+    <w:p/>
+    <w:p>
+      <w:pPr>
+        <w:pStyle w:val="Interttulo"/>
+      </w:pPr>
+      <w:r>
+        <w:t>Criando uma nova macro</w:t>
+      </w:r>
+    </w:p>
+    <w:p>
+      <w:pPr>
+        <w:pStyle w:val="Corpo"/>
+        <w:rPr>
+          <w:lang w:val="en-US"/>
+        </w:rPr>
+      </w:pPr>
+    </w:p>
+    <w:p>
+      <w:pPr>
+        <w:pStyle w:val="Corpo"/>
+      </w:pPr>
+      <w:r>
+        <w:t xml:space="preserve">Criar </w:t>
+      </w:r>
+      <w:proofErr w:type="gramStart"/>
+      <w:r>
+        <w:t>uma macro</w:t>
+      </w:r>
+      <w:proofErr w:type="gramEnd"/>
+      <w:r>
+        <w:t xml:space="preserve"> em </w:t>
+      </w:r>
+      <w:proofErr w:type="spellStart"/>
+      <w:r>
+        <w:t>Boo</w:t>
+      </w:r>
+      <w:proofErr w:type="spellEnd"/>
+      <w:r>
+        <w:t xml:space="preserve"> é uma tarefa simples. Basta definir uma classe que herde de </w:t>
+      </w:r>
+      <w:proofErr w:type="spellStart"/>
+      <w:proofErr w:type="gramStart"/>
+      <w:r>
+        <w:t>IAstMacro</w:t>
+      </w:r>
+      <w:proofErr w:type="spellEnd"/>
+      <w:proofErr w:type="gramEnd"/>
+      <w:r>
+        <w:t>. O compilador irá automaticamente buscar</w:t>
+      </w:r>
+      <w:r>
+        <w:t xml:space="preserve"> por convenção esta classe e chamá-la no momento da </w:t>
+      </w:r>
+      <w:r>
+        <w:lastRenderedPageBreak/>
+        <w:t>compilação.</w:t>
+      </w:r>
+      <w:r>
+        <w:t xml:space="preserve"> </w:t>
+      </w:r>
+      <w:r>
+        <w:t xml:space="preserve">Basta que a classe que define a macro esteja no </w:t>
+      </w:r>
+      <w:proofErr w:type="spellStart"/>
+      <w:r>
+        <w:t>namespace</w:t>
+      </w:r>
+      <w:proofErr w:type="spellEnd"/>
+      <w:r>
+        <w:t xml:space="preserve"> padrão de algum </w:t>
+      </w:r>
+      <w:proofErr w:type="spellStart"/>
+      <w:r>
+        <w:t>assembly</w:t>
+      </w:r>
+      <w:proofErr w:type="spellEnd"/>
+      <w:r>
+        <w:t xml:space="preserve"> referenciado pelo </w:t>
+      </w:r>
+      <w:proofErr w:type="spellStart"/>
+      <w:r>
+        <w:t>assembly</w:t>
+      </w:r>
+      <w:proofErr w:type="spellEnd"/>
+      <w:r>
+        <w:t xml:space="preserve"> a ser compilado.</w:t>
+      </w:r>
+      <w:r>
+        <w:t xml:space="preserve"> Macros podem ser escritas em qualquer </w:t>
+      </w:r>
+      <w:proofErr w:type="gramStart"/>
+      <w:r>
+        <w:t xml:space="preserve">linguagem </w:t>
+      </w:r>
+      <w:r>
+        <w:t>.</w:t>
+      </w:r>
+      <w:proofErr w:type="gramEnd"/>
+      <w:r>
+        <w:t>NET</w:t>
+      </w:r>
+      <w:r>
+        <w:t>.</w:t>
+      </w:r>
+    </w:p>
+    <w:p>
+      <w:pPr>
+        <w:pStyle w:val="Corpo"/>
+      </w:pPr>
+    </w:p>
+    <w:p>
+      <w:pPr>
+        <w:pStyle w:val="Corpo"/>
+      </w:pPr>
+      <w:proofErr w:type="gramStart"/>
+      <w:r>
+        <w:t>As m</w:t>
+      </w:r>
+      <w:r>
+        <w:t>acros tem</w:t>
+      </w:r>
+      <w:proofErr w:type="gramEnd"/>
+      <w:r>
+        <w:t xml:space="preserve"> uma estrutura bem definida. Podem receber parâmetros e blocos. Um exemplo de macro simples seria simplesmente passar </w:t>
+      </w:r>
+      <w:r>
+        <w:t xml:space="preserve">exatamente </w:t>
+      </w:r>
+      <w:r>
+        <w:t>um parâmetro e um bloco. Considere o seguinte código:</w:t>
+      </w:r>
+    </w:p>
+    <w:p>
+      <w:pPr>
+        <w:pStyle w:val="Corpo"/>
+      </w:pPr>
     </w:p>
     <w:p>
       <w:pPr>
@@ -7498,38 +7292,42 @@
           <w:szCs w:val="19"/>
         </w:rPr>
       </w:pPr>
-      <w:r>
-        <w:rPr>
-          <w:rFonts w:ascii="Consolas" w:hAnsi="Consolas" w:cs="Consolas"/>
-          <w:color w:val="008000"/>
-          <w:sz w:val="19"/>
-          <w:szCs w:val="19"/>
-        </w:rPr>
-        <w:t xml:space="preserve">    </w:t>
-      </w:r>
       <w:proofErr w:type="gramStart"/>
       <w:r>
         <w:rPr>
           <w:rFonts w:ascii="Consolas" w:hAnsi="Consolas" w:cs="Consolas"/>
-          <w:sz w:val="19"/>
-          <w:szCs w:val="19"/>
-        </w:rPr>
-        <w:t>|]</w:t>
+          <w:color w:val="FF00FF"/>
+          <w:sz w:val="19"/>
+          <w:szCs w:val="19"/>
+        </w:rPr>
+        <w:t>bloco</w:t>
       </w:r>
       <w:proofErr w:type="gramEnd"/>
-    </w:p>
-    <w:p>
-      <w:pPr>
-        <w:pStyle w:val="Interttulo"/>
-        <w:rPr>
-          <w:lang w:val="pt-BR"/>
-        </w:rPr>
-      </w:pPr>
-      <w:r>
-        <w:rPr>
-          <w:lang w:val="pt-BR"/>
-        </w:rPr>
-        <w:t>Criando um novo atributo</w:t>
+      <w:r>
+        <w:rPr>
+          <w:rFonts w:ascii="Consolas" w:hAnsi="Consolas" w:cs="Consolas"/>
+          <w:color w:val="008000"/>
+          <w:sz w:val="19"/>
+          <w:szCs w:val="19"/>
+        </w:rPr>
+        <w:t xml:space="preserve"> </w:t>
+      </w:r>
+      <w:r>
+        <w:rPr>
+          <w:rFonts w:ascii="Consolas" w:hAnsi="Consolas" w:cs="Consolas"/>
+          <w:color w:val="800000"/>
+          <w:sz w:val="19"/>
+          <w:szCs w:val="19"/>
+        </w:rPr>
+        <w:t>"teste"</w:t>
+      </w:r>
+      <w:r>
+        <w:rPr>
+          <w:rFonts w:ascii="Consolas" w:hAnsi="Consolas" w:cs="Consolas"/>
+          <w:sz w:val="19"/>
+          <w:szCs w:val="19"/>
+        </w:rPr>
+        <w:t>:</w:t>
       </w:r>
     </w:p>
     <w:p>
@@ -7539,34 +7337,151 @@
         <w:adjustRightInd w:val="0"/>
         <w:rPr>
           <w:rFonts w:ascii="Consolas" w:hAnsi="Consolas" w:cs="Consolas"/>
-          <w:color w:val="008000"/>
-          <w:sz w:val="19"/>
-          <w:szCs w:val="19"/>
-        </w:rPr>
-      </w:pPr>
+          <w:color w:val="800000"/>
+          <w:sz w:val="19"/>
+          <w:szCs w:val="19"/>
+        </w:rPr>
+      </w:pPr>
+      <w:r>
+        <w:rPr>
+          <w:rFonts w:ascii="Consolas" w:hAnsi="Consolas" w:cs="Consolas"/>
+          <w:color w:val="008000"/>
+          <w:sz w:val="19"/>
+          <w:szCs w:val="19"/>
+        </w:rPr>
+        <w:t xml:space="preserve">    </w:t>
+      </w:r>
+      <w:proofErr w:type="spellStart"/>
+      <w:proofErr w:type="gramStart"/>
+      <w:r>
+        <w:rPr>
+          <w:rFonts w:ascii="Consolas" w:hAnsi="Consolas" w:cs="Consolas"/>
+          <w:color w:val="FF00FF"/>
+          <w:sz w:val="19"/>
+          <w:szCs w:val="19"/>
+        </w:rPr>
+        <w:t>print</w:t>
+      </w:r>
+      <w:proofErr w:type="spellEnd"/>
+      <w:proofErr w:type="gramEnd"/>
+      <w:r>
+        <w:rPr>
+          <w:rFonts w:ascii="Consolas" w:hAnsi="Consolas" w:cs="Consolas"/>
+          <w:color w:val="008000"/>
+          <w:sz w:val="19"/>
+          <w:szCs w:val="19"/>
+        </w:rPr>
+        <w:t xml:space="preserve"> </w:t>
+      </w:r>
+      <w:r>
+        <w:rPr>
+          <w:rFonts w:ascii="Consolas" w:hAnsi="Consolas" w:cs="Consolas"/>
+          <w:color w:val="800000"/>
+          <w:sz w:val="19"/>
+          <w:szCs w:val="19"/>
+        </w:rPr>
+        <w:t>"estou dentro do bloco!"</w:t>
+      </w:r>
     </w:p>
     <w:p>
       <w:pPr>
         <w:pStyle w:val="Corpo"/>
       </w:pPr>
       <w:r>
-        <w:t xml:space="preserve">Analogamente às macros, os atributos podem ser criados apenas implementando a interface </w:t>
-      </w:r>
-      <w:proofErr w:type="spellStart"/>
+        <w:t xml:space="preserve"> </w:t>
+      </w:r>
+    </w:p>
+    <w:p>
+      <w:pPr>
+        <w:pStyle w:val="Corpo"/>
+      </w:pPr>
+      <w:r>
+        <w:t>Ao tentar compilar este trecho de código, o compilador avisa que o identificador “bloco” não existe, e que não pode compilar o programa.</w:t>
+      </w:r>
+    </w:p>
+    <w:p/>
+    <w:p>
+      <w:pPr>
+        <w:pStyle w:val="Corpo"/>
+      </w:pPr>
+      <w:r>
+        <w:t xml:space="preserve">Para </w:t>
+      </w:r>
       <w:proofErr w:type="gramStart"/>
       <w:r>
-        <w:t>IAstAttribute</w:t>
-      </w:r>
-      <w:proofErr w:type="spellEnd"/>
+        <w:t>implementar</w:t>
+      </w:r>
       <w:proofErr w:type="gramEnd"/>
       <w:r>
-        <w:t>.</w:t>
-      </w:r>
-      <w:r>
-        <w:t xml:space="preserve"> Atributos, diferentemente de macros, não possuem o conceito de expansão. Atributos são simplesmente visitados e, nesse momento, é que as modificações podem ser feitas. Considere o código a seguir para fins de exemplo:</w:t>
+        <w:t xml:space="preserve"> esta macro, deve-se escrever uma classe como a da Listagem </w:t>
+      </w:r>
+      <w:r>
+        <w:t>4</w:t>
+      </w:r>
+      <w:r>
+        <w:t xml:space="preserve">. O método </w:t>
+      </w:r>
+      <w:proofErr w:type="spellStart"/>
+      <w:r>
+        <w:t>Expand</w:t>
+      </w:r>
+      <w:proofErr w:type="spellEnd"/>
+      <w:r>
+        <w:t xml:space="preserve"> desta classe recebe um </w:t>
+      </w:r>
+      <w:proofErr w:type="spellStart"/>
+      <w:proofErr w:type="gramStart"/>
+      <w:r>
+        <w:t>MacroStatement</w:t>
+      </w:r>
+      <w:proofErr w:type="spellEnd"/>
+      <w:proofErr w:type="gramEnd"/>
+      <w:r>
+        <w:t xml:space="preserve"> como parâmetro, que denota a forma como a macro foi chamada no código. Perceba que essa classe é chamada pelo compilador de </w:t>
+      </w:r>
+      <w:proofErr w:type="spellStart"/>
+      <w:r>
+        <w:t>Boo</w:t>
+      </w:r>
+      <w:proofErr w:type="spellEnd"/>
+      <w:r>
+        <w:t xml:space="preserve">, logo, a forma de lidar com as estruturas do código original são um pouco </w:t>
+      </w:r>
+      <w:r>
+        <w:t>peculiares</w:t>
+      </w:r>
+      <w:r>
+        <w:t xml:space="preserve">. É preciso navegar pela AST para realizar modificações. </w:t>
+      </w:r>
+      <w:proofErr w:type="gramStart"/>
+      <w:r>
+        <w:t>Nesta macro</w:t>
+      </w:r>
+      <w:proofErr w:type="gramEnd"/>
+      <w:r>
+        <w:t xml:space="preserve">, especificamente, é obtido o método </w:t>
+      </w:r>
+      <w:proofErr w:type="spellStart"/>
+      <w:r>
+        <w:t>WriteLine</w:t>
+      </w:r>
+      <w:proofErr w:type="spellEnd"/>
+      <w:r>
+        <w:t>, da classe Console. Depois, gera-se código para invocar este método com mensagens específicas, que são logo inseridas no bloco, uma no começo e outra no final.</w:t>
       </w:r>
     </w:p>
     <w:p/>
+    <w:p>
+      <w:pPr>
+        <w:pStyle w:val="CdigoTtulo"/>
+      </w:pPr>
+      <w:r>
+        <w:t>Listagem 4</w:t>
+      </w:r>
+      <w:r>
+        <w:t>. Macro “bloco”</w:t>
+      </w:r>
+    </w:p>
     <w:p>
       <w:pPr>
         <w:autoSpaceDE w:val="0"/>
@@ -7574,7 +7489,6 @@
         <w:adjustRightInd w:val="0"/>
         <w:rPr>
           <w:rFonts w:ascii="Consolas" w:hAnsi="Consolas" w:cs="Consolas"/>
-          <w:color w:val="008000"/>
           <w:sz w:val="19"/>
           <w:szCs w:val="19"/>
         </w:rPr>
@@ -7588,54 +7502,67 @@
           <w:sz w:val="19"/>
           <w:szCs w:val="19"/>
         </w:rPr>
-        <w:t>def</w:t>
+        <w:t>public</w:t>
       </w:r>
       <w:proofErr w:type="spellEnd"/>
       <w:proofErr w:type="gramEnd"/>
       <w:r>
         <w:rPr>
           <w:rFonts w:ascii="Consolas" w:hAnsi="Consolas" w:cs="Consolas"/>
-          <w:color w:val="008000"/>
-          <w:sz w:val="19"/>
-          <w:szCs w:val="19"/>
-        </w:rPr>
-        <w:t xml:space="preserve"> </w:t>
-      </w:r>
-      <w:proofErr w:type="spellStart"/>
-      <w:r>
-        <w:rPr>
-          <w:rFonts w:ascii="Consolas" w:hAnsi="Consolas" w:cs="Consolas"/>
-          <w:sz w:val="19"/>
-          <w:szCs w:val="19"/>
-        </w:rPr>
-        <w:t>teste_atributo</w:t>
-      </w:r>
-      <w:proofErr w:type="spellEnd"/>
-      <w:r>
-        <w:rPr>
-          <w:rFonts w:ascii="Consolas" w:hAnsi="Consolas" w:cs="Consolas"/>
-          <w:sz w:val="19"/>
-          <w:szCs w:val="19"/>
-        </w:rPr>
-        <w:t>([exibir]a,</w:t>
-      </w:r>
-      <w:r>
-        <w:rPr>
-          <w:rFonts w:ascii="Consolas" w:hAnsi="Consolas" w:cs="Consolas"/>
-          <w:color w:val="008000"/>
-          <w:sz w:val="19"/>
-          <w:szCs w:val="19"/>
-        </w:rPr>
-        <w:t xml:space="preserve"> </w:t>
-      </w:r>
-      <w:r>
-        <w:rPr>
-          <w:rFonts w:ascii="Consolas" w:hAnsi="Consolas" w:cs="Consolas"/>
-          <w:sz w:val="19"/>
-          <w:szCs w:val="19"/>
-        </w:rPr>
-        <w:t>[exibir]b):</w:t>
-      </w:r>
+          <w:sz w:val="19"/>
+          <w:szCs w:val="19"/>
+        </w:rPr>
+        <w:t xml:space="preserve"> </w:t>
+      </w:r>
+      <w:proofErr w:type="spellStart"/>
+      <w:r>
+        <w:rPr>
+          <w:rFonts w:ascii="Consolas" w:hAnsi="Consolas" w:cs="Consolas"/>
+          <w:color w:val="0000FF"/>
+          <w:sz w:val="19"/>
+          <w:szCs w:val="19"/>
+        </w:rPr>
+        <w:t>class</w:t>
+      </w:r>
+      <w:proofErr w:type="spellEnd"/>
+      <w:r>
+        <w:rPr>
+          <w:rFonts w:ascii="Consolas" w:hAnsi="Consolas" w:cs="Consolas"/>
+          <w:sz w:val="19"/>
+          <w:szCs w:val="19"/>
+        </w:rPr>
+        <w:t xml:space="preserve"> </w:t>
+      </w:r>
+      <w:proofErr w:type="spellStart"/>
+      <w:r>
+        <w:rPr>
+          <w:rFonts w:ascii="Consolas" w:hAnsi="Consolas" w:cs="Consolas"/>
+          <w:color w:val="2B91AF"/>
+          <w:sz w:val="19"/>
+          <w:szCs w:val="19"/>
+        </w:rPr>
+        <w:t>BlocoMacro</w:t>
+      </w:r>
+      <w:proofErr w:type="spellEnd"/>
+      <w:r>
+        <w:rPr>
+          <w:rFonts w:ascii="Consolas" w:hAnsi="Consolas" w:cs="Consolas"/>
+          <w:sz w:val="19"/>
+          <w:szCs w:val="19"/>
+        </w:rPr>
+        <w:t xml:space="preserve"> : </w:t>
+      </w:r>
+      <w:proofErr w:type="spellStart"/>
+      <w:r>
+        <w:rPr>
+          <w:rFonts w:ascii="Consolas" w:hAnsi="Consolas" w:cs="Consolas"/>
+          <w:color w:val="2B91AF"/>
+          <w:sz w:val="19"/>
+          <w:szCs w:val="19"/>
+        </w:rPr>
+        <w:t>AbstractAstMacro</w:t>
+      </w:r>
+      <w:proofErr w:type="spellEnd"/>
     </w:p>
     <w:p>
       <w:pPr>
@@ -7644,50 +7571,19 @@
         <w:adjustRightInd w:val="0"/>
         <w:rPr>
           <w:rFonts w:ascii="Consolas" w:hAnsi="Consolas" w:cs="Consolas"/>
-          <w:color w:val="008000"/>
-          <w:sz w:val="19"/>
-          <w:szCs w:val="19"/>
-        </w:rPr>
-      </w:pPr>
-      <w:r>
-        <w:rPr>
-          <w:rFonts w:ascii="Consolas" w:hAnsi="Consolas" w:cs="Consolas"/>
-          <w:color w:val="008000"/>
-          <w:sz w:val="19"/>
-          <w:szCs w:val="19"/>
-        </w:rPr>
-        <w:t xml:space="preserve">    </w:t>
-      </w:r>
-      <w:proofErr w:type="spellStart"/>
-      <w:proofErr w:type="gramStart"/>
-      <w:r>
-        <w:rPr>
-          <w:rFonts w:ascii="Consolas" w:hAnsi="Consolas" w:cs="Consolas"/>
-          <w:color w:val="FF00FF"/>
-          <w:sz w:val="19"/>
-          <w:szCs w:val="19"/>
-        </w:rPr>
-        <w:t>print</w:t>
-      </w:r>
-      <w:proofErr w:type="spellEnd"/>
-      <w:proofErr w:type="gramEnd"/>
-      <w:r>
-        <w:rPr>
-          <w:rFonts w:ascii="Consolas" w:hAnsi="Consolas" w:cs="Consolas"/>
-          <w:color w:val="008000"/>
-          <w:sz w:val="19"/>
-          <w:szCs w:val="19"/>
-        </w:rPr>
-        <w:t xml:space="preserve"> </w:t>
-      </w:r>
-      <w:r>
-        <w:rPr>
-          <w:rFonts w:ascii="Consolas" w:hAnsi="Consolas" w:cs="Consolas"/>
-          <w:color w:val="800000"/>
-          <w:sz w:val="19"/>
-          <w:szCs w:val="19"/>
-        </w:rPr>
-        <w:t>"abc"</w:t>
+          <w:sz w:val="19"/>
+          <w:szCs w:val="19"/>
+          <w:lang w:val="en-US"/>
+        </w:rPr>
+      </w:pPr>
+      <w:r>
+        <w:rPr>
+          <w:rFonts w:ascii="Consolas" w:hAnsi="Consolas" w:cs="Consolas"/>
+          <w:sz w:val="19"/>
+          <w:szCs w:val="19"/>
+          <w:lang w:val="en-US"/>
+        </w:rPr>
+        <w:t>{</w:t>
       </w:r>
     </w:p>
     <w:p>
@@ -7697,11 +7593,100 @@
         <w:adjustRightInd w:val="0"/>
         <w:rPr>
           <w:rFonts w:ascii="Consolas" w:hAnsi="Consolas" w:cs="Consolas"/>
-          <w:color w:val="008000"/>
-          <w:sz w:val="19"/>
-          <w:szCs w:val="19"/>
-        </w:rPr>
-      </w:pPr>
+          <w:sz w:val="19"/>
+          <w:szCs w:val="19"/>
+          <w:lang w:val="en-US"/>
+        </w:rPr>
+      </w:pPr>
+      <w:r>
+        <w:rPr>
+          <w:rFonts w:ascii="Consolas" w:hAnsi="Consolas" w:cs="Consolas"/>
+          <w:sz w:val="19"/>
+          <w:szCs w:val="19"/>
+          <w:lang w:val="en-US"/>
+        </w:rPr>
+        <w:t xml:space="preserve">    </w:t>
+      </w:r>
+      <w:proofErr w:type="gramStart"/>
+      <w:r>
+        <w:rPr>
+          <w:rFonts w:ascii="Consolas" w:hAnsi="Consolas" w:cs="Consolas"/>
+          <w:color w:val="0000FF"/>
+          <w:sz w:val="19"/>
+          <w:szCs w:val="19"/>
+          <w:lang w:val="en-US"/>
+        </w:rPr>
+        <w:t>public</w:t>
+      </w:r>
+      <w:proofErr w:type="gramEnd"/>
+      <w:r>
+        <w:rPr>
+          <w:rFonts w:ascii="Consolas" w:hAnsi="Consolas" w:cs="Consolas"/>
+          <w:sz w:val="19"/>
+          <w:szCs w:val="19"/>
+          <w:lang w:val="en-US"/>
+        </w:rPr>
+        <w:t xml:space="preserve"> </w:t>
+      </w:r>
+      <w:r>
+        <w:rPr>
+          <w:rFonts w:ascii="Consolas" w:hAnsi="Consolas" w:cs="Consolas"/>
+          <w:color w:val="0000FF"/>
+          <w:sz w:val="19"/>
+          <w:szCs w:val="19"/>
+          <w:lang w:val="en-US"/>
+        </w:rPr>
+        <w:t>override</w:t>
+      </w:r>
+      <w:r>
+        <w:rPr>
+          <w:rFonts w:ascii="Consolas" w:hAnsi="Consolas" w:cs="Consolas"/>
+          <w:sz w:val="19"/>
+          <w:szCs w:val="19"/>
+          <w:lang w:val="en-US"/>
+        </w:rPr>
+        <w:t xml:space="preserve"> </w:t>
+      </w:r>
+      <w:r>
+        <w:rPr>
+          <w:rFonts w:ascii="Consolas" w:hAnsi="Consolas" w:cs="Consolas"/>
+          <w:color w:val="2B91AF"/>
+          <w:sz w:val="19"/>
+          <w:szCs w:val="19"/>
+          <w:lang w:val="en-US"/>
+        </w:rPr>
+        <w:t>Statement</w:t>
+      </w:r>
+      <w:r>
+        <w:rPr>
+          <w:rFonts w:ascii="Consolas" w:hAnsi="Consolas" w:cs="Consolas"/>
+          <w:sz w:val="19"/>
+          <w:szCs w:val="19"/>
+          <w:lang w:val="en-US"/>
+        </w:rPr>
+        <w:t xml:space="preserve"> Expand(</w:t>
+      </w:r>
+      <w:proofErr w:type="spellStart"/>
+      <w:r>
+        <w:rPr>
+          <w:rFonts w:ascii="Consolas" w:hAnsi="Consolas" w:cs="Consolas"/>
+          <w:color w:val="2B91AF"/>
+          <w:sz w:val="19"/>
+          <w:szCs w:val="19"/>
+          <w:lang w:val="en-US"/>
+        </w:rPr>
+        <w:t>MacroStatement</w:t>
+      </w:r>
+      <w:proofErr w:type="spellEnd"/>
+      <w:r>
+        <w:rPr>
+          <w:rFonts w:ascii="Consolas" w:hAnsi="Consolas" w:cs="Consolas"/>
+          <w:sz w:val="19"/>
+          <w:szCs w:val="19"/>
+          <w:lang w:val="en-US"/>
+        </w:rPr>
+        <w:t xml:space="preserve"> macro)</w:t>
+      </w:r>
     </w:p>
     <w:p>
       <w:pPr>
@@ -7712,125 +7697,17 @@
           <w:rFonts w:ascii="Consolas" w:hAnsi="Consolas" w:cs="Consolas"/>
           <w:sz w:val="19"/>
           <w:szCs w:val="19"/>
-        </w:rPr>
-      </w:pPr>
-      <w:proofErr w:type="spellStart"/>
-      <w:proofErr w:type="gramStart"/>
-      <w:r>
-        <w:rPr>
-          <w:rFonts w:ascii="Consolas" w:hAnsi="Consolas" w:cs="Consolas"/>
-          <w:sz w:val="19"/>
-          <w:szCs w:val="19"/>
-        </w:rPr>
-        <w:t>teste_atributo</w:t>
-      </w:r>
-      <w:proofErr w:type="spellEnd"/>
-      <w:proofErr w:type="gramEnd"/>
-      <w:r>
-        <w:rPr>
-          <w:rFonts w:ascii="Consolas" w:hAnsi="Consolas" w:cs="Consolas"/>
-          <w:sz w:val="19"/>
-          <w:szCs w:val="19"/>
-        </w:rPr>
-        <w:t>(123,</w:t>
-      </w:r>
-      <w:r>
-        <w:rPr>
-          <w:rFonts w:ascii="Consolas" w:hAnsi="Consolas" w:cs="Consolas"/>
-          <w:color w:val="008000"/>
-          <w:sz w:val="19"/>
-          <w:szCs w:val="19"/>
-        </w:rPr>
-        <w:t xml:space="preserve"> </w:t>
-      </w:r>
-      <w:proofErr w:type="spellStart"/>
-      <w:r>
-        <w:rPr>
-          <w:rFonts w:ascii="Consolas" w:hAnsi="Consolas" w:cs="Consolas"/>
-          <w:color w:val="0000FF"/>
-          <w:sz w:val="19"/>
-          <w:szCs w:val="19"/>
-        </w:rPr>
-        <w:t>null</w:t>
-      </w:r>
-      <w:proofErr w:type="spellEnd"/>
-      <w:r>
-        <w:rPr>
-          <w:rFonts w:ascii="Consolas" w:hAnsi="Consolas" w:cs="Consolas"/>
-          <w:sz w:val="19"/>
-          <w:szCs w:val="19"/>
-        </w:rPr>
-        <w:t>)</w:t>
-      </w:r>
-    </w:p>
-    <w:p/>
-    <w:p>
-      <w:pPr>
-        <w:pStyle w:val="Corpo"/>
-      </w:pPr>
-      <w:r>
-        <w:t xml:space="preserve">Espera-se que ao chamar o método </w:t>
-      </w:r>
-      <w:proofErr w:type="spellStart"/>
-      <w:r>
-        <w:t>teste_atributo</w:t>
-      </w:r>
-      <w:proofErr w:type="spellEnd"/>
-      <w:r>
-        <w:t xml:space="preserve">, os valores de a e b sejam exibidos na tela. Para tanto, é possível criar uma classe </w:t>
-      </w:r>
-      <w:proofErr w:type="spellStart"/>
-      <w:proofErr w:type="gramStart"/>
-      <w:r>
-        <w:t>ExibirAttribute</w:t>
-      </w:r>
-      <w:proofErr w:type="spellEnd"/>
-      <w:proofErr w:type="gramEnd"/>
-      <w:r>
-        <w:t xml:space="preserve"> (Listagem 5) que realiza esse trabalho em tempo de compilação. Esta classe apenas </w:t>
-      </w:r>
-      <w:proofErr w:type="spellStart"/>
-      <w:r>
-        <w:t>obtem</w:t>
-      </w:r>
-      <w:proofErr w:type="spellEnd"/>
-      <w:r>
-        <w:t xml:space="preserve"> o nome do parâmetro, cria uma referência para o mesmo em código</w:t>
-      </w:r>
-      <w:r>
-        <w:t xml:space="preserve"> (usando uma </w:t>
-      </w:r>
-      <w:proofErr w:type="spellStart"/>
-      <w:proofErr w:type="gramStart"/>
-      <w:r>
-        <w:t>ReferenceExpression</w:t>
-      </w:r>
-      <w:proofErr w:type="spellEnd"/>
-      <w:proofErr w:type="gramEnd"/>
-      <w:r>
-        <w:t xml:space="preserve">). Depois, é criado o código que irá exibir o valor desse </w:t>
-      </w:r>
-      <w:r>
-        <w:lastRenderedPageBreak/>
-        <w:t>atributo em tela e inserido no começo do método que contém a declaração do parâmetro.</w:t>
-      </w:r>
-      <w:r>
-        <w:t xml:space="preserve"> O resultado da execução pode ser visto na Figura 2.</w:t>
-      </w:r>
-    </w:p>
-    <w:p/>
-    <w:p>
-      <w:pPr>
-        <w:pStyle w:val="CdigoTtulo"/>
-        <w:rPr>
-          <w:lang w:val="pt-BR"/>
-        </w:rPr>
-      </w:pPr>
-      <w:r>
-        <w:rPr>
-          <w:lang w:val="pt-BR"/>
-        </w:rPr>
-        <w:t>Listagem 5. Classe para o atributo “exibir”</w:t>
+          <w:lang w:val="en-US"/>
+        </w:rPr>
+      </w:pPr>
+      <w:r>
+        <w:rPr>
+          <w:rFonts w:ascii="Consolas" w:hAnsi="Consolas" w:cs="Consolas"/>
+          <w:sz w:val="19"/>
+          <w:szCs w:val="19"/>
+          <w:lang w:val="en-US"/>
+        </w:rPr>
+        <w:t xml:space="preserve">    {</w:t>
       </w:r>
     </w:p>
     <w:p>
@@ -7845,6 +7722,16 @@
           <w:lang w:val="en-US"/>
         </w:rPr>
       </w:pPr>
+      <w:r>
+        <w:rPr>
+          <w:rFonts w:ascii="Consolas" w:hAnsi="Consolas" w:cs="Consolas"/>
+          <w:sz w:val="19"/>
+          <w:szCs w:val="19"/>
+          <w:lang w:val="en-US"/>
+        </w:rPr>
+        <w:t xml:space="preserve">        </w:t>
+      </w:r>
+      <w:proofErr w:type="spellStart"/>
       <w:proofErr w:type="gramStart"/>
       <w:r>
         <w:rPr>
@@ -7854,28 +7741,29 @@
           <w:szCs w:val="19"/>
           <w:lang w:val="en-US"/>
         </w:rPr>
-        <w:t>class</w:t>
-      </w:r>
+        <w:t>var</w:t>
+      </w:r>
+      <w:proofErr w:type="spellEnd"/>
       <w:proofErr w:type="gramEnd"/>
       <w:r>
         <w:rPr>
           <w:rFonts w:ascii="Consolas" w:hAnsi="Consolas" w:cs="Consolas"/>
-          <w:color w:val="008000"/>
-          <w:sz w:val="19"/>
-          <w:szCs w:val="19"/>
-          <w:lang w:val="en-US"/>
-        </w:rPr>
-        <w:t xml:space="preserve"> </w:t>
-      </w:r>
-      <w:proofErr w:type="spellStart"/>
-      <w:r>
-        <w:rPr>
-          <w:rFonts w:ascii="Consolas" w:hAnsi="Consolas" w:cs="Consolas"/>
-          <w:sz w:val="19"/>
-          <w:szCs w:val="19"/>
-          <w:lang w:val="en-US"/>
-        </w:rPr>
-        <w:t>ExibirAttribute</w:t>
+          <w:sz w:val="19"/>
+          <w:szCs w:val="19"/>
+          <w:lang w:val="en-US"/>
+        </w:rPr>
+        <w:t xml:space="preserve"> method = </w:t>
+      </w:r>
+      <w:proofErr w:type="spellStart"/>
+      <w:r>
+        <w:rPr>
+          <w:rFonts w:ascii="Consolas" w:hAnsi="Consolas" w:cs="Consolas"/>
+          <w:color w:val="0000FF"/>
+          <w:sz w:val="19"/>
+          <w:szCs w:val="19"/>
+          <w:lang w:val="en-US"/>
+        </w:rPr>
+        <w:t>typeof</w:t>
       </w:r>
       <w:proofErr w:type="spellEnd"/>
       <w:r>
@@ -7887,25 +7775,85 @@
         </w:rPr>
         <w:t>(</w:t>
       </w:r>
-      <w:proofErr w:type="spellStart"/>
-      <w:r>
-        <w:rPr>
-          <w:rFonts w:ascii="Consolas" w:hAnsi="Consolas" w:cs="Consolas"/>
-          <w:sz w:val="19"/>
-          <w:szCs w:val="19"/>
-          <w:lang w:val="en-US"/>
-        </w:rPr>
-        <w:t>AbstractAstAttribute</w:t>
-      </w:r>
-      <w:proofErr w:type="spellEnd"/>
-      <w:r>
-        <w:rPr>
-          <w:rFonts w:ascii="Consolas" w:hAnsi="Consolas" w:cs="Consolas"/>
-          <w:sz w:val="19"/>
-          <w:szCs w:val="19"/>
-          <w:lang w:val="en-US"/>
-        </w:rPr>
-        <w:t>):</w:t>
+      <w:r>
+        <w:rPr>
+          <w:rFonts w:ascii="Consolas" w:hAnsi="Consolas" w:cs="Consolas"/>
+          <w:color w:val="2B91AF"/>
+          <w:sz w:val="19"/>
+          <w:szCs w:val="19"/>
+          <w:lang w:val="en-US"/>
+        </w:rPr>
+        <w:t>Console</w:t>
+      </w:r>
+      <w:r>
+        <w:rPr>
+          <w:rFonts w:ascii="Consolas" w:hAnsi="Consolas" w:cs="Consolas"/>
+          <w:sz w:val="19"/>
+          <w:szCs w:val="19"/>
+          <w:lang w:val="en-US"/>
+        </w:rPr>
+        <w:t>).</w:t>
+      </w:r>
+      <w:proofErr w:type="spellStart"/>
+      <w:r>
+        <w:rPr>
+          <w:rFonts w:ascii="Consolas" w:hAnsi="Consolas" w:cs="Consolas"/>
+          <w:sz w:val="19"/>
+          <w:szCs w:val="19"/>
+          <w:lang w:val="en-US"/>
+        </w:rPr>
+        <w:t>GetMethod</w:t>
+      </w:r>
+      <w:proofErr w:type="spellEnd"/>
+      <w:r>
+        <w:rPr>
+          <w:rFonts w:ascii="Consolas" w:hAnsi="Consolas" w:cs="Consolas"/>
+          <w:sz w:val="19"/>
+          <w:szCs w:val="19"/>
+          <w:lang w:val="en-US"/>
+        </w:rPr>
+        <w:t>(</w:t>
+      </w:r>
+      <w:r>
+        <w:rPr>
+          <w:rFonts w:ascii="Consolas" w:hAnsi="Consolas" w:cs="Consolas"/>
+          <w:color w:val="A31515"/>
+          <w:sz w:val="19"/>
+          <w:szCs w:val="19"/>
+          <w:lang w:val="en-US"/>
+        </w:rPr>
+        <w:t>"</w:t>
+      </w:r>
+      <w:proofErr w:type="spellStart"/>
+      <w:r>
+        <w:rPr>
+          <w:rFonts w:ascii="Consolas" w:hAnsi="Consolas" w:cs="Consolas"/>
+          <w:color w:val="A31515"/>
+          <w:sz w:val="19"/>
+          <w:szCs w:val="19"/>
+          <w:lang w:val="en-US"/>
+        </w:rPr>
+        <w:t>WriteLine</w:t>
+      </w:r>
+      <w:proofErr w:type="spellEnd"/>
+      <w:r>
+        <w:rPr>
+          <w:rFonts w:ascii="Consolas" w:hAnsi="Consolas" w:cs="Consolas"/>
+          <w:color w:val="A31515"/>
+          <w:sz w:val="19"/>
+          <w:szCs w:val="19"/>
+          <w:lang w:val="en-US"/>
+        </w:rPr>
+        <w:t>"</w:t>
+      </w:r>
+      <w:r>
+        <w:rPr>
+          <w:rFonts w:ascii="Consolas" w:hAnsi="Consolas" w:cs="Consolas"/>
+          <w:sz w:val="19"/>
+          <w:szCs w:val="19"/>
+          <w:lang w:val="en-US"/>
+        </w:rPr>
+        <w:t>,</w:t>
       </w:r>
     </w:p>
     <w:p>
@@ -7923,12 +7871,11 @@
       <w:r>
         <w:rPr>
           <w:rFonts w:ascii="Consolas" w:hAnsi="Consolas" w:cs="Consolas"/>
-          <w:color w:val="008000"/>
-          <w:sz w:val="19"/>
-          <w:szCs w:val="19"/>
-          <w:lang w:val="en-US"/>
-        </w:rPr>
-        <w:t xml:space="preserve">    </w:t>
+          <w:sz w:val="19"/>
+          <w:szCs w:val="19"/>
+          <w:lang w:val="en-US"/>
+        </w:rPr>
+        <w:t xml:space="preserve">            </w:t>
       </w:r>
       <w:proofErr w:type="gramStart"/>
       <w:r>
@@ -7939,19 +7886,28 @@
           <w:szCs w:val="19"/>
           <w:lang w:val="en-US"/>
         </w:rPr>
-        <w:t>override</w:t>
+        <w:t>new</w:t>
+      </w:r>
+      <w:r>
+        <w:rPr>
+          <w:rFonts w:ascii="Consolas" w:hAnsi="Consolas" w:cs="Consolas"/>
+          <w:sz w:val="19"/>
+          <w:szCs w:val="19"/>
+          <w:lang w:val="en-US"/>
+        </w:rPr>
+        <w:t>[</w:t>
       </w:r>
       <w:proofErr w:type="gramEnd"/>
       <w:r>
         <w:rPr>
           <w:rFonts w:ascii="Consolas" w:hAnsi="Consolas" w:cs="Consolas"/>
-          <w:color w:val="008000"/>
-          <w:sz w:val="19"/>
-          <w:szCs w:val="19"/>
-          <w:lang w:val="en-US"/>
-        </w:rPr>
-        <w:t xml:space="preserve"> </w:t>
-      </w:r>
+          <w:sz w:val="19"/>
+          <w:szCs w:val="19"/>
+          <w:lang w:val="en-US"/>
+        </w:rPr>
+        <w:t xml:space="preserve">] { </w:t>
+      </w:r>
+      <w:proofErr w:type="spellStart"/>
       <w:r>
         <w:rPr>
           <w:rFonts w:ascii="Consolas" w:hAnsi="Consolas" w:cs="Consolas"/>
@@ -7960,36 +7916,17 @@
           <w:szCs w:val="19"/>
           <w:lang w:val="en-US"/>
         </w:rPr>
-        <w:t>def</w:t>
-      </w:r>
-      <w:r>
-        <w:rPr>
-          <w:rFonts w:ascii="Consolas" w:hAnsi="Consolas" w:cs="Consolas"/>
-          <w:color w:val="008000"/>
-          <w:sz w:val="19"/>
-          <w:szCs w:val="19"/>
-          <w:lang w:val="en-US"/>
-        </w:rPr>
-        <w:t xml:space="preserve"> </w:t>
-      </w:r>
-      <w:r>
-        <w:rPr>
-          <w:rFonts w:ascii="Consolas" w:hAnsi="Consolas" w:cs="Consolas"/>
-          <w:sz w:val="19"/>
-          <w:szCs w:val="19"/>
-          <w:lang w:val="en-US"/>
-        </w:rPr>
-        <w:t>Apply(node</w:t>
-      </w:r>
-      <w:r>
-        <w:rPr>
-          <w:rFonts w:ascii="Consolas" w:hAnsi="Consolas" w:cs="Consolas"/>
-          <w:color w:val="008000"/>
-          <w:sz w:val="19"/>
-          <w:szCs w:val="19"/>
-          <w:lang w:val="en-US"/>
-        </w:rPr>
-        <w:t xml:space="preserve"> </w:t>
+        <w:t>typeof</w:t>
+      </w:r>
+      <w:proofErr w:type="spellEnd"/>
+      <w:r>
+        <w:rPr>
+          <w:rFonts w:ascii="Consolas" w:hAnsi="Consolas" w:cs="Consolas"/>
+          <w:sz w:val="19"/>
+          <w:szCs w:val="19"/>
+          <w:lang w:val="en-US"/>
+        </w:rPr>
+        <w:t>(</w:t>
       </w:r>
       <w:r>
         <w:rPr>
@@ -7999,26 +7936,56 @@
           <w:szCs w:val="19"/>
           <w:lang w:val="en-US"/>
         </w:rPr>
-        <w:t>as</w:t>
-      </w:r>
-      <w:r>
-        <w:rPr>
-          <w:rFonts w:ascii="Consolas" w:hAnsi="Consolas" w:cs="Consolas"/>
-          <w:color w:val="008000"/>
-          <w:sz w:val="19"/>
-          <w:szCs w:val="19"/>
-          <w:lang w:val="en-US"/>
-        </w:rPr>
-        <w:t xml:space="preserve"> </w:t>
-      </w:r>
-      <w:r>
-        <w:rPr>
-          <w:rFonts w:ascii="Consolas" w:hAnsi="Consolas" w:cs="Consolas"/>
-          <w:sz w:val="19"/>
-          <w:szCs w:val="19"/>
-          <w:lang w:val="en-US"/>
-        </w:rPr>
-        <w:t>Node):</w:t>
+        <w:t>string</w:t>
+      </w:r>
+      <w:r>
+        <w:rPr>
+          <w:rFonts w:ascii="Consolas" w:hAnsi="Consolas" w:cs="Consolas"/>
+          <w:sz w:val="19"/>
+          <w:szCs w:val="19"/>
+          <w:lang w:val="en-US"/>
+        </w:rPr>
+        <w:t xml:space="preserve">), </w:t>
+      </w:r>
+      <w:proofErr w:type="spellStart"/>
+      <w:r>
+        <w:rPr>
+          <w:rFonts w:ascii="Consolas" w:hAnsi="Consolas" w:cs="Consolas"/>
+          <w:color w:val="0000FF"/>
+          <w:sz w:val="19"/>
+          <w:szCs w:val="19"/>
+          <w:lang w:val="en-US"/>
+        </w:rPr>
+        <w:t>typeof</w:t>
+      </w:r>
+      <w:proofErr w:type="spellEnd"/>
+      <w:r>
+        <w:rPr>
+          <w:rFonts w:ascii="Consolas" w:hAnsi="Consolas" w:cs="Consolas"/>
+          <w:sz w:val="19"/>
+          <w:szCs w:val="19"/>
+          <w:lang w:val="en-US"/>
+        </w:rPr>
+        <w:t>(</w:t>
+      </w:r>
+      <w:r>
+        <w:rPr>
+          <w:rFonts w:ascii="Consolas" w:hAnsi="Consolas" w:cs="Consolas"/>
+          <w:color w:val="0000FF"/>
+          <w:sz w:val="19"/>
+          <w:szCs w:val="19"/>
+          <w:lang w:val="en-US"/>
+        </w:rPr>
+        <w:t>object</w:t>
+      </w:r>
+      <w:r>
+        <w:rPr>
+          <w:rFonts w:ascii="Consolas" w:hAnsi="Consolas" w:cs="Consolas"/>
+          <w:sz w:val="19"/>
+          <w:szCs w:val="19"/>
+          <w:lang w:val="en-US"/>
+        </w:rPr>
+        <w:t>) });</w:t>
       </w:r>
     </w:p>
     <w:p>
@@ -8033,117 +8000,6 @@
           <w:lang w:val="en-US"/>
         </w:rPr>
       </w:pPr>
-      <w:r>
-        <w:rPr>
-          <w:rFonts w:ascii="Consolas" w:hAnsi="Consolas" w:cs="Consolas"/>
-          <w:color w:val="008000"/>
-          <w:sz w:val="19"/>
-          <w:szCs w:val="19"/>
-          <w:lang w:val="en-US"/>
-        </w:rPr>
-        <w:t xml:space="preserve">        </w:t>
-      </w:r>
-      <w:proofErr w:type="spellStart"/>
-      <w:proofErr w:type="gramStart"/>
-      <w:r>
-        <w:rPr>
-          <w:rFonts w:ascii="Consolas" w:hAnsi="Consolas" w:cs="Consolas"/>
-          <w:sz w:val="19"/>
-          <w:szCs w:val="19"/>
-          <w:lang w:val="en-US"/>
-        </w:rPr>
-        <w:t>parameterName</w:t>
-      </w:r>
-      <w:proofErr w:type="spellEnd"/>
-      <w:proofErr w:type="gramEnd"/>
-      <w:r>
-        <w:rPr>
-          <w:rFonts w:ascii="Consolas" w:hAnsi="Consolas" w:cs="Consolas"/>
-          <w:color w:val="008000"/>
-          <w:sz w:val="19"/>
-          <w:szCs w:val="19"/>
-          <w:lang w:val="en-US"/>
-        </w:rPr>
-        <w:t xml:space="preserve"> </w:t>
-      </w:r>
-      <w:r>
-        <w:rPr>
-          <w:rFonts w:ascii="Consolas" w:hAnsi="Consolas" w:cs="Consolas"/>
-          <w:sz w:val="19"/>
-          <w:szCs w:val="19"/>
-          <w:lang w:val="en-US"/>
-        </w:rPr>
-        <w:t>=</w:t>
-      </w:r>
-      <w:r>
-        <w:rPr>
-          <w:rFonts w:ascii="Consolas" w:hAnsi="Consolas" w:cs="Consolas"/>
-          <w:color w:val="008000"/>
-          <w:sz w:val="19"/>
-          <w:szCs w:val="19"/>
-          <w:lang w:val="en-US"/>
-        </w:rPr>
-        <w:t xml:space="preserve"> </w:t>
-      </w:r>
-      <w:r>
-        <w:rPr>
-          <w:rFonts w:ascii="Consolas" w:hAnsi="Consolas" w:cs="Consolas"/>
-          <w:sz w:val="19"/>
-          <w:szCs w:val="19"/>
-          <w:lang w:val="en-US"/>
-        </w:rPr>
-        <w:t>(node</w:t>
-      </w:r>
-      <w:r>
-        <w:rPr>
-          <w:rFonts w:ascii="Consolas" w:hAnsi="Consolas" w:cs="Consolas"/>
-          <w:color w:val="008000"/>
-          <w:sz w:val="19"/>
-          <w:szCs w:val="19"/>
-          <w:lang w:val="en-US"/>
-        </w:rPr>
-        <w:t xml:space="preserve"> </w:t>
-      </w:r>
-      <w:r>
-        <w:rPr>
-          <w:rFonts w:ascii="Consolas" w:hAnsi="Consolas" w:cs="Consolas"/>
-          <w:color w:val="0000FF"/>
-          <w:sz w:val="19"/>
-          <w:szCs w:val="19"/>
-          <w:lang w:val="en-US"/>
-        </w:rPr>
-        <w:t>as</w:t>
-      </w:r>
-      <w:r>
-        <w:rPr>
-          <w:rFonts w:ascii="Consolas" w:hAnsi="Consolas" w:cs="Consolas"/>
-          <w:color w:val="008000"/>
-          <w:sz w:val="19"/>
-          <w:szCs w:val="19"/>
-          <w:lang w:val="en-US"/>
-        </w:rPr>
-        <w:t xml:space="preserve"> </w:t>
-      </w:r>
-      <w:proofErr w:type="spellStart"/>
-      <w:r>
-        <w:rPr>
-          <w:rFonts w:ascii="Consolas" w:hAnsi="Consolas" w:cs="Consolas"/>
-          <w:sz w:val="19"/>
-          <w:szCs w:val="19"/>
-          <w:lang w:val="en-US"/>
-        </w:rPr>
-        <w:t>ParameterDeclaration</w:t>
-      </w:r>
-      <w:proofErr w:type="spellEnd"/>
-      <w:r>
-        <w:rPr>
-          <w:rFonts w:ascii="Consolas" w:hAnsi="Consolas" w:cs="Consolas"/>
-          <w:sz w:val="19"/>
-          <w:szCs w:val="19"/>
-          <w:lang w:val="en-US"/>
-        </w:rPr>
-        <w:t>).Name</w:t>
-      </w:r>
     </w:p>
     <w:p>
       <w:pPr>
@@ -8160,92 +8016,54 @@
       <w:r>
         <w:rPr>
           <w:rFonts w:ascii="Consolas" w:hAnsi="Consolas" w:cs="Consolas"/>
-          <w:color w:val="008000"/>
           <w:sz w:val="19"/>
           <w:szCs w:val="19"/>
           <w:lang w:val="en-US"/>
         </w:rPr>
         <w:t xml:space="preserve">        </w:t>
       </w:r>
+      <w:proofErr w:type="spellStart"/>
       <w:proofErr w:type="gramStart"/>
       <w:r>
         <w:rPr>
           <w:rFonts w:ascii="Consolas" w:hAnsi="Consolas" w:cs="Consolas"/>
-          <w:sz w:val="19"/>
-          <w:szCs w:val="19"/>
-          <w:lang w:val="en-US"/>
-        </w:rPr>
-        <w:t>parameter</w:t>
-      </w:r>
+          <w:color w:val="0000FF"/>
+          <w:sz w:val="19"/>
+          <w:szCs w:val="19"/>
+          <w:lang w:val="en-US"/>
+        </w:rPr>
+        <w:t>var</w:t>
+      </w:r>
+      <w:proofErr w:type="spellEnd"/>
       <w:proofErr w:type="gramEnd"/>
       <w:r>
         <w:rPr>
           <w:rFonts w:ascii="Consolas" w:hAnsi="Consolas" w:cs="Consolas"/>
-          <w:color w:val="008000"/>
-          <w:sz w:val="19"/>
-          <w:szCs w:val="19"/>
-          <w:lang w:val="en-US"/>
-        </w:rPr>
-        <w:t xml:space="preserve"> </w:t>
-      </w:r>
-      <w:r>
-        <w:rPr>
-          <w:rFonts w:ascii="Consolas" w:hAnsi="Consolas" w:cs="Consolas"/>
-          <w:sz w:val="19"/>
-          <w:szCs w:val="19"/>
-          <w:lang w:val="en-US"/>
-        </w:rPr>
-        <w:t>=</w:t>
-      </w:r>
-      <w:r>
-        <w:rPr>
-          <w:rFonts w:ascii="Consolas" w:hAnsi="Consolas" w:cs="Consolas"/>
-          <w:color w:val="008000"/>
-          <w:sz w:val="19"/>
-          <w:szCs w:val="19"/>
-          <w:lang w:val="en-US"/>
-        </w:rPr>
-        <w:t xml:space="preserve"> </w:t>
-      </w:r>
-      <w:proofErr w:type="spellStart"/>
-      <w:r>
-        <w:rPr>
-          <w:rFonts w:ascii="Consolas" w:hAnsi="Consolas" w:cs="Consolas"/>
-          <w:sz w:val="19"/>
-          <w:szCs w:val="19"/>
-          <w:lang w:val="en-US"/>
-        </w:rPr>
-        <w:t>ReferenceExpression</w:t>
-      </w:r>
-      <w:proofErr w:type="spellEnd"/>
-      <w:r>
-        <w:rPr>
-          <w:rFonts w:ascii="Consolas" w:hAnsi="Consolas" w:cs="Consolas"/>
-          <w:sz w:val="19"/>
-          <w:szCs w:val="19"/>
-          <w:lang w:val="en-US"/>
-        </w:rPr>
-        <w:t>(</w:t>
-      </w:r>
-      <w:proofErr w:type="spellStart"/>
-      <w:r>
-        <w:rPr>
-          <w:rFonts w:ascii="Consolas" w:hAnsi="Consolas" w:cs="Consolas"/>
-          <w:sz w:val="19"/>
-          <w:szCs w:val="19"/>
-          <w:lang w:val="en-US"/>
-        </w:rPr>
-        <w:t>parameterName</w:t>
-      </w:r>
-      <w:proofErr w:type="spellEnd"/>
-      <w:r>
-        <w:rPr>
-          <w:rFonts w:ascii="Consolas" w:hAnsi="Consolas" w:cs="Consolas"/>
-          <w:sz w:val="19"/>
-          <w:szCs w:val="19"/>
-          <w:lang w:val="en-US"/>
-        </w:rPr>
-        <w:t>)</w:t>
+          <w:sz w:val="19"/>
+          <w:szCs w:val="19"/>
+          <w:lang w:val="en-US"/>
+        </w:rPr>
+        <w:t xml:space="preserve"> call1 = </w:t>
+      </w:r>
+      <w:proofErr w:type="spellStart"/>
+      <w:r>
+        <w:rPr>
+          <w:rFonts w:ascii="Consolas" w:hAnsi="Consolas" w:cs="Consolas"/>
+          <w:sz w:val="19"/>
+          <w:szCs w:val="19"/>
+          <w:lang w:val="en-US"/>
+        </w:rPr>
+        <w:t>CodeBuilder.CreateMethodInvocation</w:t>
+      </w:r>
+      <w:proofErr w:type="spellEnd"/>
+      <w:r>
+        <w:rPr>
+          <w:rFonts w:ascii="Consolas" w:hAnsi="Consolas" w:cs="Consolas"/>
+          <w:sz w:val="19"/>
+          <w:szCs w:val="19"/>
+          <w:lang w:val="en-US"/>
+        </w:rPr>
+        <w:t>(method,</w:t>
       </w:r>
     </w:p>
     <w:p>
@@ -8263,12 +8081,11 @@
       <w:r>
         <w:rPr>
           <w:rFonts w:ascii="Consolas" w:hAnsi="Consolas" w:cs="Consolas"/>
-          <w:color w:val="008000"/>
-          <w:sz w:val="19"/>
-          <w:szCs w:val="19"/>
-          <w:lang w:val="en-US"/>
-        </w:rPr>
-        <w:t xml:space="preserve">        </w:t>
+          <w:sz w:val="19"/>
+          <w:szCs w:val="19"/>
+          <w:lang w:val="en-US"/>
+        </w:rPr>
+        <w:t xml:space="preserve">            </w:t>
       </w:r>
       <w:proofErr w:type="spellStart"/>
       <w:proofErr w:type="gramStart"/>
@@ -8279,107 +8096,101 @@
           <w:szCs w:val="19"/>
           <w:lang w:val="en-US"/>
         </w:rPr>
-        <w:t>exibir</w:t>
-      </w:r>
-      <w:proofErr w:type="spellEnd"/>
+        <w:t>CodeBuilder.CreateStringLiteral</w:t>
+      </w:r>
+      <w:proofErr w:type="spellEnd"/>
+      <w:r>
+        <w:rPr>
+          <w:rFonts w:ascii="Consolas" w:hAnsi="Consolas" w:cs="Consolas"/>
+          <w:sz w:val="19"/>
+          <w:szCs w:val="19"/>
+          <w:lang w:val="en-US"/>
+        </w:rPr>
+        <w:t>(</w:t>
+      </w:r>
       <w:proofErr w:type="gramEnd"/>
       <w:r>
         <w:rPr>
           <w:rFonts w:ascii="Consolas" w:hAnsi="Consolas" w:cs="Consolas"/>
-          <w:color w:val="008000"/>
-          <w:sz w:val="19"/>
-          <w:szCs w:val="19"/>
-          <w:lang w:val="en-US"/>
-        </w:rPr>
-        <w:t xml:space="preserve"> </w:t>
-      </w:r>
-      <w:r>
-        <w:rPr>
-          <w:rFonts w:ascii="Consolas" w:hAnsi="Consolas" w:cs="Consolas"/>
-          <w:sz w:val="19"/>
-          <w:szCs w:val="19"/>
-          <w:lang w:val="en-US"/>
-        </w:rPr>
-        <w:t>=</w:t>
-      </w:r>
-      <w:r>
-        <w:rPr>
-          <w:rFonts w:ascii="Consolas" w:hAnsi="Consolas" w:cs="Consolas"/>
-          <w:color w:val="008000"/>
-          <w:sz w:val="19"/>
-          <w:szCs w:val="19"/>
-          <w:lang w:val="en-US"/>
-        </w:rPr>
-        <w:t xml:space="preserve"> </w:t>
-      </w:r>
-      <w:r>
-        <w:rPr>
-          <w:rFonts w:ascii="Consolas" w:hAnsi="Consolas" w:cs="Consolas"/>
-          <w:sz w:val="19"/>
-          <w:szCs w:val="19"/>
-          <w:lang w:val="en-US"/>
-        </w:rPr>
-        <w:t>[|</w:t>
-      </w:r>
-      <w:r>
-        <w:rPr>
-          <w:rFonts w:ascii="Consolas" w:hAnsi="Consolas" w:cs="Consolas"/>
-          <w:color w:val="008000"/>
-          <w:sz w:val="19"/>
-          <w:szCs w:val="19"/>
-          <w:lang w:val="en-US"/>
-        </w:rPr>
-        <w:t xml:space="preserve"> </w:t>
-      </w:r>
-      <w:r>
-        <w:rPr>
-          <w:rFonts w:ascii="Consolas" w:hAnsi="Consolas" w:cs="Consolas"/>
-          <w:sz w:val="19"/>
-          <w:szCs w:val="19"/>
-          <w:lang w:val="en-US"/>
-        </w:rPr>
-        <w:t>print</w:t>
-      </w:r>
-      <w:r>
-        <w:rPr>
-          <w:rFonts w:ascii="Consolas" w:hAnsi="Consolas" w:cs="Consolas"/>
-          <w:color w:val="008000"/>
-          <w:sz w:val="19"/>
-          <w:szCs w:val="19"/>
-          <w:lang w:val="en-US"/>
-        </w:rPr>
-        <w:t xml:space="preserve"> "${$</w:t>
-      </w:r>
-      <w:proofErr w:type="spellStart"/>
-      <w:r>
-        <w:rPr>
-          <w:rFonts w:ascii="Consolas" w:hAnsi="Consolas" w:cs="Consolas"/>
-          <w:color w:val="008000"/>
-          <w:sz w:val="19"/>
-          <w:szCs w:val="19"/>
-          <w:lang w:val="en-US"/>
-        </w:rPr>
-        <w:t>parameterName</w:t>
-      </w:r>
-      <w:proofErr w:type="spellEnd"/>
-      <w:r>
-        <w:rPr>
-          <w:rFonts w:ascii="Consolas" w:hAnsi="Consolas" w:cs="Consolas"/>
-          <w:color w:val="008000"/>
-          <w:sz w:val="19"/>
-          <w:szCs w:val="19"/>
-          <w:lang w:val="en-US"/>
-        </w:rPr>
-        <w:t>} = ${$parameter</w:t>
-      </w:r>
-      <w:r>
-        <w:rPr>
-          <w:rFonts w:ascii="Consolas" w:hAnsi="Consolas" w:cs="Consolas"/>
-          <w:sz w:val="19"/>
-          <w:szCs w:val="19"/>
-          <w:lang w:val="en-US"/>
-        </w:rPr>
-        <w:t>}" |]</w:t>
+          <w:color w:val="A31515"/>
+          <w:sz w:val="19"/>
+          <w:szCs w:val="19"/>
+          <w:lang w:val="en-US"/>
+        </w:rPr>
+        <w:t xml:space="preserve">"&gt;&gt;&gt; </w:t>
+      </w:r>
+      <w:proofErr w:type="spellStart"/>
+      <w:r>
+        <w:rPr>
+          <w:rFonts w:ascii="Consolas" w:hAnsi="Consolas" w:cs="Consolas"/>
+          <w:color w:val="A31515"/>
+          <w:sz w:val="19"/>
+          <w:szCs w:val="19"/>
+          <w:lang w:val="en-US"/>
+        </w:rPr>
+        <w:t>entrando</w:t>
+      </w:r>
+      <w:proofErr w:type="spellEnd"/>
+      <w:r>
+        <w:rPr>
+          <w:rFonts w:ascii="Consolas" w:hAnsi="Consolas" w:cs="Consolas"/>
+          <w:color w:val="A31515"/>
+          <w:sz w:val="19"/>
+          <w:szCs w:val="19"/>
+          <w:lang w:val="en-US"/>
+        </w:rPr>
+        <w:t xml:space="preserve"> no </w:t>
+      </w:r>
+      <w:proofErr w:type="spellStart"/>
+      <w:r>
+        <w:rPr>
+          <w:rFonts w:ascii="Consolas" w:hAnsi="Consolas" w:cs="Consolas"/>
+          <w:color w:val="A31515"/>
+          <w:sz w:val="19"/>
+          <w:szCs w:val="19"/>
+          <w:lang w:val="en-US"/>
+        </w:rPr>
+        <w:t>bloco</w:t>
+      </w:r>
+      <w:proofErr w:type="spellEnd"/>
+      <w:r>
+        <w:rPr>
+          <w:rFonts w:ascii="Consolas" w:hAnsi="Consolas" w:cs="Consolas"/>
+          <w:color w:val="A31515"/>
+          <w:sz w:val="19"/>
+          <w:szCs w:val="19"/>
+          <w:lang w:val="en-US"/>
+        </w:rPr>
+        <w:t xml:space="preserve"> {0}"</w:t>
+      </w:r>
+      <w:r>
+        <w:rPr>
+          <w:rFonts w:ascii="Consolas" w:hAnsi="Consolas" w:cs="Consolas"/>
+          <w:sz w:val="19"/>
+          <w:szCs w:val="19"/>
+          <w:lang w:val="en-US"/>
+        </w:rPr>
+        <w:t xml:space="preserve">), </w:t>
+      </w:r>
+      <w:proofErr w:type="spellStart"/>
+      <w:r>
+        <w:rPr>
+          <w:rFonts w:ascii="Consolas" w:hAnsi="Consolas" w:cs="Consolas"/>
+          <w:sz w:val="19"/>
+          <w:szCs w:val="19"/>
+          <w:lang w:val="en-US"/>
+        </w:rPr>
+        <w:t>macro.Arguments</w:t>
+      </w:r>
+      <w:proofErr w:type="spellEnd"/>
+      <w:r>
+        <w:rPr>
+          <w:rFonts w:ascii="Consolas" w:hAnsi="Consolas" w:cs="Consolas"/>
+          <w:sz w:val="19"/>
+          <w:szCs w:val="19"/>
+          <w:lang w:val="en-US"/>
+        </w:rPr>
+        <w:t>[0]);</w:t>
       </w:r>
     </w:p>
     <w:p>
@@ -8402,22 +8213,115 @@
         <w:adjustRightInd w:val="0"/>
         <w:rPr>
           <w:rFonts w:ascii="Consolas" w:hAnsi="Consolas" w:cs="Consolas"/>
-          <w:color w:val="008000"/>
-          <w:sz w:val="19"/>
-          <w:szCs w:val="19"/>
-          <w:lang w:val="en-US"/>
-        </w:rPr>
-      </w:pPr>
-      <w:r>
-        <w:rPr>
-          <w:rFonts w:ascii="Consolas" w:hAnsi="Consolas" w:cs="Consolas"/>
-          <w:color w:val="008000"/>
+          <w:sz w:val="19"/>
+          <w:szCs w:val="19"/>
+          <w:lang w:val="en-US"/>
+        </w:rPr>
+      </w:pPr>
+      <w:r>
+        <w:rPr>
+          <w:rFonts w:ascii="Consolas" w:hAnsi="Consolas" w:cs="Consolas"/>
           <w:sz w:val="19"/>
           <w:szCs w:val="19"/>
           <w:lang w:val="en-US"/>
         </w:rPr>
         <w:t xml:space="preserve">        </w:t>
       </w:r>
+      <w:proofErr w:type="spellStart"/>
+      <w:proofErr w:type="gramStart"/>
+      <w:r>
+        <w:rPr>
+          <w:rFonts w:ascii="Consolas" w:hAnsi="Consolas" w:cs="Consolas"/>
+          <w:color w:val="0000FF"/>
+          <w:sz w:val="19"/>
+          <w:szCs w:val="19"/>
+          <w:lang w:val="en-US"/>
+        </w:rPr>
+        <w:t>var</w:t>
+      </w:r>
+      <w:proofErr w:type="spellEnd"/>
+      <w:proofErr w:type="gramEnd"/>
+      <w:r>
+        <w:rPr>
+          <w:rFonts w:ascii="Consolas" w:hAnsi="Consolas" w:cs="Consolas"/>
+          <w:sz w:val="19"/>
+          <w:szCs w:val="19"/>
+          <w:lang w:val="en-US"/>
+        </w:rPr>
+        <w:t xml:space="preserve"> call2 = </w:t>
+      </w:r>
+      <w:proofErr w:type="spellStart"/>
+      <w:r>
+        <w:rPr>
+          <w:rFonts w:ascii="Consolas" w:hAnsi="Consolas" w:cs="Consolas"/>
+          <w:sz w:val="19"/>
+          <w:szCs w:val="19"/>
+          <w:lang w:val="en-US"/>
+        </w:rPr>
+        <w:t>CodeBuilder.CreateMethodInvocation</w:t>
+      </w:r>
+      <w:proofErr w:type="spellEnd"/>
+      <w:r>
+        <w:rPr>
+          <w:rFonts w:ascii="Consolas" w:hAnsi="Consolas" w:cs="Consolas"/>
+          <w:sz w:val="19"/>
+          <w:szCs w:val="19"/>
+          <w:lang w:val="en-US"/>
+        </w:rPr>
+        <w:t>(method,</w:t>
+      </w:r>
+    </w:p>
+    <w:p>
+      <w:pPr>
+        <w:autoSpaceDE w:val="0"/>
+        <w:autoSpaceDN w:val="0"/>
+        <w:adjustRightInd w:val="0"/>
+        <w:rPr>
+          <w:rFonts w:ascii="Consolas" w:hAnsi="Consolas" w:cs="Consolas"/>
+          <w:sz w:val="19"/>
+          <w:szCs w:val="19"/>
+          <w:lang w:val="en-US"/>
+        </w:rPr>
+      </w:pPr>
+      <w:r>
+        <w:rPr>
+          <w:rFonts w:ascii="Consolas" w:hAnsi="Consolas" w:cs="Consolas"/>
+          <w:sz w:val="19"/>
+          <w:szCs w:val="19"/>
+          <w:lang w:val="en-US"/>
+        </w:rPr>
+        <w:t xml:space="preserve">      </w:t>
+      </w:r>
+      <w:r>
+        <w:rPr>
+          <w:rFonts w:ascii="Consolas" w:hAnsi="Consolas" w:cs="Consolas"/>
+          <w:sz w:val="19"/>
+          <w:szCs w:val="19"/>
+          <w:lang w:val="en-US"/>
+        </w:rPr>
+        <w:t xml:space="preserve">    </w:t>
+      </w:r>
+      <w:r>
+        <w:rPr>
+          <w:rFonts w:ascii="Consolas" w:hAnsi="Consolas" w:cs="Consolas"/>
+          <w:sz w:val="19"/>
+          <w:szCs w:val="19"/>
+          <w:lang w:val="en-US"/>
+        </w:rPr>
+        <w:t xml:space="preserve">  </w:t>
+      </w:r>
+      <w:proofErr w:type="spellStart"/>
+      <w:proofErr w:type="gramStart"/>
+      <w:r>
+        <w:rPr>
+          <w:rFonts w:ascii="Consolas" w:hAnsi="Consolas" w:cs="Consolas"/>
+          <w:sz w:val="19"/>
+          <w:szCs w:val="19"/>
+          <w:lang w:val="en-US"/>
+        </w:rPr>
+        <w:t>CodeBuilder.CreateStringLiteral</w:t>
+      </w:r>
+      <w:proofErr w:type="spellEnd"/>
       <w:r>
         <w:rPr>
           <w:rFonts w:ascii="Consolas" w:hAnsi="Consolas" w:cs="Consolas"/>
@@ -8427,6 +8331,125 @@
         </w:rPr>
         <w:t>(</w:t>
       </w:r>
+      <w:proofErr w:type="gramEnd"/>
+      <w:r>
+        <w:rPr>
+          <w:rFonts w:ascii="Consolas" w:hAnsi="Consolas" w:cs="Consolas"/>
+          <w:color w:val="A31515"/>
+          <w:sz w:val="19"/>
+          <w:szCs w:val="19"/>
+          <w:lang w:val="en-US"/>
+        </w:rPr>
+        <w:t xml:space="preserve">"&gt;&gt;&gt; </w:t>
+      </w:r>
+      <w:proofErr w:type="spellStart"/>
+      <w:r>
+        <w:rPr>
+          <w:rFonts w:ascii="Consolas" w:hAnsi="Consolas" w:cs="Consolas"/>
+          <w:color w:val="A31515"/>
+          <w:sz w:val="19"/>
+          <w:szCs w:val="19"/>
+          <w:lang w:val="en-US"/>
+        </w:rPr>
+        <w:t>saindo</w:t>
+      </w:r>
+      <w:proofErr w:type="spellEnd"/>
+      <w:r>
+        <w:rPr>
+          <w:rFonts w:ascii="Consolas" w:hAnsi="Consolas" w:cs="Consolas"/>
+          <w:color w:val="A31515"/>
+          <w:sz w:val="19"/>
+          <w:szCs w:val="19"/>
+          <w:lang w:val="en-US"/>
+        </w:rPr>
+        <w:t xml:space="preserve"> do </w:t>
+      </w:r>
+      <w:proofErr w:type="spellStart"/>
+      <w:r>
+        <w:rPr>
+          <w:rFonts w:ascii="Consolas" w:hAnsi="Consolas" w:cs="Consolas"/>
+          <w:color w:val="A31515"/>
+          <w:sz w:val="19"/>
+          <w:szCs w:val="19"/>
+          <w:lang w:val="en-US"/>
+        </w:rPr>
+        <w:t>bloco</w:t>
+      </w:r>
+      <w:proofErr w:type="spellEnd"/>
+      <w:r>
+        <w:rPr>
+          <w:rFonts w:ascii="Consolas" w:hAnsi="Consolas" w:cs="Consolas"/>
+          <w:color w:val="A31515"/>
+          <w:sz w:val="19"/>
+          <w:szCs w:val="19"/>
+          <w:lang w:val="en-US"/>
+        </w:rPr>
+        <w:t xml:space="preserve"> {0}"</w:t>
+      </w:r>
+      <w:r>
+        <w:rPr>
+          <w:rFonts w:ascii="Consolas" w:hAnsi="Consolas" w:cs="Consolas"/>
+          <w:sz w:val="19"/>
+          <w:szCs w:val="19"/>
+          <w:lang w:val="en-US"/>
+        </w:rPr>
+        <w:t xml:space="preserve">), </w:t>
+      </w:r>
+      <w:proofErr w:type="spellStart"/>
+      <w:r>
+        <w:rPr>
+          <w:rFonts w:ascii="Consolas" w:hAnsi="Consolas" w:cs="Consolas"/>
+          <w:sz w:val="19"/>
+          <w:szCs w:val="19"/>
+          <w:lang w:val="en-US"/>
+        </w:rPr>
+        <w:t>macro.Arguments</w:t>
+      </w:r>
+      <w:proofErr w:type="spellEnd"/>
+      <w:r>
+        <w:rPr>
+          <w:rFonts w:ascii="Consolas" w:hAnsi="Consolas" w:cs="Consolas"/>
+          <w:sz w:val="19"/>
+          <w:szCs w:val="19"/>
+          <w:lang w:val="en-US"/>
+        </w:rPr>
+        <w:t>[0]);</w:t>
+      </w:r>
+    </w:p>
+    <w:p>
+      <w:pPr>
+        <w:autoSpaceDE w:val="0"/>
+        <w:autoSpaceDN w:val="0"/>
+        <w:adjustRightInd w:val="0"/>
+        <w:rPr>
+          <w:rFonts w:ascii="Consolas" w:hAnsi="Consolas" w:cs="Consolas"/>
+          <w:sz w:val="19"/>
+          <w:szCs w:val="19"/>
+          <w:lang w:val="en-US"/>
+        </w:rPr>
+      </w:pPr>
+    </w:p>
+    <w:p>
+      <w:pPr>
+        <w:autoSpaceDE w:val="0"/>
+        <w:autoSpaceDN w:val="0"/>
+        <w:adjustRightInd w:val="0"/>
+        <w:rPr>
+          <w:rFonts w:ascii="Consolas" w:hAnsi="Consolas" w:cs="Consolas"/>
+          <w:sz w:val="19"/>
+          <w:szCs w:val="19"/>
+          <w:lang w:val="en-US"/>
+        </w:rPr>
+      </w:pPr>
+      <w:r>
+        <w:rPr>
+          <w:rFonts w:ascii="Consolas" w:hAnsi="Consolas" w:cs="Consolas"/>
+          <w:sz w:val="19"/>
+          <w:szCs w:val="19"/>
+          <w:lang w:val="en-US"/>
+        </w:rPr>
+        <w:t xml:space="preserve">        </w:t>
+      </w:r>
       <w:proofErr w:type="spellStart"/>
       <w:proofErr w:type="gramStart"/>
       <w:r>
@@ -8436,135 +8459,312 @@
           <w:szCs w:val="19"/>
           <w:lang w:val="en-US"/>
         </w:rPr>
-        <w:t>node.ParentNode</w:t>
-      </w:r>
-      <w:proofErr w:type="spellEnd"/>
+        <w:t>macro.Body.Insert</w:t>
+      </w:r>
+      <w:proofErr w:type="spellEnd"/>
+      <w:r>
+        <w:rPr>
+          <w:rFonts w:ascii="Consolas" w:hAnsi="Consolas" w:cs="Consolas"/>
+          <w:sz w:val="19"/>
+          <w:szCs w:val="19"/>
+          <w:lang w:val="en-US"/>
+        </w:rPr>
+        <w:t>(</w:t>
+      </w:r>
       <w:proofErr w:type="gramEnd"/>
       <w:r>
         <w:rPr>
           <w:rFonts w:ascii="Consolas" w:hAnsi="Consolas" w:cs="Consolas"/>
-          <w:color w:val="008000"/>
-          <w:sz w:val="19"/>
-          <w:szCs w:val="19"/>
-          <w:lang w:val="en-US"/>
-        </w:rPr>
-        <w:t xml:space="preserve"> </w:t>
-      </w:r>
+          <w:sz w:val="19"/>
+          <w:szCs w:val="19"/>
+          <w:lang w:val="en-US"/>
+        </w:rPr>
+        <w:t>0, call1);</w:t>
+      </w:r>
+    </w:p>
+    <w:p>
+      <w:pPr>
+        <w:autoSpaceDE w:val="0"/>
+        <w:autoSpaceDN w:val="0"/>
+        <w:adjustRightInd w:val="0"/>
+        <w:rPr>
+          <w:rFonts w:ascii="Consolas" w:hAnsi="Consolas" w:cs="Consolas"/>
+          <w:sz w:val="19"/>
+          <w:szCs w:val="19"/>
+          <w:lang w:val="en-US"/>
+        </w:rPr>
+      </w:pPr>
+      <w:r>
+        <w:rPr>
+          <w:rFonts w:ascii="Consolas" w:hAnsi="Consolas" w:cs="Consolas"/>
+          <w:sz w:val="19"/>
+          <w:szCs w:val="19"/>
+          <w:lang w:val="en-US"/>
+        </w:rPr>
+        <w:t xml:space="preserve">        </w:t>
+      </w:r>
+      <w:proofErr w:type="spellStart"/>
+      <w:proofErr w:type="gramStart"/>
+      <w:r>
+        <w:rPr>
+          <w:rFonts w:ascii="Consolas" w:hAnsi="Consolas" w:cs="Consolas"/>
+          <w:sz w:val="19"/>
+          <w:szCs w:val="19"/>
+          <w:lang w:val="en-US"/>
+        </w:rPr>
+        <w:t>macro.Body.Insert</w:t>
+      </w:r>
+      <w:proofErr w:type="spellEnd"/>
+      <w:r>
+        <w:rPr>
+          <w:rFonts w:ascii="Consolas" w:hAnsi="Consolas" w:cs="Consolas"/>
+          <w:sz w:val="19"/>
+          <w:szCs w:val="19"/>
+          <w:lang w:val="en-US"/>
+        </w:rPr>
+        <w:t>(</w:t>
+      </w:r>
+      <w:proofErr w:type="spellStart"/>
+      <w:proofErr w:type="gramEnd"/>
+      <w:r>
+        <w:rPr>
+          <w:rFonts w:ascii="Consolas" w:hAnsi="Consolas" w:cs="Consolas"/>
+          <w:sz w:val="19"/>
+          <w:szCs w:val="19"/>
+          <w:lang w:val="en-US"/>
+        </w:rPr>
+        <w:t>macro.Body.Statements.Count</w:t>
+      </w:r>
+      <w:proofErr w:type="spellEnd"/>
+      <w:r>
+        <w:rPr>
+          <w:rFonts w:ascii="Consolas" w:hAnsi="Consolas" w:cs="Consolas"/>
+          <w:sz w:val="19"/>
+          <w:szCs w:val="19"/>
+          <w:lang w:val="en-US"/>
+        </w:rPr>
+        <w:t>, call2);</w:t>
+      </w:r>
+    </w:p>
+    <w:p>
+      <w:pPr>
+        <w:autoSpaceDE w:val="0"/>
+        <w:autoSpaceDN w:val="0"/>
+        <w:adjustRightInd w:val="0"/>
+        <w:rPr>
+          <w:rFonts w:ascii="Consolas" w:hAnsi="Consolas" w:cs="Consolas"/>
+          <w:sz w:val="19"/>
+          <w:szCs w:val="19"/>
+          <w:lang w:val="en-US"/>
+        </w:rPr>
+      </w:pPr>
+    </w:p>
+    <w:p>
+      <w:pPr>
+        <w:autoSpaceDE w:val="0"/>
+        <w:autoSpaceDN w:val="0"/>
+        <w:adjustRightInd w:val="0"/>
+        <w:rPr>
+          <w:rFonts w:ascii="Consolas" w:hAnsi="Consolas" w:cs="Consolas"/>
+          <w:sz w:val="19"/>
+          <w:szCs w:val="19"/>
+        </w:rPr>
+      </w:pPr>
+      <w:r>
+        <w:rPr>
+          <w:rFonts w:ascii="Consolas" w:hAnsi="Consolas" w:cs="Consolas"/>
+          <w:sz w:val="19"/>
+          <w:szCs w:val="19"/>
+          <w:lang w:val="en-US"/>
+        </w:rPr>
+        <w:t xml:space="preserve">        </w:t>
+      </w:r>
+      <w:proofErr w:type="spellStart"/>
+      <w:proofErr w:type="gramStart"/>
       <w:r>
         <w:rPr>
           <w:rFonts w:ascii="Consolas" w:hAnsi="Consolas" w:cs="Consolas"/>
           <w:color w:val="0000FF"/>
           <w:sz w:val="19"/>
           <w:szCs w:val="19"/>
-          <w:lang w:val="en-US"/>
-        </w:rPr>
-        <w:t>as</w:t>
-      </w:r>
-      <w:r>
-        <w:rPr>
-          <w:rFonts w:ascii="Consolas" w:hAnsi="Consolas" w:cs="Consolas"/>
-          <w:color w:val="008000"/>
-          <w:sz w:val="19"/>
-          <w:szCs w:val="19"/>
-          <w:lang w:val="en-US"/>
-        </w:rPr>
-        <w:t xml:space="preserve"> </w:t>
-      </w:r>
-      <w:r>
-        <w:rPr>
-          <w:rFonts w:ascii="Consolas" w:hAnsi="Consolas" w:cs="Consolas"/>
-          <w:sz w:val="19"/>
-          <w:szCs w:val="19"/>
-          <w:lang w:val="en-US"/>
-        </w:rPr>
-        <w:t>Method).</w:t>
-      </w:r>
-      <w:proofErr w:type="spellStart"/>
-      <w:r>
-        <w:rPr>
-          <w:rFonts w:ascii="Consolas" w:hAnsi="Consolas" w:cs="Consolas"/>
-          <w:sz w:val="19"/>
-          <w:szCs w:val="19"/>
-          <w:lang w:val="en-US"/>
-        </w:rPr>
-        <w:t>Body.Insert</w:t>
-      </w:r>
-      <w:proofErr w:type="spellEnd"/>
-      <w:r>
-        <w:rPr>
-          <w:rFonts w:ascii="Consolas" w:hAnsi="Consolas" w:cs="Consolas"/>
-          <w:sz w:val="19"/>
-          <w:szCs w:val="19"/>
-          <w:lang w:val="en-US"/>
-        </w:rPr>
-        <w:t>(0,</w:t>
-      </w:r>
-      <w:r>
-        <w:rPr>
-          <w:rFonts w:ascii="Consolas" w:hAnsi="Consolas" w:cs="Consolas"/>
-          <w:color w:val="008000"/>
-          <w:sz w:val="19"/>
-          <w:szCs w:val="19"/>
-          <w:lang w:val="en-US"/>
-        </w:rPr>
-        <w:t xml:space="preserve"> </w:t>
-      </w:r>
-      <w:proofErr w:type="spellStart"/>
-      <w:r>
-        <w:rPr>
-          <w:rFonts w:ascii="Consolas" w:hAnsi="Consolas" w:cs="Consolas"/>
-          <w:sz w:val="19"/>
-          <w:szCs w:val="19"/>
-          <w:lang w:val="en-US"/>
-        </w:rPr>
-        <w:t>exibir</w:t>
-      </w:r>
-      <w:proofErr w:type="spellEnd"/>
-      <w:r>
-        <w:rPr>
-          <w:rFonts w:ascii="Consolas" w:hAnsi="Consolas" w:cs="Consolas"/>
-          <w:sz w:val="19"/>
-          <w:szCs w:val="19"/>
-          <w:lang w:val="en-US"/>
-        </w:rPr>
-        <w:t>)</w:t>
-      </w:r>
-      <w:r>
-        <w:rPr>
-          <w:rFonts w:ascii="Consolas" w:hAnsi="Consolas" w:cs="Consolas"/>
-          <w:color w:val="008000"/>
-          <w:sz w:val="19"/>
-          <w:szCs w:val="19"/>
-          <w:lang w:val="en-US"/>
+        </w:rPr>
+        <w:t>return</w:t>
+      </w:r>
+      <w:proofErr w:type="spellEnd"/>
+      <w:proofErr w:type="gramEnd"/>
+      <w:r>
+        <w:rPr>
+          <w:rFonts w:ascii="Consolas" w:hAnsi="Consolas" w:cs="Consolas"/>
+          <w:sz w:val="19"/>
+          <w:szCs w:val="19"/>
+        </w:rPr>
+        <w:t xml:space="preserve"> macro.</w:t>
+      </w:r>
+      <w:proofErr w:type="spellStart"/>
+      <w:r>
+        <w:rPr>
+          <w:rFonts w:ascii="Consolas" w:hAnsi="Consolas" w:cs="Consolas"/>
+          <w:sz w:val="19"/>
+          <w:szCs w:val="19"/>
+        </w:rPr>
+        <w:t>Body</w:t>
+      </w:r>
+      <w:proofErr w:type="spellEnd"/>
+      <w:r>
+        <w:rPr>
+          <w:rFonts w:ascii="Consolas" w:hAnsi="Consolas" w:cs="Consolas"/>
+          <w:sz w:val="19"/>
+          <w:szCs w:val="19"/>
+        </w:rPr>
+        <w:t>;</w:t>
+      </w:r>
+    </w:p>
+    <w:p>
+      <w:pPr>
+        <w:autoSpaceDE w:val="0"/>
+        <w:autoSpaceDN w:val="0"/>
+        <w:adjustRightInd w:val="0"/>
+        <w:rPr>
+          <w:rFonts w:ascii="Consolas" w:hAnsi="Consolas" w:cs="Consolas"/>
+          <w:sz w:val="19"/>
+          <w:szCs w:val="19"/>
+        </w:rPr>
+      </w:pPr>
+      <w:r>
+        <w:rPr>
+          <w:rFonts w:ascii="Consolas" w:hAnsi="Consolas" w:cs="Consolas"/>
+          <w:sz w:val="19"/>
+          <w:szCs w:val="19"/>
         </w:rPr>
         <w:t xml:space="preserve">    </w:t>
       </w:r>
-    </w:p>
-    <w:p>
-      <w:pPr>
-        <w:rPr>
-          <w:lang w:val="en-US"/>
-        </w:rPr>
-      </w:pPr>
-    </w:p>
+      <w:proofErr w:type="gramStart"/>
+      <w:r>
+        <w:rPr>
+          <w:rFonts w:ascii="Consolas" w:hAnsi="Consolas" w:cs="Consolas"/>
+          <w:sz w:val="19"/>
+          <w:szCs w:val="19"/>
+        </w:rPr>
+        <w:t>}</w:t>
+      </w:r>
+      <w:proofErr w:type="gramEnd"/>
+    </w:p>
+    <w:p>
+      <w:pPr>
+        <w:autoSpaceDE w:val="0"/>
+        <w:autoSpaceDN w:val="0"/>
+        <w:adjustRightInd w:val="0"/>
+        <w:rPr>
+          <w:rFonts w:ascii="Consolas" w:hAnsi="Consolas" w:cs="Consolas"/>
+          <w:sz w:val="19"/>
+          <w:szCs w:val="19"/>
+        </w:rPr>
+      </w:pPr>
+      <w:proofErr w:type="gramStart"/>
+      <w:r>
+        <w:rPr>
+          <w:rFonts w:ascii="Consolas" w:hAnsi="Consolas" w:cs="Consolas"/>
+          <w:sz w:val="19"/>
+          <w:szCs w:val="19"/>
+        </w:rPr>
+        <w:t>}</w:t>
+      </w:r>
+      <w:proofErr w:type="gramEnd"/>
+    </w:p>
+    <w:p/>
+    <w:p/>
     <w:p>
       <w:pPr>
         <w:pStyle w:val="Corpo"/>
+        <w:pBdr>
+          <w:top w:val="single" w:sz="4" w:space="1" w:color="auto"/>
+          <w:left w:val="single" w:sz="4" w:space="1" w:color="auto"/>
+          <w:bottom w:val="single" w:sz="4" w:space="1" w:color="auto"/>
+          <w:right w:val="single" w:sz="4" w:space="1" w:color="auto"/>
+        </w:pBdr>
         <w:ind w:firstLine="0"/>
-        <w:rPr>
-          <w:lang w:val="en-US"/>
-        </w:rPr>
-      </w:pPr>
+        <w:outlineLvl w:val="0"/>
+        <w:rPr>
+          <w:b/>
+          <w:bCs/>
+        </w:rPr>
+      </w:pPr>
+      <w:r>
+        <w:rPr>
+          <w:b/>
+        </w:rPr>
+        <w:t xml:space="preserve">Nota do </w:t>
+      </w:r>
+      <w:proofErr w:type="spellStart"/>
+      <w:r>
+        <w:rPr>
+          <w:b/>
+        </w:rPr>
+        <w:t>Devman</w:t>
+      </w:r>
+      <w:proofErr w:type="spellEnd"/>
+    </w:p>
+    <w:p>
+      <w:pPr>
+        <w:pBdr>
+          <w:top w:val="single" w:sz="4" w:space="1" w:color="auto"/>
+          <w:left w:val="single" w:sz="4" w:space="1" w:color="auto"/>
+          <w:bottom w:val="single" w:sz="4" w:space="1" w:color="auto"/>
+          <w:right w:val="single" w:sz="4" w:space="1" w:color="auto"/>
+        </w:pBdr>
+        <w:jc w:val="both"/>
+      </w:pPr>
+      <w:r>
+        <w:t xml:space="preserve">AST é Abstract </w:t>
+      </w:r>
+      <w:proofErr w:type="spellStart"/>
+      <w:r>
+        <w:t>Syntax</w:t>
+      </w:r>
+      <w:proofErr w:type="spellEnd"/>
+      <w:r>
+        <w:t xml:space="preserve"> </w:t>
+      </w:r>
+      <w:proofErr w:type="spellStart"/>
+      <w:r>
+        <w:t>Tree</w:t>
+      </w:r>
+      <w:proofErr w:type="spellEnd"/>
+      <w:r>
+        <w:t>, uma estrutura definida pelos compiladores para representar o código-fonte na forma de uma árvore. Esta abordagem simplifica muito a interpretação e tradução do código-fonte em código executável.</w:t>
+      </w:r>
+      <w:r>
+        <w:t xml:space="preserve"> A AST é gerada após a análise sintática do código-fonte, durante o primeiro passo da compilação e é usada durante todo o processo para denotar as estruturas definidas no código.</w:t>
+      </w:r>
+    </w:p>
+    <w:p/>
+    <w:p>
+      <w:pPr>
+        <w:pStyle w:val="Corpo"/>
+      </w:pPr>
+      <w:r>
+        <w:t xml:space="preserve">O resultado da execução do programa original pode ser visto na Figura </w:t>
+      </w:r>
+      <w:r>
+        <w:t>2</w:t>
+      </w:r>
+      <w:r>
+        <w:t>.</w:t>
+      </w:r>
+    </w:p>
+    <w:p/>
+    <w:p>
       <w:r>
         <w:rPr>
           <w:noProof/>
           <w:lang w:val="en-US"/>
         </w:rPr>
+        <w:lastRenderedPageBreak/>
         <w:drawing>
           <wp:inline distT="0" distB="0" distL="0" distR="0">
             <wp:extent cx="6400800" cy="3236013"/>
             <wp:effectExtent l="19050" t="0" r="0" b="0"/>
-            <wp:docPr id="4" name="Picture 4"/>
+            <wp:docPr id="2" name="Picture 1"/>
             <wp:cNvGraphicFramePr>
               <a:graphicFrameLocks xmlns:a="http://schemas.openxmlformats.org/drawingml/2006/main" noChangeAspect="1"/>
             </wp:cNvGraphicFramePr>
@@ -8572,7 +8772,7 @@
               <a:graphicData uri="http://schemas.openxmlformats.org/drawingml/2006/picture">
                 <pic:pic xmlns:pic="http://schemas.openxmlformats.org/drawingml/2006/picture">
                   <pic:nvPicPr>
-                    <pic:cNvPr id="0" name="Picture 4"/>
+                    <pic:cNvPr id="0" name="Picture 1"/>
                     <pic:cNvPicPr>
                       <a:picLocks noChangeAspect="1" noChangeArrowheads="1"/>
                     </pic:cNvPicPr>
@@ -8618,26 +8818,2055 @@
         <w:rPr>
           <w:lang w:val="pt-BR"/>
         </w:rPr>
-        <w:t>Figura 2. Executando o programa com o atributo “exibir”.</w:t>
+        <w:t xml:space="preserve">Figura </w:t>
+      </w:r>
+      <w:r>
+        <w:rPr>
+          <w:lang w:val="pt-BR"/>
+        </w:rPr>
+        <w:t>2</w:t>
+      </w:r>
+      <w:r>
+        <w:rPr>
+          <w:lang w:val="pt-BR"/>
+        </w:rPr>
+        <w:t>. Executando o programa com a macro “bloco”</w:t>
       </w:r>
     </w:p>
     <w:p/>
     <w:p>
       <w:pPr>
+        <w:pStyle w:val="Corpo"/>
+      </w:pPr>
+      <w:r>
+        <w:t>É um resultado interessante de um recurso poderoso, entretanto, o código necessário em C# para fazê-lo funciona não é o mais elegante possível. Porém, existe uma forma melhor de fazê-lo.</w:t>
+      </w:r>
+    </w:p>
+    <w:p/>
+    <w:p>
+      <w:pPr>
+        <w:pStyle w:val="Corpo"/>
+      </w:pPr>
+      <w:r>
+        <w:t>O compilador</w:t>
+      </w:r>
+      <w:r>
+        <w:t xml:space="preserve"> escrever </w:t>
+      </w:r>
+      <w:proofErr w:type="gramStart"/>
+      <w:r>
+        <w:t>a mesma macro</w:t>
+      </w:r>
+      <w:proofErr w:type="gramEnd"/>
+      <w:r>
+        <w:t xml:space="preserve"> de forma muito mais elegante utilizando somente código em </w:t>
+      </w:r>
+      <w:proofErr w:type="spellStart"/>
+      <w:r>
+        <w:t>Boo</w:t>
+      </w:r>
+      <w:proofErr w:type="spellEnd"/>
+      <w:r>
+        <w:t xml:space="preserve">. </w:t>
+      </w:r>
+      <w:r>
+        <w:t xml:space="preserve">A linguagem </w:t>
+      </w:r>
+      <w:proofErr w:type="spellStart"/>
+      <w:r>
+        <w:t>Boo</w:t>
+      </w:r>
+      <w:proofErr w:type="spellEnd"/>
+      <w:r>
+        <w:t xml:space="preserve"> disponibiliza </w:t>
+      </w:r>
+      <w:proofErr w:type="gramStart"/>
+      <w:r>
+        <w:t>uma macro</w:t>
+      </w:r>
+      <w:proofErr w:type="gramEnd"/>
+      <w:r>
+        <w:t xml:space="preserve"> específica para criar novas macros. A Listagem </w:t>
+      </w:r>
+      <w:proofErr w:type="gramStart"/>
+      <w:r>
+        <w:t>5</w:t>
+      </w:r>
+      <w:proofErr w:type="gramEnd"/>
+      <w:r>
+        <w:t xml:space="preserve"> exemplifica seu uso</w:t>
+      </w:r>
+      <w:r>
+        <w:t>.</w:t>
+      </w:r>
+      <w:r>
+        <w:t xml:space="preserve"> Este formato mais expressivo é possível graças à capacidade de </w:t>
+      </w:r>
+      <w:proofErr w:type="spellStart"/>
+      <w:r>
+        <w:t>Boo</w:t>
+      </w:r>
+      <w:proofErr w:type="spellEnd"/>
+      <w:r>
+        <w:t xml:space="preserve"> de transformar qualquer trecho de código em sua AST correspondente. Algo similar ao que o C# faz com o tipo </w:t>
+      </w:r>
+      <w:proofErr w:type="spellStart"/>
+      <w:r>
+        <w:t>Expression</w:t>
+      </w:r>
+      <w:proofErr w:type="spellEnd"/>
+      <w:r>
+        <w:t>&lt;</w:t>
+      </w:r>
+      <w:proofErr w:type="spellStart"/>
+      <w:proofErr w:type="gramStart"/>
+      <w:r>
+        <w:t>TDelegate</w:t>
+      </w:r>
+      <w:proofErr w:type="spellEnd"/>
+      <w:proofErr w:type="gramEnd"/>
+      <w:r>
+        <w:t>&gt;, mas expandido para todas as estruturas da linguagem.</w:t>
+      </w:r>
+    </w:p>
+    <w:p/>
+    <w:p>
+      <w:pPr>
+        <w:pStyle w:val="CdigoTtulo"/>
+        <w:rPr>
+          <w:lang w:val="pt-BR"/>
+        </w:rPr>
+      </w:pPr>
+      <w:r>
+        <w:rPr>
+          <w:lang w:val="pt-BR"/>
+        </w:rPr>
+        <w:t xml:space="preserve">Listagem </w:t>
+      </w:r>
+      <w:r>
+        <w:rPr>
+          <w:lang w:val="pt-BR"/>
+        </w:rPr>
+        <w:t>5</w:t>
+      </w:r>
+      <w:r>
+        <w:rPr>
+          <w:lang w:val="pt-BR"/>
+        </w:rPr>
+        <w:t>. Macro “bloco” escrita em Boo.</w:t>
+      </w:r>
+    </w:p>
+    <w:p>
+      <w:pPr>
+        <w:autoSpaceDE w:val="0"/>
+        <w:autoSpaceDN w:val="0"/>
+        <w:adjustRightInd w:val="0"/>
+        <w:rPr>
+          <w:rFonts w:ascii="Consolas" w:hAnsi="Consolas" w:cs="Consolas"/>
+          <w:color w:val="008000"/>
+          <w:sz w:val="19"/>
+          <w:szCs w:val="19"/>
+        </w:rPr>
+      </w:pPr>
+      <w:proofErr w:type="gramStart"/>
+      <w:r>
+        <w:rPr>
+          <w:rFonts w:ascii="Consolas" w:hAnsi="Consolas" w:cs="Consolas"/>
+          <w:color w:val="FF00FF"/>
+          <w:sz w:val="19"/>
+          <w:szCs w:val="19"/>
+        </w:rPr>
+        <w:t>macro</w:t>
+      </w:r>
+      <w:proofErr w:type="gramEnd"/>
+      <w:r>
+        <w:rPr>
+          <w:rFonts w:ascii="Consolas" w:hAnsi="Consolas" w:cs="Consolas"/>
+          <w:color w:val="008000"/>
+          <w:sz w:val="19"/>
+          <w:szCs w:val="19"/>
+        </w:rPr>
+        <w:t xml:space="preserve"> </w:t>
+      </w:r>
+      <w:r>
+        <w:rPr>
+          <w:rFonts w:ascii="Consolas" w:hAnsi="Consolas" w:cs="Consolas"/>
+          <w:sz w:val="19"/>
+          <w:szCs w:val="19"/>
+        </w:rPr>
+        <w:t>bloco(nome</w:t>
+      </w:r>
+      <w:r>
+        <w:rPr>
+          <w:rFonts w:ascii="Consolas" w:hAnsi="Consolas" w:cs="Consolas"/>
+          <w:color w:val="008000"/>
+          <w:sz w:val="19"/>
+          <w:szCs w:val="19"/>
+        </w:rPr>
+        <w:t xml:space="preserve"> </w:t>
+      </w:r>
+      <w:r>
+        <w:rPr>
+          <w:rFonts w:ascii="Consolas" w:hAnsi="Consolas" w:cs="Consolas"/>
+          <w:color w:val="0000FF"/>
+          <w:sz w:val="19"/>
+          <w:szCs w:val="19"/>
+        </w:rPr>
+        <w:t>as</w:t>
+      </w:r>
+      <w:r>
+        <w:rPr>
+          <w:rFonts w:ascii="Consolas" w:hAnsi="Consolas" w:cs="Consolas"/>
+          <w:color w:val="008000"/>
+          <w:sz w:val="19"/>
+          <w:szCs w:val="19"/>
+        </w:rPr>
+        <w:t xml:space="preserve"> </w:t>
+      </w:r>
+      <w:r>
+        <w:rPr>
+          <w:rFonts w:ascii="Consolas" w:hAnsi="Consolas" w:cs="Consolas"/>
+          <w:color w:val="4682B4"/>
+          <w:sz w:val="19"/>
+          <w:szCs w:val="19"/>
+        </w:rPr>
+        <w:t>string</w:t>
+      </w:r>
+      <w:r>
+        <w:rPr>
+          <w:rFonts w:ascii="Consolas" w:hAnsi="Consolas" w:cs="Consolas"/>
+          <w:sz w:val="19"/>
+          <w:szCs w:val="19"/>
+        </w:rPr>
+        <w:t>):</w:t>
+      </w:r>
+    </w:p>
+    <w:p>
+      <w:pPr>
+        <w:autoSpaceDE w:val="0"/>
+        <w:autoSpaceDN w:val="0"/>
+        <w:adjustRightInd w:val="0"/>
+        <w:rPr>
+          <w:rFonts w:ascii="Consolas" w:hAnsi="Consolas" w:cs="Consolas"/>
+          <w:color w:val="008000"/>
+          <w:sz w:val="19"/>
+          <w:szCs w:val="19"/>
+        </w:rPr>
+      </w:pPr>
+      <w:r>
+        <w:rPr>
+          <w:rFonts w:ascii="Consolas" w:hAnsi="Consolas" w:cs="Consolas"/>
+          <w:color w:val="008000"/>
+          <w:sz w:val="19"/>
+          <w:szCs w:val="19"/>
+        </w:rPr>
+        <w:t xml:space="preserve">    </w:t>
+      </w:r>
+      <w:proofErr w:type="spellStart"/>
+      <w:proofErr w:type="gramStart"/>
+      <w:r>
+        <w:rPr>
+          <w:rFonts w:ascii="Consolas" w:hAnsi="Consolas" w:cs="Consolas"/>
+          <w:color w:val="0000FF"/>
+          <w:sz w:val="19"/>
+          <w:szCs w:val="19"/>
+        </w:rPr>
+        <w:t>return</w:t>
+      </w:r>
+      <w:proofErr w:type="spellEnd"/>
+      <w:proofErr w:type="gramEnd"/>
+      <w:r>
+        <w:rPr>
+          <w:rFonts w:ascii="Consolas" w:hAnsi="Consolas" w:cs="Consolas"/>
+          <w:color w:val="008000"/>
+          <w:sz w:val="19"/>
+          <w:szCs w:val="19"/>
+        </w:rPr>
+        <w:t xml:space="preserve"> </w:t>
+      </w:r>
+      <w:r>
+        <w:rPr>
+          <w:rFonts w:ascii="Consolas" w:hAnsi="Consolas" w:cs="Consolas"/>
+          <w:sz w:val="19"/>
+          <w:szCs w:val="19"/>
+        </w:rPr>
+        <w:t>[|</w:t>
+      </w:r>
+    </w:p>
+    <w:p>
+      <w:pPr>
+        <w:autoSpaceDE w:val="0"/>
+        <w:autoSpaceDN w:val="0"/>
+        <w:adjustRightInd w:val="0"/>
+        <w:rPr>
+          <w:rFonts w:ascii="Consolas" w:hAnsi="Consolas" w:cs="Consolas"/>
+          <w:color w:val="008000"/>
+          <w:sz w:val="19"/>
+          <w:szCs w:val="19"/>
+        </w:rPr>
+      </w:pPr>
+      <w:r>
+        <w:rPr>
+          <w:rFonts w:ascii="Consolas" w:hAnsi="Consolas" w:cs="Consolas"/>
+          <w:color w:val="008000"/>
+          <w:sz w:val="19"/>
+          <w:szCs w:val="19"/>
+        </w:rPr>
+        <w:t xml:space="preserve">        </w:t>
+      </w:r>
+      <w:proofErr w:type="spellStart"/>
+      <w:proofErr w:type="gramStart"/>
+      <w:r>
+        <w:rPr>
+          <w:rFonts w:ascii="Consolas" w:hAnsi="Consolas" w:cs="Consolas"/>
+          <w:sz w:val="19"/>
+          <w:szCs w:val="19"/>
+        </w:rPr>
+        <w:t>print</w:t>
+      </w:r>
+      <w:proofErr w:type="spellEnd"/>
+      <w:proofErr w:type="gramEnd"/>
+      <w:r>
+        <w:rPr>
+          <w:rFonts w:ascii="Consolas" w:hAnsi="Consolas" w:cs="Consolas"/>
+          <w:color w:val="008000"/>
+          <w:sz w:val="19"/>
+          <w:szCs w:val="19"/>
+        </w:rPr>
+        <w:t xml:space="preserve"> "entrando no bloco ${$nome</w:t>
+      </w:r>
+      <w:r>
+        <w:rPr>
+          <w:rFonts w:ascii="Consolas" w:hAnsi="Consolas" w:cs="Consolas"/>
+          <w:sz w:val="19"/>
+          <w:szCs w:val="19"/>
+        </w:rPr>
+        <w:t>}"</w:t>
+      </w:r>
+    </w:p>
+    <w:p>
+      <w:pPr>
+        <w:autoSpaceDE w:val="0"/>
+        <w:autoSpaceDN w:val="0"/>
+        <w:adjustRightInd w:val="0"/>
+        <w:rPr>
+          <w:rFonts w:ascii="Consolas" w:hAnsi="Consolas" w:cs="Consolas"/>
+          <w:color w:val="008000"/>
+          <w:sz w:val="19"/>
+          <w:szCs w:val="19"/>
+        </w:rPr>
+      </w:pPr>
+      <w:r>
+        <w:rPr>
+          <w:rFonts w:ascii="Consolas" w:hAnsi="Consolas" w:cs="Consolas"/>
+          <w:color w:val="008000"/>
+          <w:sz w:val="19"/>
+          <w:szCs w:val="19"/>
+        </w:rPr>
+        <w:t xml:space="preserve">        </w:t>
+      </w:r>
+      <w:r>
+        <w:rPr>
+          <w:rFonts w:ascii="Consolas" w:hAnsi="Consolas" w:cs="Consolas"/>
+          <w:sz w:val="19"/>
+          <w:szCs w:val="19"/>
+        </w:rPr>
+        <w:t>$</w:t>
+      </w:r>
+      <w:proofErr w:type="gramStart"/>
+      <w:r>
+        <w:rPr>
+          <w:rFonts w:ascii="Consolas" w:hAnsi="Consolas" w:cs="Consolas"/>
+          <w:sz w:val="19"/>
+          <w:szCs w:val="19"/>
+        </w:rPr>
+        <w:t>(</w:t>
+      </w:r>
+      <w:proofErr w:type="gramEnd"/>
+      <w:r>
+        <w:rPr>
+          <w:rFonts w:ascii="Consolas" w:hAnsi="Consolas" w:cs="Consolas"/>
+          <w:sz w:val="19"/>
+          <w:szCs w:val="19"/>
+        </w:rPr>
+        <w:t>bloco.</w:t>
+      </w:r>
+      <w:proofErr w:type="spellStart"/>
+      <w:r>
+        <w:rPr>
+          <w:rFonts w:ascii="Consolas" w:hAnsi="Consolas" w:cs="Consolas"/>
+          <w:sz w:val="19"/>
+          <w:szCs w:val="19"/>
+        </w:rPr>
+        <w:t>Body</w:t>
+      </w:r>
+      <w:proofErr w:type="spellEnd"/>
+      <w:r>
+        <w:rPr>
+          <w:rFonts w:ascii="Consolas" w:hAnsi="Consolas" w:cs="Consolas"/>
+          <w:sz w:val="19"/>
+          <w:szCs w:val="19"/>
+        </w:rPr>
+        <w:t>)</w:t>
+      </w:r>
+    </w:p>
+    <w:p>
+      <w:pPr>
+        <w:autoSpaceDE w:val="0"/>
+        <w:autoSpaceDN w:val="0"/>
+        <w:adjustRightInd w:val="0"/>
+        <w:rPr>
+          <w:rFonts w:ascii="Consolas" w:hAnsi="Consolas" w:cs="Consolas"/>
+          <w:color w:val="008000"/>
+          <w:sz w:val="19"/>
+          <w:szCs w:val="19"/>
+        </w:rPr>
+      </w:pPr>
+      <w:r>
+        <w:rPr>
+          <w:rFonts w:ascii="Consolas" w:hAnsi="Consolas" w:cs="Consolas"/>
+          <w:color w:val="008000"/>
+          <w:sz w:val="19"/>
+          <w:szCs w:val="19"/>
+        </w:rPr>
+        <w:t xml:space="preserve">        </w:t>
+      </w:r>
+      <w:proofErr w:type="spellStart"/>
+      <w:proofErr w:type="gramStart"/>
+      <w:r>
+        <w:rPr>
+          <w:rFonts w:ascii="Consolas" w:hAnsi="Consolas" w:cs="Consolas"/>
+          <w:sz w:val="19"/>
+          <w:szCs w:val="19"/>
+        </w:rPr>
+        <w:t>print</w:t>
+      </w:r>
+      <w:proofErr w:type="spellEnd"/>
+      <w:proofErr w:type="gramEnd"/>
+      <w:r>
+        <w:rPr>
+          <w:rFonts w:ascii="Consolas" w:hAnsi="Consolas" w:cs="Consolas"/>
+          <w:color w:val="008000"/>
+          <w:sz w:val="19"/>
+          <w:szCs w:val="19"/>
+        </w:rPr>
+        <w:t xml:space="preserve"> "saindo do bloco ${$nome</w:t>
+      </w:r>
+      <w:r>
+        <w:rPr>
+          <w:rFonts w:ascii="Consolas" w:hAnsi="Consolas" w:cs="Consolas"/>
+          <w:sz w:val="19"/>
+          <w:szCs w:val="19"/>
+        </w:rPr>
+        <w:t>}"</w:t>
+      </w:r>
+    </w:p>
+    <w:p>
+      <w:pPr>
+        <w:autoSpaceDE w:val="0"/>
+        <w:autoSpaceDN w:val="0"/>
+        <w:adjustRightInd w:val="0"/>
+        <w:rPr>
+          <w:rFonts w:ascii="Consolas" w:hAnsi="Consolas" w:cs="Consolas"/>
+          <w:color w:val="008000"/>
+          <w:sz w:val="19"/>
+          <w:szCs w:val="19"/>
+        </w:rPr>
+      </w:pPr>
+      <w:r>
+        <w:rPr>
+          <w:rFonts w:ascii="Consolas" w:hAnsi="Consolas" w:cs="Consolas"/>
+          <w:color w:val="008000"/>
+          <w:sz w:val="19"/>
+          <w:szCs w:val="19"/>
+        </w:rPr>
+        <w:t xml:space="preserve">    </w:t>
+      </w:r>
+      <w:proofErr w:type="gramStart"/>
+      <w:r>
+        <w:rPr>
+          <w:rFonts w:ascii="Consolas" w:hAnsi="Consolas" w:cs="Consolas"/>
+          <w:sz w:val="19"/>
+          <w:szCs w:val="19"/>
+        </w:rPr>
+        <w:t>|]</w:t>
+      </w:r>
+      <w:proofErr w:type="gramEnd"/>
+    </w:p>
+    <w:p>
+      <w:pPr>
         <w:pStyle w:val="Interttulo"/>
-      </w:pPr>
-      <w:r>
+        <w:rPr>
+          <w:lang w:val="pt-BR"/>
+        </w:rPr>
+      </w:pPr>
+      <w:r>
+        <w:rPr>
+          <w:lang w:val="pt-BR"/>
+        </w:rPr>
+        <w:t>Criando um novo atributo</w:t>
+      </w:r>
+    </w:p>
+    <w:p>
+      <w:pPr>
+        <w:autoSpaceDE w:val="0"/>
+        <w:autoSpaceDN w:val="0"/>
+        <w:adjustRightInd w:val="0"/>
+        <w:rPr>
+          <w:rFonts w:ascii="Consolas" w:hAnsi="Consolas" w:cs="Consolas"/>
+          <w:color w:val="008000"/>
+          <w:sz w:val="19"/>
+          <w:szCs w:val="19"/>
+        </w:rPr>
+      </w:pPr>
+    </w:p>
+    <w:p>
+      <w:pPr>
+        <w:pStyle w:val="Corpo"/>
+      </w:pPr>
+      <w:r>
+        <w:t xml:space="preserve">Analogamente às macros, os atributos podem ser criados apenas implementando a interface </w:t>
+      </w:r>
+      <w:proofErr w:type="spellStart"/>
+      <w:proofErr w:type="gramStart"/>
+      <w:r>
+        <w:t>IAstAttribute</w:t>
+      </w:r>
+      <w:proofErr w:type="spellEnd"/>
+      <w:proofErr w:type="gramEnd"/>
+      <w:r>
+        <w:t>.</w:t>
+      </w:r>
+      <w:r>
+        <w:t xml:space="preserve"> Atributos, diferentemente de macros, não possuem o conceito de expansão. Atributos são simplesmente visitados e, nesse momento, é que as modificações podem ser feitas. Considere o código a seguir para fins de exemplo:</w:t>
+      </w:r>
+    </w:p>
+    <w:p/>
+    <w:p>
+      <w:pPr>
+        <w:autoSpaceDE w:val="0"/>
+        <w:autoSpaceDN w:val="0"/>
+        <w:adjustRightInd w:val="0"/>
+        <w:rPr>
+          <w:rFonts w:ascii="Consolas" w:hAnsi="Consolas" w:cs="Consolas"/>
+          <w:color w:val="008000"/>
+          <w:sz w:val="19"/>
+          <w:szCs w:val="19"/>
+        </w:rPr>
+      </w:pPr>
+      <w:proofErr w:type="spellStart"/>
+      <w:proofErr w:type="gramStart"/>
+      <w:r>
+        <w:rPr>
+          <w:rFonts w:ascii="Consolas" w:hAnsi="Consolas" w:cs="Consolas"/>
+          <w:color w:val="0000FF"/>
+          <w:sz w:val="19"/>
+          <w:szCs w:val="19"/>
+        </w:rPr>
+        <w:t>def</w:t>
+      </w:r>
+      <w:proofErr w:type="spellEnd"/>
+      <w:proofErr w:type="gramEnd"/>
+      <w:r>
+        <w:rPr>
+          <w:rFonts w:ascii="Consolas" w:hAnsi="Consolas" w:cs="Consolas"/>
+          <w:color w:val="008000"/>
+          <w:sz w:val="19"/>
+          <w:szCs w:val="19"/>
+        </w:rPr>
+        <w:t xml:space="preserve"> </w:t>
+      </w:r>
+      <w:proofErr w:type="spellStart"/>
+      <w:r>
+        <w:rPr>
+          <w:rFonts w:ascii="Consolas" w:hAnsi="Consolas" w:cs="Consolas"/>
+          <w:sz w:val="19"/>
+          <w:szCs w:val="19"/>
+        </w:rPr>
+        <w:t>teste_atributo</w:t>
+      </w:r>
+      <w:proofErr w:type="spellEnd"/>
+      <w:r>
+        <w:rPr>
+          <w:rFonts w:ascii="Consolas" w:hAnsi="Consolas" w:cs="Consolas"/>
+          <w:sz w:val="19"/>
+          <w:szCs w:val="19"/>
+        </w:rPr>
+        <w:t>([exibir]a,</w:t>
+      </w:r>
+      <w:r>
+        <w:rPr>
+          <w:rFonts w:ascii="Consolas" w:hAnsi="Consolas" w:cs="Consolas"/>
+          <w:color w:val="008000"/>
+          <w:sz w:val="19"/>
+          <w:szCs w:val="19"/>
+        </w:rPr>
+        <w:t xml:space="preserve"> </w:t>
+      </w:r>
+      <w:r>
+        <w:rPr>
+          <w:rFonts w:ascii="Consolas" w:hAnsi="Consolas" w:cs="Consolas"/>
+          <w:sz w:val="19"/>
+          <w:szCs w:val="19"/>
+        </w:rPr>
+        <w:t>[exibir]b):</w:t>
+      </w:r>
+    </w:p>
+    <w:p>
+      <w:pPr>
+        <w:autoSpaceDE w:val="0"/>
+        <w:autoSpaceDN w:val="0"/>
+        <w:adjustRightInd w:val="0"/>
+        <w:rPr>
+          <w:rFonts w:ascii="Consolas" w:hAnsi="Consolas" w:cs="Consolas"/>
+          <w:color w:val="008000"/>
+          <w:sz w:val="19"/>
+          <w:szCs w:val="19"/>
+        </w:rPr>
+      </w:pPr>
+      <w:r>
+        <w:rPr>
+          <w:rFonts w:ascii="Consolas" w:hAnsi="Consolas" w:cs="Consolas"/>
+          <w:color w:val="008000"/>
+          <w:sz w:val="19"/>
+          <w:szCs w:val="19"/>
+        </w:rPr>
+        <w:t xml:space="preserve">    </w:t>
+      </w:r>
+      <w:proofErr w:type="spellStart"/>
+      <w:proofErr w:type="gramStart"/>
+      <w:r>
+        <w:rPr>
+          <w:rFonts w:ascii="Consolas" w:hAnsi="Consolas" w:cs="Consolas"/>
+          <w:color w:val="FF00FF"/>
+          <w:sz w:val="19"/>
+          <w:szCs w:val="19"/>
+        </w:rPr>
+        <w:t>print</w:t>
+      </w:r>
+      <w:proofErr w:type="spellEnd"/>
+      <w:proofErr w:type="gramEnd"/>
+      <w:r>
+        <w:rPr>
+          <w:rFonts w:ascii="Consolas" w:hAnsi="Consolas" w:cs="Consolas"/>
+          <w:color w:val="008000"/>
+          <w:sz w:val="19"/>
+          <w:szCs w:val="19"/>
+        </w:rPr>
+        <w:t xml:space="preserve"> </w:t>
+      </w:r>
+      <w:r>
+        <w:rPr>
+          <w:rFonts w:ascii="Consolas" w:hAnsi="Consolas" w:cs="Consolas"/>
+          <w:color w:val="800000"/>
+          <w:sz w:val="19"/>
+          <w:szCs w:val="19"/>
+        </w:rPr>
+        <w:t>"abc"</w:t>
+      </w:r>
+    </w:p>
+    <w:p>
+      <w:pPr>
+        <w:autoSpaceDE w:val="0"/>
+        <w:autoSpaceDN w:val="0"/>
+        <w:adjustRightInd w:val="0"/>
+        <w:rPr>
+          <w:rFonts w:ascii="Consolas" w:hAnsi="Consolas" w:cs="Consolas"/>
+          <w:color w:val="008000"/>
+          <w:sz w:val="19"/>
+          <w:szCs w:val="19"/>
+        </w:rPr>
+      </w:pPr>
+    </w:p>
+    <w:p>
+      <w:pPr>
+        <w:autoSpaceDE w:val="0"/>
+        <w:autoSpaceDN w:val="0"/>
+        <w:adjustRightInd w:val="0"/>
+        <w:rPr>
+          <w:rFonts w:ascii="Consolas" w:hAnsi="Consolas" w:cs="Consolas"/>
+          <w:sz w:val="19"/>
+          <w:szCs w:val="19"/>
+        </w:rPr>
+      </w:pPr>
+      <w:proofErr w:type="spellStart"/>
+      <w:proofErr w:type="gramStart"/>
+      <w:r>
+        <w:rPr>
+          <w:rFonts w:ascii="Consolas" w:hAnsi="Consolas" w:cs="Consolas"/>
+          <w:sz w:val="19"/>
+          <w:szCs w:val="19"/>
+        </w:rPr>
+        <w:t>teste_atributo</w:t>
+      </w:r>
+      <w:proofErr w:type="spellEnd"/>
+      <w:proofErr w:type="gramEnd"/>
+      <w:r>
+        <w:rPr>
+          <w:rFonts w:ascii="Consolas" w:hAnsi="Consolas" w:cs="Consolas"/>
+          <w:sz w:val="19"/>
+          <w:szCs w:val="19"/>
+        </w:rPr>
+        <w:t>(123,</w:t>
+      </w:r>
+      <w:r>
+        <w:rPr>
+          <w:rFonts w:ascii="Consolas" w:hAnsi="Consolas" w:cs="Consolas"/>
+          <w:color w:val="008000"/>
+          <w:sz w:val="19"/>
+          <w:szCs w:val="19"/>
+        </w:rPr>
+        <w:t xml:space="preserve"> </w:t>
+      </w:r>
+      <w:proofErr w:type="spellStart"/>
+      <w:r>
+        <w:rPr>
+          <w:rFonts w:ascii="Consolas" w:hAnsi="Consolas" w:cs="Consolas"/>
+          <w:color w:val="0000FF"/>
+          <w:sz w:val="19"/>
+          <w:szCs w:val="19"/>
+        </w:rPr>
+        <w:t>null</w:t>
+      </w:r>
+      <w:proofErr w:type="spellEnd"/>
+      <w:r>
+        <w:rPr>
+          <w:rFonts w:ascii="Consolas" w:hAnsi="Consolas" w:cs="Consolas"/>
+          <w:sz w:val="19"/>
+          <w:szCs w:val="19"/>
+        </w:rPr>
+        <w:t>)</w:t>
+      </w:r>
+    </w:p>
+    <w:p/>
+    <w:p>
+      <w:pPr>
+        <w:pStyle w:val="Corpo"/>
+      </w:pPr>
+      <w:r>
+        <w:t xml:space="preserve">Espera-se que ao chamar o método </w:t>
+      </w:r>
+      <w:proofErr w:type="spellStart"/>
+      <w:r>
+        <w:t>teste_atributo</w:t>
+      </w:r>
+      <w:proofErr w:type="spellEnd"/>
+      <w:r>
+        <w:t xml:space="preserve">, os valores de a e b sejam exibidos na tela. Para tanto, é possível criar uma classe </w:t>
+      </w:r>
+      <w:proofErr w:type="spellStart"/>
+      <w:proofErr w:type="gramStart"/>
+      <w:r>
+        <w:t>ExibirAttribute</w:t>
+      </w:r>
+      <w:proofErr w:type="spellEnd"/>
+      <w:proofErr w:type="gramEnd"/>
+      <w:r>
+        <w:t xml:space="preserve"> (Listagem </w:t>
+      </w:r>
+      <w:r>
+        <w:t>6</w:t>
+      </w:r>
+      <w:r>
+        <w:t xml:space="preserve">) que realiza esse trabalho em tempo de </w:t>
+      </w:r>
+      <w:r>
+        <w:lastRenderedPageBreak/>
+        <w:t xml:space="preserve">compilação. Esta classe apenas </w:t>
+      </w:r>
+      <w:proofErr w:type="spellStart"/>
+      <w:r>
+        <w:t>obtem</w:t>
+      </w:r>
+      <w:proofErr w:type="spellEnd"/>
+      <w:r>
+        <w:t xml:space="preserve"> o nome do parâmetro, cria uma referência para o mesmo em código</w:t>
+      </w:r>
+      <w:r>
+        <w:t xml:space="preserve"> (usando uma </w:t>
+      </w:r>
+      <w:proofErr w:type="spellStart"/>
+      <w:proofErr w:type="gramStart"/>
+      <w:r>
+        <w:t>ReferenceExpression</w:t>
+      </w:r>
+      <w:proofErr w:type="spellEnd"/>
+      <w:proofErr w:type="gramEnd"/>
+      <w:r>
+        <w:t>). Depois, é criado o código que irá exibir o valor desse atributo em tela e inserido no começo do método que contém a declaração do parâmetro.</w:t>
+      </w:r>
+      <w:r>
+        <w:t xml:space="preserve"> O resultado da execução pode ser visto na Figura </w:t>
+      </w:r>
+      <w:r>
+        <w:t>3</w:t>
+      </w:r>
+      <w:r>
+        <w:t>.</w:t>
+      </w:r>
+    </w:p>
+    <w:p/>
+    <w:p>
+      <w:pPr>
+        <w:pStyle w:val="CdigoTtulo"/>
+        <w:rPr>
+          <w:lang w:val="pt-BR"/>
+        </w:rPr>
+      </w:pPr>
+      <w:r>
+        <w:rPr>
+          <w:lang w:val="pt-BR"/>
+        </w:rPr>
+        <w:t xml:space="preserve">Listagem </w:t>
+      </w:r>
+      <w:r>
+        <w:rPr>
+          <w:lang w:val="pt-BR"/>
+        </w:rPr>
+        <w:t>6</w:t>
+      </w:r>
+      <w:r>
+        <w:rPr>
+          <w:lang w:val="pt-BR"/>
+        </w:rPr>
+        <w:t>. Classe para o atributo “exibir”</w:t>
+      </w:r>
+    </w:p>
+    <w:p>
+      <w:pPr>
+        <w:autoSpaceDE w:val="0"/>
+        <w:autoSpaceDN w:val="0"/>
+        <w:adjustRightInd w:val="0"/>
+        <w:rPr>
+          <w:rFonts w:ascii="Consolas" w:hAnsi="Consolas" w:cs="Consolas"/>
+          <w:sz w:val="19"/>
+          <w:szCs w:val="19"/>
+          <w:lang w:val="en-US"/>
+        </w:rPr>
+      </w:pPr>
+      <w:proofErr w:type="gramStart"/>
+      <w:r>
+        <w:rPr>
+          <w:rFonts w:ascii="Consolas" w:hAnsi="Consolas" w:cs="Consolas"/>
+          <w:color w:val="0000FF"/>
+          <w:sz w:val="19"/>
+          <w:szCs w:val="19"/>
+          <w:lang w:val="en-US"/>
+        </w:rPr>
+        <w:t>class</w:t>
+      </w:r>
+      <w:proofErr w:type="gramEnd"/>
+      <w:r>
+        <w:rPr>
+          <w:rFonts w:ascii="Consolas" w:hAnsi="Consolas" w:cs="Consolas"/>
+          <w:color w:val="008000"/>
+          <w:sz w:val="19"/>
+          <w:szCs w:val="19"/>
+          <w:lang w:val="en-US"/>
+        </w:rPr>
+        <w:t xml:space="preserve"> </w:t>
+      </w:r>
+      <w:proofErr w:type="spellStart"/>
+      <w:r>
+        <w:rPr>
+          <w:rFonts w:ascii="Consolas" w:hAnsi="Consolas" w:cs="Consolas"/>
+          <w:sz w:val="19"/>
+          <w:szCs w:val="19"/>
+          <w:lang w:val="en-US"/>
+        </w:rPr>
+        <w:t>ExibirAttribute</w:t>
+      </w:r>
+      <w:proofErr w:type="spellEnd"/>
+      <w:r>
+        <w:rPr>
+          <w:rFonts w:ascii="Consolas" w:hAnsi="Consolas" w:cs="Consolas"/>
+          <w:sz w:val="19"/>
+          <w:szCs w:val="19"/>
+          <w:lang w:val="en-US"/>
+        </w:rPr>
+        <w:t>(</w:t>
+      </w:r>
+      <w:proofErr w:type="spellStart"/>
+      <w:r>
+        <w:rPr>
+          <w:rFonts w:ascii="Consolas" w:hAnsi="Consolas" w:cs="Consolas"/>
+          <w:sz w:val="19"/>
+          <w:szCs w:val="19"/>
+          <w:lang w:val="en-US"/>
+        </w:rPr>
+        <w:t>AbstractAstAttribute</w:t>
+      </w:r>
+      <w:proofErr w:type="spellEnd"/>
+      <w:r>
+        <w:rPr>
+          <w:rFonts w:ascii="Consolas" w:hAnsi="Consolas" w:cs="Consolas"/>
+          <w:sz w:val="19"/>
+          <w:szCs w:val="19"/>
+          <w:lang w:val="en-US"/>
+        </w:rPr>
+        <w:t>):</w:t>
+      </w:r>
+    </w:p>
+    <w:p>
+      <w:pPr>
+        <w:autoSpaceDE w:val="0"/>
+        <w:autoSpaceDN w:val="0"/>
+        <w:adjustRightInd w:val="0"/>
+        <w:rPr>
+          <w:rFonts w:ascii="Consolas" w:hAnsi="Consolas" w:cs="Consolas"/>
+          <w:sz w:val="19"/>
+          <w:szCs w:val="19"/>
+          <w:lang w:val="en-US"/>
+        </w:rPr>
+      </w:pPr>
+      <w:r>
+        <w:rPr>
+          <w:rFonts w:ascii="Consolas" w:hAnsi="Consolas" w:cs="Consolas"/>
+          <w:color w:val="008000"/>
+          <w:sz w:val="19"/>
+          <w:szCs w:val="19"/>
+          <w:lang w:val="en-US"/>
+        </w:rPr>
+        <w:t xml:space="preserve">    </w:t>
+      </w:r>
+      <w:proofErr w:type="gramStart"/>
+      <w:r>
+        <w:rPr>
+          <w:rFonts w:ascii="Consolas" w:hAnsi="Consolas" w:cs="Consolas"/>
+          <w:color w:val="0000FF"/>
+          <w:sz w:val="19"/>
+          <w:szCs w:val="19"/>
+          <w:lang w:val="en-US"/>
+        </w:rPr>
+        <w:t>override</w:t>
+      </w:r>
+      <w:proofErr w:type="gramEnd"/>
+      <w:r>
+        <w:rPr>
+          <w:rFonts w:ascii="Consolas" w:hAnsi="Consolas" w:cs="Consolas"/>
+          <w:color w:val="008000"/>
+          <w:sz w:val="19"/>
+          <w:szCs w:val="19"/>
+          <w:lang w:val="en-US"/>
+        </w:rPr>
+        <w:t xml:space="preserve"> </w:t>
+      </w:r>
+      <w:r>
+        <w:rPr>
+          <w:rFonts w:ascii="Consolas" w:hAnsi="Consolas" w:cs="Consolas"/>
+          <w:color w:val="0000FF"/>
+          <w:sz w:val="19"/>
+          <w:szCs w:val="19"/>
+          <w:lang w:val="en-US"/>
+        </w:rPr>
+        <w:t>def</w:t>
+      </w:r>
+      <w:r>
+        <w:rPr>
+          <w:rFonts w:ascii="Consolas" w:hAnsi="Consolas" w:cs="Consolas"/>
+          <w:color w:val="008000"/>
+          <w:sz w:val="19"/>
+          <w:szCs w:val="19"/>
+          <w:lang w:val="en-US"/>
+        </w:rPr>
+        <w:t xml:space="preserve"> </w:t>
+      </w:r>
+      <w:r>
+        <w:rPr>
+          <w:rFonts w:ascii="Consolas" w:hAnsi="Consolas" w:cs="Consolas"/>
+          <w:sz w:val="19"/>
+          <w:szCs w:val="19"/>
+          <w:lang w:val="en-US"/>
+        </w:rPr>
+        <w:t>Apply(node</w:t>
+      </w:r>
+      <w:r>
+        <w:rPr>
+          <w:rFonts w:ascii="Consolas" w:hAnsi="Consolas" w:cs="Consolas"/>
+          <w:color w:val="008000"/>
+          <w:sz w:val="19"/>
+          <w:szCs w:val="19"/>
+          <w:lang w:val="en-US"/>
+        </w:rPr>
+        <w:t xml:space="preserve"> </w:t>
+      </w:r>
+      <w:r>
+        <w:rPr>
+          <w:rFonts w:ascii="Consolas" w:hAnsi="Consolas" w:cs="Consolas"/>
+          <w:color w:val="0000FF"/>
+          <w:sz w:val="19"/>
+          <w:szCs w:val="19"/>
+          <w:lang w:val="en-US"/>
+        </w:rPr>
+        <w:t>as</w:t>
+      </w:r>
+      <w:r>
+        <w:rPr>
+          <w:rFonts w:ascii="Consolas" w:hAnsi="Consolas" w:cs="Consolas"/>
+          <w:color w:val="008000"/>
+          <w:sz w:val="19"/>
+          <w:szCs w:val="19"/>
+          <w:lang w:val="en-US"/>
+        </w:rPr>
+        <w:t xml:space="preserve"> </w:t>
+      </w:r>
+      <w:r>
+        <w:rPr>
+          <w:rFonts w:ascii="Consolas" w:hAnsi="Consolas" w:cs="Consolas"/>
+          <w:sz w:val="19"/>
+          <w:szCs w:val="19"/>
+          <w:lang w:val="en-US"/>
+        </w:rPr>
+        <w:t>Node):</w:t>
+      </w:r>
+    </w:p>
+    <w:p>
+      <w:pPr>
+        <w:autoSpaceDE w:val="0"/>
+        <w:autoSpaceDN w:val="0"/>
+        <w:adjustRightInd w:val="0"/>
+        <w:rPr>
+          <w:rFonts w:ascii="Consolas" w:hAnsi="Consolas" w:cs="Consolas"/>
+          <w:sz w:val="19"/>
+          <w:szCs w:val="19"/>
+          <w:lang w:val="en-US"/>
+        </w:rPr>
+      </w:pPr>
+      <w:r>
+        <w:rPr>
+          <w:rFonts w:ascii="Consolas" w:hAnsi="Consolas" w:cs="Consolas"/>
+          <w:color w:val="008000"/>
+          <w:sz w:val="19"/>
+          <w:szCs w:val="19"/>
+          <w:lang w:val="en-US"/>
+        </w:rPr>
+        <w:t xml:space="preserve">        </w:t>
+      </w:r>
+      <w:proofErr w:type="spellStart"/>
+      <w:proofErr w:type="gramStart"/>
+      <w:r>
+        <w:rPr>
+          <w:rFonts w:ascii="Consolas" w:hAnsi="Consolas" w:cs="Consolas"/>
+          <w:sz w:val="19"/>
+          <w:szCs w:val="19"/>
+          <w:lang w:val="en-US"/>
+        </w:rPr>
+        <w:t>parameterName</w:t>
+      </w:r>
+      <w:proofErr w:type="spellEnd"/>
+      <w:proofErr w:type="gramEnd"/>
+      <w:r>
+        <w:rPr>
+          <w:rFonts w:ascii="Consolas" w:hAnsi="Consolas" w:cs="Consolas"/>
+          <w:color w:val="008000"/>
+          <w:sz w:val="19"/>
+          <w:szCs w:val="19"/>
+          <w:lang w:val="en-US"/>
+        </w:rPr>
+        <w:t xml:space="preserve"> </w:t>
+      </w:r>
+      <w:r>
+        <w:rPr>
+          <w:rFonts w:ascii="Consolas" w:hAnsi="Consolas" w:cs="Consolas"/>
+          <w:sz w:val="19"/>
+          <w:szCs w:val="19"/>
+          <w:lang w:val="en-US"/>
+        </w:rPr>
+        <w:t>=</w:t>
+      </w:r>
+      <w:r>
+        <w:rPr>
+          <w:rFonts w:ascii="Consolas" w:hAnsi="Consolas" w:cs="Consolas"/>
+          <w:color w:val="008000"/>
+          <w:sz w:val="19"/>
+          <w:szCs w:val="19"/>
+          <w:lang w:val="en-US"/>
+        </w:rPr>
+        <w:t xml:space="preserve"> </w:t>
+      </w:r>
+      <w:r>
+        <w:rPr>
+          <w:rFonts w:ascii="Consolas" w:hAnsi="Consolas" w:cs="Consolas"/>
+          <w:sz w:val="19"/>
+          <w:szCs w:val="19"/>
+          <w:lang w:val="en-US"/>
+        </w:rPr>
+        <w:t>(node</w:t>
+      </w:r>
+      <w:r>
+        <w:rPr>
+          <w:rFonts w:ascii="Consolas" w:hAnsi="Consolas" w:cs="Consolas"/>
+          <w:color w:val="008000"/>
+          <w:sz w:val="19"/>
+          <w:szCs w:val="19"/>
+          <w:lang w:val="en-US"/>
+        </w:rPr>
+        <w:t xml:space="preserve"> </w:t>
+      </w:r>
+      <w:r>
+        <w:rPr>
+          <w:rFonts w:ascii="Consolas" w:hAnsi="Consolas" w:cs="Consolas"/>
+          <w:color w:val="0000FF"/>
+          <w:sz w:val="19"/>
+          <w:szCs w:val="19"/>
+          <w:lang w:val="en-US"/>
+        </w:rPr>
+        <w:t>as</w:t>
+      </w:r>
+      <w:r>
+        <w:rPr>
+          <w:rFonts w:ascii="Consolas" w:hAnsi="Consolas" w:cs="Consolas"/>
+          <w:color w:val="008000"/>
+          <w:sz w:val="19"/>
+          <w:szCs w:val="19"/>
+          <w:lang w:val="en-US"/>
+        </w:rPr>
+        <w:t xml:space="preserve"> </w:t>
+      </w:r>
+      <w:proofErr w:type="spellStart"/>
+      <w:r>
+        <w:rPr>
+          <w:rFonts w:ascii="Consolas" w:hAnsi="Consolas" w:cs="Consolas"/>
+          <w:sz w:val="19"/>
+          <w:szCs w:val="19"/>
+          <w:lang w:val="en-US"/>
+        </w:rPr>
+        <w:t>ParameterDeclaration</w:t>
+      </w:r>
+      <w:proofErr w:type="spellEnd"/>
+      <w:r>
+        <w:rPr>
+          <w:rFonts w:ascii="Consolas" w:hAnsi="Consolas" w:cs="Consolas"/>
+          <w:sz w:val="19"/>
+          <w:szCs w:val="19"/>
+          <w:lang w:val="en-US"/>
+        </w:rPr>
+        <w:t>).Name</w:t>
+      </w:r>
+    </w:p>
+    <w:p>
+      <w:pPr>
+        <w:autoSpaceDE w:val="0"/>
+        <w:autoSpaceDN w:val="0"/>
+        <w:adjustRightInd w:val="0"/>
+        <w:rPr>
+          <w:rFonts w:ascii="Consolas" w:hAnsi="Consolas" w:cs="Consolas"/>
+          <w:sz w:val="19"/>
+          <w:szCs w:val="19"/>
+          <w:lang w:val="en-US"/>
+        </w:rPr>
+      </w:pPr>
+      <w:r>
+        <w:rPr>
+          <w:rFonts w:ascii="Consolas" w:hAnsi="Consolas" w:cs="Consolas"/>
+          <w:color w:val="008000"/>
+          <w:sz w:val="19"/>
+          <w:szCs w:val="19"/>
+          <w:lang w:val="en-US"/>
+        </w:rPr>
+        <w:t xml:space="preserve">        </w:t>
+      </w:r>
+      <w:proofErr w:type="gramStart"/>
+      <w:r>
+        <w:rPr>
+          <w:rFonts w:ascii="Consolas" w:hAnsi="Consolas" w:cs="Consolas"/>
+          <w:sz w:val="19"/>
+          <w:szCs w:val="19"/>
+          <w:lang w:val="en-US"/>
+        </w:rPr>
+        <w:t>parameter</w:t>
+      </w:r>
+      <w:proofErr w:type="gramEnd"/>
+      <w:r>
+        <w:rPr>
+          <w:rFonts w:ascii="Consolas" w:hAnsi="Consolas" w:cs="Consolas"/>
+          <w:color w:val="008000"/>
+          <w:sz w:val="19"/>
+          <w:szCs w:val="19"/>
+          <w:lang w:val="en-US"/>
+        </w:rPr>
+        <w:t xml:space="preserve"> </w:t>
+      </w:r>
+      <w:r>
+        <w:rPr>
+          <w:rFonts w:ascii="Consolas" w:hAnsi="Consolas" w:cs="Consolas"/>
+          <w:sz w:val="19"/>
+          <w:szCs w:val="19"/>
+          <w:lang w:val="en-US"/>
+        </w:rPr>
+        <w:t>=</w:t>
+      </w:r>
+      <w:r>
+        <w:rPr>
+          <w:rFonts w:ascii="Consolas" w:hAnsi="Consolas" w:cs="Consolas"/>
+          <w:color w:val="008000"/>
+          <w:sz w:val="19"/>
+          <w:szCs w:val="19"/>
+          <w:lang w:val="en-US"/>
+        </w:rPr>
+        <w:t xml:space="preserve"> </w:t>
+      </w:r>
+      <w:proofErr w:type="spellStart"/>
+      <w:r>
+        <w:rPr>
+          <w:rFonts w:ascii="Consolas" w:hAnsi="Consolas" w:cs="Consolas"/>
+          <w:sz w:val="19"/>
+          <w:szCs w:val="19"/>
+          <w:lang w:val="en-US"/>
+        </w:rPr>
+        <w:t>ReferenceExpression</w:t>
+      </w:r>
+      <w:proofErr w:type="spellEnd"/>
+      <w:r>
+        <w:rPr>
+          <w:rFonts w:ascii="Consolas" w:hAnsi="Consolas" w:cs="Consolas"/>
+          <w:sz w:val="19"/>
+          <w:szCs w:val="19"/>
+          <w:lang w:val="en-US"/>
+        </w:rPr>
+        <w:t>(</w:t>
+      </w:r>
+      <w:proofErr w:type="spellStart"/>
+      <w:r>
+        <w:rPr>
+          <w:rFonts w:ascii="Consolas" w:hAnsi="Consolas" w:cs="Consolas"/>
+          <w:sz w:val="19"/>
+          <w:szCs w:val="19"/>
+          <w:lang w:val="en-US"/>
+        </w:rPr>
+        <w:t>parameterName</w:t>
+      </w:r>
+      <w:proofErr w:type="spellEnd"/>
+      <w:r>
+        <w:rPr>
+          <w:rFonts w:ascii="Consolas" w:hAnsi="Consolas" w:cs="Consolas"/>
+          <w:sz w:val="19"/>
+          <w:szCs w:val="19"/>
+          <w:lang w:val="en-US"/>
+        </w:rPr>
+        <w:t>)</w:t>
+      </w:r>
+    </w:p>
+    <w:p>
+      <w:pPr>
+        <w:autoSpaceDE w:val="0"/>
+        <w:autoSpaceDN w:val="0"/>
+        <w:adjustRightInd w:val="0"/>
+        <w:rPr>
+          <w:rFonts w:ascii="Consolas" w:hAnsi="Consolas" w:cs="Consolas"/>
+          <w:sz w:val="19"/>
+          <w:szCs w:val="19"/>
+          <w:lang w:val="en-US"/>
+        </w:rPr>
+      </w:pPr>
+      <w:r>
+        <w:rPr>
+          <w:rFonts w:ascii="Consolas" w:hAnsi="Consolas" w:cs="Consolas"/>
+          <w:color w:val="008000"/>
+          <w:sz w:val="19"/>
+          <w:szCs w:val="19"/>
+          <w:lang w:val="en-US"/>
+        </w:rPr>
+        <w:t xml:space="preserve">        </w:t>
+      </w:r>
+      <w:proofErr w:type="spellStart"/>
+      <w:proofErr w:type="gramStart"/>
+      <w:r>
+        <w:rPr>
+          <w:rFonts w:ascii="Consolas" w:hAnsi="Consolas" w:cs="Consolas"/>
+          <w:sz w:val="19"/>
+          <w:szCs w:val="19"/>
+          <w:lang w:val="en-US"/>
+        </w:rPr>
+        <w:t>exibir</w:t>
+      </w:r>
+      <w:proofErr w:type="spellEnd"/>
+      <w:proofErr w:type="gramEnd"/>
+      <w:r>
+        <w:rPr>
+          <w:rFonts w:ascii="Consolas" w:hAnsi="Consolas" w:cs="Consolas"/>
+          <w:color w:val="008000"/>
+          <w:sz w:val="19"/>
+          <w:szCs w:val="19"/>
+          <w:lang w:val="en-US"/>
+        </w:rPr>
+        <w:t xml:space="preserve"> </w:t>
+      </w:r>
+      <w:r>
+        <w:rPr>
+          <w:rFonts w:ascii="Consolas" w:hAnsi="Consolas" w:cs="Consolas"/>
+          <w:sz w:val="19"/>
+          <w:szCs w:val="19"/>
+          <w:lang w:val="en-US"/>
+        </w:rPr>
+        <w:t>=</w:t>
+      </w:r>
+      <w:r>
+        <w:rPr>
+          <w:rFonts w:ascii="Consolas" w:hAnsi="Consolas" w:cs="Consolas"/>
+          <w:color w:val="008000"/>
+          <w:sz w:val="19"/>
+          <w:szCs w:val="19"/>
+          <w:lang w:val="en-US"/>
+        </w:rPr>
+        <w:t xml:space="preserve"> </w:t>
+      </w:r>
+      <w:r>
+        <w:rPr>
+          <w:rFonts w:ascii="Consolas" w:hAnsi="Consolas" w:cs="Consolas"/>
+          <w:sz w:val="19"/>
+          <w:szCs w:val="19"/>
+          <w:lang w:val="en-US"/>
+        </w:rPr>
+        <w:t>[|</w:t>
+      </w:r>
+      <w:r>
+        <w:rPr>
+          <w:rFonts w:ascii="Consolas" w:hAnsi="Consolas" w:cs="Consolas"/>
+          <w:color w:val="008000"/>
+          <w:sz w:val="19"/>
+          <w:szCs w:val="19"/>
+          <w:lang w:val="en-US"/>
+        </w:rPr>
+        <w:t xml:space="preserve"> </w:t>
+      </w:r>
+      <w:r>
+        <w:rPr>
+          <w:rFonts w:ascii="Consolas" w:hAnsi="Consolas" w:cs="Consolas"/>
+          <w:sz w:val="19"/>
+          <w:szCs w:val="19"/>
+          <w:lang w:val="en-US"/>
+        </w:rPr>
+        <w:t>print</w:t>
+      </w:r>
+      <w:r>
+        <w:rPr>
+          <w:rFonts w:ascii="Consolas" w:hAnsi="Consolas" w:cs="Consolas"/>
+          <w:color w:val="008000"/>
+          <w:sz w:val="19"/>
+          <w:szCs w:val="19"/>
+          <w:lang w:val="en-US"/>
+        </w:rPr>
+        <w:t xml:space="preserve"> "${$</w:t>
+      </w:r>
+      <w:proofErr w:type="spellStart"/>
+      <w:r>
+        <w:rPr>
+          <w:rFonts w:ascii="Consolas" w:hAnsi="Consolas" w:cs="Consolas"/>
+          <w:color w:val="008000"/>
+          <w:sz w:val="19"/>
+          <w:szCs w:val="19"/>
+          <w:lang w:val="en-US"/>
+        </w:rPr>
+        <w:t>parameterName</w:t>
+      </w:r>
+      <w:proofErr w:type="spellEnd"/>
+      <w:r>
+        <w:rPr>
+          <w:rFonts w:ascii="Consolas" w:hAnsi="Consolas" w:cs="Consolas"/>
+          <w:color w:val="008000"/>
+          <w:sz w:val="19"/>
+          <w:szCs w:val="19"/>
+          <w:lang w:val="en-US"/>
+        </w:rPr>
+        <w:t>} = ${$parameter</w:t>
+      </w:r>
+      <w:r>
+        <w:rPr>
+          <w:rFonts w:ascii="Consolas" w:hAnsi="Consolas" w:cs="Consolas"/>
+          <w:sz w:val="19"/>
+          <w:szCs w:val="19"/>
+          <w:lang w:val="en-US"/>
+        </w:rPr>
+        <w:t>}" |]</w:t>
+      </w:r>
+    </w:p>
+    <w:p>
+      <w:pPr>
+        <w:autoSpaceDE w:val="0"/>
+        <w:autoSpaceDN w:val="0"/>
+        <w:adjustRightInd w:val="0"/>
+        <w:rPr>
+          <w:rFonts w:ascii="Consolas" w:hAnsi="Consolas" w:cs="Consolas"/>
+          <w:sz w:val="19"/>
+          <w:szCs w:val="19"/>
+          <w:lang w:val="en-US"/>
+        </w:rPr>
+      </w:pPr>
+    </w:p>
+    <w:p>
+      <w:pPr>
+        <w:autoSpaceDE w:val="0"/>
+        <w:autoSpaceDN w:val="0"/>
+        <w:adjustRightInd w:val="0"/>
+        <w:rPr>
+          <w:rFonts w:ascii="Consolas" w:hAnsi="Consolas" w:cs="Consolas"/>
+          <w:color w:val="008000"/>
+          <w:sz w:val="19"/>
+          <w:szCs w:val="19"/>
+          <w:lang w:val="en-US"/>
+        </w:rPr>
+      </w:pPr>
+      <w:r>
+        <w:rPr>
+          <w:rFonts w:ascii="Consolas" w:hAnsi="Consolas" w:cs="Consolas"/>
+          <w:color w:val="008000"/>
+          <w:sz w:val="19"/>
+          <w:szCs w:val="19"/>
+          <w:lang w:val="en-US"/>
+        </w:rPr>
+        <w:t xml:space="preserve">        </w:t>
+      </w:r>
+      <w:r>
+        <w:rPr>
+          <w:rFonts w:ascii="Consolas" w:hAnsi="Consolas" w:cs="Consolas"/>
+          <w:sz w:val="19"/>
+          <w:szCs w:val="19"/>
+          <w:lang w:val="en-US"/>
+        </w:rPr>
+        <w:t>(</w:t>
+      </w:r>
+      <w:proofErr w:type="spellStart"/>
+      <w:proofErr w:type="gramStart"/>
+      <w:r>
+        <w:rPr>
+          <w:rFonts w:ascii="Consolas" w:hAnsi="Consolas" w:cs="Consolas"/>
+          <w:sz w:val="19"/>
+          <w:szCs w:val="19"/>
+          <w:lang w:val="en-US"/>
+        </w:rPr>
+        <w:t>node.ParentNode</w:t>
+      </w:r>
+      <w:proofErr w:type="spellEnd"/>
+      <w:proofErr w:type="gramEnd"/>
+      <w:r>
+        <w:rPr>
+          <w:rFonts w:ascii="Consolas" w:hAnsi="Consolas" w:cs="Consolas"/>
+          <w:color w:val="008000"/>
+          <w:sz w:val="19"/>
+          <w:szCs w:val="19"/>
+          <w:lang w:val="en-US"/>
+        </w:rPr>
+        <w:t xml:space="preserve"> </w:t>
+      </w:r>
+      <w:r>
+        <w:rPr>
+          <w:rFonts w:ascii="Consolas" w:hAnsi="Consolas" w:cs="Consolas"/>
+          <w:color w:val="0000FF"/>
+          <w:sz w:val="19"/>
+          <w:szCs w:val="19"/>
+          <w:lang w:val="en-US"/>
+        </w:rPr>
+        <w:t>as</w:t>
+      </w:r>
+      <w:r>
+        <w:rPr>
+          <w:rFonts w:ascii="Consolas" w:hAnsi="Consolas" w:cs="Consolas"/>
+          <w:color w:val="008000"/>
+          <w:sz w:val="19"/>
+          <w:szCs w:val="19"/>
+          <w:lang w:val="en-US"/>
+        </w:rPr>
+        <w:t xml:space="preserve"> </w:t>
+      </w:r>
+      <w:r>
+        <w:rPr>
+          <w:rFonts w:ascii="Consolas" w:hAnsi="Consolas" w:cs="Consolas"/>
+          <w:sz w:val="19"/>
+          <w:szCs w:val="19"/>
+          <w:lang w:val="en-US"/>
+        </w:rPr>
+        <w:t>Method).</w:t>
+      </w:r>
+      <w:proofErr w:type="spellStart"/>
+      <w:r>
+        <w:rPr>
+          <w:rFonts w:ascii="Consolas" w:hAnsi="Consolas" w:cs="Consolas"/>
+          <w:sz w:val="19"/>
+          <w:szCs w:val="19"/>
+          <w:lang w:val="en-US"/>
+        </w:rPr>
+        <w:t>Body.Insert</w:t>
+      </w:r>
+      <w:proofErr w:type="spellEnd"/>
+      <w:r>
+        <w:rPr>
+          <w:rFonts w:ascii="Consolas" w:hAnsi="Consolas" w:cs="Consolas"/>
+          <w:sz w:val="19"/>
+          <w:szCs w:val="19"/>
+          <w:lang w:val="en-US"/>
+        </w:rPr>
+        <w:t>(0,</w:t>
+      </w:r>
+      <w:r>
+        <w:rPr>
+          <w:rFonts w:ascii="Consolas" w:hAnsi="Consolas" w:cs="Consolas"/>
+          <w:color w:val="008000"/>
+          <w:sz w:val="19"/>
+          <w:szCs w:val="19"/>
+          <w:lang w:val="en-US"/>
+        </w:rPr>
+        <w:t xml:space="preserve"> </w:t>
+      </w:r>
+      <w:proofErr w:type="spellStart"/>
+      <w:r>
+        <w:rPr>
+          <w:rFonts w:ascii="Consolas" w:hAnsi="Consolas" w:cs="Consolas"/>
+          <w:sz w:val="19"/>
+          <w:szCs w:val="19"/>
+          <w:lang w:val="en-US"/>
+        </w:rPr>
+        <w:t>exibir</w:t>
+      </w:r>
+      <w:proofErr w:type="spellEnd"/>
+      <w:r>
+        <w:rPr>
+          <w:rFonts w:ascii="Consolas" w:hAnsi="Consolas" w:cs="Consolas"/>
+          <w:sz w:val="19"/>
+          <w:szCs w:val="19"/>
+          <w:lang w:val="en-US"/>
+        </w:rPr>
+        <w:t>)</w:t>
+      </w:r>
+      <w:r>
+        <w:rPr>
+          <w:rFonts w:ascii="Consolas" w:hAnsi="Consolas" w:cs="Consolas"/>
+          <w:color w:val="008000"/>
+          <w:sz w:val="19"/>
+          <w:szCs w:val="19"/>
+          <w:lang w:val="en-US"/>
+        </w:rPr>
+        <w:t xml:space="preserve">    </w:t>
+      </w:r>
+    </w:p>
+    <w:p>
+      <w:pPr>
+        <w:rPr>
+          <w:lang w:val="en-US"/>
+        </w:rPr>
+      </w:pPr>
+    </w:p>
+    <w:p>
+      <w:pPr>
+        <w:pStyle w:val="Corpo"/>
+        <w:ind w:firstLine="0"/>
+        <w:rPr>
+          <w:lang w:val="en-US"/>
+        </w:rPr>
+      </w:pPr>
+      <w:r>
+        <w:rPr>
+          <w:noProof/>
+          <w:lang w:val="en-US"/>
+        </w:rPr>
+        <w:drawing>
+          <wp:inline distT="0" distB="0" distL="0" distR="0">
+            <wp:extent cx="6400800" cy="3236013"/>
+            <wp:effectExtent l="19050" t="0" r="0" b="0"/>
+            <wp:docPr id="4" name="Picture 4"/>
+            <wp:cNvGraphicFramePr>
+              <a:graphicFrameLocks xmlns:a="http://schemas.openxmlformats.org/drawingml/2006/main" noChangeAspect="1"/>
+            </wp:cNvGraphicFramePr>
+            <a:graphic xmlns:a="http://schemas.openxmlformats.org/drawingml/2006/main">
+              <a:graphicData uri="http://schemas.openxmlformats.org/drawingml/2006/picture">
+                <pic:pic xmlns:pic="http://schemas.openxmlformats.org/drawingml/2006/picture">
+                  <pic:nvPicPr>
+                    <pic:cNvPr id="0" name="Picture 4"/>
+                    <pic:cNvPicPr>
+                      <a:picLocks noChangeAspect="1" noChangeArrowheads="1"/>
+                    </pic:cNvPicPr>
+                  </pic:nvPicPr>
+                  <pic:blipFill>
+                    <a:blip r:embed="rId11" cstate="print"/>
+                    <a:srcRect/>
+                    <a:stretch>
+                      <a:fillRect/>
+                    </a:stretch>
+                  </pic:blipFill>
+                  <pic:spPr bwMode="auto">
+                    <a:xfrm>
+                      <a:off x="0" y="0"/>
+                      <a:ext cx="6400800" cy="3236013"/>
+                    </a:xfrm>
+                    <a:prstGeom prst="rect">
+                      <a:avLst/>
+                    </a:prstGeom>
+                    <a:noFill/>
+                    <a:ln w="9525">
+                      <a:noFill/>
+                      <a:miter lim="800000"/>
+                      <a:headEnd/>
+                      <a:tailEnd/>
+                    </a:ln>
+                  </pic:spPr>
+                </pic:pic>
+              </a:graphicData>
+            </a:graphic>
+          </wp:inline>
+        </w:drawing>
+      </w:r>
+    </w:p>
+    <w:p>
+      <w:pPr>
+        <w:pStyle w:val="Legenda1"/>
+        <w:rPr>
+          <w:lang w:val="pt-BR"/>
+        </w:rPr>
+      </w:pPr>
+      <w:r>
+        <w:rPr>
+          <w:lang w:val="pt-BR"/>
+        </w:rPr>
+        <w:t xml:space="preserve">Figura </w:t>
+      </w:r>
+      <w:r>
+        <w:rPr>
+          <w:lang w:val="pt-BR"/>
+        </w:rPr>
+        <w:t>3</w:t>
+      </w:r>
+      <w:r>
+        <w:rPr>
+          <w:lang w:val="pt-BR"/>
+        </w:rPr>
+        <w:t>. Executando o programa com o atributo “exibir”.</w:t>
+      </w:r>
+    </w:p>
+    <w:p/>
+    <w:p>
+      <w:pPr>
+        <w:pStyle w:val="Interttulo"/>
+        <w:rPr>
+          <w:lang w:val="pt-BR"/>
+        </w:rPr>
+      </w:pPr>
+      <w:r>
+        <w:rPr>
+          <w:lang w:val="pt-BR"/>
+        </w:rPr>
         <w:t>Entendendo a pipeline de compilação</w:t>
       </w:r>
+      <w:r>
+        <w:rPr>
+          <w:lang w:val="pt-BR"/>
+        </w:rPr>
+        <w:t xml:space="preserve"> em Boo</w:t>
+      </w:r>
     </w:p>
     <w:p/>
+    <w:p>
+      <w:pPr>
+        <w:pStyle w:val="Corpo"/>
+      </w:pPr>
+      <w:r>
+        <w:t xml:space="preserve">O processo de compilação de um programa em </w:t>
+      </w:r>
+      <w:proofErr w:type="spellStart"/>
+      <w:r>
+        <w:t>Boo</w:t>
+      </w:r>
+      <w:proofErr w:type="spellEnd"/>
+      <w:r>
+        <w:t xml:space="preserve"> não é muito diferente do que acontece em outras linguagens. Temos várias fases distintas, começando pela análise léxica e sintática, passando pela análise semântica e culminando na geração de código. </w:t>
+      </w:r>
+    </w:p>
     <w:p/>
+    <w:p>
+      <w:pPr>
+        <w:pStyle w:val="Corpo"/>
+      </w:pPr>
+      <w:r>
+        <w:t>A diferença é que t</w:t>
+      </w:r>
+      <w:r>
+        <w:t xml:space="preserve">odo o processo de compilação é extensível. Internamente, a compilação é organizada como uma </w:t>
+      </w:r>
+      <w:proofErr w:type="spellStart"/>
+      <w:r>
+        <w:t>pipeline</w:t>
+      </w:r>
+      <w:proofErr w:type="spellEnd"/>
+      <w:r>
+        <w:t xml:space="preserve"> de processamento, onde vários passos são executados seqüencialmente sobre o contexto de compilação, e vão gerando artefatos que alimentam os próximos passos, até chegar à geração de código executável em si. As </w:t>
+      </w:r>
+      <w:proofErr w:type="spellStart"/>
+      <w:r>
+        <w:t>pipelines</w:t>
+      </w:r>
+      <w:proofErr w:type="spellEnd"/>
+      <w:r>
+        <w:t xml:space="preserve"> e os passos que elas executam são completamente customizáveis</w:t>
+      </w:r>
+      <w:r>
+        <w:t>.</w:t>
+      </w:r>
+    </w:p>
     <w:p/>
-    <w:p/>
-    <w:p/>
-    <w:p/>
+    <w:p>
+      <w:pPr>
+        <w:pStyle w:val="Corpo"/>
+      </w:pPr>
+      <w:r>
+        <w:t xml:space="preserve">Normalmente, o primeiro passo da compilação é análise léxica e sintática (Parse), que é responsável pela transformação do texto em </w:t>
+      </w:r>
+      <w:proofErr w:type="spellStart"/>
+      <w:r>
+        <w:t>Boo</w:t>
+      </w:r>
+      <w:proofErr w:type="spellEnd"/>
+      <w:r>
+        <w:t xml:space="preserve"> em uma estrutura de da</w:t>
+      </w:r>
+      <w:r>
+        <w:t xml:space="preserve">dos útil para os outros passos da compilação. Os últimos passos normalmente envolvem a geração de código executável e a posterior </w:t>
+      </w:r>
+      <w:r>
+        <w:lastRenderedPageBreak/>
+        <w:t xml:space="preserve">persistência do </w:t>
+      </w:r>
+      <w:proofErr w:type="spellStart"/>
+      <w:r>
+        <w:t>assembly</w:t>
+      </w:r>
+      <w:proofErr w:type="spellEnd"/>
+      <w:r>
+        <w:t xml:space="preserve"> gerado em disco. A </w:t>
+      </w:r>
+      <w:proofErr w:type="spellStart"/>
+      <w:r>
+        <w:t>pipeline</w:t>
+      </w:r>
+      <w:proofErr w:type="spellEnd"/>
+      <w:r>
+        <w:t xml:space="preserve"> descrita é a mais comum e chama-se </w:t>
+      </w:r>
+      <w:proofErr w:type="spellStart"/>
+      <w:proofErr w:type="gramStart"/>
+      <w:r>
+        <w:t>CompileToFile</w:t>
+      </w:r>
+      <w:proofErr w:type="spellEnd"/>
+      <w:proofErr w:type="gramEnd"/>
+      <w:r>
+        <w:t xml:space="preserve">. Os passos desta </w:t>
+      </w:r>
+      <w:proofErr w:type="spellStart"/>
+      <w:r>
+        <w:t>pipeline</w:t>
+      </w:r>
+      <w:proofErr w:type="spellEnd"/>
+      <w:r>
+        <w:t xml:space="preserve"> podem ser </w:t>
+      </w:r>
+      <w:r>
+        <w:t xml:space="preserve">agregados de forma genérica em </w:t>
+      </w:r>
+      <w:proofErr w:type="gramStart"/>
+      <w:r>
+        <w:t>6</w:t>
+      </w:r>
+      <w:proofErr w:type="gramEnd"/>
+      <w:r>
+        <w:t xml:space="preserve"> categorias, como demonstra a Figura 3.</w:t>
+      </w:r>
+    </w:p>
+    <w:p>
+      <w:pPr>
+        <w:pStyle w:val="Legenda1"/>
+      </w:pPr>
+      <w:r>
+        <w:pict>
+          <v:group id="_x0000_s1046" editas="canvas" style="width:4in;height:302.4pt;mso-position-horizontal-relative:char;mso-position-vertical-relative:line" coordorigin="4049,1417" coordsize="4114,4320">
+            <o:lock v:ext="edit" aspectratio="t"/>
+            <v:shapetype id="_x0000_t75" coordsize="21600,21600" o:spt="75" o:preferrelative="t" path="m@4@5l@4@11@9@11@9@5xe" filled="f" stroked="f">
+              <v:stroke joinstyle="miter"/>
+              <v:formulas>
+                <v:f eqn="if lineDrawn pixelLineWidth 0"/>
+                <v:f eqn="sum @0 1 0"/>
+                <v:f eqn="sum 0 0 @1"/>
+                <v:f eqn="prod @2 1 2"/>
+                <v:f eqn="prod @3 21600 pixelWidth"/>
+                <v:f eqn="prod @3 21600 pixelHeight"/>
+                <v:f eqn="sum @0 0 1"/>
+                <v:f eqn="prod @6 1 2"/>
+                <v:f eqn="prod @7 21600 pixelWidth"/>
+                <v:f eqn="sum @8 21600 0"/>
+                <v:f eqn="prod @7 21600 pixelHeight"/>
+                <v:f eqn="sum @10 21600 0"/>
+              </v:formulas>
+              <v:path o:extrusionok="f" gradientshapeok="t" o:connecttype="rect"/>
+              <o:lock v:ext="edit" aspectratio="t"/>
+            </v:shapetype>
+            <v:shape id="_x0000_s1045" type="#_x0000_t75" style="position:absolute;left:4049;top:1417;width:4114;height:4320" o:preferrelative="f">
+              <v:fill o:detectmouseclick="t"/>
+              <v:path o:extrusionok="t" o:connecttype="none"/>
+              <o:lock v:ext="edit" text="t"/>
+            </v:shape>
+            <v:shapetype id="_x0000_t32" coordsize="21600,21600" o:spt="32" o:oned="t" path="m,l21600,21600e" filled="f">
+              <v:path arrowok="t" fillok="f" o:connecttype="none"/>
+              <o:lock v:ext="edit" shapetype="t"/>
+            </v:shapetype>
+            <v:shape id="_x0000_s1047" type="#_x0000_t32" style="position:absolute;left:6118;top:2991;width:0;height:162" o:connectortype="straight" strokecolor="#4f81bd [3204]" strokeweight="2.5pt">
+              <v:stroke endarrow="block"/>
+              <v:shadow color="#868686"/>
+            </v:shape>
+            <v:shape id="_x0000_s1048" type="#_x0000_t32" style="position:absolute;left:6118;top:3501;width:0;height:162" o:connectortype="straight" strokecolor="#4f81bd [3204]" strokeweight="2.5pt">
+              <v:stroke endarrow="block"/>
+              <v:shadow color="#868686"/>
+            </v:shape>
+            <v:shape id="_x0000_s1049" type="#_x0000_t32" style="position:absolute;left:6118;top:4036;width:0;height:162" o:connectortype="straight" strokecolor="#4f81bd [3204]" strokeweight="2.5pt">
+              <v:stroke endarrow="block"/>
+              <v:shadow color="#868686"/>
+            </v:shape>
+            <v:shape id="_x0000_s1050" type="#_x0000_t32" style="position:absolute;left:6118;top:4565;width:0;height:162" o:connectortype="straight" strokecolor="#4f81bd [3204]" strokeweight="2.5pt">
+              <v:stroke endarrow="block"/>
+              <v:shadow color="#868686"/>
+            </v:shape>
+            <v:roundrect id="_x0000_s1051" style="position:absolute;left:5305;top:2625;width:1644;height:366" arcsize="10923f" fillcolor="white [3201]" strokecolor="#4f81bd [3204]" strokeweight="2.5pt">
+              <v:shadow color="#868686"/>
+              <v:textbox style="mso-next-textbox:#_x0000_s1051">
+                <w:txbxContent>
+                  <w:p>
+                    <w:pPr>
+                      <w:jc w:val="center"/>
+                      <w:rPr>
+                        <w:rFonts w:asciiTheme="minorHAnsi" w:hAnsiTheme="minorHAnsi" w:cstheme="minorHAnsi"/>
+                      </w:rPr>
+                    </w:pPr>
+                    <w:r>
+                      <w:rPr>
+                        <w:rFonts w:asciiTheme="minorHAnsi" w:hAnsiTheme="minorHAnsi" w:cstheme="minorHAnsi"/>
+                      </w:rPr>
+                      <w:t>Parse</w:t>
+                    </w:r>
+                  </w:p>
+                </w:txbxContent>
+              </v:textbox>
+            </v:roundrect>
+            <v:roundrect id="_x0000_s1052" style="position:absolute;left:5305;top:3134;width:1644;height:367" arcsize="10923f" fillcolor="white [3201]" strokecolor="#4f81bd [3204]" strokeweight="2.5pt">
+              <v:shadow color="#868686"/>
+              <v:textbox style="mso-next-textbox:#_x0000_s1052">
+                <w:txbxContent>
+                  <w:p>
+                    <w:pPr>
+                      <w:jc w:val="center"/>
+                      <w:rPr>
+                        <w:rFonts w:asciiTheme="minorHAnsi" w:hAnsiTheme="minorHAnsi" w:cstheme="minorHAnsi"/>
+                      </w:rPr>
+                    </w:pPr>
+                    <w:proofErr w:type="spellStart"/>
+                    <w:proofErr w:type="gramStart"/>
+                    <w:r>
+                      <w:rPr>
+                        <w:rFonts w:asciiTheme="minorHAnsi" w:hAnsiTheme="minorHAnsi" w:cstheme="minorHAnsi"/>
+                      </w:rPr>
+                      <w:t>ExpandMacros</w:t>
+                    </w:r>
+                    <w:proofErr w:type="spellEnd"/>
+                    <w:proofErr w:type="gramEnd"/>
+                  </w:p>
+                </w:txbxContent>
+              </v:textbox>
+            </v:roundrect>
+            <v:roundrect id="_x0000_s1053" style="position:absolute;left:5305;top:3653;width:1644;height:367" arcsize="10923f" fillcolor="white [3201]" strokecolor="#4f81bd [3204]" strokeweight="2.5pt">
+              <v:shadow color="#868686"/>
+              <v:textbox style="mso-next-textbox:#_x0000_s1053">
+                <w:txbxContent>
+                  <w:p>
+                    <w:pPr>
+                      <w:jc w:val="center"/>
+                      <w:rPr>
+                        <w:rFonts w:asciiTheme="minorHAnsi" w:hAnsiTheme="minorHAnsi" w:cstheme="minorHAnsi"/>
+                      </w:rPr>
+                    </w:pPr>
+                    <w:proofErr w:type="spellStart"/>
+                    <w:proofErr w:type="gramStart"/>
+                    <w:r>
+                      <w:rPr>
+                        <w:rFonts w:asciiTheme="minorHAnsi" w:hAnsiTheme="minorHAnsi" w:cstheme="minorHAnsi"/>
+                      </w:rPr>
+                      <w:t>ResolveExpressions</w:t>
+                    </w:r>
+                    <w:proofErr w:type="spellEnd"/>
+                    <w:proofErr w:type="gramEnd"/>
+                  </w:p>
+                </w:txbxContent>
+              </v:textbox>
+            </v:roundrect>
+            <v:roundrect id="_x0000_s1054" style="position:absolute;left:5305;top:4198;width:1644;height:367" arcsize="10923f" fillcolor="white [3201]" strokecolor="#4f81bd [3204]" strokeweight="2.5pt">
+              <v:shadow color="#868686"/>
+              <v:textbox style="mso-next-textbox:#_x0000_s1054">
+                <w:txbxContent>
+                  <w:p>
+                    <w:pPr>
+                      <w:jc w:val="center"/>
+                      <w:rPr>
+                        <w:rFonts w:asciiTheme="minorHAnsi" w:hAnsiTheme="minorHAnsi" w:cstheme="minorHAnsi"/>
+                      </w:rPr>
+                    </w:pPr>
+                    <w:r>
+                      <w:rPr>
+                        <w:rFonts w:asciiTheme="minorHAnsi" w:hAnsiTheme="minorHAnsi" w:cstheme="minorHAnsi"/>
+                      </w:rPr>
+                      <w:t>Compile</w:t>
+                    </w:r>
+                  </w:p>
+                </w:txbxContent>
+              </v:textbox>
+            </v:roundrect>
+            <v:roundrect id="_x0000_s1055" style="position:absolute;left:5305;top:4708;width:1644;height:367" arcsize="10923f" fillcolor="white [3201]" strokecolor="#4f81bd [3204]" strokeweight="2.5pt">
+              <v:shadow color="#868686"/>
+              <v:textbox style="mso-next-textbox:#_x0000_s1055">
+                <w:txbxContent>
+                  <w:p>
+                    <w:pPr>
+                      <w:jc w:val="center"/>
+                      <w:rPr>
+                        <w:rFonts w:asciiTheme="minorHAnsi" w:hAnsiTheme="minorHAnsi" w:cstheme="minorHAnsi"/>
+                      </w:rPr>
+                    </w:pPr>
+                    <w:proofErr w:type="spellStart"/>
+                    <w:proofErr w:type="gramStart"/>
+                    <w:r>
+                      <w:rPr>
+                        <w:rFonts w:asciiTheme="minorHAnsi" w:hAnsiTheme="minorHAnsi" w:cstheme="minorHAnsi"/>
+                      </w:rPr>
+                      <w:t>EmitAssembly</w:t>
+                    </w:r>
+                    <w:proofErr w:type="spellEnd"/>
+                    <w:proofErr w:type="gramEnd"/>
+                  </w:p>
+                  <w:p/>
+                </w:txbxContent>
+              </v:textbox>
+            </v:roundrect>
+            <v:shape id="_x0000_s1056" type="#_x0000_t32" style="position:absolute;left:6118;top:2463;width:0;height:162" o:connectortype="straight" strokecolor="#4f81bd [3204]" strokeweight="2.5pt">
+              <v:stroke endarrow="block"/>
+              <v:shadow color="#868686"/>
+            </v:shape>
+            <v:shapetype id="_x0000_t65" coordsize="21600,21600" o:spt="65" adj="18900" path="m,l,21600@0,21600,21600@0,21600,xem@0,21600nfl@3@5c@7@9@11@13,21600@0e">
+              <v:formulas>
+                <v:f eqn="val #0"/>
+                <v:f eqn="sum 21600 0 @0"/>
+                <v:f eqn="prod @1 8481 32768"/>
+                <v:f eqn="sum @2 @0 0"/>
+                <v:f eqn="prod @1 1117 32768"/>
+                <v:f eqn="sum @4 @0 0"/>
+                <v:f eqn="prod @1 11764 32768"/>
+                <v:f eqn="sum @6 @0 0"/>
+                <v:f eqn="prod @1 6144 32768"/>
+                <v:f eqn="sum @8 @0 0"/>
+                <v:f eqn="prod @1 20480 32768"/>
+                <v:f eqn="sum @10 @0 0"/>
+                <v:f eqn="prod @1 6144 32768"/>
+                <v:f eqn="sum @12 @0 0"/>
+              </v:formulas>
+              <v:path o:extrusionok="f" gradientshapeok="t" o:connecttype="rect" textboxrect="0,0,21600,@13"/>
+              <v:handles>
+                <v:h position="#0,bottomRight" xrange="10800,21600"/>
+              </v:handles>
+              <o:complex v:ext="view"/>
+            </v:shapetype>
+            <v:shape id="_x0000_s1057" type="#_x0000_t65" style="position:absolute;left:5737;top:1769;width:743;height:694">
+              <v:textbox>
+                <w:txbxContent>
+                  <w:p>
+                    <w:pPr>
+                      <w:jc w:val="center"/>
+                    </w:pPr>
+                    <w:proofErr w:type="gramStart"/>
+                    <w:r>
+                      <w:t>Script.</w:t>
+                    </w:r>
+                    <w:proofErr w:type="spellStart"/>
+                    <w:proofErr w:type="gramEnd"/>
+                    <w:r>
+                      <w:t>boo</w:t>
+                    </w:r>
+                    <w:proofErr w:type="spellEnd"/>
+                  </w:p>
+                </w:txbxContent>
+              </v:textbox>
+            </v:shape>
+            <v:shape id="_x0000_s1058" type="#_x0000_t32" style="position:absolute;left:6119;top:5075;width:1;height:162" o:connectortype="straight" strokecolor="#4f81bd [3204]" strokeweight="2.5pt">
+              <v:stroke endarrow="block"/>
+              <v:shadow color="#868686"/>
+            </v:shape>
+            <v:roundrect id="_x0000_s1059" style="position:absolute;left:5305;top:5218;width:1644;height:367" arcsize="10923f" fillcolor="white [3201]" strokecolor="#4f81bd [3204]" strokeweight="2.5pt">
+              <v:shadow color="#868686"/>
+              <v:textbox style="mso-next-textbox:#_x0000_s1059">
+                <w:txbxContent>
+                  <w:p>
+                    <w:pPr>
+                      <w:jc w:val="center"/>
+                      <w:rPr>
+                        <w:rFonts w:asciiTheme="minorHAnsi" w:hAnsiTheme="minorHAnsi" w:cstheme="minorHAnsi"/>
+                      </w:rPr>
+                    </w:pPr>
+                    <w:proofErr w:type="spellStart"/>
+                    <w:proofErr w:type="gramStart"/>
+                    <w:r>
+                      <w:rPr>
+                        <w:rFonts w:asciiTheme="minorHAnsi" w:hAnsiTheme="minorHAnsi" w:cstheme="minorHAnsi"/>
+                      </w:rPr>
+                      <w:t>SaveToFile</w:t>
+                    </w:r>
+                    <w:proofErr w:type="spellEnd"/>
+                    <w:proofErr w:type="gramEnd"/>
+                  </w:p>
+                </w:txbxContent>
+              </v:textbox>
+            </v:roundrect>
+            <w10:wrap type="none"/>
+            <w10:anchorlock/>
+          </v:group>
+        </w:pict>
+      </w:r>
+    </w:p>
+    <w:p>
+      <w:pPr>
+        <w:pStyle w:val="Legenda1"/>
+      </w:pPr>
+      <w:r>
+        <w:t>Figura 3. Pipeline CompileToFile</w:t>
+      </w:r>
+    </w:p>
+    <w:p>
+      <w:pPr>
+        <w:pStyle w:val="Corpo"/>
+      </w:pPr>
+    </w:p>
+    <w:p>
+      <w:pPr>
+        <w:pStyle w:val="Corpo"/>
+      </w:pPr>
+      <w:r>
+        <w:t>Cada uma dessas categorias pode conter vários passos.</w:t>
+      </w:r>
+      <w:r>
+        <w:t xml:space="preserve"> A categoria “Compile”, por exemplo, é composta de 24 passos, entre os quais constam </w:t>
+      </w:r>
+      <w:proofErr w:type="spellStart"/>
+      <w:proofErr w:type="gramStart"/>
+      <w:r>
+        <w:t>ExpandDuckTypedExtensions</w:t>
+      </w:r>
+      <w:proofErr w:type="spellEnd"/>
+      <w:proofErr w:type="gramEnd"/>
+      <w:r>
+        <w:t xml:space="preserve"> e </w:t>
+      </w:r>
+      <w:proofErr w:type="spellStart"/>
+      <w:r>
+        <w:t>RemoveDeadCode</w:t>
+      </w:r>
+      <w:proofErr w:type="spellEnd"/>
+      <w:r>
+        <w:t>. Qualquer um desses passos pode ser estendido ou até mesmo completamente reescrito, caso seja necessário.</w:t>
+      </w:r>
+    </w:p>
     <w:sectPr>
-      <w:headerReference w:type="even" r:id="rId11"/>
+      <w:headerReference w:type="even" r:id="rId12"/>
       <w:pgSz w:w="12240" w:h="15840"/>
       <w:pgMar w:top="1080" w:right="1080" w:bottom="1080" w:left="1080" w:header="706" w:footer="706" w:gutter="0"/>
       <w:cols w:space="708"/>
@@ -10724,7 +12953,7 @@
 </file>
 
 <file path=customXml/itemProps1.xml><?xml version="1.0" encoding="utf-8"?>
-<ds:datastoreItem xmlns:ds="http://schemas.openxmlformats.org/officeDocument/2006/customXml" ds:itemID="{3502FA0E-1DC8-4D0C-9AB8-62FF7EC5C616}">
+<ds:datastoreItem xmlns:ds="http://schemas.openxmlformats.org/officeDocument/2006/customXml" ds:itemID="{5B1A13BE-9738-4B60-B681-6483944622DB}">
   <ds:schemaRefs>
     <ds:schemaRef ds:uri="http://schemas.openxmlformats.org/officeDocument/2006/bibliography"/>
   </ds:schemaRefs>
